--- a/DAFTAR PUSTAKA.docx
+++ b/DAFTAR PUSTAKA.docx
@@ -1,6 +1,6 @@
 
 <file path=word/document.xml><?xml version="1.0" encoding="utf-8"?>
-<w:document xmlns:wpc="http://schemas.microsoft.com/office/word/2010/wordprocessingCanvas" xmlns:mc="http://schemas.openxmlformats.org/markup-compatibility/2006" xmlns:o="urn:schemas-microsoft-com:office:office" xmlns:r="http://schemas.openxmlformats.org/officeDocument/2006/relationships" xmlns:m="http://schemas.openxmlformats.org/officeDocument/2006/math" xmlns:v="urn:schemas-microsoft-com:vml" xmlns:wp14="http://schemas.microsoft.com/office/word/2010/wordprocessingDrawing" xmlns:wp="http://schemas.openxmlformats.org/drawingml/2006/wordprocessingDrawing" xmlns:w10="urn:schemas-microsoft-com:office:word" xmlns:w="http://schemas.openxmlformats.org/wordprocessingml/2006/main" xmlns:w14="http://schemas.microsoft.com/office/word/2010/wordml" xmlns:w15="http://schemas.microsoft.com/office/word/2012/wordml" xmlns:wpg="http://schemas.microsoft.com/office/word/2010/wordprocessingGroup" xmlns:wpi="http://schemas.microsoft.com/office/word/2010/wordprocessingInk" xmlns:wne="http://schemas.microsoft.com/office/word/2006/wordml" xmlns:wps="http://schemas.microsoft.com/office/word/2010/wordprocessingShape" mc:Ignorable="w14 w15 wp14">
+<w:document xmlns:wpc="http://schemas.microsoft.com/office/word/2010/wordprocessingCanvas" xmlns:cx="http://schemas.microsoft.com/office/drawing/2014/chartex" xmlns:cx1="http://schemas.microsoft.com/office/drawing/2015/9/8/chartex" xmlns:cx2="http://schemas.microsoft.com/office/drawing/2015/10/21/chartex" xmlns:cx3="http://schemas.microsoft.com/office/drawing/2016/5/9/chartex" xmlns:cx4="http://schemas.microsoft.com/office/drawing/2016/5/10/chartex" xmlns:cx5="http://schemas.microsoft.com/office/drawing/2016/5/11/chartex" xmlns:cx6="http://schemas.microsoft.com/office/drawing/2016/5/12/chartex" xmlns:cx7="http://schemas.microsoft.com/office/drawing/2016/5/13/chartex" xmlns:cx8="http://schemas.microsoft.com/office/drawing/2016/5/14/chartex" xmlns:mc="http://schemas.openxmlformats.org/markup-compatibility/2006" xmlns:aink="http://schemas.microsoft.com/office/drawing/2016/ink" xmlns:am3d="http://schemas.microsoft.com/office/drawing/2017/model3d" xmlns:o="urn:schemas-microsoft-com:office:office" xmlns:r="http://schemas.openxmlformats.org/officeDocument/2006/relationships" xmlns:m="http://schemas.openxmlformats.org/officeDocument/2006/math" xmlns:v="urn:schemas-microsoft-com:vml" xmlns:wp14="http://schemas.microsoft.com/office/word/2010/wordprocessingDrawing" xmlns:wp="http://schemas.openxmlformats.org/drawingml/2006/wordprocessingDrawing" xmlns:w10="urn:schemas-microsoft-com:office:word" xmlns:w="http://schemas.openxmlformats.org/wordprocessingml/2006/main" xmlns:w14="http://schemas.microsoft.com/office/word/2010/wordml" xmlns:w15="http://schemas.microsoft.com/office/word/2012/wordml" xmlns:w16cid="http://schemas.microsoft.com/office/word/2016/wordml/cid" xmlns:w16se="http://schemas.microsoft.com/office/word/2015/wordml/symex" xmlns:wpg="http://schemas.microsoft.com/office/word/2010/wordprocessingGroup" xmlns:wpi="http://schemas.microsoft.com/office/word/2010/wordprocessingInk" xmlns:wne="http://schemas.microsoft.com/office/word/2006/wordml" xmlns:wps="http://schemas.microsoft.com/office/word/2010/wordprocessingShape" mc:Ignorable="w14 w15 w16se w16cid wp14">
   <w:body>
     <w:p>
       <w:pPr>
@@ -36,11 +36,9 @@
       <w:r>
         <w:t xml:space="preserve"> </w:t>
       </w:r>
-      <w:proofErr w:type="spellStart"/>
       <w:r>
         <w:t>Aprilia</w:t>
       </w:r>
-      <w:proofErr w:type="spellEnd"/>
       <w:r>
         <w:t xml:space="preserve"> </w:t>
       </w:r>
@@ -98,15 +96,7 @@
       </w:r>
       <w:proofErr w:type="spellEnd"/>
       <w:r>
-        <w:t xml:space="preserve"> N- Gram </w:t>
-      </w:r>
-      <w:proofErr w:type="spellStart"/>
-      <w:r>
-        <w:t>dan</w:t>
-      </w:r>
-      <w:proofErr w:type="spellEnd"/>
-      <w:r>
-        <w:t xml:space="preserve"> Neighbor Weighted K-Nearest Neighbor </w:t>
+        <w:t xml:space="preserve"> N- Gram dan Neighbor Weighted K-Nearest Neighbor </w:t>
       </w:r>
       <w:proofErr w:type="gramStart"/>
       <w:r>
@@ -245,33 +235,15 @@
           <w:sz w:val="24"/>
           <w:szCs w:val="24"/>
         </w:rPr>
-        <w:t xml:space="preserve">, F. A., Much, I., </w:t>
-      </w:r>
-      <w:proofErr w:type="spellStart"/>
-      <w:r>
-        <w:rPr>
-          <w:rFonts w:ascii="Times New Roman" w:eastAsia="Times New Roman" w:hAnsi="Times New Roman" w:cs="Times New Roman"/>
-          <w:sz w:val="24"/>
-          <w:szCs w:val="24"/>
-        </w:rPr>
-        <w:t>Subro</w:t>
-      </w:r>
-      <w:r>
-        <w:rPr>
-          <w:rFonts w:ascii="Times New Roman" w:eastAsia="Times New Roman" w:hAnsi="Times New Roman" w:cs="Times New Roman"/>
-          <w:sz w:val="24"/>
-          <w:szCs w:val="24"/>
-        </w:rPr>
-        <w:t>to</w:t>
-      </w:r>
-      <w:proofErr w:type="spellEnd"/>
-      <w:r>
-        <w:rPr>
-          <w:rFonts w:ascii="Times New Roman" w:eastAsia="Times New Roman" w:hAnsi="Times New Roman" w:cs="Times New Roman"/>
-          <w:sz w:val="24"/>
-          <w:szCs w:val="24"/>
-        </w:rPr>
-        <w:t>, I., &amp;</w:t>
+        <w:t>, F. A., Much, I., Subro</w:t>
+      </w:r>
+      <w:r>
+        <w:rPr>
+          <w:rFonts w:ascii="Times New Roman" w:eastAsia="Times New Roman" w:hAnsi="Times New Roman" w:cs="Times New Roman"/>
+          <w:sz w:val="24"/>
+          <w:szCs w:val="24"/>
+        </w:rPr>
+        <w:t>to, I., &amp;</w:t>
       </w:r>
       <w:proofErr w:type="spellStart"/>
       <w:r>
@@ -528,23 +500,13 @@
           <w:szCs w:val="24"/>
         </w:rPr>
       </w:pPr>
-      <w:proofErr w:type="spellStart"/>
-      <w:r>
-        <w:rPr>
-          <w:rFonts w:ascii="Times New Roman" w:eastAsia="Times New Roman" w:hAnsi="Times New Roman" w:cs="Times New Roman"/>
-          <w:sz w:val="24"/>
-          <w:szCs w:val="24"/>
-        </w:rPr>
-        <w:t>Fallis</w:t>
-      </w:r>
-      <w:proofErr w:type="spellEnd"/>
-      <w:r>
-        <w:rPr>
-          <w:rFonts w:ascii="Times New Roman" w:eastAsia="Times New Roman" w:hAnsi="Times New Roman" w:cs="Times New Roman"/>
-          <w:sz w:val="24"/>
-          <w:szCs w:val="24"/>
-        </w:rPr>
-        <w:t>, A</w:t>
+      <w:r>
+        <w:rPr>
+          <w:rFonts w:ascii="Times New Roman" w:eastAsia="Times New Roman" w:hAnsi="Times New Roman" w:cs="Times New Roman"/>
+          <w:sz w:val="24"/>
+          <w:szCs w:val="24"/>
+        </w:rPr>
+        <w:t xml:space="preserve">Fallis, </w:t>
       </w:r>
       <w:proofErr w:type="gramStart"/>
       <w:r>
@@ -553,7 +515,7 @@
           <w:sz w:val="24"/>
           <w:szCs w:val="24"/>
         </w:rPr>
-        <w:t>. .</w:t>
+        <w:t>A. .</w:t>
       </w:r>
       <w:proofErr w:type="gramEnd"/>
       <w:r>
@@ -856,25 +818,7 @@
           <w:sz w:val="24"/>
           <w:szCs w:val="24"/>
         </w:rPr>
-        <w:t xml:space="preserve"> Text Mining </w:t>
-      </w:r>
-      <w:proofErr w:type="spellStart"/>
-      <w:r>
-        <w:rPr>
-          <w:rFonts w:ascii="Times New Roman" w:eastAsia="Times New Roman" w:hAnsi="Times New Roman" w:cs="Times New Roman"/>
-          <w:sz w:val="24"/>
-          <w:szCs w:val="24"/>
-        </w:rPr>
-        <w:t>pada</w:t>
-      </w:r>
-      <w:proofErr w:type="spellEnd"/>
-      <w:r>
-        <w:rPr>
-          <w:rFonts w:ascii="Times New Roman" w:eastAsia="Times New Roman" w:hAnsi="Times New Roman" w:cs="Times New Roman"/>
-          <w:sz w:val="24"/>
-          <w:szCs w:val="24"/>
-        </w:rPr>
-        <w:t xml:space="preserve"> </w:t>
+        <w:t xml:space="preserve"> Text Mining pada </w:t>
       </w:r>
       <w:proofErr w:type="spellStart"/>
       <w:r>
@@ -1000,43 +944,7 @@
           <w:sz w:val="24"/>
           <w:szCs w:val="24"/>
         </w:rPr>
-        <w:t xml:space="preserve"> “KPK </w:t>
-      </w:r>
-      <w:proofErr w:type="spellStart"/>
-      <w:r>
-        <w:rPr>
-          <w:rFonts w:ascii="Times New Roman" w:eastAsia="Times New Roman" w:hAnsi="Times New Roman" w:cs="Times New Roman"/>
-          <w:sz w:val="24"/>
-          <w:szCs w:val="24"/>
-        </w:rPr>
-        <w:t>dan</w:t>
-      </w:r>
-      <w:proofErr w:type="spellEnd"/>
-      <w:r>
-        <w:rPr>
-          <w:rFonts w:ascii="Times New Roman" w:eastAsia="Times New Roman" w:hAnsi="Times New Roman" w:cs="Times New Roman"/>
-          <w:sz w:val="24"/>
-          <w:szCs w:val="24"/>
-        </w:rPr>
-        <w:t xml:space="preserve"> </w:t>
-      </w:r>
-      <w:proofErr w:type="spellStart"/>
-      <w:r>
-        <w:rPr>
-          <w:rFonts w:ascii="Times New Roman" w:eastAsia="Times New Roman" w:hAnsi="Times New Roman" w:cs="Times New Roman"/>
-          <w:sz w:val="24"/>
-          <w:szCs w:val="24"/>
-        </w:rPr>
-        <w:t>Jokowi</w:t>
-      </w:r>
-      <w:proofErr w:type="spellEnd"/>
-      <w:r>
-        <w:rPr>
-          <w:rFonts w:ascii="Times New Roman" w:eastAsia="Times New Roman" w:hAnsi="Times New Roman" w:cs="Times New Roman"/>
-          <w:sz w:val="24"/>
-          <w:szCs w:val="24"/>
-        </w:rPr>
-        <w:t xml:space="preserve">.” </w:t>
+        <w:t xml:space="preserve"> “KPK dan Jokowi.” </w:t>
       </w:r>
       <w:proofErr w:type="spellStart"/>
       <w:r>
@@ -1058,29 +966,7 @@
           <w:sz w:val="24"/>
           <w:szCs w:val="24"/>
         </w:rPr>
-        <w:t xml:space="preserve"> Seminar </w:t>
-      </w:r>
-      <w:proofErr w:type="spellStart"/>
-      <w:r>
-        <w:rPr>
-          <w:rFonts w:ascii="Times New Roman" w:eastAsia="Times New Roman" w:hAnsi="Times New Roman" w:cs="Times New Roman"/>
-          <w:i/>
-          <w:iCs/>
-          <w:sz w:val="24"/>
-          <w:szCs w:val="24"/>
-        </w:rPr>
-        <w:t>Nasional</w:t>
-      </w:r>
-      <w:proofErr w:type="spellEnd"/>
-      <w:r>
-        <w:rPr>
-          <w:rFonts w:ascii="Times New Roman" w:eastAsia="Times New Roman" w:hAnsi="Times New Roman" w:cs="Times New Roman"/>
-          <w:i/>
-          <w:iCs/>
-          <w:sz w:val="24"/>
-          <w:szCs w:val="24"/>
-        </w:rPr>
-        <w:t xml:space="preserve"> </w:t>
+        <w:t xml:space="preserve"> Seminar Nasional </w:t>
       </w:r>
       <w:proofErr w:type="spellStart"/>
       <w:r>
@@ -1102,29 +988,7 @@
           <w:sz w:val="24"/>
           <w:szCs w:val="24"/>
         </w:rPr>
-        <w:t xml:space="preserve"> Dan </w:t>
-      </w:r>
-      <w:proofErr w:type="spellStart"/>
-      <w:r>
-        <w:rPr>
-          <w:rFonts w:ascii="Times New Roman" w:eastAsia="Times New Roman" w:hAnsi="Times New Roman" w:cs="Times New Roman"/>
-          <w:i/>
-          <w:iCs/>
-          <w:sz w:val="24"/>
-          <w:szCs w:val="24"/>
-        </w:rPr>
-        <w:t>Pendidikan</w:t>
-      </w:r>
-      <w:proofErr w:type="spellEnd"/>
-      <w:r>
-        <w:rPr>
-          <w:rFonts w:ascii="Times New Roman" w:eastAsia="Times New Roman" w:hAnsi="Times New Roman" w:cs="Times New Roman"/>
-          <w:i/>
-          <w:iCs/>
-          <w:sz w:val="24"/>
-          <w:szCs w:val="24"/>
-        </w:rPr>
-        <w:t xml:space="preserve"> </w:t>
+        <w:t xml:space="preserve"> Dan Pendidikan </w:t>
       </w:r>
       <w:proofErr w:type="spellStart"/>
       <w:r>
@@ -1167,23 +1031,13 @@
           <w:szCs w:val="24"/>
         </w:rPr>
       </w:pPr>
-      <w:proofErr w:type="spellStart"/>
-      <w:r>
-        <w:rPr>
-          <w:rFonts w:ascii="Times New Roman" w:eastAsia="Times New Roman" w:hAnsi="Times New Roman" w:cs="Times New Roman"/>
-          <w:sz w:val="24"/>
-          <w:szCs w:val="24"/>
-        </w:rPr>
-        <w:t>Kurniawan</w:t>
-      </w:r>
-      <w:proofErr w:type="spellEnd"/>
-      <w:r>
-        <w:rPr>
-          <w:rFonts w:ascii="Times New Roman" w:eastAsia="Times New Roman" w:hAnsi="Times New Roman" w:cs="Times New Roman"/>
-          <w:sz w:val="24"/>
-          <w:szCs w:val="24"/>
-        </w:rPr>
-        <w:t xml:space="preserve">, Y. K., </w:t>
+      <w:r>
+        <w:rPr>
+          <w:rFonts w:ascii="Times New Roman" w:eastAsia="Times New Roman" w:hAnsi="Times New Roman" w:cs="Times New Roman"/>
+          <w:sz w:val="24"/>
+          <w:szCs w:val="24"/>
+        </w:rPr>
+        <w:t xml:space="preserve">Kurniawan, Y. K., </w:t>
       </w:r>
       <w:proofErr w:type="spellStart"/>
       <w:r>
@@ -1240,7 +1094,6 @@
         <w:t xml:space="preserve"> Rest - </w:t>
       </w:r>
       <w:proofErr w:type="spellStart"/>
-      <w:proofErr w:type="gramStart"/>
       <w:r>
         <w:rPr>
           <w:rFonts w:ascii="Times New Roman" w:eastAsia="Times New Roman" w:hAnsi="Times New Roman" w:cs="Times New Roman"/>
@@ -1250,7 +1103,6 @@
         <w:t>Api</w:t>
       </w:r>
       <w:proofErr w:type="spellEnd"/>
-      <w:proofErr w:type="gramEnd"/>
       <w:r>
         <w:rPr>
           <w:rFonts w:ascii="Times New Roman" w:eastAsia="Times New Roman" w:hAnsi="Times New Roman" w:cs="Times New Roman"/>
@@ -1385,16 +1237,13 @@
         <w:pStyle w:val="NormalWeb"/>
         <w:ind w:left="480" w:hanging="480"/>
       </w:pPr>
-      <w:r>
-        <w:t>Manning</w:t>
-      </w:r>
       <w:proofErr w:type="gramStart"/>
       <w:r>
-        <w:t>,C.D</w:t>
+        <w:t>Manning,C.D.</w:t>
       </w:r>
       <w:proofErr w:type="gramEnd"/>
       <w:r>
-        <w:t>.,Raghavan,P.,Schutze,H.INTRODUCTIONOFINFORMATIONRETRIEVAL.NewYork:Camridge UniversityPress,2008.</w:t>
+        <w:t>,Raghavan,P.,Schutze,H.INTRODUCTIONOFINFORMATIONRETRIEVAL.NewYork:Camridge UniversityPress,2008.</w:t>
       </w:r>
     </w:p>
     <w:p>
@@ -1583,7 +1432,6 @@
         </w:rPr>
         <w:t xml:space="preserve"> </w:t>
       </w:r>
-      <w:proofErr w:type="spellStart"/>
       <w:r>
         <w:rPr>
           <w:rFonts w:ascii="Times New Roman" w:hAnsi="Times New Roman" w:cs="Times New Roman"/>
@@ -1594,7 +1442,6 @@
         </w:rPr>
         <w:t>Hasil</w:t>
       </w:r>
-      <w:proofErr w:type="spellEnd"/>
       <w:r>
         <w:rPr>
           <w:rFonts w:ascii="Times New Roman" w:hAnsi="Times New Roman" w:cs="Times New Roman"/>
@@ -1864,25 +1711,7 @@
           <w:sz w:val="24"/>
           <w:szCs w:val="24"/>
         </w:rPr>
-        <w:t xml:space="preserve"> Inventory Spare Parts Mobil </w:t>
-      </w:r>
-      <w:proofErr w:type="spellStart"/>
-      <w:r>
-        <w:rPr>
-          <w:rFonts w:ascii="Times New Roman" w:eastAsia="Times New Roman" w:hAnsi="Times New Roman" w:cs="Times New Roman"/>
-          <w:sz w:val="24"/>
-          <w:szCs w:val="24"/>
-        </w:rPr>
-        <w:t>Pada</w:t>
-      </w:r>
-      <w:proofErr w:type="spellEnd"/>
-      <w:r>
-        <w:rPr>
-          <w:rFonts w:ascii="Times New Roman" w:eastAsia="Times New Roman" w:hAnsi="Times New Roman" w:cs="Times New Roman"/>
-          <w:sz w:val="24"/>
-          <w:szCs w:val="24"/>
-        </w:rPr>
-        <w:t xml:space="preserve"> </w:t>
+        <w:t xml:space="preserve"> Inventory Spare Parts Mobil Pada </w:t>
       </w:r>
       <w:proofErr w:type="spellStart"/>
       <w:proofErr w:type="gramStart"/>
@@ -2007,6 +1836,25 @@
           <w:szCs w:val="24"/>
         </w:rPr>
       </w:pPr>
+      <w:r>
+        <w:rPr>
+          <w:rFonts w:ascii="Times New Roman" w:eastAsia="Times New Roman" w:hAnsi="Times New Roman" w:cs="Times New Roman"/>
+          <w:sz w:val="24"/>
+          <w:szCs w:val="24"/>
+        </w:rPr>
+        <w:br w:type="page"/>
+      </w:r>
+    </w:p>
+    <w:p>
+      <w:pPr>
+        <w:spacing w:after="0" w:line="240" w:lineRule="auto"/>
+        <w:ind w:left="480" w:hanging="480"/>
+        <w:rPr>
+          <w:rFonts w:ascii="Times New Roman" w:eastAsia="Times New Roman" w:hAnsi="Times New Roman" w:cs="Times New Roman"/>
+          <w:sz w:val="24"/>
+          <w:szCs w:val="24"/>
+        </w:rPr>
+      </w:pPr>
       <w:proofErr w:type="spellStart"/>
       <w:r>
         <w:rPr>
@@ -2024,25 +1872,7 @@
           <w:sz w:val="24"/>
           <w:szCs w:val="24"/>
         </w:rPr>
-        <w:t xml:space="preserve">, D., &amp; </w:t>
-      </w:r>
-      <w:proofErr w:type="spellStart"/>
-      <w:r>
-        <w:rPr>
-          <w:rFonts w:ascii="Times New Roman" w:eastAsia="Times New Roman" w:hAnsi="Times New Roman" w:cs="Times New Roman"/>
-          <w:sz w:val="24"/>
-          <w:szCs w:val="24"/>
-        </w:rPr>
-        <w:t>Feby</w:t>
-      </w:r>
-      <w:proofErr w:type="spellEnd"/>
-      <w:r>
-        <w:rPr>
-          <w:rFonts w:ascii="Times New Roman" w:eastAsia="Times New Roman" w:hAnsi="Times New Roman" w:cs="Times New Roman"/>
-          <w:sz w:val="24"/>
-          <w:szCs w:val="24"/>
-        </w:rPr>
-        <w:t xml:space="preserve">, O. A. (2016). </w:t>
+        <w:t xml:space="preserve">, D., &amp; Feby, O. A. (2016). </w:t>
       </w:r>
       <w:proofErr w:type="spellStart"/>
       <w:r>
@@ -2373,14 +2203,12 @@
         </w:rPr>
         <w:t xml:space="preserve"> </w:t>
       </w:r>
-      <w:proofErr w:type="spellStart"/>
       <w:r>
         <w:rPr>
           <w:color w:val="000000"/>
         </w:rPr>
         <w:t>dan</w:t>
       </w:r>
-      <w:proofErr w:type="spellEnd"/>
       <w:r>
         <w:rPr>
           <w:color w:val="000000"/>
@@ -2398,21 +2226,7 @@
         <w:rPr>
           <w:color w:val="000000"/>
         </w:rPr>
-        <w:t xml:space="preserve">, </w:t>
-      </w:r>
-      <w:proofErr w:type="spellStart"/>
-      <w:r>
-        <w:rPr>
-          <w:color w:val="000000"/>
-        </w:rPr>
-        <w:t>Andi</w:t>
-      </w:r>
-      <w:proofErr w:type="spellEnd"/>
-      <w:r>
-        <w:rPr>
-          <w:color w:val="000000"/>
-        </w:rPr>
-        <w:t xml:space="preserve"> Offset, Yogyakarta.</w:t>
+        <w:t>, Andi Offset, Yogyakarta.</w:t>
       </w:r>
     </w:p>
     <w:p>
@@ -2531,15 +2345,7 @@
       </w:r>
       <w:proofErr w:type="spellEnd"/>
       <w:r>
-        <w:t xml:space="preserve"> </w:t>
-      </w:r>
-      <w:proofErr w:type="spellStart"/>
-      <w:r>
-        <w:t>Jalan</w:t>
-      </w:r>
-      <w:proofErr w:type="spellEnd"/>
-      <w:r>
-        <w:t xml:space="preserve"> </w:t>
+        <w:t xml:space="preserve"> Jalan </w:t>
       </w:r>
       <w:proofErr w:type="spellStart"/>
       <w:r>
@@ -2584,8 +2390,6 @@
       <w:r>
         <w:t xml:space="preserve"> </w:t>
       </w:r>
-      <w:bookmarkStart w:id="0" w:name="_GoBack"/>
-      <w:bookmarkEnd w:id="0"/>
     </w:p>
     <w:p>
       <w:pPr>
@@ -2610,14 +2414,19 @@
           <w:lang w:val="id-ID"/>
         </w:rPr>
       </w:pPr>
+      <w:bookmarkStart w:id="0" w:name="_GoBack"/>
+      <w:bookmarkEnd w:id="0"/>
     </w:p>
     <w:sectPr>
-      <w:headerReference w:type="default" r:id="rId7"/>
-      <w:footerReference w:type="default" r:id="rId8"/>
+      <w:headerReference w:type="even" r:id="rId7"/>
+      <w:headerReference w:type="default" r:id="rId8"/>
+      <w:footerReference w:type="default" r:id="rId9"/>
+      <w:footerReference w:type="first" r:id="rId10"/>
       <w:pgSz w:w="11907" w:h="16839" w:code="9"/>
       <w:pgMar w:top="2268" w:right="1701" w:bottom="1701" w:left="2268" w:header="708" w:footer="708" w:gutter="0"/>
-      <w:pgNumType w:start="31"/>
+      <w:pgNumType w:start="59"/>
       <w:cols w:space="708"/>
+      <w:titlePg/>
       <w:docGrid w:linePitch="360"/>
     </w:sectPr>
   </w:body>
@@ -2625,7 +2434,7 @@
 </file>
 
 <file path=word/endnotes.xml><?xml version="1.0" encoding="utf-8"?>
-<w:endnotes xmlns:wpc="http://schemas.microsoft.com/office/word/2010/wordprocessingCanvas" xmlns:mc="http://schemas.openxmlformats.org/markup-compatibility/2006" xmlns:o="urn:schemas-microsoft-com:office:office" xmlns:r="http://schemas.openxmlformats.org/officeDocument/2006/relationships" xmlns:m="http://schemas.openxmlformats.org/officeDocument/2006/math" xmlns:v="urn:schemas-microsoft-com:vml" xmlns:wp14="http://schemas.microsoft.com/office/word/2010/wordprocessingDrawing" xmlns:wp="http://schemas.openxmlformats.org/drawingml/2006/wordprocessingDrawing" xmlns:w10="urn:schemas-microsoft-com:office:word" xmlns:w="http://schemas.openxmlformats.org/wordprocessingml/2006/main" xmlns:w14="http://schemas.microsoft.com/office/word/2010/wordml" xmlns:w15="http://schemas.microsoft.com/office/word/2012/wordml" xmlns:wpg="http://schemas.microsoft.com/office/word/2010/wordprocessingGroup" xmlns:wpi="http://schemas.microsoft.com/office/word/2010/wordprocessingInk" xmlns:wne="http://schemas.microsoft.com/office/word/2006/wordml" xmlns:wps="http://schemas.microsoft.com/office/word/2010/wordprocessingShape" mc:Ignorable="w14 w15 wp14">
+<w:endnotes xmlns:wpc="http://schemas.microsoft.com/office/word/2010/wordprocessingCanvas" xmlns:cx="http://schemas.microsoft.com/office/drawing/2014/chartex" xmlns:cx1="http://schemas.microsoft.com/office/drawing/2015/9/8/chartex" xmlns:cx2="http://schemas.microsoft.com/office/drawing/2015/10/21/chartex" xmlns:cx3="http://schemas.microsoft.com/office/drawing/2016/5/9/chartex" xmlns:cx4="http://schemas.microsoft.com/office/drawing/2016/5/10/chartex" xmlns:cx5="http://schemas.microsoft.com/office/drawing/2016/5/11/chartex" xmlns:cx6="http://schemas.microsoft.com/office/drawing/2016/5/12/chartex" xmlns:cx7="http://schemas.microsoft.com/office/drawing/2016/5/13/chartex" xmlns:cx8="http://schemas.microsoft.com/office/drawing/2016/5/14/chartex" xmlns:mc="http://schemas.openxmlformats.org/markup-compatibility/2006" xmlns:aink="http://schemas.microsoft.com/office/drawing/2016/ink" xmlns:am3d="http://schemas.microsoft.com/office/drawing/2017/model3d" xmlns:o="urn:schemas-microsoft-com:office:office" xmlns:r="http://schemas.openxmlformats.org/officeDocument/2006/relationships" xmlns:m="http://schemas.openxmlformats.org/officeDocument/2006/math" xmlns:v="urn:schemas-microsoft-com:vml" xmlns:wp14="http://schemas.microsoft.com/office/word/2010/wordprocessingDrawing" xmlns:wp="http://schemas.openxmlformats.org/drawingml/2006/wordprocessingDrawing" xmlns:w10="urn:schemas-microsoft-com:office:word" xmlns:w="http://schemas.openxmlformats.org/wordprocessingml/2006/main" xmlns:w14="http://schemas.microsoft.com/office/word/2010/wordml" xmlns:w15="http://schemas.microsoft.com/office/word/2012/wordml" xmlns:w16cid="http://schemas.microsoft.com/office/word/2016/wordml/cid" xmlns:w16se="http://schemas.microsoft.com/office/word/2015/wordml/symex" xmlns:wpg="http://schemas.microsoft.com/office/word/2010/wordprocessingGroup" xmlns:wpi="http://schemas.microsoft.com/office/word/2010/wordprocessingInk" xmlns:wne="http://schemas.microsoft.com/office/word/2006/wordml" xmlns:wps="http://schemas.microsoft.com/office/word/2010/wordprocessingShape" mc:Ignorable="w14 w15 w16se w16cid wp14">
   <w:endnote w:type="separator" w:id="-1">
     <w:p>
       <w:pPr>
@@ -2650,7 +2459,7 @@
 </file>
 
 <file path=word/footer1.xml><?xml version="1.0" encoding="utf-8"?>
-<w:ftr xmlns:wpc="http://schemas.microsoft.com/office/word/2010/wordprocessingCanvas" xmlns:mc="http://schemas.openxmlformats.org/markup-compatibility/2006" xmlns:o="urn:schemas-microsoft-com:office:office" xmlns:r="http://schemas.openxmlformats.org/officeDocument/2006/relationships" xmlns:m="http://schemas.openxmlformats.org/officeDocument/2006/math" xmlns:v="urn:schemas-microsoft-com:vml" xmlns:wp14="http://schemas.microsoft.com/office/word/2010/wordprocessingDrawing" xmlns:wp="http://schemas.openxmlformats.org/drawingml/2006/wordprocessingDrawing" xmlns:w10="urn:schemas-microsoft-com:office:word" xmlns:w="http://schemas.openxmlformats.org/wordprocessingml/2006/main" xmlns:w14="http://schemas.microsoft.com/office/word/2010/wordml" xmlns:w15="http://schemas.microsoft.com/office/word/2012/wordml" xmlns:wpg="http://schemas.microsoft.com/office/word/2010/wordprocessingGroup" xmlns:wpi="http://schemas.microsoft.com/office/word/2010/wordprocessingInk" xmlns:wne="http://schemas.microsoft.com/office/word/2006/wordml" xmlns:wps="http://schemas.microsoft.com/office/word/2010/wordprocessingShape" mc:Ignorable="w14 w15 wp14">
+<w:ftr xmlns:wpc="http://schemas.microsoft.com/office/word/2010/wordprocessingCanvas" xmlns:cx="http://schemas.microsoft.com/office/drawing/2014/chartex" xmlns:cx1="http://schemas.microsoft.com/office/drawing/2015/9/8/chartex" xmlns:cx2="http://schemas.microsoft.com/office/drawing/2015/10/21/chartex" xmlns:cx3="http://schemas.microsoft.com/office/drawing/2016/5/9/chartex" xmlns:cx4="http://schemas.microsoft.com/office/drawing/2016/5/10/chartex" xmlns:cx5="http://schemas.microsoft.com/office/drawing/2016/5/11/chartex" xmlns:cx6="http://schemas.microsoft.com/office/drawing/2016/5/12/chartex" xmlns:cx7="http://schemas.microsoft.com/office/drawing/2016/5/13/chartex" xmlns:cx8="http://schemas.microsoft.com/office/drawing/2016/5/14/chartex" xmlns:mc="http://schemas.openxmlformats.org/markup-compatibility/2006" xmlns:aink="http://schemas.microsoft.com/office/drawing/2016/ink" xmlns:am3d="http://schemas.microsoft.com/office/drawing/2017/model3d" xmlns:o="urn:schemas-microsoft-com:office:office" xmlns:r="http://schemas.openxmlformats.org/officeDocument/2006/relationships" xmlns:m="http://schemas.openxmlformats.org/officeDocument/2006/math" xmlns:v="urn:schemas-microsoft-com:vml" xmlns:wp14="http://schemas.microsoft.com/office/word/2010/wordprocessingDrawing" xmlns:wp="http://schemas.openxmlformats.org/drawingml/2006/wordprocessingDrawing" xmlns:w10="urn:schemas-microsoft-com:office:word" xmlns:w="http://schemas.openxmlformats.org/wordprocessingml/2006/main" xmlns:w14="http://schemas.microsoft.com/office/word/2010/wordml" xmlns:w15="http://schemas.microsoft.com/office/word/2012/wordml" xmlns:w16cid="http://schemas.microsoft.com/office/word/2016/wordml/cid" xmlns:w16se="http://schemas.microsoft.com/office/word/2015/wordml/symex" xmlns:wpg="http://schemas.microsoft.com/office/word/2010/wordprocessingGroup" xmlns:wpi="http://schemas.microsoft.com/office/word/2010/wordprocessingInk" xmlns:wne="http://schemas.microsoft.com/office/word/2006/wordml" xmlns:wps="http://schemas.microsoft.com/office/word/2010/wordprocessingShape" mc:Ignorable="w14 w15 w16se w16cid wp14">
   <w:p>
     <w:pPr>
       <w:pStyle w:val="Footer"/>
@@ -2665,8 +2474,69 @@
 </w:ftr>
 </file>
 
+<file path=word/footer2.xml><?xml version="1.0" encoding="utf-8"?>
+<w:ftr xmlns:wpc="http://schemas.microsoft.com/office/word/2010/wordprocessingCanvas" xmlns:cx="http://schemas.microsoft.com/office/drawing/2014/chartex" xmlns:cx1="http://schemas.microsoft.com/office/drawing/2015/9/8/chartex" xmlns:cx2="http://schemas.microsoft.com/office/drawing/2015/10/21/chartex" xmlns:cx3="http://schemas.microsoft.com/office/drawing/2016/5/9/chartex" xmlns:cx4="http://schemas.microsoft.com/office/drawing/2016/5/10/chartex" xmlns:cx5="http://schemas.microsoft.com/office/drawing/2016/5/11/chartex" xmlns:cx6="http://schemas.microsoft.com/office/drawing/2016/5/12/chartex" xmlns:cx7="http://schemas.microsoft.com/office/drawing/2016/5/13/chartex" xmlns:cx8="http://schemas.microsoft.com/office/drawing/2016/5/14/chartex" xmlns:mc="http://schemas.openxmlformats.org/markup-compatibility/2006" xmlns:aink="http://schemas.microsoft.com/office/drawing/2016/ink" xmlns:am3d="http://schemas.microsoft.com/office/drawing/2017/model3d" xmlns:o="urn:schemas-microsoft-com:office:office" xmlns:r="http://schemas.openxmlformats.org/officeDocument/2006/relationships" xmlns:m="http://schemas.openxmlformats.org/officeDocument/2006/math" xmlns:v="urn:schemas-microsoft-com:vml" xmlns:wp14="http://schemas.microsoft.com/office/word/2010/wordprocessingDrawing" xmlns:wp="http://schemas.openxmlformats.org/drawingml/2006/wordprocessingDrawing" xmlns:w10="urn:schemas-microsoft-com:office:word" xmlns:w="http://schemas.openxmlformats.org/wordprocessingml/2006/main" xmlns:w14="http://schemas.microsoft.com/office/word/2010/wordml" xmlns:w15="http://schemas.microsoft.com/office/word/2012/wordml" xmlns:w16cid="http://schemas.microsoft.com/office/word/2016/wordml/cid" xmlns:w16se="http://schemas.microsoft.com/office/word/2015/wordml/symex" xmlns:wpg="http://schemas.microsoft.com/office/word/2010/wordprocessingGroup" xmlns:wpi="http://schemas.microsoft.com/office/word/2010/wordprocessingInk" xmlns:wne="http://schemas.microsoft.com/office/word/2006/wordml" xmlns:wps="http://schemas.microsoft.com/office/word/2010/wordprocessingShape" mc:Ignorable="w14 w15 w16se w16cid wp14">
+  <w:sdt>
+    <w:sdtPr>
+      <w:id w:val="-1253346235"/>
+      <w:docPartObj>
+        <w:docPartGallery w:val="Page Numbers (Bottom of Page)"/>
+        <w:docPartUnique/>
+      </w:docPartObj>
+    </w:sdtPr>
+    <w:sdtEndPr>
+      <w:rPr>
+        <w:noProof/>
+      </w:rPr>
+    </w:sdtEndPr>
+    <w:sdtContent>
+      <w:p>
+        <w:pPr>
+          <w:pStyle w:val="Footer"/>
+          <w:jc w:val="center"/>
+        </w:pPr>
+        <w:r>
+          <w:fldChar w:fldCharType="begin"/>
+        </w:r>
+        <w:r>
+          <w:instrText xml:space="preserve"> PAGE   \* MERGEFORMAT </w:instrText>
+        </w:r>
+        <w:r>
+          <w:fldChar w:fldCharType="separate"/>
+        </w:r>
+        <w:r>
+          <w:rPr>
+            <w:noProof/>
+          </w:rPr>
+          <w:t>2</w:t>
+        </w:r>
+        <w:r>
+          <w:rPr>
+            <w:noProof/>
+          </w:rPr>
+          <w:fldChar w:fldCharType="end"/>
+        </w:r>
+      </w:p>
+    </w:sdtContent>
+  </w:sdt>
+  <w:p>
+    <w:pPr>
+      <w:pStyle w:val="Footer"/>
+      <w:tabs>
+        <w:tab w:val="clear" w:pos="4680"/>
+        <w:tab w:val="clear" w:pos="9360"/>
+        <w:tab w:val="left" w:pos="3116"/>
+      </w:tabs>
+      <w:rPr>
+        <w:lang w:val="id-ID"/>
+      </w:rPr>
+    </w:pPr>
+  </w:p>
+</w:ftr>
+</file>
+
 <file path=word/footnotes.xml><?xml version="1.0" encoding="utf-8"?>
-<w:footnotes xmlns:wpc="http://schemas.microsoft.com/office/word/2010/wordprocessingCanvas" xmlns:mc="http://schemas.openxmlformats.org/markup-compatibility/2006" xmlns:o="urn:schemas-microsoft-com:office:office" xmlns:r="http://schemas.openxmlformats.org/officeDocument/2006/relationships" xmlns:m="http://schemas.openxmlformats.org/officeDocument/2006/math" xmlns:v="urn:schemas-microsoft-com:vml" xmlns:wp14="http://schemas.microsoft.com/office/word/2010/wordprocessingDrawing" xmlns:wp="http://schemas.openxmlformats.org/drawingml/2006/wordprocessingDrawing" xmlns:w10="urn:schemas-microsoft-com:office:word" xmlns:w="http://schemas.openxmlformats.org/wordprocessingml/2006/main" xmlns:w14="http://schemas.microsoft.com/office/word/2010/wordml" xmlns:w15="http://schemas.microsoft.com/office/word/2012/wordml" xmlns:wpg="http://schemas.microsoft.com/office/word/2010/wordprocessingGroup" xmlns:wpi="http://schemas.microsoft.com/office/word/2010/wordprocessingInk" xmlns:wne="http://schemas.microsoft.com/office/word/2006/wordml" xmlns:wps="http://schemas.microsoft.com/office/word/2010/wordprocessingShape" mc:Ignorable="w14 w15 wp14">
+<w:footnotes xmlns:wpc="http://schemas.microsoft.com/office/word/2010/wordprocessingCanvas" xmlns:cx="http://schemas.microsoft.com/office/drawing/2014/chartex" xmlns:cx1="http://schemas.microsoft.com/office/drawing/2015/9/8/chartex" xmlns:cx2="http://schemas.microsoft.com/office/drawing/2015/10/21/chartex" xmlns:cx3="http://schemas.microsoft.com/office/drawing/2016/5/9/chartex" xmlns:cx4="http://schemas.microsoft.com/office/drawing/2016/5/10/chartex" xmlns:cx5="http://schemas.microsoft.com/office/drawing/2016/5/11/chartex" xmlns:cx6="http://schemas.microsoft.com/office/drawing/2016/5/12/chartex" xmlns:cx7="http://schemas.microsoft.com/office/drawing/2016/5/13/chartex" xmlns:cx8="http://schemas.microsoft.com/office/drawing/2016/5/14/chartex" xmlns:mc="http://schemas.openxmlformats.org/markup-compatibility/2006" xmlns:aink="http://schemas.microsoft.com/office/drawing/2016/ink" xmlns:am3d="http://schemas.microsoft.com/office/drawing/2017/model3d" xmlns:o="urn:schemas-microsoft-com:office:office" xmlns:r="http://schemas.openxmlformats.org/officeDocument/2006/relationships" xmlns:m="http://schemas.openxmlformats.org/officeDocument/2006/math" xmlns:v="urn:schemas-microsoft-com:vml" xmlns:wp14="http://schemas.microsoft.com/office/word/2010/wordprocessingDrawing" xmlns:wp="http://schemas.openxmlformats.org/drawingml/2006/wordprocessingDrawing" xmlns:w10="urn:schemas-microsoft-com:office:word" xmlns:w="http://schemas.openxmlformats.org/wordprocessingml/2006/main" xmlns:w14="http://schemas.microsoft.com/office/word/2010/wordml" xmlns:w15="http://schemas.microsoft.com/office/word/2012/wordml" xmlns:w16cid="http://schemas.microsoft.com/office/word/2016/wordml/cid" xmlns:w16se="http://schemas.microsoft.com/office/word/2015/wordml/symex" xmlns:wpg="http://schemas.microsoft.com/office/word/2010/wordprocessingGroup" xmlns:wpi="http://schemas.microsoft.com/office/word/2010/wordprocessingInk" xmlns:wne="http://schemas.microsoft.com/office/word/2006/wordml" xmlns:wps="http://schemas.microsoft.com/office/word/2010/wordprocessingShape" mc:Ignorable="w14 w15 w16se w16cid wp14">
   <w:footnote w:type="separator" w:id="-1">
     <w:p>
       <w:pPr>
@@ -2691,35 +2561,70 @@
 </file>
 
 <file path=word/header1.xml><?xml version="1.0" encoding="utf-8"?>
-<w:hdr xmlns:wpc="http://schemas.microsoft.com/office/word/2010/wordprocessingCanvas" xmlns:mc="http://schemas.openxmlformats.org/markup-compatibility/2006" xmlns:o="urn:schemas-microsoft-com:office:office" xmlns:r="http://schemas.openxmlformats.org/officeDocument/2006/relationships" xmlns:m="http://schemas.openxmlformats.org/officeDocument/2006/math" xmlns:v="urn:schemas-microsoft-com:vml" xmlns:wp14="http://schemas.microsoft.com/office/word/2010/wordprocessingDrawing" xmlns:wp="http://schemas.openxmlformats.org/drawingml/2006/wordprocessingDrawing" xmlns:w10="urn:schemas-microsoft-com:office:word" xmlns:w="http://schemas.openxmlformats.org/wordprocessingml/2006/main" xmlns:w14="http://schemas.microsoft.com/office/word/2010/wordml" xmlns:w15="http://schemas.microsoft.com/office/word/2012/wordml" xmlns:wpg="http://schemas.microsoft.com/office/word/2010/wordprocessingGroup" xmlns:wpi="http://schemas.microsoft.com/office/word/2010/wordprocessingInk" xmlns:wne="http://schemas.microsoft.com/office/word/2006/wordml" xmlns:wps="http://schemas.microsoft.com/office/word/2010/wordprocessingShape" mc:Ignorable="w14 w15 wp14">
+<w:hdr xmlns:wpc="http://schemas.microsoft.com/office/word/2010/wordprocessingCanvas" xmlns:cx="http://schemas.microsoft.com/office/drawing/2014/chartex" xmlns:cx1="http://schemas.microsoft.com/office/drawing/2015/9/8/chartex" xmlns:cx2="http://schemas.microsoft.com/office/drawing/2015/10/21/chartex" xmlns:cx3="http://schemas.microsoft.com/office/drawing/2016/5/9/chartex" xmlns:cx4="http://schemas.microsoft.com/office/drawing/2016/5/10/chartex" xmlns:cx5="http://schemas.microsoft.com/office/drawing/2016/5/11/chartex" xmlns:cx6="http://schemas.microsoft.com/office/drawing/2016/5/12/chartex" xmlns:cx7="http://schemas.microsoft.com/office/drawing/2016/5/13/chartex" xmlns:cx8="http://schemas.microsoft.com/office/drawing/2016/5/14/chartex" xmlns:mc="http://schemas.openxmlformats.org/markup-compatibility/2006" xmlns:aink="http://schemas.microsoft.com/office/drawing/2016/ink" xmlns:am3d="http://schemas.microsoft.com/office/drawing/2017/model3d" xmlns:o="urn:schemas-microsoft-com:office:office" xmlns:r="http://schemas.openxmlformats.org/officeDocument/2006/relationships" xmlns:m="http://schemas.openxmlformats.org/officeDocument/2006/math" xmlns:v="urn:schemas-microsoft-com:vml" xmlns:wp14="http://schemas.microsoft.com/office/word/2010/wordprocessingDrawing" xmlns:wp="http://schemas.openxmlformats.org/drawingml/2006/wordprocessingDrawing" xmlns:w10="urn:schemas-microsoft-com:office:word" xmlns:w="http://schemas.openxmlformats.org/wordprocessingml/2006/main" xmlns:w14="http://schemas.microsoft.com/office/word/2010/wordml" xmlns:w15="http://schemas.microsoft.com/office/word/2012/wordml" xmlns:w16cid="http://schemas.microsoft.com/office/word/2016/wordml/cid" xmlns:w16se="http://schemas.microsoft.com/office/word/2015/wordml/symex" xmlns:wpg="http://schemas.microsoft.com/office/word/2010/wordprocessingGroup" xmlns:wpi="http://schemas.microsoft.com/office/word/2010/wordprocessingInk" xmlns:wne="http://schemas.microsoft.com/office/word/2006/wordml" xmlns:wps="http://schemas.microsoft.com/office/word/2010/wordprocessingShape" mc:Ignorable="w14 w15 w16se w16cid wp14">
+  <w:sdt>
+    <w:sdtPr>
+      <w:id w:val="1208305356"/>
+      <w:docPartObj>
+        <w:docPartGallery w:val="Page Numbers (Top of Page)"/>
+        <w:docPartUnique/>
+      </w:docPartObj>
+    </w:sdtPr>
+    <w:sdtEndPr>
+      <w:rPr>
+        <w:noProof/>
+      </w:rPr>
+    </w:sdtEndPr>
+    <w:sdtContent>
+      <w:p>
+        <w:pPr>
+          <w:pStyle w:val="Header"/>
+          <w:jc w:val="right"/>
+        </w:pPr>
+        <w:r>
+          <w:fldChar w:fldCharType="begin"/>
+        </w:r>
+        <w:r>
+          <w:instrText xml:space="preserve"> PAGE   \* MERGEFORMAT </w:instrText>
+        </w:r>
+        <w:r>
+          <w:fldChar w:fldCharType="separate"/>
+        </w:r>
+        <w:r>
+          <w:rPr>
+            <w:noProof/>
+          </w:rPr>
+          <w:t>2</w:t>
+        </w:r>
+        <w:r>
+          <w:rPr>
+            <w:noProof/>
+          </w:rPr>
+          <w:fldChar w:fldCharType="end"/>
+        </w:r>
+      </w:p>
+    </w:sdtContent>
+  </w:sdt>
+  <w:p>
+    <w:pPr>
+      <w:pStyle w:val="Header"/>
+    </w:pPr>
+  </w:p>
+</w:hdr>
+</file>
+
+<file path=word/header2.xml><?xml version="1.0" encoding="utf-8"?>
+<w:hdr xmlns:wpc="http://schemas.microsoft.com/office/word/2010/wordprocessingCanvas" xmlns:cx="http://schemas.microsoft.com/office/drawing/2014/chartex" xmlns:cx1="http://schemas.microsoft.com/office/drawing/2015/9/8/chartex" xmlns:cx2="http://schemas.microsoft.com/office/drawing/2015/10/21/chartex" xmlns:cx3="http://schemas.microsoft.com/office/drawing/2016/5/9/chartex" xmlns:cx4="http://schemas.microsoft.com/office/drawing/2016/5/10/chartex" xmlns:cx5="http://schemas.microsoft.com/office/drawing/2016/5/11/chartex" xmlns:cx6="http://schemas.microsoft.com/office/drawing/2016/5/12/chartex" xmlns:cx7="http://schemas.microsoft.com/office/drawing/2016/5/13/chartex" xmlns:cx8="http://schemas.microsoft.com/office/drawing/2016/5/14/chartex" xmlns:mc="http://schemas.openxmlformats.org/markup-compatibility/2006" xmlns:aink="http://schemas.microsoft.com/office/drawing/2016/ink" xmlns:am3d="http://schemas.microsoft.com/office/drawing/2017/model3d" xmlns:o="urn:schemas-microsoft-com:office:office" xmlns:r="http://schemas.openxmlformats.org/officeDocument/2006/relationships" xmlns:m="http://schemas.openxmlformats.org/officeDocument/2006/math" xmlns:v="urn:schemas-microsoft-com:vml" xmlns:wp14="http://schemas.microsoft.com/office/word/2010/wordprocessingDrawing" xmlns:wp="http://schemas.openxmlformats.org/drawingml/2006/wordprocessingDrawing" xmlns:w10="urn:schemas-microsoft-com:office:word" xmlns:w="http://schemas.openxmlformats.org/wordprocessingml/2006/main" xmlns:w14="http://schemas.microsoft.com/office/word/2010/wordml" xmlns:w15="http://schemas.microsoft.com/office/word/2012/wordml" xmlns:w16cid="http://schemas.microsoft.com/office/word/2016/wordml/cid" xmlns:w16se="http://schemas.microsoft.com/office/word/2015/wordml/symex" xmlns:wpg="http://schemas.microsoft.com/office/word/2010/wordprocessingGroup" xmlns:wpi="http://schemas.microsoft.com/office/word/2010/wordprocessingInk" xmlns:wne="http://schemas.microsoft.com/office/word/2006/wordml" xmlns:wps="http://schemas.microsoft.com/office/word/2010/wordprocessingShape" mc:Ignorable="w14 w15 w16se w16cid wp14">
   <w:p>
     <w:pPr>
       <w:pStyle w:val="Header"/>
       <w:jc w:val="right"/>
     </w:pPr>
     <w:r>
-      <w:fldChar w:fldCharType="begin"/>
-    </w:r>
-    <w:r>
-      <w:instrText xml:space="preserve"> </w:instrText>
-    </w:r>
-    <w:r>
-      <w:instrText xml:space="preserve">PAGE   \* MERGEFORMAT </w:instrText>
-    </w:r>
-    <w:r>
-      <w:fldChar w:fldCharType="separate"/>
-    </w:r>
-    <w:r>
       <w:rPr>
-        <w:noProof/>
+        <w:lang w:val="id-ID"/>
       </w:rPr>
-      <w:t>31</w:t>
-    </w:r>
-    <w:r>
-      <w:rPr>
-        <w:noProof/>
-      </w:rPr>
-      <w:fldChar w:fldCharType="end"/>
+      <w:t>59</w:t>
     </w:r>
   </w:p>
   <w:p>
@@ -2735,7 +2640,7 @@
 </file>
 
 <file path=word/styles.xml><?xml version="1.0" encoding="utf-8"?>
-<w:styles xmlns:mc="http://schemas.openxmlformats.org/markup-compatibility/2006" xmlns:r="http://schemas.openxmlformats.org/officeDocument/2006/relationships" xmlns:w="http://schemas.openxmlformats.org/wordprocessingml/2006/main" xmlns:w14="http://schemas.microsoft.com/office/word/2010/wordml" xmlns:w15="http://schemas.microsoft.com/office/word/2012/wordml" mc:Ignorable="w14 w15">
+<w:styles xmlns:mc="http://schemas.openxmlformats.org/markup-compatibility/2006" xmlns:r="http://schemas.openxmlformats.org/officeDocument/2006/relationships" xmlns:w="http://schemas.openxmlformats.org/wordprocessingml/2006/main" xmlns:w14="http://schemas.microsoft.com/office/word/2010/wordml" xmlns:w15="http://schemas.microsoft.com/office/word/2012/wordml" xmlns:w16cid="http://schemas.microsoft.com/office/word/2016/wordml/cid" xmlns:w16se="http://schemas.microsoft.com/office/word/2015/wordml/symex" mc:Ignorable="w14 w15 w16se w16cid">
   <w:docDefaults>
     <w:rPrDefault>
       <w:rPr>
@@ -2751,7 +2656,7 @@
       </w:pPr>
     </w:pPrDefault>
   </w:docDefaults>
-  <w:latentStyles w:defLockedState="0" w:defUIPriority="99" w:defSemiHidden="0" w:defUnhideWhenUsed="0" w:defQFormat="0" w:count="371">
+  <w:latentStyles w:defLockedState="0" w:defUIPriority="99" w:defSemiHidden="0" w:defUnhideWhenUsed="0" w:defQFormat="0" w:count="376">
     <w:lsdException w:name="Normal" w:uiPriority="0" w:qFormat="1"/>
     <w:lsdException w:name="heading 1" w:uiPriority="9" w:qFormat="1"/>
     <w:lsdException w:name="heading 2" w:semiHidden="1" w:uiPriority="9" w:unhideWhenUsed="1" w:qFormat="1"/>
@@ -2857,7 +2762,6 @@
     <w:lsdException w:name="HTML Sample" w:semiHidden="1" w:unhideWhenUsed="1"/>
     <w:lsdException w:name="HTML Typewriter" w:semiHidden="1" w:unhideWhenUsed="1"/>
     <w:lsdException w:name="HTML Variable" w:semiHidden="1" w:unhideWhenUsed="1"/>
-    <w:lsdException w:name="Normal Table" w:semiHidden="1" w:unhideWhenUsed="1"/>
     <w:lsdException w:name="annotation subject" w:semiHidden="1" w:unhideWhenUsed="1"/>
     <w:lsdException w:name="No List" w:semiHidden="1" w:unhideWhenUsed="1"/>
     <w:lsdException w:name="Outline List 1" w:semiHidden="1" w:unhideWhenUsed="1"/>
@@ -2900,11 +2804,8 @@
     <w:lsdException w:name="Table Contemporary" w:semiHidden="1" w:unhideWhenUsed="1"/>
     <w:lsdException w:name="Table Elegant" w:semiHidden="1" w:unhideWhenUsed="1"/>
     <w:lsdException w:name="Table Professional" w:semiHidden="1" w:unhideWhenUsed="1"/>
-    <w:lsdException w:name="Table Subtle 1" w:semiHidden="1" w:unhideWhenUsed="1"/>
     <w:lsdException w:name="Table Subtle 2" w:semiHidden="1" w:unhideWhenUsed="1"/>
     <w:lsdException w:name="Table Web 1" w:semiHidden="1" w:unhideWhenUsed="1"/>
-    <w:lsdException w:name="Table Web 2" w:semiHidden="1" w:unhideWhenUsed="1"/>
-    <w:lsdException w:name="Table Web 3" w:semiHidden="1" w:unhideWhenUsed="1"/>
     <w:lsdException w:name="Balloon Text" w:semiHidden="1" w:unhideWhenUsed="1"/>
     <w:lsdException w:name="Table Grid" w:uiPriority="39"/>
     <w:lsdException w:name="Table Theme" w:semiHidden="1" w:unhideWhenUsed="1"/>
@@ -3123,6 +3024,11 @@
     <w:lsdException w:name="List Table 5 Dark Accent 6" w:uiPriority="50"/>
     <w:lsdException w:name="List Table 6 Colorful Accent 6" w:uiPriority="51"/>
     <w:lsdException w:name="List Table 7 Colorful Accent 6" w:uiPriority="52"/>
+    <w:lsdException w:name="Mention" w:semiHidden="1" w:unhideWhenUsed="1"/>
+    <w:lsdException w:name="Smart Hyperlink" w:semiHidden="1" w:unhideWhenUsed="1"/>
+    <w:lsdException w:name="Hashtag" w:semiHidden="1" w:unhideWhenUsed="1"/>
+    <w:lsdException w:name="Unresolved Mention" w:semiHidden="1" w:unhideWhenUsed="1"/>
+    <w:lsdException w:name="Smart Link" w:semiHidden="1" w:unhideWhenUsed="1"/>
   </w:latentStyles>
   <w:style w:type="paragraph" w:default="1" w:styleId="Normal">
     <w:name w:val="Normal"/>
@@ -3582,7 +3488,7 @@
 </file>
 
 <file path=customXml/itemProps1.xml><?xml version="1.0" encoding="utf-8"?>
-<ds:datastoreItem xmlns:ds="http://schemas.openxmlformats.org/officeDocument/2006/customXml" ds:itemID="{4B3CD9C9-E81D-406F-A396-B39A24DF0848}">
+<ds:datastoreItem xmlns:ds="http://schemas.openxmlformats.org/officeDocument/2006/customXml" ds:itemID="{14ECEAD2-CF1A-4CD9-B280-36E19618DBF3}">
   <ds:schemaRefs>
     <ds:schemaRef ds:uri="http://schemas.openxmlformats.org/officeDocument/2006/bibliography"/>
   </ds:schemaRefs>

--- a/DAFTAR PUSTAKA.docx
+++ b/DAFTAR PUSTAKA.docx
@@ -1,6 +1,6 @@
 
 <file path=word/document.xml><?xml version="1.0" encoding="utf-8"?>
-<w:document xmlns:wpc="http://schemas.microsoft.com/office/word/2010/wordprocessingCanvas" xmlns:cx="http://schemas.microsoft.com/office/drawing/2014/chartex" xmlns:cx1="http://schemas.microsoft.com/office/drawing/2015/9/8/chartex" xmlns:cx2="http://schemas.microsoft.com/office/drawing/2015/10/21/chartex" xmlns:cx3="http://schemas.microsoft.com/office/drawing/2016/5/9/chartex" xmlns:cx4="http://schemas.microsoft.com/office/drawing/2016/5/10/chartex" xmlns:cx5="http://schemas.microsoft.com/office/drawing/2016/5/11/chartex" xmlns:cx6="http://schemas.microsoft.com/office/drawing/2016/5/12/chartex" xmlns:cx7="http://schemas.microsoft.com/office/drawing/2016/5/13/chartex" xmlns:cx8="http://schemas.microsoft.com/office/drawing/2016/5/14/chartex" xmlns:mc="http://schemas.openxmlformats.org/markup-compatibility/2006" xmlns:aink="http://schemas.microsoft.com/office/drawing/2016/ink" xmlns:am3d="http://schemas.microsoft.com/office/drawing/2017/model3d" xmlns:o="urn:schemas-microsoft-com:office:office" xmlns:r="http://schemas.openxmlformats.org/officeDocument/2006/relationships" xmlns:m="http://schemas.openxmlformats.org/officeDocument/2006/math" xmlns:v="urn:schemas-microsoft-com:vml" xmlns:wp14="http://schemas.microsoft.com/office/word/2010/wordprocessingDrawing" xmlns:wp="http://schemas.openxmlformats.org/drawingml/2006/wordprocessingDrawing" xmlns:w10="urn:schemas-microsoft-com:office:word" xmlns:w="http://schemas.openxmlformats.org/wordprocessingml/2006/main" xmlns:w14="http://schemas.microsoft.com/office/word/2010/wordml" xmlns:w15="http://schemas.microsoft.com/office/word/2012/wordml" xmlns:w16cid="http://schemas.microsoft.com/office/word/2016/wordml/cid" xmlns:w16se="http://schemas.microsoft.com/office/word/2015/wordml/symex" xmlns:wpg="http://schemas.microsoft.com/office/word/2010/wordprocessingGroup" xmlns:wpi="http://schemas.microsoft.com/office/word/2010/wordprocessingInk" xmlns:wne="http://schemas.microsoft.com/office/word/2006/wordml" xmlns:wps="http://schemas.microsoft.com/office/word/2010/wordprocessingShape" mc:Ignorable="w14 w15 w16se w16cid wp14">
+<w:document xmlns:wpc="http://schemas.microsoft.com/office/word/2010/wordprocessingCanvas" xmlns:mc="http://schemas.openxmlformats.org/markup-compatibility/2006" xmlns:o="urn:schemas-microsoft-com:office:office" xmlns:r="http://schemas.openxmlformats.org/officeDocument/2006/relationships" xmlns:m="http://schemas.openxmlformats.org/officeDocument/2006/math" xmlns:v="urn:schemas-microsoft-com:vml" xmlns:wp14="http://schemas.microsoft.com/office/word/2010/wordprocessingDrawing" xmlns:wp="http://schemas.openxmlformats.org/drawingml/2006/wordprocessingDrawing" xmlns:w10="urn:schemas-microsoft-com:office:word" xmlns:w="http://schemas.openxmlformats.org/wordprocessingml/2006/main" xmlns:w14="http://schemas.microsoft.com/office/word/2010/wordml" xmlns:w15="http://schemas.microsoft.com/office/word/2012/wordml" xmlns:wpg="http://schemas.microsoft.com/office/word/2010/wordprocessingGroup" xmlns:wpi="http://schemas.microsoft.com/office/word/2010/wordprocessingInk" xmlns:wne="http://schemas.microsoft.com/office/word/2006/wordml" xmlns:wps="http://schemas.microsoft.com/office/word/2010/wordprocessingShape" mc:Ignorable="w14 w15 wp14">
   <w:body>
     <w:p>
       <w:pPr>
@@ -19,7 +19,18 @@
           <w:sz w:val="28"/>
           <w:szCs w:val="28"/>
         </w:rPr>
-        <w:t>DAFTAR PUSTAKA</w:t>
+        <w:t>DA</w:t>
+      </w:r>
+      <w:bookmarkStart w:id="0" w:name="_GoBack"/>
+      <w:bookmarkEnd w:id="0"/>
+      <w:r>
+        <w:rPr>
+          <w:rFonts w:ascii="Times New Roman" w:hAnsi="Times New Roman" w:cs="Times New Roman"/>
+          <w:b/>
+          <w:sz w:val="28"/>
+          <w:szCs w:val="28"/>
+        </w:rPr>
+        <w:t>FTAR PUSTAKA</w:t>
       </w:r>
     </w:p>
     <w:p>
@@ -28,11 +39,9 @@
         <w:ind w:left="480" w:hanging="480"/>
         <w:jc w:val="both"/>
       </w:pPr>
-      <w:proofErr w:type="spellStart"/>
       <w:r>
         <w:t>Annisya</w:t>
       </w:r>
-      <w:proofErr w:type="spellEnd"/>
       <w:r>
         <w:t xml:space="preserve"> </w:t>
       </w:r>
@@ -42,71 +51,27 @@
       <w:r>
         <w:t xml:space="preserve"> </w:t>
       </w:r>
-      <w:proofErr w:type="spellStart"/>
-      <w:r>
-        <w:t>Prasanti</w:t>
-      </w:r>
-      <w:proofErr w:type="spellEnd"/>
-      <w:r>
-        <w:t xml:space="preserve">, M. Ali </w:t>
-      </w:r>
-      <w:proofErr w:type="spellStart"/>
-      <w:r>
-        <w:t>Fauzi</w:t>
-      </w:r>
-      <w:proofErr w:type="spellEnd"/>
-      <w:r>
-        <w:t xml:space="preserve">, M. T. F. (2018). </w:t>
-      </w:r>
-      <w:proofErr w:type="spellStart"/>
-      <w:r>
-        <w:t>Klasifikasi</w:t>
-      </w:r>
-      <w:proofErr w:type="spellEnd"/>
-      <w:r>
-        <w:t xml:space="preserve"> </w:t>
-      </w:r>
-      <w:proofErr w:type="spellStart"/>
+      <w:r>
+        <w:t>Prasanti, M. Ali Fauzi, M. T. F. (2018). Klasifikasi</w:t>
+      </w:r>
+      <w:r>
+        <w:t xml:space="preserve"> </w:t>
+      </w:r>
       <w:r>
         <w:t>Teks</w:t>
       </w:r>
-      <w:proofErr w:type="spellEnd"/>
-      <w:r>
-        <w:t xml:space="preserve"> </w:t>
-      </w:r>
-      <w:proofErr w:type="spellStart"/>
+      <w:r>
+        <w:t xml:space="preserve"> </w:t>
+      </w:r>
       <w:r>
         <w:t>Pengaduan</w:t>
       </w:r>
-      <w:proofErr w:type="spellEnd"/>
-      <w:r>
-        <w:t xml:space="preserve"> </w:t>
-      </w:r>
-      <w:proofErr w:type="spellStart"/>
-      <w:r>
-        <w:t>PadaSambat</w:t>
-      </w:r>
-      <w:proofErr w:type="spellEnd"/>
-      <w:r>
-        <w:t xml:space="preserve"> Online </w:t>
-      </w:r>
-      <w:proofErr w:type="spellStart"/>
-      <w:r>
-        <w:t>MenggunakanMetode</w:t>
-      </w:r>
-      <w:proofErr w:type="spellEnd"/>
-      <w:r>
-        <w:t xml:space="preserve"> N- Gram dan Neighbor Weighted K-Nearest Neighbor </w:t>
-      </w:r>
-      <w:proofErr w:type="gramStart"/>
-      <w:r>
-        <w:t>( NW</w:t>
-      </w:r>
-      <w:proofErr w:type="gramEnd"/>
-      <w:r>
-        <w:t xml:space="preserve">-KNN ). </w:t>
-      </w:r>
-      <w:proofErr w:type="spellStart"/>
+      <w:r>
+        <w:t xml:space="preserve"> </w:t>
+      </w:r>
+      <w:r>
+        <w:t xml:space="preserve">PadaSambat Online MenggunakanMetode N- Gram dan Neighbor Weighted K-Nearest Neighbor ( NW-KNN ). </w:t>
+      </w:r>
       <w:r>
         <w:rPr>
           <w:i/>
@@ -114,15 +79,13 @@
         </w:rPr>
         <w:t>Jurnal</w:t>
       </w:r>
-      <w:proofErr w:type="spellEnd"/>
-      <w:r>
-        <w:rPr>
-          <w:i/>
-          <w:iCs/>
-        </w:rPr>
-        <w:t xml:space="preserve"> </w:t>
-      </w:r>
-      <w:proofErr w:type="spellStart"/>
+      <w:r>
+        <w:rPr>
+          <w:i/>
+          <w:iCs/>
+        </w:rPr>
+        <w:t xml:space="preserve"> </w:t>
+      </w:r>
       <w:r>
         <w:rPr>
           <w:i/>
@@ -130,15 +93,13 @@
         </w:rPr>
         <w:t>Pengembangan</w:t>
       </w:r>
-      <w:proofErr w:type="spellEnd"/>
-      <w:r>
-        <w:rPr>
-          <w:i/>
-          <w:iCs/>
-        </w:rPr>
-        <w:t xml:space="preserve"> </w:t>
-      </w:r>
-      <w:proofErr w:type="spellStart"/>
+      <w:r>
+        <w:rPr>
+          <w:i/>
+          <w:iCs/>
+        </w:rPr>
+        <w:t xml:space="preserve"> </w:t>
+      </w:r>
       <w:r>
         <w:rPr>
           <w:i/>
@@ -146,55 +107,20 @@
         </w:rPr>
         <w:t>Teknologi</w:t>
       </w:r>
-      <w:proofErr w:type="spellEnd"/>
-      <w:r>
-        <w:rPr>
-          <w:i/>
-          <w:iCs/>
-        </w:rPr>
-        <w:t xml:space="preserve"> </w:t>
-      </w:r>
-      <w:proofErr w:type="spellStart"/>
-      <w:r>
-        <w:rPr>
-          <w:i/>
-          <w:iCs/>
-        </w:rPr>
-        <w:t>Informasi</w:t>
-      </w:r>
-      <w:proofErr w:type="spellEnd"/>
-      <w:r>
-        <w:rPr>
-          <w:i/>
-          <w:iCs/>
-        </w:rPr>
-        <w:t xml:space="preserve"> Dan </w:t>
-      </w:r>
-      <w:proofErr w:type="spellStart"/>
-      <w:r>
-        <w:rPr>
-          <w:i/>
-          <w:iCs/>
-        </w:rPr>
-        <w:t>IlmuKomputer</w:t>
-      </w:r>
-      <w:proofErr w:type="spellEnd"/>
-      <w:r>
-        <w:rPr>
-          <w:i/>
-          <w:iCs/>
-        </w:rPr>
-        <w:t xml:space="preserve"> (J-PTIIK) </w:t>
-      </w:r>
-      <w:proofErr w:type="spellStart"/>
-      <w:r>
-        <w:rPr>
-          <w:i/>
-          <w:iCs/>
-        </w:rPr>
-        <w:t>UniversitasBrawijaya</w:t>
-      </w:r>
-      <w:proofErr w:type="spellEnd"/>
+      <w:r>
+        <w:rPr>
+          <w:i/>
+          <w:iCs/>
+        </w:rPr>
+        <w:t xml:space="preserve"> </w:t>
+      </w:r>
+      <w:r>
+        <w:rPr>
+          <w:i/>
+          <w:iCs/>
+        </w:rPr>
+        <w:t>Informasi Dan IlmuKomputer (J-PTIIK) UniversitasBrawijaya</w:t>
+      </w:r>
       <w:r>
         <w:t xml:space="preserve">, </w:t>
       </w:r>
@@ -213,256 +139,31 @@
       <w:pPr>
         <w:spacing w:before="100" w:beforeAutospacing="1" w:after="100" w:afterAutospacing="1" w:line="240" w:lineRule="auto"/>
         <w:ind w:left="480" w:hanging="480"/>
-        <w:rPr>
-          <w:rFonts w:ascii="Times New Roman" w:eastAsia="Times New Roman" w:hAnsi="Times New Roman" w:cs="Times New Roman"/>
-          <w:sz w:val="24"/>
-          <w:szCs w:val="24"/>
-        </w:rPr>
-      </w:pPr>
-      <w:proofErr w:type="spellStart"/>
-      <w:r>
-        <w:rPr>
-          <w:rFonts w:ascii="Times New Roman" w:eastAsia="Times New Roman" w:hAnsi="Times New Roman" w:cs="Times New Roman"/>
-          <w:sz w:val="24"/>
-          <w:szCs w:val="24"/>
-        </w:rPr>
-        <w:t>Dewoputro</w:t>
-      </w:r>
-      <w:proofErr w:type="spellEnd"/>
-      <w:r>
-        <w:rPr>
-          <w:rFonts w:ascii="Times New Roman" w:eastAsia="Times New Roman" w:hAnsi="Times New Roman" w:cs="Times New Roman"/>
-          <w:sz w:val="24"/>
-          <w:szCs w:val="24"/>
-        </w:rPr>
-        <w:t>, F. A., Much, I., Subro</w:t>
-      </w:r>
-      <w:r>
-        <w:rPr>
-          <w:rFonts w:ascii="Times New Roman" w:eastAsia="Times New Roman" w:hAnsi="Times New Roman" w:cs="Times New Roman"/>
-          <w:sz w:val="24"/>
-          <w:szCs w:val="24"/>
-        </w:rPr>
-        <w:t>to, I., &amp;</w:t>
-      </w:r>
-      <w:proofErr w:type="spellStart"/>
-      <w:r>
-        <w:rPr>
-          <w:rFonts w:ascii="Times New Roman" w:eastAsia="Times New Roman" w:hAnsi="Times New Roman" w:cs="Times New Roman"/>
-          <w:sz w:val="24"/>
-          <w:szCs w:val="24"/>
-        </w:rPr>
-        <w:t>Haviana</w:t>
-      </w:r>
-      <w:proofErr w:type="spellEnd"/>
-      <w:r>
-        <w:rPr>
-          <w:rFonts w:ascii="Times New Roman" w:eastAsia="Times New Roman" w:hAnsi="Times New Roman" w:cs="Times New Roman"/>
-          <w:sz w:val="24"/>
-          <w:szCs w:val="24"/>
-        </w:rPr>
-        <w:t xml:space="preserve">, S. F. (2016). </w:t>
-      </w:r>
-      <w:proofErr w:type="spellStart"/>
-      <w:r>
-        <w:rPr>
-          <w:rFonts w:ascii="Times New Roman" w:eastAsia="Times New Roman" w:hAnsi="Times New Roman" w:cs="Times New Roman"/>
-          <w:sz w:val="24"/>
-          <w:szCs w:val="24"/>
-        </w:rPr>
-        <w:t>Diagnosa</w:t>
-      </w:r>
-      <w:proofErr w:type="spellEnd"/>
-      <w:r>
-        <w:rPr>
-          <w:rFonts w:ascii="Times New Roman" w:eastAsia="Times New Roman" w:hAnsi="Times New Roman" w:cs="Times New Roman"/>
-          <w:sz w:val="24"/>
-          <w:szCs w:val="24"/>
-        </w:rPr>
-        <w:t xml:space="preserve"> </w:t>
-      </w:r>
-      <w:proofErr w:type="spellStart"/>
-      <w:r>
-        <w:rPr>
-          <w:rFonts w:ascii="Times New Roman" w:eastAsia="Times New Roman" w:hAnsi="Times New Roman" w:cs="Times New Roman"/>
-          <w:sz w:val="24"/>
-          <w:szCs w:val="24"/>
-        </w:rPr>
-        <w:t>Awal</w:t>
-      </w:r>
-      <w:proofErr w:type="spellEnd"/>
-      <w:r>
-        <w:rPr>
-          <w:rFonts w:ascii="Times New Roman" w:eastAsia="Times New Roman" w:hAnsi="Times New Roman" w:cs="Times New Roman"/>
-          <w:sz w:val="24"/>
-          <w:szCs w:val="24"/>
-        </w:rPr>
-        <w:t xml:space="preserve"> </w:t>
-      </w:r>
-      <w:proofErr w:type="spellStart"/>
-      <w:r>
-        <w:rPr>
-          <w:rFonts w:ascii="Times New Roman" w:eastAsia="Times New Roman" w:hAnsi="Times New Roman" w:cs="Times New Roman"/>
-          <w:sz w:val="24"/>
-          <w:szCs w:val="24"/>
-        </w:rPr>
-        <w:t>Penyakit</w:t>
-      </w:r>
-      <w:proofErr w:type="spellEnd"/>
-      <w:r>
-        <w:rPr>
-          <w:rFonts w:ascii="Times New Roman" w:eastAsia="Times New Roman" w:hAnsi="Times New Roman" w:cs="Times New Roman"/>
-          <w:sz w:val="24"/>
-          <w:szCs w:val="24"/>
-        </w:rPr>
-        <w:t xml:space="preserve"> </w:t>
-      </w:r>
-      <w:proofErr w:type="spellStart"/>
-      <w:r>
-        <w:rPr>
-          <w:rFonts w:ascii="Times New Roman" w:eastAsia="Times New Roman" w:hAnsi="Times New Roman" w:cs="Times New Roman"/>
-          <w:sz w:val="24"/>
-          <w:szCs w:val="24"/>
-        </w:rPr>
-        <w:t>Telinga</w:t>
-      </w:r>
-      <w:proofErr w:type="spellEnd"/>
-      <w:r>
-        <w:rPr>
-          <w:rFonts w:ascii="Times New Roman" w:eastAsia="Times New Roman" w:hAnsi="Times New Roman" w:cs="Times New Roman"/>
-          <w:sz w:val="24"/>
-          <w:szCs w:val="24"/>
-        </w:rPr>
-        <w:t xml:space="preserve"> </w:t>
-      </w:r>
-      <w:proofErr w:type="spellStart"/>
-      <w:r>
-        <w:rPr>
-          <w:rFonts w:ascii="Times New Roman" w:eastAsia="Times New Roman" w:hAnsi="Times New Roman" w:cs="Times New Roman"/>
-          <w:sz w:val="24"/>
-          <w:szCs w:val="24"/>
-        </w:rPr>
-        <w:t>Hidung</w:t>
-      </w:r>
-      <w:proofErr w:type="spellEnd"/>
-      <w:r>
-        <w:rPr>
-          <w:rFonts w:ascii="Times New Roman" w:eastAsia="Times New Roman" w:hAnsi="Times New Roman" w:cs="Times New Roman"/>
-          <w:sz w:val="24"/>
-          <w:szCs w:val="24"/>
-        </w:rPr>
-        <w:t xml:space="preserve"> </w:t>
-      </w:r>
-      <w:proofErr w:type="spellStart"/>
-      <w:r>
-        <w:rPr>
-          <w:rFonts w:ascii="Times New Roman" w:eastAsia="Times New Roman" w:hAnsi="Times New Roman" w:cs="Times New Roman"/>
-          <w:sz w:val="24"/>
-          <w:szCs w:val="24"/>
-        </w:rPr>
-        <w:t>Tenggorokan</w:t>
-      </w:r>
-      <w:proofErr w:type="spellEnd"/>
-      <w:r>
-        <w:rPr>
-          <w:rFonts w:ascii="Times New Roman" w:eastAsia="Times New Roman" w:hAnsi="Times New Roman" w:cs="Times New Roman"/>
-          <w:sz w:val="24"/>
-          <w:szCs w:val="24"/>
-        </w:rPr>
-        <w:t xml:space="preserve"> (THT) </w:t>
-      </w:r>
-      <w:proofErr w:type="spellStart"/>
-      <w:r>
-        <w:rPr>
-          <w:rFonts w:ascii="Times New Roman" w:eastAsia="Times New Roman" w:hAnsi="Times New Roman" w:cs="Times New Roman"/>
-          <w:sz w:val="24"/>
-          <w:szCs w:val="24"/>
-        </w:rPr>
-        <w:t>Menggunakan</w:t>
-      </w:r>
-      <w:proofErr w:type="spellEnd"/>
-      <w:r>
-        <w:rPr>
-          <w:rFonts w:ascii="Times New Roman" w:eastAsia="Times New Roman" w:hAnsi="Times New Roman" w:cs="Times New Roman"/>
-          <w:sz w:val="24"/>
-          <w:szCs w:val="24"/>
-        </w:rPr>
-        <w:t xml:space="preserve"> </w:t>
-      </w:r>
-      <w:proofErr w:type="spellStart"/>
-      <w:r>
-        <w:rPr>
-          <w:rFonts w:ascii="Times New Roman" w:eastAsia="Times New Roman" w:hAnsi="Times New Roman" w:cs="Times New Roman"/>
-          <w:sz w:val="24"/>
-          <w:szCs w:val="24"/>
-        </w:rPr>
-        <w:t>Pendekatan</w:t>
-      </w:r>
-      <w:proofErr w:type="spellEnd"/>
-      <w:r>
-        <w:rPr>
-          <w:rFonts w:ascii="Times New Roman" w:eastAsia="Times New Roman" w:hAnsi="Times New Roman" w:cs="Times New Roman"/>
-          <w:sz w:val="24"/>
-          <w:szCs w:val="24"/>
-        </w:rPr>
-        <w:t xml:space="preserve"> Cosine Similarity. </w:t>
-      </w:r>
-      <w:proofErr w:type="spellStart"/>
-      <w:r>
-        <w:rPr>
-          <w:rFonts w:ascii="Times New Roman" w:eastAsia="Times New Roman" w:hAnsi="Times New Roman" w:cs="Times New Roman"/>
-          <w:i/>
-          <w:iCs/>
-          <w:sz w:val="24"/>
-          <w:szCs w:val="24"/>
-        </w:rPr>
-        <w:t>JurnalElektro</w:t>
-      </w:r>
-      <w:proofErr w:type="spellEnd"/>
-      <w:r>
-        <w:rPr>
-          <w:rFonts w:ascii="Times New Roman" w:eastAsia="Times New Roman" w:hAnsi="Times New Roman" w:cs="Times New Roman"/>
-          <w:i/>
-          <w:iCs/>
-          <w:sz w:val="24"/>
-          <w:szCs w:val="24"/>
-        </w:rPr>
-        <w:t xml:space="preserve"> Dan </w:t>
-      </w:r>
-      <w:proofErr w:type="spellStart"/>
-      <w:r>
-        <w:rPr>
-          <w:rFonts w:ascii="Times New Roman" w:eastAsia="Times New Roman" w:hAnsi="Times New Roman" w:cs="Times New Roman"/>
-          <w:i/>
-          <w:iCs/>
-          <w:sz w:val="24"/>
-          <w:szCs w:val="24"/>
-        </w:rPr>
-        <w:t>Informatika</w:t>
-      </w:r>
-      <w:proofErr w:type="spellEnd"/>
-      <w:r>
-        <w:rPr>
-          <w:rFonts w:ascii="Times New Roman" w:eastAsia="Times New Roman" w:hAnsi="Times New Roman" w:cs="Times New Roman"/>
-          <w:i/>
-          <w:iCs/>
-          <w:sz w:val="24"/>
-          <w:szCs w:val="24"/>
-        </w:rPr>
-        <w:t xml:space="preserve"> (EI) </w:t>
-      </w:r>
-      <w:proofErr w:type="spellStart"/>
-      <w:r>
-        <w:rPr>
-          <w:rFonts w:ascii="Times New Roman" w:eastAsia="Times New Roman" w:hAnsi="Times New Roman" w:cs="Times New Roman"/>
-          <w:i/>
-          <w:iCs/>
-          <w:sz w:val="24"/>
-          <w:szCs w:val="24"/>
-        </w:rPr>
-        <w:t>Unissula</w:t>
-      </w:r>
-      <w:proofErr w:type="spellEnd"/>
+        <w:jc w:val="both"/>
+        <w:rPr>
+          <w:rFonts w:ascii="Times New Roman" w:eastAsia="Times New Roman" w:hAnsi="Times New Roman" w:cs="Times New Roman"/>
+          <w:sz w:val="24"/>
+          <w:szCs w:val="24"/>
+        </w:rPr>
+      </w:pPr>
+      <w:r>
+        <w:rPr>
+          <w:rFonts w:ascii="Times New Roman" w:eastAsia="Times New Roman" w:hAnsi="Times New Roman" w:cs="Times New Roman"/>
+          <w:sz w:val="24"/>
+          <w:szCs w:val="24"/>
+        </w:rPr>
+        <w:t xml:space="preserve">Brata, D. W. (2015). Perancangan Sistem KHS Mobile di STMIK ASIA Malang Menggunakan Android Programming dan JSON. </w:t>
+      </w:r>
+      <w:r>
+        <w:rPr>
+          <w:rFonts w:ascii="Times New Roman" w:eastAsia="Times New Roman" w:hAnsi="Times New Roman" w:cs="Times New Roman"/>
+          <w:i/>
+          <w:iCs/>
+          <w:sz w:val="24"/>
+          <w:szCs w:val="24"/>
+        </w:rPr>
+        <w:t>Jurnal Ilmiah Teknologi Informasi Asia</w:t>
+      </w:r>
       <w:r>
         <w:rPr>
           <w:rFonts w:ascii="Times New Roman" w:eastAsia="Times New Roman" w:hAnsi="Times New Roman" w:cs="Times New Roman"/>
@@ -479,15 +180,15 @@
           <w:sz w:val="24"/>
           <w:szCs w:val="24"/>
         </w:rPr>
-        <w:t>1</w:t>
-      </w:r>
-      <w:r>
-        <w:rPr>
-          <w:rFonts w:ascii="Times New Roman" w:eastAsia="Times New Roman" w:hAnsi="Times New Roman" w:cs="Times New Roman"/>
-          <w:sz w:val="24"/>
-          <w:szCs w:val="24"/>
-        </w:rPr>
-        <w:t>(2), 37–50.</w:t>
+        <w:t>9</w:t>
+      </w:r>
+      <w:r>
+        <w:rPr>
+          <w:rFonts w:ascii="Times New Roman" w:eastAsia="Times New Roman" w:hAnsi="Times New Roman" w:cs="Times New Roman"/>
+          <w:sz w:val="24"/>
+          <w:szCs w:val="24"/>
+        </w:rPr>
+        <w:t>(2), 30–39.</w:t>
       </w:r>
     </w:p>
     <w:p>
@@ -506,25 +207,174 @@
           <w:sz w:val="24"/>
           <w:szCs w:val="24"/>
         </w:rPr>
-        <w:t xml:space="preserve">Fallis, </w:t>
-      </w:r>
-      <w:proofErr w:type="gramStart"/>
-      <w:r>
-        <w:rPr>
-          <w:rFonts w:ascii="Times New Roman" w:eastAsia="Times New Roman" w:hAnsi="Times New Roman" w:cs="Times New Roman"/>
-          <w:sz w:val="24"/>
-          <w:szCs w:val="24"/>
-        </w:rPr>
-        <w:t>A. .</w:t>
-      </w:r>
-      <w:proofErr w:type="gramEnd"/>
-      <w:r>
-        <w:rPr>
-          <w:rFonts w:ascii="Times New Roman" w:eastAsia="Times New Roman" w:hAnsi="Times New Roman" w:cs="Times New Roman"/>
-          <w:sz w:val="24"/>
-          <w:szCs w:val="24"/>
-        </w:rPr>
-        <w:t xml:space="preserve"> (2013). Bab </w:t>
+        <w:t>Dewoputro, F. A., Much, I., Subro</w:t>
+      </w:r>
+      <w:r>
+        <w:rPr>
+          <w:rFonts w:ascii="Times New Roman" w:eastAsia="Times New Roman" w:hAnsi="Times New Roman" w:cs="Times New Roman"/>
+          <w:sz w:val="24"/>
+          <w:szCs w:val="24"/>
+        </w:rPr>
+        <w:t xml:space="preserve">to, I., &amp;Haviana, S. F. (2016). </w:t>
+      </w:r>
+      <w:r>
+        <w:rPr>
+          <w:rFonts w:ascii="Times New Roman" w:eastAsia="Times New Roman" w:hAnsi="Times New Roman" w:cs="Times New Roman"/>
+          <w:sz w:val="24"/>
+          <w:szCs w:val="24"/>
+        </w:rPr>
+        <w:t>Diagnosa</w:t>
+      </w:r>
+      <w:r>
+        <w:rPr>
+          <w:rFonts w:ascii="Times New Roman" w:eastAsia="Times New Roman" w:hAnsi="Times New Roman" w:cs="Times New Roman"/>
+          <w:sz w:val="24"/>
+          <w:szCs w:val="24"/>
+        </w:rPr>
+        <w:t xml:space="preserve"> </w:t>
+      </w:r>
+      <w:r>
+        <w:rPr>
+          <w:rFonts w:ascii="Times New Roman" w:eastAsia="Times New Roman" w:hAnsi="Times New Roman" w:cs="Times New Roman"/>
+          <w:sz w:val="24"/>
+          <w:szCs w:val="24"/>
+        </w:rPr>
+        <w:t>Awal</w:t>
+      </w:r>
+      <w:r>
+        <w:rPr>
+          <w:rFonts w:ascii="Times New Roman" w:eastAsia="Times New Roman" w:hAnsi="Times New Roman" w:cs="Times New Roman"/>
+          <w:sz w:val="24"/>
+          <w:szCs w:val="24"/>
+        </w:rPr>
+        <w:t xml:space="preserve"> </w:t>
+      </w:r>
+      <w:r>
+        <w:rPr>
+          <w:rFonts w:ascii="Times New Roman" w:eastAsia="Times New Roman" w:hAnsi="Times New Roman" w:cs="Times New Roman"/>
+          <w:sz w:val="24"/>
+          <w:szCs w:val="24"/>
+        </w:rPr>
+        <w:t>Penyakit</w:t>
+      </w:r>
+      <w:r>
+        <w:rPr>
+          <w:rFonts w:ascii="Times New Roman" w:eastAsia="Times New Roman" w:hAnsi="Times New Roman" w:cs="Times New Roman"/>
+          <w:sz w:val="24"/>
+          <w:szCs w:val="24"/>
+        </w:rPr>
+        <w:t xml:space="preserve"> </w:t>
+      </w:r>
+      <w:r>
+        <w:rPr>
+          <w:rFonts w:ascii="Times New Roman" w:eastAsia="Times New Roman" w:hAnsi="Times New Roman" w:cs="Times New Roman"/>
+          <w:sz w:val="24"/>
+          <w:szCs w:val="24"/>
+        </w:rPr>
+        <w:t>Telinga</w:t>
+      </w:r>
+      <w:r>
+        <w:rPr>
+          <w:rFonts w:ascii="Times New Roman" w:eastAsia="Times New Roman" w:hAnsi="Times New Roman" w:cs="Times New Roman"/>
+          <w:sz w:val="24"/>
+          <w:szCs w:val="24"/>
+        </w:rPr>
+        <w:t xml:space="preserve"> </w:t>
+      </w:r>
+      <w:r>
+        <w:rPr>
+          <w:rFonts w:ascii="Times New Roman" w:eastAsia="Times New Roman" w:hAnsi="Times New Roman" w:cs="Times New Roman"/>
+          <w:sz w:val="24"/>
+          <w:szCs w:val="24"/>
+        </w:rPr>
+        <w:t>Hidung</w:t>
+      </w:r>
+      <w:r>
+        <w:rPr>
+          <w:rFonts w:ascii="Times New Roman" w:eastAsia="Times New Roman" w:hAnsi="Times New Roman" w:cs="Times New Roman"/>
+          <w:sz w:val="24"/>
+          <w:szCs w:val="24"/>
+        </w:rPr>
+        <w:t xml:space="preserve"> </w:t>
+      </w:r>
+      <w:r>
+        <w:rPr>
+          <w:rFonts w:ascii="Times New Roman" w:eastAsia="Times New Roman" w:hAnsi="Times New Roman" w:cs="Times New Roman"/>
+          <w:sz w:val="24"/>
+          <w:szCs w:val="24"/>
+        </w:rPr>
+        <w:t>Tenggorokan (THT) Menggunakan</w:t>
+      </w:r>
+      <w:r>
+        <w:rPr>
+          <w:rFonts w:ascii="Times New Roman" w:eastAsia="Times New Roman" w:hAnsi="Times New Roman" w:cs="Times New Roman"/>
+          <w:sz w:val="24"/>
+          <w:szCs w:val="24"/>
+        </w:rPr>
+        <w:t xml:space="preserve"> </w:t>
+      </w:r>
+      <w:r>
+        <w:rPr>
+          <w:rFonts w:ascii="Times New Roman" w:eastAsia="Times New Roman" w:hAnsi="Times New Roman" w:cs="Times New Roman"/>
+          <w:sz w:val="24"/>
+          <w:szCs w:val="24"/>
+        </w:rPr>
+        <w:t xml:space="preserve">Pendekatan Cosine Similarity. </w:t>
+      </w:r>
+      <w:r>
+        <w:rPr>
+          <w:rFonts w:ascii="Times New Roman" w:eastAsia="Times New Roman" w:hAnsi="Times New Roman" w:cs="Times New Roman"/>
+          <w:i/>
+          <w:iCs/>
+          <w:sz w:val="24"/>
+          <w:szCs w:val="24"/>
+        </w:rPr>
+        <w:t>JurnalElektro Dan Informatika (EI) Unissula</w:t>
+      </w:r>
+      <w:r>
+        <w:rPr>
+          <w:rFonts w:ascii="Times New Roman" w:eastAsia="Times New Roman" w:hAnsi="Times New Roman" w:cs="Times New Roman"/>
+          <w:sz w:val="24"/>
+          <w:szCs w:val="24"/>
+        </w:rPr>
+        <w:t xml:space="preserve">, </w:t>
+      </w:r>
+      <w:r>
+        <w:rPr>
+          <w:rFonts w:ascii="Times New Roman" w:eastAsia="Times New Roman" w:hAnsi="Times New Roman" w:cs="Times New Roman"/>
+          <w:i/>
+          <w:iCs/>
+          <w:sz w:val="24"/>
+          <w:szCs w:val="24"/>
+        </w:rPr>
+        <w:t>1</w:t>
+      </w:r>
+      <w:r>
+        <w:rPr>
+          <w:rFonts w:ascii="Times New Roman" w:eastAsia="Times New Roman" w:hAnsi="Times New Roman" w:cs="Times New Roman"/>
+          <w:sz w:val="24"/>
+          <w:szCs w:val="24"/>
+        </w:rPr>
+        <w:t>(2), 37–50.</w:t>
+      </w:r>
+    </w:p>
+    <w:p>
+      <w:pPr>
+        <w:spacing w:before="100" w:beforeAutospacing="1" w:after="100" w:afterAutospacing="1" w:line="240" w:lineRule="auto"/>
+        <w:ind w:left="480" w:hanging="480"/>
+        <w:rPr>
+          <w:rFonts w:ascii="Times New Roman" w:eastAsia="Times New Roman" w:hAnsi="Times New Roman" w:cs="Times New Roman"/>
+          <w:sz w:val="24"/>
+          <w:szCs w:val="24"/>
+        </w:rPr>
+      </w:pPr>
+      <w:r>
+        <w:rPr>
+          <w:rFonts w:ascii="Times New Roman" w:eastAsia="Times New Roman" w:hAnsi="Times New Roman" w:cs="Times New Roman"/>
+          <w:sz w:val="24"/>
+          <w:szCs w:val="24"/>
+        </w:rPr>
+        <w:t xml:space="preserve">Fallis, A. . (2013). Bab </w:t>
       </w:r>
       <w:r>
         <w:rPr>
@@ -542,23 +392,13 @@
         </w:rPr>
         <w:t xml:space="preserve"> </w:t>
       </w:r>
-      <w:proofErr w:type="spellStart"/>
-      <w:r>
-        <w:rPr>
-          <w:rFonts w:ascii="Times New Roman" w:eastAsia="Times New Roman" w:hAnsi="Times New Roman" w:cs="Times New Roman"/>
-          <w:sz w:val="24"/>
-          <w:szCs w:val="24"/>
-        </w:rPr>
-        <w:t>LandasanTeori</w:t>
-      </w:r>
-      <w:proofErr w:type="spellEnd"/>
-      <w:r>
-        <w:rPr>
-          <w:rFonts w:ascii="Times New Roman" w:eastAsia="Times New Roman" w:hAnsi="Times New Roman" w:cs="Times New Roman"/>
-          <w:sz w:val="24"/>
-          <w:szCs w:val="24"/>
-        </w:rPr>
-        <w:t xml:space="preserve">. </w:t>
+      <w:r>
+        <w:rPr>
+          <w:rFonts w:ascii="Times New Roman" w:eastAsia="Times New Roman" w:hAnsi="Times New Roman" w:cs="Times New Roman"/>
+          <w:sz w:val="24"/>
+          <w:szCs w:val="24"/>
+        </w:rPr>
+        <w:t xml:space="preserve">LandasanTeori. </w:t>
       </w:r>
       <w:r>
         <w:rPr>
@@ -616,43 +456,42 @@
           <w:szCs w:val="23"/>
         </w:rPr>
       </w:pPr>
-      <w:proofErr w:type="spellStart"/>
       <w:r>
         <w:rPr>
           <w:rFonts w:ascii="Times New Roman" w:hAnsi="Times New Roman" w:cs="Times New Roman"/>
           <w:sz w:val="23"/>
           <w:szCs w:val="23"/>
         </w:rPr>
-        <w:t>Hengky</w:t>
-      </w:r>
-      <w:proofErr w:type="spellEnd"/>
-      <w:r>
-        <w:rPr>
-          <w:rFonts w:ascii="Times New Roman" w:hAnsi="Times New Roman" w:cs="Times New Roman"/>
+        <w:t xml:space="preserve">Hengky W. Pramana, (2012). </w:t>
+      </w:r>
+      <w:r>
+        <w:rPr>
+          <w:rFonts w:ascii="Times New Roman" w:hAnsi="Times New Roman" w:cs="Times New Roman"/>
+          <w:i/>
           <w:sz w:val="23"/>
           <w:szCs w:val="23"/>
         </w:rPr>
-        <w:t xml:space="preserve"> W. </w:t>
-      </w:r>
-      <w:proofErr w:type="spellStart"/>
-      <w:r>
-        <w:rPr>
-          <w:rFonts w:ascii="Times New Roman" w:hAnsi="Times New Roman" w:cs="Times New Roman"/>
+        <w:t>Aplikasi</w:t>
+      </w:r>
+      <w:r>
+        <w:rPr>
+          <w:rFonts w:ascii="Times New Roman" w:hAnsi="Times New Roman" w:cs="Times New Roman"/>
+          <w:i/>
           <w:sz w:val="23"/>
           <w:szCs w:val="23"/>
         </w:rPr>
-        <w:t>Pramana</w:t>
-      </w:r>
-      <w:proofErr w:type="spellEnd"/>
-      <w:r>
-        <w:rPr>
-          <w:rFonts w:ascii="Times New Roman" w:hAnsi="Times New Roman" w:cs="Times New Roman"/>
+        <w:t xml:space="preserve"> </w:t>
+      </w:r>
+      <w:r>
+        <w:rPr>
+          <w:rFonts w:ascii="Times New Roman" w:hAnsi="Times New Roman" w:cs="Times New Roman"/>
+          <w:i/>
+          <w:iCs/>
           <w:sz w:val="23"/>
           <w:szCs w:val="23"/>
         </w:rPr>
-        <w:t xml:space="preserve">, (2012). </w:t>
-      </w:r>
-      <w:proofErr w:type="spellStart"/>
+        <w:t xml:space="preserve">Inventory </w:t>
+      </w:r>
       <w:r>
         <w:rPr>
           <w:rFonts w:ascii="Times New Roman" w:hAnsi="Times New Roman" w:cs="Times New Roman"/>
@@ -660,9 +499,8 @@
           <w:sz w:val="23"/>
           <w:szCs w:val="23"/>
         </w:rPr>
-        <w:t>Aplikasi</w:t>
-      </w:r>
-      <w:proofErr w:type="spellEnd"/>
+        <w:t>Berbasis</w:t>
+      </w:r>
       <w:r>
         <w:rPr>
           <w:rFonts w:ascii="Times New Roman" w:hAnsi="Times New Roman" w:cs="Times New Roman"/>
@@ -680,9 +518,8 @@
           <w:sz w:val="23"/>
           <w:szCs w:val="23"/>
         </w:rPr>
-        <w:t xml:space="preserve">Inventory </w:t>
-      </w:r>
-      <w:proofErr w:type="spellStart"/>
+        <w:t xml:space="preserve">Access </w:t>
+      </w:r>
       <w:r>
         <w:rPr>
           <w:rFonts w:ascii="Times New Roman" w:hAnsi="Times New Roman" w:cs="Times New Roman"/>
@@ -690,80 +527,15 @@
           <w:sz w:val="23"/>
           <w:szCs w:val="23"/>
         </w:rPr>
-        <w:t>Berbasis</w:t>
-      </w:r>
-      <w:proofErr w:type="spellEnd"/>
-      <w:r>
-        <w:rPr>
-          <w:rFonts w:ascii="Times New Roman" w:hAnsi="Times New Roman" w:cs="Times New Roman"/>
-          <w:i/>
+        <w:t>2003</w:t>
+      </w:r>
+      <w:r>
+        <w:rPr>
+          <w:rFonts w:ascii="Times New Roman" w:hAnsi="Times New Roman" w:cs="Times New Roman"/>
           <w:sz w:val="23"/>
           <w:szCs w:val="23"/>
         </w:rPr>
-        <w:t xml:space="preserve"> </w:t>
-      </w:r>
-      <w:r>
-        <w:rPr>
-          <w:rFonts w:ascii="Times New Roman" w:hAnsi="Times New Roman" w:cs="Times New Roman"/>
-          <w:i/>
-          <w:iCs/>
-          <w:sz w:val="23"/>
-          <w:szCs w:val="23"/>
-        </w:rPr>
-        <w:t xml:space="preserve">Access </w:t>
-      </w:r>
-      <w:r>
-        <w:rPr>
-          <w:rFonts w:ascii="Times New Roman" w:hAnsi="Times New Roman" w:cs="Times New Roman"/>
-          <w:i/>
-          <w:sz w:val="23"/>
-          <w:szCs w:val="23"/>
-        </w:rPr>
-        <w:t>2003</w:t>
-      </w:r>
-      <w:r>
-        <w:rPr>
-          <w:rFonts w:ascii="Times New Roman" w:hAnsi="Times New Roman" w:cs="Times New Roman"/>
-          <w:sz w:val="23"/>
-          <w:szCs w:val="23"/>
-        </w:rPr>
-        <w:t xml:space="preserve">.PT. </w:t>
-      </w:r>
-      <w:proofErr w:type="spellStart"/>
-      <w:r>
-        <w:rPr>
-          <w:rFonts w:ascii="Times New Roman" w:hAnsi="Times New Roman" w:cs="Times New Roman"/>
-          <w:sz w:val="23"/>
-          <w:szCs w:val="23"/>
-        </w:rPr>
-        <w:t>Elex</w:t>
-      </w:r>
-      <w:proofErr w:type="spellEnd"/>
-      <w:r>
-        <w:rPr>
-          <w:rFonts w:ascii="Times New Roman" w:hAnsi="Times New Roman" w:cs="Times New Roman"/>
-          <w:sz w:val="23"/>
-          <w:szCs w:val="23"/>
-        </w:rPr>
-        <w:t xml:space="preserve"> Media </w:t>
-      </w:r>
-      <w:proofErr w:type="spellStart"/>
-      <w:r>
-        <w:rPr>
-          <w:rFonts w:ascii="Times New Roman" w:hAnsi="Times New Roman" w:cs="Times New Roman"/>
-          <w:sz w:val="23"/>
-          <w:szCs w:val="23"/>
-        </w:rPr>
-        <w:t>Komputindo</w:t>
-      </w:r>
-      <w:proofErr w:type="spellEnd"/>
-      <w:r>
-        <w:rPr>
-          <w:rFonts w:ascii="Times New Roman" w:hAnsi="Times New Roman" w:cs="Times New Roman"/>
-          <w:sz w:val="23"/>
-          <w:szCs w:val="23"/>
-        </w:rPr>
-        <w:t>, Jakarta.</w:t>
+        <w:t>.PT. Elex Media Komputindo, Jakarta.</w:t>
       </w:r>
     </w:p>
     <w:p>
@@ -782,235 +554,17 @@
           <w:sz w:val="24"/>
           <w:szCs w:val="24"/>
         </w:rPr>
-        <w:t xml:space="preserve">Imam, A., &amp; </w:t>
-      </w:r>
-      <w:proofErr w:type="spellStart"/>
-      <w:r>
-        <w:rPr>
-          <w:rFonts w:ascii="Times New Roman" w:eastAsia="Times New Roman" w:hAnsi="Times New Roman" w:cs="Times New Roman"/>
-          <w:sz w:val="24"/>
-          <w:szCs w:val="24"/>
-        </w:rPr>
-        <w:t>Fajtriab</w:t>
-      </w:r>
-      <w:proofErr w:type="spellEnd"/>
-      <w:r>
-        <w:rPr>
-          <w:rFonts w:ascii="Times New Roman" w:eastAsia="Times New Roman" w:hAnsi="Times New Roman" w:cs="Times New Roman"/>
-          <w:sz w:val="24"/>
-          <w:szCs w:val="24"/>
-        </w:rPr>
-        <w:t xml:space="preserve">, H. (2015). </w:t>
-      </w:r>
-      <w:proofErr w:type="spellStart"/>
-      <w:r>
-        <w:rPr>
-          <w:rFonts w:ascii="Times New Roman" w:eastAsia="Times New Roman" w:hAnsi="Times New Roman" w:cs="Times New Roman"/>
-          <w:sz w:val="24"/>
-          <w:szCs w:val="24"/>
-        </w:rPr>
-        <w:t>Implementasi</w:t>
-      </w:r>
-      <w:proofErr w:type="spellEnd"/>
-      <w:r>
-        <w:rPr>
-          <w:rFonts w:ascii="Times New Roman" w:eastAsia="Times New Roman" w:hAnsi="Times New Roman" w:cs="Times New Roman"/>
-          <w:sz w:val="24"/>
-          <w:szCs w:val="24"/>
-        </w:rPr>
-        <w:t xml:space="preserve"> Text Mining pada </w:t>
-      </w:r>
-      <w:proofErr w:type="spellStart"/>
-      <w:r>
-        <w:rPr>
-          <w:rFonts w:ascii="Times New Roman" w:eastAsia="Times New Roman" w:hAnsi="Times New Roman" w:cs="Times New Roman"/>
-          <w:sz w:val="24"/>
-          <w:szCs w:val="24"/>
-        </w:rPr>
-        <w:t>Mesin</w:t>
-      </w:r>
-      <w:proofErr w:type="spellEnd"/>
-      <w:r>
-        <w:rPr>
-          <w:rFonts w:ascii="Times New Roman" w:eastAsia="Times New Roman" w:hAnsi="Times New Roman" w:cs="Times New Roman"/>
-          <w:sz w:val="24"/>
-          <w:szCs w:val="24"/>
-        </w:rPr>
-        <w:t xml:space="preserve"> </w:t>
-      </w:r>
-      <w:proofErr w:type="spellStart"/>
-      <w:r>
-        <w:rPr>
-          <w:rFonts w:ascii="Times New Roman" w:eastAsia="Times New Roman" w:hAnsi="Times New Roman" w:cs="Times New Roman"/>
-          <w:sz w:val="24"/>
-          <w:szCs w:val="24"/>
-        </w:rPr>
-        <w:t>Pencarian</w:t>
-      </w:r>
-      <w:proofErr w:type="spellEnd"/>
-      <w:r>
-        <w:rPr>
-          <w:rFonts w:ascii="Times New Roman" w:eastAsia="Times New Roman" w:hAnsi="Times New Roman" w:cs="Times New Roman"/>
-          <w:sz w:val="24"/>
-          <w:szCs w:val="24"/>
-        </w:rPr>
-        <w:t xml:space="preserve"> Twitter </w:t>
-      </w:r>
-      <w:proofErr w:type="spellStart"/>
-      <w:r>
-        <w:rPr>
-          <w:rFonts w:ascii="Times New Roman" w:eastAsia="Times New Roman" w:hAnsi="Times New Roman" w:cs="Times New Roman"/>
-          <w:sz w:val="24"/>
-          <w:szCs w:val="24"/>
-        </w:rPr>
-        <w:t>untuk</w:t>
-      </w:r>
-      <w:proofErr w:type="spellEnd"/>
-      <w:r>
-        <w:rPr>
-          <w:rFonts w:ascii="Times New Roman" w:eastAsia="Times New Roman" w:hAnsi="Times New Roman" w:cs="Times New Roman"/>
-          <w:sz w:val="24"/>
-          <w:szCs w:val="24"/>
-        </w:rPr>
-        <w:t xml:space="preserve"> </w:t>
-      </w:r>
-      <w:proofErr w:type="spellStart"/>
-      <w:r>
-        <w:rPr>
-          <w:rFonts w:ascii="Times New Roman" w:eastAsia="Times New Roman" w:hAnsi="Times New Roman" w:cs="Times New Roman"/>
-          <w:sz w:val="24"/>
-          <w:szCs w:val="24"/>
-        </w:rPr>
-        <w:t>Menganalisis</w:t>
-      </w:r>
-      <w:proofErr w:type="spellEnd"/>
-      <w:r>
-        <w:rPr>
-          <w:rFonts w:ascii="Times New Roman" w:eastAsia="Times New Roman" w:hAnsi="Times New Roman" w:cs="Times New Roman"/>
-          <w:sz w:val="24"/>
-          <w:szCs w:val="24"/>
-        </w:rPr>
-        <w:t xml:space="preserve"> </w:t>
-      </w:r>
-      <w:proofErr w:type="spellStart"/>
-      <w:r>
-        <w:rPr>
-          <w:rFonts w:ascii="Times New Roman" w:eastAsia="Times New Roman" w:hAnsi="Times New Roman" w:cs="Times New Roman"/>
-          <w:sz w:val="24"/>
-          <w:szCs w:val="24"/>
-        </w:rPr>
-        <w:t>Topik</w:t>
-      </w:r>
-      <w:proofErr w:type="spellEnd"/>
-      <w:r>
-        <w:rPr>
-          <w:rFonts w:ascii="Times New Roman" w:eastAsia="Times New Roman" w:hAnsi="Times New Roman" w:cs="Times New Roman"/>
-          <w:sz w:val="24"/>
-          <w:szCs w:val="24"/>
-        </w:rPr>
-        <w:t xml:space="preserve"> - </w:t>
-      </w:r>
-      <w:proofErr w:type="spellStart"/>
-      <w:r>
-        <w:rPr>
-          <w:rFonts w:ascii="Times New Roman" w:eastAsia="Times New Roman" w:hAnsi="Times New Roman" w:cs="Times New Roman"/>
-          <w:sz w:val="24"/>
-          <w:szCs w:val="24"/>
-        </w:rPr>
-        <w:t>Topik</w:t>
-      </w:r>
-      <w:proofErr w:type="spellEnd"/>
-      <w:r>
-        <w:rPr>
-          <w:rFonts w:ascii="Times New Roman" w:eastAsia="Times New Roman" w:hAnsi="Times New Roman" w:cs="Times New Roman"/>
-          <w:sz w:val="24"/>
-          <w:szCs w:val="24"/>
-        </w:rPr>
-        <w:t xml:space="preserve"> </w:t>
-      </w:r>
-      <w:proofErr w:type="spellStart"/>
-      <w:r>
-        <w:rPr>
-          <w:rFonts w:ascii="Times New Roman" w:eastAsia="Times New Roman" w:hAnsi="Times New Roman" w:cs="Times New Roman"/>
-          <w:sz w:val="24"/>
-          <w:szCs w:val="24"/>
-        </w:rPr>
-        <w:t>Terkait</w:t>
-      </w:r>
-      <w:proofErr w:type="spellEnd"/>
-      <w:r>
-        <w:rPr>
-          <w:rFonts w:ascii="Times New Roman" w:eastAsia="Times New Roman" w:hAnsi="Times New Roman" w:cs="Times New Roman"/>
-          <w:sz w:val="24"/>
-          <w:szCs w:val="24"/>
-        </w:rPr>
-        <w:t xml:space="preserve"> “KPK dan Jokowi.” </w:t>
-      </w:r>
-      <w:proofErr w:type="spellStart"/>
-      <w:r>
-        <w:rPr>
-          <w:rFonts w:ascii="Times New Roman" w:eastAsia="Times New Roman" w:hAnsi="Times New Roman" w:cs="Times New Roman"/>
-          <w:i/>
-          <w:iCs/>
-          <w:sz w:val="24"/>
-          <w:szCs w:val="24"/>
-        </w:rPr>
-        <w:t>Prosiding</w:t>
-      </w:r>
-      <w:proofErr w:type="spellEnd"/>
-      <w:r>
-        <w:rPr>
-          <w:rFonts w:ascii="Times New Roman" w:eastAsia="Times New Roman" w:hAnsi="Times New Roman" w:cs="Times New Roman"/>
-          <w:i/>
-          <w:iCs/>
-          <w:sz w:val="24"/>
-          <w:szCs w:val="24"/>
-        </w:rPr>
-        <w:t xml:space="preserve"> Seminar Nasional </w:t>
-      </w:r>
-      <w:proofErr w:type="spellStart"/>
-      <w:r>
-        <w:rPr>
-          <w:rFonts w:ascii="Times New Roman" w:eastAsia="Times New Roman" w:hAnsi="Times New Roman" w:cs="Times New Roman"/>
-          <w:i/>
-          <w:iCs/>
-          <w:sz w:val="24"/>
-          <w:szCs w:val="24"/>
-        </w:rPr>
-        <w:t>Matematika</w:t>
-      </w:r>
-      <w:proofErr w:type="spellEnd"/>
-      <w:r>
-        <w:rPr>
-          <w:rFonts w:ascii="Times New Roman" w:eastAsia="Times New Roman" w:hAnsi="Times New Roman" w:cs="Times New Roman"/>
-          <w:i/>
-          <w:iCs/>
-          <w:sz w:val="24"/>
-          <w:szCs w:val="24"/>
-        </w:rPr>
-        <w:t xml:space="preserve"> Dan Pendidikan </w:t>
-      </w:r>
-      <w:proofErr w:type="spellStart"/>
-      <w:r>
-        <w:rPr>
-          <w:rFonts w:ascii="Times New Roman" w:eastAsia="Times New Roman" w:hAnsi="Times New Roman" w:cs="Times New Roman"/>
-          <w:i/>
-          <w:iCs/>
-          <w:sz w:val="24"/>
-          <w:szCs w:val="24"/>
-        </w:rPr>
-        <w:t>Matematika</w:t>
-      </w:r>
-      <w:proofErr w:type="spellEnd"/>
-      <w:r>
-        <w:rPr>
-          <w:rFonts w:ascii="Times New Roman" w:eastAsia="Times New Roman" w:hAnsi="Times New Roman" w:cs="Times New Roman"/>
-          <w:i/>
-          <w:iCs/>
-          <w:sz w:val="24"/>
-          <w:szCs w:val="24"/>
-        </w:rPr>
-        <w:t xml:space="preserve"> UMS 2015</w:t>
+        <w:t xml:space="preserve">Imam, A., &amp; Fajtriab, H. (2015). Implementasi Text Mining pada Mesin Pencarian Twitter untuk Menganalisis Topik - Topik Terkait “KPK dan Jokowi.” </w:t>
+      </w:r>
+      <w:r>
+        <w:rPr>
+          <w:rFonts w:ascii="Times New Roman" w:eastAsia="Times New Roman" w:hAnsi="Times New Roman" w:cs="Times New Roman"/>
+          <w:i/>
+          <w:iCs/>
+          <w:sz w:val="24"/>
+          <w:szCs w:val="24"/>
+        </w:rPr>
+        <w:t>Prosiding Seminar Nasional Matematika Dan Pendidikan Matematika UMS 2015</w:t>
       </w:r>
       <w:r>
         <w:rPr>
@@ -1037,173 +591,17 @@
           <w:sz w:val="24"/>
           <w:szCs w:val="24"/>
         </w:rPr>
-        <w:t xml:space="preserve">Kurniawan, Y. K., </w:t>
-      </w:r>
-      <w:proofErr w:type="spellStart"/>
-      <w:r>
-        <w:rPr>
-          <w:rFonts w:ascii="Times New Roman" w:eastAsia="Times New Roman" w:hAnsi="Times New Roman" w:cs="Times New Roman"/>
-          <w:sz w:val="24"/>
-          <w:szCs w:val="24"/>
-        </w:rPr>
-        <w:t>Oslan</w:t>
-      </w:r>
-      <w:proofErr w:type="spellEnd"/>
-      <w:r>
-        <w:rPr>
-          <w:rFonts w:ascii="Times New Roman" w:eastAsia="Times New Roman" w:hAnsi="Times New Roman" w:cs="Times New Roman"/>
-          <w:sz w:val="24"/>
-          <w:szCs w:val="24"/>
-        </w:rPr>
-        <w:t xml:space="preserve">, Y., &amp; </w:t>
-      </w:r>
-      <w:proofErr w:type="spellStart"/>
-      <w:r>
-        <w:rPr>
-          <w:rFonts w:ascii="Times New Roman" w:eastAsia="Times New Roman" w:hAnsi="Times New Roman" w:cs="Times New Roman"/>
-          <w:sz w:val="24"/>
-          <w:szCs w:val="24"/>
-        </w:rPr>
-        <w:t>Kristanto</w:t>
-      </w:r>
-      <w:proofErr w:type="spellEnd"/>
-      <w:r>
-        <w:rPr>
-          <w:rFonts w:ascii="Times New Roman" w:eastAsia="Times New Roman" w:hAnsi="Times New Roman" w:cs="Times New Roman"/>
-          <w:sz w:val="24"/>
-          <w:szCs w:val="24"/>
-        </w:rPr>
-        <w:t xml:space="preserve">, H. (2013). </w:t>
-      </w:r>
-      <w:proofErr w:type="spellStart"/>
-      <w:r>
-        <w:rPr>
-          <w:rFonts w:ascii="Times New Roman" w:eastAsia="Times New Roman" w:hAnsi="Times New Roman" w:cs="Times New Roman"/>
-          <w:sz w:val="24"/>
-          <w:szCs w:val="24"/>
-        </w:rPr>
-        <w:t>Implementasi</w:t>
-      </w:r>
-      <w:proofErr w:type="spellEnd"/>
-      <w:r>
-        <w:rPr>
-          <w:rFonts w:ascii="Times New Roman" w:eastAsia="Times New Roman" w:hAnsi="Times New Roman" w:cs="Times New Roman"/>
-          <w:sz w:val="24"/>
-          <w:szCs w:val="24"/>
-        </w:rPr>
-        <w:t xml:space="preserve"> Rest - </w:t>
-      </w:r>
-      <w:proofErr w:type="spellStart"/>
-      <w:r>
-        <w:rPr>
-          <w:rFonts w:ascii="Times New Roman" w:eastAsia="Times New Roman" w:hAnsi="Times New Roman" w:cs="Times New Roman"/>
-          <w:sz w:val="24"/>
-          <w:szCs w:val="24"/>
-        </w:rPr>
-        <w:t>Api</w:t>
-      </w:r>
-      <w:proofErr w:type="spellEnd"/>
-      <w:r>
-        <w:rPr>
-          <w:rFonts w:ascii="Times New Roman" w:eastAsia="Times New Roman" w:hAnsi="Times New Roman" w:cs="Times New Roman"/>
-          <w:sz w:val="24"/>
-          <w:szCs w:val="24"/>
-        </w:rPr>
-        <w:t xml:space="preserve"> </w:t>
-      </w:r>
-      <w:proofErr w:type="spellStart"/>
-      <w:r>
-        <w:rPr>
-          <w:rFonts w:ascii="Times New Roman" w:eastAsia="Times New Roman" w:hAnsi="Times New Roman" w:cs="Times New Roman"/>
-          <w:sz w:val="24"/>
-          <w:szCs w:val="24"/>
-        </w:rPr>
-        <w:t>Untuk</w:t>
-      </w:r>
-      <w:proofErr w:type="spellEnd"/>
-      <w:r>
-        <w:rPr>
-          <w:rFonts w:ascii="Times New Roman" w:eastAsia="Times New Roman" w:hAnsi="Times New Roman" w:cs="Times New Roman"/>
-          <w:sz w:val="24"/>
-          <w:szCs w:val="24"/>
-        </w:rPr>
-        <w:t xml:space="preserve"> Portal </w:t>
-      </w:r>
-      <w:proofErr w:type="spellStart"/>
-      <w:r>
-        <w:rPr>
-          <w:rFonts w:ascii="Times New Roman" w:eastAsia="Times New Roman" w:hAnsi="Times New Roman" w:cs="Times New Roman"/>
-          <w:sz w:val="24"/>
-          <w:szCs w:val="24"/>
-        </w:rPr>
-        <w:t>Akademik</w:t>
-      </w:r>
-      <w:proofErr w:type="spellEnd"/>
-      <w:r>
-        <w:rPr>
-          <w:rFonts w:ascii="Times New Roman" w:eastAsia="Times New Roman" w:hAnsi="Times New Roman" w:cs="Times New Roman"/>
-          <w:sz w:val="24"/>
-          <w:szCs w:val="24"/>
-        </w:rPr>
-        <w:t xml:space="preserve"> </w:t>
-      </w:r>
-      <w:proofErr w:type="spellStart"/>
-      <w:r>
-        <w:rPr>
-          <w:rFonts w:ascii="Times New Roman" w:eastAsia="Times New Roman" w:hAnsi="Times New Roman" w:cs="Times New Roman"/>
-          <w:sz w:val="24"/>
-          <w:szCs w:val="24"/>
-        </w:rPr>
-        <w:t>Ukdw</w:t>
-      </w:r>
-      <w:proofErr w:type="spellEnd"/>
-      <w:r>
-        <w:rPr>
-          <w:rFonts w:ascii="Times New Roman" w:eastAsia="Times New Roman" w:hAnsi="Times New Roman" w:cs="Times New Roman"/>
-          <w:sz w:val="24"/>
-          <w:szCs w:val="24"/>
-        </w:rPr>
-        <w:t xml:space="preserve"> </w:t>
-      </w:r>
-      <w:proofErr w:type="spellStart"/>
-      <w:r>
-        <w:rPr>
-          <w:rFonts w:ascii="Times New Roman" w:eastAsia="Times New Roman" w:hAnsi="Times New Roman" w:cs="Times New Roman"/>
-          <w:sz w:val="24"/>
-          <w:szCs w:val="24"/>
-        </w:rPr>
-        <w:t>Berbasis</w:t>
-      </w:r>
-      <w:proofErr w:type="spellEnd"/>
-      <w:r>
-        <w:rPr>
-          <w:rFonts w:ascii="Times New Roman" w:eastAsia="Times New Roman" w:hAnsi="Times New Roman" w:cs="Times New Roman"/>
-          <w:sz w:val="24"/>
-          <w:szCs w:val="24"/>
-        </w:rPr>
-        <w:t xml:space="preserve"> Android. </w:t>
-      </w:r>
-      <w:proofErr w:type="spellStart"/>
-      <w:r>
-        <w:rPr>
-          <w:rFonts w:ascii="Times New Roman" w:eastAsia="Times New Roman" w:hAnsi="Times New Roman" w:cs="Times New Roman"/>
-          <w:i/>
-          <w:iCs/>
-          <w:sz w:val="24"/>
-          <w:szCs w:val="24"/>
-        </w:rPr>
-        <w:t>Jurnal</w:t>
-      </w:r>
-      <w:proofErr w:type="spellEnd"/>
-      <w:r>
-        <w:rPr>
-          <w:rFonts w:ascii="Times New Roman" w:eastAsia="Times New Roman" w:hAnsi="Times New Roman" w:cs="Times New Roman"/>
-          <w:i/>
-          <w:iCs/>
-          <w:sz w:val="24"/>
-          <w:szCs w:val="24"/>
-        </w:rPr>
-        <w:t xml:space="preserve"> EKSIS</w:t>
+        <w:t xml:space="preserve">Kurniawan, Y. K., Oslan, Y., &amp; Kristanto, H. (2013). Implementasi Rest - Api Untuk Portal Akademik Ukdw Berbasis Android. </w:t>
+      </w:r>
+      <w:r>
+        <w:rPr>
+          <w:rFonts w:ascii="Times New Roman" w:eastAsia="Times New Roman" w:hAnsi="Times New Roman" w:cs="Times New Roman"/>
+          <w:i/>
+          <w:iCs/>
+          <w:sz w:val="24"/>
+          <w:szCs w:val="24"/>
+        </w:rPr>
+        <w:t>Jurnal EKSIS</w:t>
       </w:r>
       <w:r>
         <w:rPr>
@@ -1237,13 +635,8 @@
         <w:pStyle w:val="NormalWeb"/>
         <w:ind w:left="480" w:hanging="480"/>
       </w:pPr>
-      <w:proofErr w:type="gramStart"/>
-      <w:r>
-        <w:t>Manning,C.D.</w:t>
-      </w:r>
-      <w:proofErr w:type="gramEnd"/>
-      <w:r>
-        <w:t>,Raghavan,P.,Schutze,H.INTRODUCTIONOFINFORMATIONRETRIEVAL.NewYork:Camridge UniversityPress,2008.</w:t>
+      <w:r>
+        <w:t>Manning,C.D.,Raghavan,P.,Schutze,H.INTRODUCTIONOFINFORMATIONRETRIEVAL.NewYork:Camridge UniversityPress,2008.</w:t>
       </w:r>
     </w:p>
     <w:p>
@@ -1253,41 +646,8 @@
         <w:jc w:val="both"/>
       </w:pPr>
       <w:r>
-        <w:t xml:space="preserve">Megawati, C. (2015). </w:t>
-      </w:r>
-      <w:proofErr w:type="spellStart"/>
-      <w:r>
-        <w:t>AnalisisAspirasi</w:t>
-      </w:r>
-      <w:proofErr w:type="spellEnd"/>
-      <w:r>
-        <w:t xml:space="preserve"> Dan </w:t>
-      </w:r>
-      <w:proofErr w:type="spellStart"/>
-      <w:r>
-        <w:t>Pengaduan</w:t>
-      </w:r>
-      <w:proofErr w:type="spellEnd"/>
-      <w:r>
-        <w:t xml:space="preserve"> Di </w:t>
-      </w:r>
-      <w:proofErr w:type="spellStart"/>
-      <w:r>
-        <w:t>SitusLapor</w:t>
-      </w:r>
-      <w:proofErr w:type="spellEnd"/>
-      <w:r>
-        <w:t xml:space="preserve">! </w:t>
-      </w:r>
-      <w:proofErr w:type="spellStart"/>
-      <w:r>
-        <w:t>DenganMenggunakan</w:t>
-      </w:r>
-      <w:proofErr w:type="spellEnd"/>
-      <w:r>
-        <w:t xml:space="preserve"> Text Mining. </w:t>
-      </w:r>
-      <w:proofErr w:type="spellStart"/>
+        <w:t xml:space="preserve">Megawati, C. (2015). AnalisisAspirasi Dan Pengaduan Di SitusLapor! DenganMenggunakan Text Mining. </w:t>
+      </w:r>
       <w:r>
         <w:rPr>
           <w:i/>
@@ -1295,7 +655,6 @@
         </w:rPr>
         <w:t>Skripsi</w:t>
       </w:r>
-      <w:proofErr w:type="spellEnd"/>
       <w:r>
         <w:t>, 1–69.</w:t>
       </w:r>
@@ -1306,15 +665,7 @@
         <w:ind w:left="480" w:hanging="480"/>
       </w:pPr>
       <w:r>
-        <w:t xml:space="preserve">Porter, S., &amp; Classifier, N. B. (2008). </w:t>
-      </w:r>
-      <w:proofErr w:type="spellStart"/>
-      <w:r>
-        <w:t>MenggunakanAlgoritma</w:t>
-      </w:r>
-      <w:proofErr w:type="spellEnd"/>
-      <w:r>
-        <w:t xml:space="preserve"> Stemming Porter Dan Naive, 1–8.</w:t>
+        <w:t>Porter, S., &amp; Classifier, N. B. (2008). MenggunakanAlgoritma Stemming Porter Dan Naive, 1–8.</w:t>
       </w:r>
     </w:p>
     <w:p>
@@ -1334,18 +685,8 @@
           <w:sz w:val="24"/>
           <w:szCs w:val="24"/>
         </w:rPr>
-        <w:t xml:space="preserve">Putra </w:t>
-      </w:r>
-      <w:proofErr w:type="spellStart"/>
-      <w:r>
-        <w:rPr>
-          <w:rFonts w:ascii="Times New Roman" w:hAnsi="Times New Roman" w:cs="Times New Roman"/>
-          <w:sz w:val="24"/>
-          <w:szCs w:val="24"/>
-        </w:rPr>
-        <w:t>ArieSetya</w:t>
-      </w:r>
-      <w:proofErr w:type="spellEnd"/>
+        <w:t>Putra ArieSetya</w:t>
+      </w:r>
       <w:r>
         <w:rPr>
           <w:rFonts w:ascii="Times New Roman" w:hAnsi="Times New Roman" w:cs="Times New Roman"/>
@@ -1386,31 +727,18 @@
           <w:sz w:val="24"/>
           <w:szCs w:val="24"/>
         </w:rPr>
-        <w:t xml:space="preserve">Implementasi Genetic Fuzzy System </w:t>
-      </w:r>
-      <w:proofErr w:type="spellStart"/>
-      <w:r>
-        <w:rPr>
-          <w:rFonts w:ascii="Times New Roman" w:hAnsi="Times New Roman" w:cs="Times New Roman"/>
-          <w:i/>
-          <w:iCs/>
-          <w:sz w:val="24"/>
-          <w:szCs w:val="24"/>
-        </w:rPr>
-        <w:t>Untuk</w:t>
-      </w:r>
-      <w:proofErr w:type="spellEnd"/>
-      <w:r>
-        <w:rPr>
-          <w:rFonts w:ascii="Times New Roman" w:hAnsi="Times New Roman" w:cs="Times New Roman"/>
-          <w:i/>
-          <w:iCs/>
-          <w:sz w:val="24"/>
-          <w:szCs w:val="24"/>
-        </w:rPr>
-        <w:t xml:space="preserve"> </w:t>
-      </w:r>
-      <w:proofErr w:type="spellStart"/>
+        <w:t>Implementasi Genetic Fuzzy System Untuk</w:t>
+      </w:r>
+      <w:r>
+        <w:rPr>
+          <w:rFonts w:ascii="Times New Roman" w:hAnsi="Times New Roman" w:cs="Times New Roman"/>
+          <w:i/>
+          <w:iCs/>
+          <w:sz w:val="24"/>
+          <w:szCs w:val="24"/>
+        </w:rPr>
+        <w:t xml:space="preserve"> </w:t>
+      </w:r>
       <w:r>
         <w:rPr>
           <w:rFonts w:ascii="Times New Roman" w:hAnsi="Times New Roman" w:cs="Times New Roman"/>
@@ -1421,7 +749,6 @@
         </w:rPr>
         <w:t>Mengidentifikasi</w:t>
       </w:r>
-      <w:proofErr w:type="spellEnd"/>
       <w:r>
         <w:rPr>
           <w:rFonts w:ascii="Times New Roman" w:hAnsi="Times New Roman" w:cs="Times New Roman"/>
@@ -1452,7 +779,6 @@
         </w:rPr>
         <w:t xml:space="preserve"> </w:t>
       </w:r>
-      <w:proofErr w:type="spellStart"/>
       <w:r>
         <w:rPr>
           <w:rFonts w:ascii="Times New Roman" w:hAnsi="Times New Roman" w:cs="Times New Roman"/>
@@ -1463,18 +789,16 @@
         </w:rPr>
         <w:t>Curian</w:t>
       </w:r>
-      <w:proofErr w:type="spellEnd"/>
-      <w:r>
-        <w:rPr>
-          <w:rFonts w:ascii="Times New Roman" w:hAnsi="Times New Roman" w:cs="Times New Roman"/>
-          <w:i/>
-          <w:iCs/>
-          <w:sz w:val="24"/>
-          <w:szCs w:val="24"/>
-        </w:rPr>
-        <w:t xml:space="preserve"> </w:t>
-      </w:r>
-      <w:proofErr w:type="spellStart"/>
+      <w:r>
+        <w:rPr>
+          <w:rFonts w:ascii="Times New Roman" w:hAnsi="Times New Roman" w:cs="Times New Roman"/>
+          <w:i/>
+          <w:iCs/>
+          <w:sz w:val="24"/>
+          <w:szCs w:val="24"/>
+        </w:rPr>
+        <w:t xml:space="preserve"> </w:t>
+      </w:r>
       <w:r>
         <w:rPr>
           <w:rFonts w:ascii="Times New Roman" w:hAnsi="Times New Roman" w:cs="Times New Roman"/>
@@ -1485,62 +809,36 @@
         </w:rPr>
         <w:t>Kendaraan</w:t>
       </w:r>
-      <w:proofErr w:type="spellEnd"/>
-      <w:r>
-        <w:rPr>
-          <w:rFonts w:ascii="Times New Roman" w:hAnsi="Times New Roman" w:cs="Times New Roman"/>
-          <w:i/>
-          <w:iCs/>
-          <w:sz w:val="24"/>
-          <w:szCs w:val="24"/>
-        </w:rPr>
-        <w:t xml:space="preserve"> </w:t>
-      </w:r>
-      <w:proofErr w:type="spellStart"/>
-      <w:r>
-        <w:rPr>
-          <w:rFonts w:ascii="Times New Roman" w:hAnsi="Times New Roman" w:cs="Times New Roman"/>
-          <w:i/>
-          <w:iCs/>
-          <w:sz w:val="24"/>
-          <w:szCs w:val="24"/>
-        </w:rPr>
-        <w:t>Bermotor</w:t>
-      </w:r>
-      <w:proofErr w:type="spellEnd"/>
-      <w:r>
-        <w:rPr>
-          <w:rFonts w:ascii="Times New Roman" w:hAnsi="Times New Roman" w:cs="Times New Roman"/>
-          <w:i/>
-          <w:iCs/>
-          <w:sz w:val="24"/>
-          <w:szCs w:val="24"/>
-        </w:rPr>
-        <w:t xml:space="preserve"> di </w:t>
-      </w:r>
-      <w:proofErr w:type="spellStart"/>
-      <w:r>
-        <w:rPr>
-          <w:rFonts w:ascii="Times New Roman" w:hAnsi="Times New Roman" w:cs="Times New Roman"/>
-          <w:i/>
-          <w:iCs/>
-          <w:sz w:val="24"/>
-          <w:szCs w:val="24"/>
-        </w:rPr>
-        <w:t>Polda</w:t>
-      </w:r>
-      <w:proofErr w:type="spellEnd"/>
-      <w:r>
-        <w:rPr>
-          <w:rFonts w:ascii="Times New Roman" w:hAnsi="Times New Roman" w:cs="Times New Roman"/>
-          <w:i/>
-          <w:iCs/>
-          <w:sz w:val="24"/>
-          <w:szCs w:val="24"/>
-        </w:rPr>
-        <w:t xml:space="preserve"> </w:t>
-      </w:r>
-      <w:proofErr w:type="spellStart"/>
+      <w:r>
+        <w:rPr>
+          <w:rFonts w:ascii="Times New Roman" w:hAnsi="Times New Roman" w:cs="Times New Roman"/>
+          <w:i/>
+          <w:iCs/>
+          <w:sz w:val="24"/>
+          <w:szCs w:val="24"/>
+        </w:rPr>
+        <w:t xml:space="preserve"> </w:t>
+      </w:r>
+      <w:r>
+        <w:rPr>
+          <w:rFonts w:ascii="Times New Roman" w:hAnsi="Times New Roman" w:cs="Times New Roman"/>
+          <w:i/>
+          <w:iCs/>
+          <w:sz w:val="24"/>
+          <w:szCs w:val="24"/>
+        </w:rPr>
+        <w:t>Bermotor di Polda</w:t>
+      </w:r>
+      <w:r>
+        <w:rPr>
+          <w:rFonts w:ascii="Times New Roman" w:hAnsi="Times New Roman" w:cs="Times New Roman"/>
+          <w:i/>
+          <w:iCs/>
+          <w:sz w:val="24"/>
+          <w:szCs w:val="24"/>
+        </w:rPr>
+        <w:t xml:space="preserve"> </w:t>
+      </w:r>
       <w:r>
         <w:rPr>
           <w:rFonts w:ascii="Times New Roman" w:hAnsi="Times New Roman" w:cs="Times New Roman"/>
@@ -1569,16 +867,14 @@
         </w:rPr>
         <w:t>Jurnal</w:t>
       </w:r>
-      <w:proofErr w:type="spellEnd"/>
-      <w:r>
-        <w:rPr>
-          <w:rFonts w:ascii="Times New Roman" w:hAnsi="Times New Roman" w:cs="Times New Roman"/>
-          <w:sz w:val="24"/>
-          <w:szCs w:val="24"/>
-        </w:rPr>
-        <w:t xml:space="preserve"> </w:t>
-      </w:r>
-      <w:proofErr w:type="spellStart"/>
+      <w:r>
+        <w:rPr>
+          <w:rFonts w:ascii="Times New Roman" w:hAnsi="Times New Roman" w:cs="Times New Roman"/>
+          <w:sz w:val="24"/>
+          <w:szCs w:val="24"/>
+        </w:rPr>
+        <w:t xml:space="preserve"> </w:t>
+      </w:r>
       <w:r>
         <w:rPr>
           <w:rFonts w:ascii="Times New Roman" w:hAnsi="Times New Roman" w:cs="Times New Roman"/>
@@ -1587,16 +883,14 @@
         </w:rPr>
         <w:t>Sistem</w:t>
       </w:r>
-      <w:proofErr w:type="spellEnd"/>
-      <w:r>
-        <w:rPr>
-          <w:rFonts w:ascii="Times New Roman" w:hAnsi="Times New Roman" w:cs="Times New Roman"/>
-          <w:sz w:val="24"/>
-          <w:szCs w:val="24"/>
-        </w:rPr>
-        <w:t xml:space="preserve"> </w:t>
-      </w:r>
-      <w:proofErr w:type="spellStart"/>
+      <w:r>
+        <w:rPr>
+          <w:rFonts w:ascii="Times New Roman" w:hAnsi="Times New Roman" w:cs="Times New Roman"/>
+          <w:sz w:val="24"/>
+          <w:szCs w:val="24"/>
+        </w:rPr>
+        <w:t xml:space="preserve"> </w:t>
+      </w:r>
       <w:r>
         <w:rPr>
           <w:rFonts w:ascii="Times New Roman" w:hAnsi="Times New Roman" w:cs="Times New Roman"/>
@@ -1605,7 +899,6 @@
         </w:rPr>
         <w:t>Informasi</w:t>
       </w:r>
-      <w:proofErr w:type="spellEnd"/>
       <w:r>
         <w:rPr>
           <w:rFonts w:ascii="Times New Roman" w:hAnsi="Times New Roman" w:cs="Times New Roman"/>
@@ -1630,23 +923,13 @@
         </w:rPr>
         <w:t xml:space="preserve"> </w:t>
       </w:r>
-      <w:proofErr w:type="spellStart"/>
-      <w:r>
-        <w:rPr>
-          <w:rFonts w:ascii="Times New Roman" w:hAnsi="Times New Roman" w:cs="Times New Roman"/>
-          <w:sz w:val="24"/>
-          <w:szCs w:val="24"/>
-        </w:rPr>
-        <w:t>Manajemen</w:t>
-      </w:r>
-      <w:proofErr w:type="spellEnd"/>
-      <w:r>
-        <w:rPr>
-          <w:rFonts w:ascii="Times New Roman" w:hAnsi="Times New Roman" w:cs="Times New Roman"/>
-          <w:sz w:val="24"/>
-          <w:szCs w:val="24"/>
-        </w:rPr>
-        <w:t xml:space="preserve"> Basis Data (SIMADA) Vol.1 No.1.</w:t>
+      <w:r>
+        <w:rPr>
+          <w:rFonts w:ascii="Times New Roman" w:hAnsi="Times New Roman" w:cs="Times New Roman"/>
+          <w:sz w:val="24"/>
+          <w:szCs w:val="24"/>
+        </w:rPr>
+        <w:t>Manajemen Basis Data (SIMADA) Vol.1 No.1.</w:t>
       </w:r>
     </w:p>
     <w:p>
@@ -1659,145 +942,24 @@
           <w:szCs w:val="24"/>
         </w:rPr>
       </w:pPr>
-      <w:proofErr w:type="spellStart"/>
-      <w:r>
-        <w:rPr>
-          <w:rFonts w:ascii="Times New Roman" w:eastAsia="Times New Roman" w:hAnsi="Times New Roman" w:cs="Times New Roman"/>
-          <w:sz w:val="24"/>
-          <w:szCs w:val="24"/>
-        </w:rPr>
-        <w:t>Poerwanta</w:t>
-      </w:r>
-      <w:proofErr w:type="spellEnd"/>
-      <w:r>
-        <w:rPr>
-          <w:rFonts w:ascii="Times New Roman" w:eastAsia="Times New Roman" w:hAnsi="Times New Roman" w:cs="Times New Roman"/>
-          <w:sz w:val="24"/>
-          <w:szCs w:val="24"/>
-        </w:rPr>
-        <w:t xml:space="preserve">, R. (2013). </w:t>
-      </w:r>
-      <w:proofErr w:type="spellStart"/>
-      <w:r>
-        <w:rPr>
-          <w:rFonts w:ascii="Times New Roman" w:eastAsia="Times New Roman" w:hAnsi="Times New Roman" w:cs="Times New Roman"/>
-          <w:sz w:val="24"/>
-          <w:szCs w:val="24"/>
-        </w:rPr>
-        <w:t>Perancangan</w:t>
-      </w:r>
-      <w:proofErr w:type="spellEnd"/>
-      <w:r>
-        <w:rPr>
-          <w:rFonts w:ascii="Times New Roman" w:eastAsia="Times New Roman" w:hAnsi="Times New Roman" w:cs="Times New Roman"/>
-          <w:sz w:val="24"/>
-          <w:szCs w:val="24"/>
-        </w:rPr>
-        <w:t xml:space="preserve"> </w:t>
-      </w:r>
-      <w:proofErr w:type="spellStart"/>
-      <w:r>
-        <w:rPr>
-          <w:rFonts w:ascii="Times New Roman" w:eastAsia="Times New Roman" w:hAnsi="Times New Roman" w:cs="Times New Roman"/>
-          <w:sz w:val="24"/>
-          <w:szCs w:val="24"/>
-        </w:rPr>
-        <w:t>Sistem</w:t>
-      </w:r>
-      <w:proofErr w:type="spellEnd"/>
-      <w:r>
-        <w:rPr>
-          <w:rFonts w:ascii="Times New Roman" w:eastAsia="Times New Roman" w:hAnsi="Times New Roman" w:cs="Times New Roman"/>
-          <w:sz w:val="24"/>
-          <w:szCs w:val="24"/>
-        </w:rPr>
-        <w:t xml:space="preserve"> Inventory Spare Parts Mobil Pada </w:t>
-      </w:r>
-      <w:proofErr w:type="spellStart"/>
-      <w:proofErr w:type="gramStart"/>
-      <w:r>
-        <w:rPr>
-          <w:rFonts w:ascii="Times New Roman" w:eastAsia="Times New Roman" w:hAnsi="Times New Roman" w:cs="Times New Roman"/>
-          <w:sz w:val="24"/>
-          <w:szCs w:val="24"/>
-        </w:rPr>
-        <w:t>Cv</w:t>
-      </w:r>
-      <w:proofErr w:type="spellEnd"/>
-      <w:r>
-        <w:rPr>
-          <w:rFonts w:ascii="Times New Roman" w:eastAsia="Times New Roman" w:hAnsi="Times New Roman" w:cs="Times New Roman"/>
-          <w:sz w:val="24"/>
-          <w:szCs w:val="24"/>
-        </w:rPr>
-        <w:t xml:space="preserve"> .</w:t>
-      </w:r>
-      <w:proofErr w:type="gramEnd"/>
-      <w:r>
-        <w:rPr>
-          <w:rFonts w:ascii="Times New Roman" w:eastAsia="Times New Roman" w:hAnsi="Times New Roman" w:cs="Times New Roman"/>
-          <w:sz w:val="24"/>
-          <w:szCs w:val="24"/>
-        </w:rPr>
-        <w:t xml:space="preserve"> Auto Parts Toyota </w:t>
-      </w:r>
-      <w:proofErr w:type="spellStart"/>
-      <w:r>
-        <w:rPr>
-          <w:rFonts w:ascii="Times New Roman" w:eastAsia="Times New Roman" w:hAnsi="Times New Roman" w:cs="Times New Roman"/>
-          <w:sz w:val="24"/>
-          <w:szCs w:val="24"/>
-        </w:rPr>
-        <w:t>Berbasis</w:t>
-      </w:r>
-      <w:proofErr w:type="spellEnd"/>
-      <w:r>
-        <w:rPr>
-          <w:rFonts w:ascii="Times New Roman" w:eastAsia="Times New Roman" w:hAnsi="Times New Roman" w:cs="Times New Roman"/>
-          <w:sz w:val="24"/>
-          <w:szCs w:val="24"/>
-        </w:rPr>
-        <w:t xml:space="preserve"> </w:t>
-      </w:r>
-      <w:proofErr w:type="spellStart"/>
-      <w:r>
-        <w:rPr>
-          <w:rFonts w:ascii="Times New Roman" w:eastAsia="Times New Roman" w:hAnsi="Times New Roman" w:cs="Times New Roman"/>
-          <w:sz w:val="24"/>
-          <w:szCs w:val="24"/>
-        </w:rPr>
-        <w:t>Aplikasi</w:t>
-      </w:r>
-      <w:proofErr w:type="spellEnd"/>
-      <w:r>
-        <w:rPr>
-          <w:rFonts w:ascii="Times New Roman" w:eastAsia="Times New Roman" w:hAnsi="Times New Roman" w:cs="Times New Roman"/>
-          <w:sz w:val="24"/>
-          <w:szCs w:val="24"/>
-        </w:rPr>
-        <w:t xml:space="preserve"> Java. </w:t>
-      </w:r>
-      <w:proofErr w:type="spellStart"/>
-      <w:r>
-        <w:rPr>
-          <w:rFonts w:ascii="Times New Roman" w:eastAsia="Times New Roman" w:hAnsi="Times New Roman" w:cs="Times New Roman"/>
-          <w:i/>
-          <w:iCs/>
-          <w:sz w:val="24"/>
-          <w:szCs w:val="24"/>
-        </w:rPr>
-        <w:t>Jurnal</w:t>
-      </w:r>
-      <w:proofErr w:type="spellEnd"/>
-      <w:r>
-        <w:rPr>
-          <w:rFonts w:ascii="Times New Roman" w:eastAsia="Times New Roman" w:hAnsi="Times New Roman" w:cs="Times New Roman"/>
-          <w:i/>
-          <w:iCs/>
-          <w:sz w:val="24"/>
-          <w:szCs w:val="24"/>
-        </w:rPr>
-        <w:t xml:space="preserve"> TEKNOIF</w:t>
+      <w:r>
+        <w:rPr>
+          <w:rFonts w:ascii="Times New Roman" w:eastAsia="Times New Roman" w:hAnsi="Times New Roman" w:cs="Times New Roman"/>
+          <w:sz w:val="24"/>
+          <w:szCs w:val="24"/>
+        </w:rPr>
+        <w:lastRenderedPageBreak/>
+        <w:t xml:space="preserve">Poerwanta, R. (2013). Perancangan Sistem Inventory Spare Parts Mobil Pada Cv . Auto Parts Toyota Berbasis Aplikasi Java. </w:t>
+      </w:r>
+      <w:r>
+        <w:rPr>
+          <w:rFonts w:ascii="Times New Roman" w:eastAsia="Times New Roman" w:hAnsi="Times New Roman" w:cs="Times New Roman"/>
+          <w:i/>
+          <w:iCs/>
+          <w:sz w:val="24"/>
+          <w:szCs w:val="24"/>
+        </w:rPr>
+        <w:t>Jurnal TEKNOIF</w:t>
       </w:r>
       <w:r>
         <w:rPr>
@@ -1855,7 +1017,6 @@
           <w:szCs w:val="24"/>
         </w:rPr>
       </w:pPr>
-      <w:proofErr w:type="spellStart"/>
       <w:r>
         <w:rPr>
           <w:rFonts w:ascii="Times New Roman" w:eastAsia="Times New Roman" w:hAnsi="Times New Roman" w:cs="Times New Roman"/>
@@ -1863,181 +1024,18 @@
           <w:szCs w:val="24"/>
         </w:rPr>
         <w:lastRenderedPageBreak/>
-        <w:t>Rosadi</w:t>
-      </w:r>
-      <w:proofErr w:type="spellEnd"/>
-      <w:r>
-        <w:rPr>
-          <w:rFonts w:ascii="Times New Roman" w:eastAsia="Times New Roman" w:hAnsi="Times New Roman" w:cs="Times New Roman"/>
-          <w:sz w:val="24"/>
-          <w:szCs w:val="24"/>
-        </w:rPr>
-        <w:t xml:space="preserve">, D., &amp; Feby, O. A. (2016). </w:t>
-      </w:r>
-      <w:proofErr w:type="spellStart"/>
-      <w:r>
-        <w:rPr>
-          <w:rFonts w:ascii="Times New Roman" w:eastAsia="Times New Roman" w:hAnsi="Times New Roman" w:cs="Times New Roman"/>
-          <w:sz w:val="24"/>
-          <w:szCs w:val="24"/>
-        </w:rPr>
-        <w:t>Aplikasi</w:t>
-      </w:r>
-      <w:proofErr w:type="spellEnd"/>
-      <w:r>
-        <w:rPr>
-          <w:rFonts w:ascii="Times New Roman" w:eastAsia="Times New Roman" w:hAnsi="Times New Roman" w:cs="Times New Roman"/>
-          <w:sz w:val="24"/>
-          <w:szCs w:val="24"/>
-        </w:rPr>
-        <w:t xml:space="preserve"> </w:t>
-      </w:r>
-      <w:proofErr w:type="spellStart"/>
-      <w:r>
-        <w:rPr>
-          <w:rFonts w:ascii="Times New Roman" w:eastAsia="Times New Roman" w:hAnsi="Times New Roman" w:cs="Times New Roman"/>
-          <w:sz w:val="24"/>
-          <w:szCs w:val="24"/>
-        </w:rPr>
-        <w:t>Sistem</w:t>
-      </w:r>
-      <w:proofErr w:type="spellEnd"/>
-      <w:r>
-        <w:rPr>
-          <w:rFonts w:ascii="Times New Roman" w:eastAsia="Times New Roman" w:hAnsi="Times New Roman" w:cs="Times New Roman"/>
-          <w:sz w:val="24"/>
-          <w:szCs w:val="24"/>
-        </w:rPr>
-        <w:t xml:space="preserve"> </w:t>
-      </w:r>
-      <w:proofErr w:type="spellStart"/>
-      <w:r>
-        <w:rPr>
-          <w:rFonts w:ascii="Times New Roman" w:eastAsia="Times New Roman" w:hAnsi="Times New Roman" w:cs="Times New Roman"/>
-          <w:sz w:val="24"/>
-          <w:szCs w:val="24"/>
-        </w:rPr>
-        <w:t>Informasi</w:t>
-      </w:r>
-      <w:proofErr w:type="spellEnd"/>
-      <w:r>
-        <w:rPr>
-          <w:rFonts w:ascii="Times New Roman" w:eastAsia="Times New Roman" w:hAnsi="Times New Roman" w:cs="Times New Roman"/>
-          <w:sz w:val="24"/>
-          <w:szCs w:val="24"/>
-        </w:rPr>
-        <w:t xml:space="preserve"> </w:t>
-      </w:r>
-      <w:proofErr w:type="spellStart"/>
-      <w:r>
-        <w:rPr>
-          <w:rFonts w:ascii="Times New Roman" w:eastAsia="Times New Roman" w:hAnsi="Times New Roman" w:cs="Times New Roman"/>
-          <w:sz w:val="24"/>
-          <w:szCs w:val="24"/>
-        </w:rPr>
-        <w:t>Pencarian</w:t>
-      </w:r>
-      <w:proofErr w:type="spellEnd"/>
-      <w:r>
-        <w:rPr>
-          <w:rFonts w:ascii="Times New Roman" w:eastAsia="Times New Roman" w:hAnsi="Times New Roman" w:cs="Times New Roman"/>
-          <w:sz w:val="24"/>
-          <w:szCs w:val="24"/>
-        </w:rPr>
-        <w:t xml:space="preserve"> </w:t>
-      </w:r>
-      <w:proofErr w:type="spellStart"/>
-      <w:r>
-        <w:rPr>
-          <w:rFonts w:ascii="Times New Roman" w:eastAsia="Times New Roman" w:hAnsi="Times New Roman" w:cs="Times New Roman"/>
-          <w:sz w:val="24"/>
-          <w:szCs w:val="24"/>
-        </w:rPr>
-        <w:t>Tempat</w:t>
-      </w:r>
-      <w:proofErr w:type="spellEnd"/>
-      <w:r>
-        <w:rPr>
-          <w:rFonts w:ascii="Times New Roman" w:eastAsia="Times New Roman" w:hAnsi="Times New Roman" w:cs="Times New Roman"/>
-          <w:sz w:val="24"/>
-          <w:szCs w:val="24"/>
-        </w:rPr>
-        <w:t xml:space="preserve"> Kos Di Kota Bandung </w:t>
-      </w:r>
-      <w:proofErr w:type="spellStart"/>
-      <w:r>
-        <w:rPr>
-          <w:rFonts w:ascii="Times New Roman" w:eastAsia="Times New Roman" w:hAnsi="Times New Roman" w:cs="Times New Roman"/>
-          <w:sz w:val="24"/>
-          <w:szCs w:val="24"/>
-        </w:rPr>
-        <w:t>Berbasis</w:t>
-      </w:r>
-      <w:proofErr w:type="spellEnd"/>
-      <w:r>
-        <w:rPr>
-          <w:rFonts w:ascii="Times New Roman" w:eastAsia="Times New Roman" w:hAnsi="Times New Roman" w:cs="Times New Roman"/>
-          <w:sz w:val="24"/>
-          <w:szCs w:val="24"/>
-        </w:rPr>
-        <w:t xml:space="preserve"> Android. </w:t>
-      </w:r>
-      <w:proofErr w:type="spellStart"/>
-      <w:r>
-        <w:rPr>
-          <w:rFonts w:ascii="Times New Roman" w:eastAsia="Times New Roman" w:hAnsi="Times New Roman" w:cs="Times New Roman"/>
-          <w:i/>
-          <w:iCs/>
-          <w:sz w:val="24"/>
-          <w:szCs w:val="24"/>
-        </w:rPr>
-        <w:t>Jurnal</w:t>
-      </w:r>
-      <w:proofErr w:type="spellEnd"/>
-      <w:r>
-        <w:rPr>
-          <w:rFonts w:ascii="Times New Roman" w:eastAsia="Times New Roman" w:hAnsi="Times New Roman" w:cs="Times New Roman"/>
-          <w:i/>
-          <w:iCs/>
-          <w:sz w:val="24"/>
-          <w:szCs w:val="24"/>
-        </w:rPr>
-        <w:t xml:space="preserve"> </w:t>
-      </w:r>
-      <w:proofErr w:type="spellStart"/>
-      <w:r>
-        <w:rPr>
-          <w:rFonts w:ascii="Times New Roman" w:eastAsia="Times New Roman" w:hAnsi="Times New Roman" w:cs="Times New Roman"/>
-          <w:i/>
-          <w:iCs/>
-          <w:sz w:val="24"/>
-          <w:szCs w:val="24"/>
-        </w:rPr>
-        <w:t>Computech</w:t>
-      </w:r>
-      <w:proofErr w:type="spellEnd"/>
-      <w:r>
-        <w:rPr>
-          <w:rFonts w:ascii="Times New Roman" w:eastAsia="Times New Roman" w:hAnsi="Times New Roman" w:cs="Times New Roman"/>
-          <w:i/>
-          <w:iCs/>
-          <w:sz w:val="24"/>
-          <w:szCs w:val="24"/>
-        </w:rPr>
-        <w:t xml:space="preserve"> &amp; </w:t>
-      </w:r>
-      <w:proofErr w:type="spellStart"/>
-      <w:r>
-        <w:rPr>
-          <w:rFonts w:ascii="Times New Roman" w:eastAsia="Times New Roman" w:hAnsi="Times New Roman" w:cs="Times New Roman"/>
-          <w:i/>
-          <w:iCs/>
-          <w:sz w:val="24"/>
-          <w:szCs w:val="24"/>
-        </w:rPr>
-        <w:t>Bisnis</w:t>
-      </w:r>
-      <w:proofErr w:type="spellEnd"/>
+        <w:t xml:space="preserve">Rosadi, D., &amp; Feby, O. A. (2016). Aplikasi Sistem Informasi Pencarian Tempat Kos Di Kota Bandung Berbasis Android. </w:t>
+      </w:r>
+      <w:r>
+        <w:rPr>
+          <w:rFonts w:ascii="Times New Roman" w:eastAsia="Times New Roman" w:hAnsi="Times New Roman" w:cs="Times New Roman"/>
+          <w:i/>
+          <w:iCs/>
+          <w:sz w:val="24"/>
+          <w:szCs w:val="24"/>
+        </w:rPr>
+        <w:t>Jurnal Computech &amp; Bisnis</w:t>
+      </w:r>
       <w:r>
         <w:rPr>
           <w:rFonts w:ascii="Times New Roman" w:eastAsia="Times New Roman" w:hAnsi="Times New Roman" w:cs="Times New Roman"/>
@@ -2072,25 +1070,7 @@
           <w:sz w:val="24"/>
           <w:szCs w:val="24"/>
         </w:rPr>
-        <w:t>(</w:t>
-      </w:r>
-      <w:proofErr w:type="spellStart"/>
-      <w:r>
-        <w:rPr>
-          <w:rFonts w:ascii="Times New Roman" w:eastAsia="Times New Roman" w:hAnsi="Times New Roman" w:cs="Times New Roman"/>
-          <w:sz w:val="24"/>
-          <w:szCs w:val="24"/>
-        </w:rPr>
-        <w:t>Juni</w:t>
-      </w:r>
-      <w:proofErr w:type="spellEnd"/>
-      <w:r>
-        <w:rPr>
-          <w:rFonts w:ascii="Times New Roman" w:eastAsia="Times New Roman" w:hAnsi="Times New Roman" w:cs="Times New Roman"/>
-          <w:sz w:val="24"/>
-          <w:szCs w:val="24"/>
-        </w:rPr>
-        <w:t xml:space="preserve">), 50–58. Retrieved from </w:t>
+        <w:t xml:space="preserve">(Juni), 50–58. Retrieved from </w:t>
       </w:r>
     </w:p>
     <w:p>
@@ -2125,43 +1105,7 @@
           <w:sz w:val="24"/>
           <w:szCs w:val="24"/>
         </w:rPr>
-        <w:t>mi.ac.id/</w:t>
-      </w:r>
-      <w:proofErr w:type="spellStart"/>
-      <w:r>
-        <w:rPr>
-          <w:rFonts w:ascii="Times New Roman" w:eastAsia="Times New Roman" w:hAnsi="Times New Roman" w:cs="Times New Roman"/>
-          <w:sz w:val="24"/>
-          <w:szCs w:val="24"/>
-        </w:rPr>
-        <w:t>index.php</w:t>
-      </w:r>
-      <w:proofErr w:type="spellEnd"/>
-      <w:r>
-        <w:rPr>
-          <w:rFonts w:ascii="Times New Roman" w:eastAsia="Times New Roman" w:hAnsi="Times New Roman" w:cs="Times New Roman"/>
-          <w:sz w:val="24"/>
-          <w:szCs w:val="24"/>
-        </w:rPr>
-        <w:t>/</w:t>
-      </w:r>
-      <w:proofErr w:type="spellStart"/>
-      <w:r>
-        <w:rPr>
-          <w:rFonts w:ascii="Times New Roman" w:eastAsia="Times New Roman" w:hAnsi="Times New Roman" w:cs="Times New Roman"/>
-          <w:sz w:val="24"/>
-          <w:szCs w:val="24"/>
-        </w:rPr>
-        <w:t>jcb</w:t>
-      </w:r>
-      <w:proofErr w:type="spellEnd"/>
-      <w:r>
-        <w:rPr>
-          <w:rFonts w:ascii="Times New Roman" w:eastAsia="Times New Roman" w:hAnsi="Times New Roman" w:cs="Times New Roman"/>
-          <w:sz w:val="24"/>
-          <w:szCs w:val="24"/>
-        </w:rPr>
-        <w:t>/article/view/145/169</w:t>
+        <w:t>mi.ac.id/index.php/jcb/article/view/145/169</w:t>
       </w:r>
     </w:p>
     <w:p>
@@ -2173,21 +1117,7 @@
         <w:rPr>
           <w:color w:val="000000"/>
         </w:rPr>
-        <w:t xml:space="preserve">T. </w:t>
-      </w:r>
-      <w:proofErr w:type="spellStart"/>
-      <w:r>
-        <w:rPr>
-          <w:color w:val="000000"/>
-        </w:rPr>
-        <w:t>Gianty</w:t>
-      </w:r>
-      <w:proofErr w:type="spellEnd"/>
-      <w:r>
-        <w:rPr>
-          <w:color w:val="000000"/>
-        </w:rPr>
-        <w:t xml:space="preserve">, 2016, </w:t>
+        <w:t xml:space="preserve">T. Gianty, 2016, </w:t>
       </w:r>
       <w:r>
         <w:rPr>
@@ -2235,157 +1165,8 @@
         <w:ind w:left="480" w:hanging="480"/>
         <w:jc w:val="both"/>
       </w:pPr>
-      <w:proofErr w:type="spellStart"/>
-      <w:r>
-        <w:t>Yanto</w:t>
-      </w:r>
-      <w:proofErr w:type="spellEnd"/>
-      <w:r>
-        <w:t xml:space="preserve">, B. (2013). </w:t>
-      </w:r>
-      <w:proofErr w:type="spellStart"/>
-      <w:r>
-        <w:t>Perancangan</w:t>
-      </w:r>
-      <w:proofErr w:type="spellEnd"/>
-      <w:r>
-        <w:t xml:space="preserve"> </w:t>
-      </w:r>
-      <w:proofErr w:type="spellStart"/>
-      <w:r>
-        <w:t>Aplikasi</w:t>
-      </w:r>
-      <w:proofErr w:type="spellEnd"/>
-      <w:r>
-        <w:t xml:space="preserve"> Online “</w:t>
-      </w:r>
-      <w:proofErr w:type="spellStart"/>
-      <w:r>
-        <w:t>Jogja</w:t>
-      </w:r>
-      <w:proofErr w:type="spellEnd"/>
-      <w:r>
-        <w:t xml:space="preserve"> </w:t>
-      </w:r>
-      <w:proofErr w:type="spellStart"/>
-      <w:r>
-        <w:t>Peduli</w:t>
-      </w:r>
-      <w:proofErr w:type="spellEnd"/>
-      <w:r>
-        <w:t xml:space="preserve">” </w:t>
-      </w:r>
-      <w:proofErr w:type="spellStart"/>
-      <w:r>
-        <w:t>Berbasis</w:t>
-      </w:r>
-      <w:proofErr w:type="spellEnd"/>
-      <w:r>
-        <w:t xml:space="preserve"> Mobile </w:t>
-      </w:r>
-      <w:proofErr w:type="spellStart"/>
-      <w:r>
-        <w:t>Untuk</w:t>
-      </w:r>
-      <w:proofErr w:type="spellEnd"/>
-      <w:r>
-        <w:t xml:space="preserve"> </w:t>
-      </w:r>
-      <w:proofErr w:type="spellStart"/>
-      <w:r>
-        <w:t>Penjaringan</w:t>
-      </w:r>
-      <w:proofErr w:type="spellEnd"/>
-      <w:r>
-        <w:t xml:space="preserve"> </w:t>
-      </w:r>
-      <w:proofErr w:type="spellStart"/>
-      <w:r>
-        <w:t>Aspirasi</w:t>
-      </w:r>
-      <w:proofErr w:type="spellEnd"/>
-      <w:r>
-        <w:t xml:space="preserve"> </w:t>
-      </w:r>
-      <w:proofErr w:type="spellStart"/>
-      <w:r>
-        <w:t>Publik</w:t>
-      </w:r>
-      <w:proofErr w:type="spellEnd"/>
-      <w:r>
-        <w:t xml:space="preserve"> </w:t>
-      </w:r>
-      <w:proofErr w:type="spellStart"/>
-      <w:r>
-        <w:t>Terhadap</w:t>
-      </w:r>
-      <w:proofErr w:type="spellEnd"/>
-      <w:r>
-        <w:t xml:space="preserve"> </w:t>
-      </w:r>
-      <w:proofErr w:type="spellStart"/>
-      <w:r>
-        <w:t>Infrastruktur</w:t>
-      </w:r>
-      <w:proofErr w:type="spellEnd"/>
-      <w:r>
-        <w:t xml:space="preserve"> </w:t>
-      </w:r>
-      <w:proofErr w:type="spellStart"/>
-      <w:r>
-        <w:t>Sarana</w:t>
-      </w:r>
-      <w:proofErr w:type="spellEnd"/>
-      <w:r>
-        <w:t xml:space="preserve"> Dan </w:t>
-      </w:r>
-      <w:proofErr w:type="spellStart"/>
-      <w:r>
-        <w:t>Prasarana</w:t>
-      </w:r>
-      <w:proofErr w:type="spellEnd"/>
-      <w:r>
-        <w:t xml:space="preserve"> Jalan </w:t>
-      </w:r>
-      <w:proofErr w:type="spellStart"/>
-      <w:r>
-        <w:t>Dalam</w:t>
-      </w:r>
-      <w:proofErr w:type="spellEnd"/>
-      <w:r>
-        <w:t xml:space="preserve"> </w:t>
-      </w:r>
-      <w:proofErr w:type="spellStart"/>
-      <w:r>
-        <w:t>Perkotaan</w:t>
-      </w:r>
-      <w:proofErr w:type="spellEnd"/>
-      <w:r>
-        <w:t xml:space="preserve"> Daerah Istimewa YOGYAKARTA. Data </w:t>
-      </w:r>
-      <w:proofErr w:type="spellStart"/>
-      <w:r>
-        <w:t>Manajemen</w:t>
-      </w:r>
-      <w:proofErr w:type="spellEnd"/>
-      <w:r>
-        <w:t xml:space="preserve"> Dan </w:t>
-      </w:r>
-      <w:proofErr w:type="spellStart"/>
-      <w:r>
-        <w:t>Teknologi</w:t>
-      </w:r>
-      <w:proofErr w:type="spellEnd"/>
-      <w:r>
-        <w:t xml:space="preserve"> </w:t>
-      </w:r>
-      <w:proofErr w:type="spellStart"/>
-      <w:r>
-        <w:t>Informasi</w:t>
-      </w:r>
-      <w:proofErr w:type="spellEnd"/>
-      <w:r>
-        <w:t xml:space="preserve"> (DASI), 14(2), 25.</w:t>
+      <w:r>
+        <w:t>Yanto, B. (2013). Perancangan Aplikasi Online “Jogja Peduli” Berbasis Mobile Untuk Penjaringan Aspirasi Publik Terhadap Infrastruktur Sarana Dan Prasarana Jalan Dalam Perkotaan Daerah Istimewa YOGYAKARTA. Data Manajemen Dan Teknologi Informasi (DASI), 14(2), 25.</w:t>
       </w:r>
       <w:r>
         <w:t xml:space="preserve"> </w:t>
@@ -2407,6 +1188,13 @@
     </w:p>
     <w:p>
       <w:pPr>
+        <w:pStyle w:val="NormalWeb"/>
+        <w:ind w:left="480" w:hanging="480"/>
+        <w:jc w:val="both"/>
+      </w:pPr>
+    </w:p>
+    <w:p>
+      <w:pPr>
         <w:rPr>
           <w:rFonts w:ascii="Times New Roman" w:eastAsia="Times New Roman" w:hAnsi="Times New Roman" w:cs="Times New Roman"/>
           <w:sz w:val="24"/>
@@ -2414,8 +1202,6 @@
           <w:lang w:val="id-ID"/>
         </w:rPr>
       </w:pPr>
-      <w:bookmarkStart w:id="0" w:name="_GoBack"/>
-      <w:bookmarkEnd w:id="0"/>
     </w:p>
     <w:sectPr>
       <w:headerReference w:type="even" r:id="rId7"/>
@@ -2424,7 +1210,7 @@
       <w:footerReference w:type="first" r:id="rId10"/>
       <w:pgSz w:w="11907" w:h="16839" w:code="9"/>
       <w:pgMar w:top="2268" w:right="1701" w:bottom="1701" w:left="2268" w:header="708" w:footer="708" w:gutter="0"/>
-      <w:pgNumType w:start="59"/>
+      <w:pgNumType w:start="57"/>
       <w:cols w:space="708"/>
       <w:titlePg/>
       <w:docGrid w:linePitch="360"/>
@@ -2434,7 +1220,7 @@
 </file>
 
 <file path=word/endnotes.xml><?xml version="1.0" encoding="utf-8"?>
-<w:endnotes xmlns:wpc="http://schemas.microsoft.com/office/word/2010/wordprocessingCanvas" xmlns:cx="http://schemas.microsoft.com/office/drawing/2014/chartex" xmlns:cx1="http://schemas.microsoft.com/office/drawing/2015/9/8/chartex" xmlns:cx2="http://schemas.microsoft.com/office/drawing/2015/10/21/chartex" xmlns:cx3="http://schemas.microsoft.com/office/drawing/2016/5/9/chartex" xmlns:cx4="http://schemas.microsoft.com/office/drawing/2016/5/10/chartex" xmlns:cx5="http://schemas.microsoft.com/office/drawing/2016/5/11/chartex" xmlns:cx6="http://schemas.microsoft.com/office/drawing/2016/5/12/chartex" xmlns:cx7="http://schemas.microsoft.com/office/drawing/2016/5/13/chartex" xmlns:cx8="http://schemas.microsoft.com/office/drawing/2016/5/14/chartex" xmlns:mc="http://schemas.openxmlformats.org/markup-compatibility/2006" xmlns:aink="http://schemas.microsoft.com/office/drawing/2016/ink" xmlns:am3d="http://schemas.microsoft.com/office/drawing/2017/model3d" xmlns:o="urn:schemas-microsoft-com:office:office" xmlns:r="http://schemas.openxmlformats.org/officeDocument/2006/relationships" xmlns:m="http://schemas.openxmlformats.org/officeDocument/2006/math" xmlns:v="urn:schemas-microsoft-com:vml" xmlns:wp14="http://schemas.microsoft.com/office/word/2010/wordprocessingDrawing" xmlns:wp="http://schemas.openxmlformats.org/drawingml/2006/wordprocessingDrawing" xmlns:w10="urn:schemas-microsoft-com:office:word" xmlns:w="http://schemas.openxmlformats.org/wordprocessingml/2006/main" xmlns:w14="http://schemas.microsoft.com/office/word/2010/wordml" xmlns:w15="http://schemas.microsoft.com/office/word/2012/wordml" xmlns:w16cid="http://schemas.microsoft.com/office/word/2016/wordml/cid" xmlns:w16se="http://schemas.microsoft.com/office/word/2015/wordml/symex" xmlns:wpg="http://schemas.microsoft.com/office/word/2010/wordprocessingGroup" xmlns:wpi="http://schemas.microsoft.com/office/word/2010/wordprocessingInk" xmlns:wne="http://schemas.microsoft.com/office/word/2006/wordml" xmlns:wps="http://schemas.microsoft.com/office/word/2010/wordprocessingShape" mc:Ignorable="w14 w15 w16se w16cid wp14">
+<w:endnotes xmlns:wpc="http://schemas.microsoft.com/office/word/2010/wordprocessingCanvas" xmlns:mc="http://schemas.openxmlformats.org/markup-compatibility/2006" xmlns:o="urn:schemas-microsoft-com:office:office" xmlns:r="http://schemas.openxmlformats.org/officeDocument/2006/relationships" xmlns:m="http://schemas.openxmlformats.org/officeDocument/2006/math" xmlns:v="urn:schemas-microsoft-com:vml" xmlns:wp14="http://schemas.microsoft.com/office/word/2010/wordprocessingDrawing" xmlns:wp="http://schemas.openxmlformats.org/drawingml/2006/wordprocessingDrawing" xmlns:w10="urn:schemas-microsoft-com:office:word" xmlns:w="http://schemas.openxmlformats.org/wordprocessingml/2006/main" xmlns:w14="http://schemas.microsoft.com/office/word/2010/wordml" xmlns:w15="http://schemas.microsoft.com/office/word/2012/wordml" xmlns:wpg="http://schemas.microsoft.com/office/word/2010/wordprocessingGroup" xmlns:wpi="http://schemas.microsoft.com/office/word/2010/wordprocessingInk" xmlns:wne="http://schemas.microsoft.com/office/word/2006/wordml" xmlns:wps="http://schemas.microsoft.com/office/word/2010/wordprocessingShape" mc:Ignorable="w14 w15 wp14">
   <w:endnote w:type="separator" w:id="-1">
     <w:p>
       <w:pPr>
@@ -2459,7 +1245,7 @@
 </file>
 
 <file path=word/footer1.xml><?xml version="1.0" encoding="utf-8"?>
-<w:ftr xmlns:wpc="http://schemas.microsoft.com/office/word/2010/wordprocessingCanvas" xmlns:cx="http://schemas.microsoft.com/office/drawing/2014/chartex" xmlns:cx1="http://schemas.microsoft.com/office/drawing/2015/9/8/chartex" xmlns:cx2="http://schemas.microsoft.com/office/drawing/2015/10/21/chartex" xmlns:cx3="http://schemas.microsoft.com/office/drawing/2016/5/9/chartex" xmlns:cx4="http://schemas.microsoft.com/office/drawing/2016/5/10/chartex" xmlns:cx5="http://schemas.microsoft.com/office/drawing/2016/5/11/chartex" xmlns:cx6="http://schemas.microsoft.com/office/drawing/2016/5/12/chartex" xmlns:cx7="http://schemas.microsoft.com/office/drawing/2016/5/13/chartex" xmlns:cx8="http://schemas.microsoft.com/office/drawing/2016/5/14/chartex" xmlns:mc="http://schemas.openxmlformats.org/markup-compatibility/2006" xmlns:aink="http://schemas.microsoft.com/office/drawing/2016/ink" xmlns:am3d="http://schemas.microsoft.com/office/drawing/2017/model3d" xmlns:o="urn:schemas-microsoft-com:office:office" xmlns:r="http://schemas.openxmlformats.org/officeDocument/2006/relationships" xmlns:m="http://schemas.openxmlformats.org/officeDocument/2006/math" xmlns:v="urn:schemas-microsoft-com:vml" xmlns:wp14="http://schemas.microsoft.com/office/word/2010/wordprocessingDrawing" xmlns:wp="http://schemas.openxmlformats.org/drawingml/2006/wordprocessingDrawing" xmlns:w10="urn:schemas-microsoft-com:office:word" xmlns:w="http://schemas.openxmlformats.org/wordprocessingml/2006/main" xmlns:w14="http://schemas.microsoft.com/office/word/2010/wordml" xmlns:w15="http://schemas.microsoft.com/office/word/2012/wordml" xmlns:w16cid="http://schemas.microsoft.com/office/word/2016/wordml/cid" xmlns:w16se="http://schemas.microsoft.com/office/word/2015/wordml/symex" xmlns:wpg="http://schemas.microsoft.com/office/word/2010/wordprocessingGroup" xmlns:wpi="http://schemas.microsoft.com/office/word/2010/wordprocessingInk" xmlns:wne="http://schemas.microsoft.com/office/word/2006/wordml" xmlns:wps="http://schemas.microsoft.com/office/word/2010/wordprocessingShape" mc:Ignorable="w14 w15 w16se w16cid wp14">
+<w:ftr xmlns:wpc="http://schemas.microsoft.com/office/word/2010/wordprocessingCanvas" xmlns:mc="http://schemas.openxmlformats.org/markup-compatibility/2006" xmlns:o="urn:schemas-microsoft-com:office:office" xmlns:r="http://schemas.openxmlformats.org/officeDocument/2006/relationships" xmlns:m="http://schemas.openxmlformats.org/officeDocument/2006/math" xmlns:v="urn:schemas-microsoft-com:vml" xmlns:wp14="http://schemas.microsoft.com/office/word/2010/wordprocessingDrawing" xmlns:wp="http://schemas.openxmlformats.org/drawingml/2006/wordprocessingDrawing" xmlns:w10="urn:schemas-microsoft-com:office:word" xmlns:w="http://schemas.openxmlformats.org/wordprocessingml/2006/main" xmlns:w14="http://schemas.microsoft.com/office/word/2010/wordml" xmlns:w15="http://schemas.microsoft.com/office/word/2012/wordml" xmlns:wpg="http://schemas.microsoft.com/office/word/2010/wordprocessingGroup" xmlns:wpi="http://schemas.microsoft.com/office/word/2010/wordprocessingInk" xmlns:wne="http://schemas.microsoft.com/office/word/2006/wordml" xmlns:wps="http://schemas.microsoft.com/office/word/2010/wordprocessingShape" mc:Ignorable="w14 w15 wp14">
   <w:p>
     <w:pPr>
       <w:pStyle w:val="Footer"/>
@@ -2475,7 +1261,7 @@
 </file>
 
 <file path=word/footer2.xml><?xml version="1.0" encoding="utf-8"?>
-<w:ftr xmlns:wpc="http://schemas.microsoft.com/office/word/2010/wordprocessingCanvas" xmlns:cx="http://schemas.microsoft.com/office/drawing/2014/chartex" xmlns:cx1="http://schemas.microsoft.com/office/drawing/2015/9/8/chartex" xmlns:cx2="http://schemas.microsoft.com/office/drawing/2015/10/21/chartex" xmlns:cx3="http://schemas.microsoft.com/office/drawing/2016/5/9/chartex" xmlns:cx4="http://schemas.microsoft.com/office/drawing/2016/5/10/chartex" xmlns:cx5="http://schemas.microsoft.com/office/drawing/2016/5/11/chartex" xmlns:cx6="http://schemas.microsoft.com/office/drawing/2016/5/12/chartex" xmlns:cx7="http://schemas.microsoft.com/office/drawing/2016/5/13/chartex" xmlns:cx8="http://schemas.microsoft.com/office/drawing/2016/5/14/chartex" xmlns:mc="http://schemas.openxmlformats.org/markup-compatibility/2006" xmlns:aink="http://schemas.microsoft.com/office/drawing/2016/ink" xmlns:am3d="http://schemas.microsoft.com/office/drawing/2017/model3d" xmlns:o="urn:schemas-microsoft-com:office:office" xmlns:r="http://schemas.openxmlformats.org/officeDocument/2006/relationships" xmlns:m="http://schemas.openxmlformats.org/officeDocument/2006/math" xmlns:v="urn:schemas-microsoft-com:vml" xmlns:wp14="http://schemas.microsoft.com/office/word/2010/wordprocessingDrawing" xmlns:wp="http://schemas.openxmlformats.org/drawingml/2006/wordprocessingDrawing" xmlns:w10="urn:schemas-microsoft-com:office:word" xmlns:w="http://schemas.openxmlformats.org/wordprocessingml/2006/main" xmlns:w14="http://schemas.microsoft.com/office/word/2010/wordml" xmlns:w15="http://schemas.microsoft.com/office/word/2012/wordml" xmlns:w16cid="http://schemas.microsoft.com/office/word/2016/wordml/cid" xmlns:w16se="http://schemas.microsoft.com/office/word/2015/wordml/symex" xmlns:wpg="http://schemas.microsoft.com/office/word/2010/wordprocessingGroup" xmlns:wpi="http://schemas.microsoft.com/office/word/2010/wordprocessingInk" xmlns:wne="http://schemas.microsoft.com/office/word/2006/wordml" xmlns:wps="http://schemas.microsoft.com/office/word/2010/wordprocessingShape" mc:Ignorable="w14 w15 w16se w16cid wp14">
+<w:ftr xmlns:wpc="http://schemas.microsoft.com/office/word/2010/wordprocessingCanvas" xmlns:mc="http://schemas.openxmlformats.org/markup-compatibility/2006" xmlns:o="urn:schemas-microsoft-com:office:office" xmlns:r="http://schemas.openxmlformats.org/officeDocument/2006/relationships" xmlns:m="http://schemas.openxmlformats.org/officeDocument/2006/math" xmlns:v="urn:schemas-microsoft-com:vml" xmlns:wp14="http://schemas.microsoft.com/office/word/2010/wordprocessingDrawing" xmlns:wp="http://schemas.openxmlformats.org/drawingml/2006/wordprocessingDrawing" xmlns:w10="urn:schemas-microsoft-com:office:word" xmlns:w="http://schemas.openxmlformats.org/wordprocessingml/2006/main" xmlns:w14="http://schemas.microsoft.com/office/word/2010/wordml" xmlns:w15="http://schemas.microsoft.com/office/word/2012/wordml" xmlns:wpg="http://schemas.microsoft.com/office/word/2010/wordprocessingGroup" xmlns:wpi="http://schemas.microsoft.com/office/word/2010/wordprocessingInk" xmlns:wne="http://schemas.microsoft.com/office/word/2006/wordml" xmlns:wps="http://schemas.microsoft.com/office/word/2010/wordprocessingShape" mc:Ignorable="w14 w15 wp14">
   <w:sdt>
     <w:sdtPr>
       <w:id w:val="-1253346235"/>
@@ -2486,7 +1272,9 @@
     </w:sdtPr>
     <w:sdtEndPr>
       <w:rPr>
+        <w:rFonts w:ascii="Times New Roman" w:hAnsi="Times New Roman" w:cs="Times New Roman"/>
         <w:noProof/>
+        <w:sz w:val="24"/>
       </w:rPr>
     </w:sdtEndPr>
     <w:sdtContent>
@@ -2494,25 +1282,45 @@
         <w:pPr>
           <w:pStyle w:val="Footer"/>
           <w:jc w:val="center"/>
+          <w:rPr>
+            <w:rFonts w:ascii="Times New Roman" w:hAnsi="Times New Roman" w:cs="Times New Roman"/>
+            <w:sz w:val="24"/>
+          </w:rPr>
         </w:pPr>
         <w:r>
+          <w:rPr>
+            <w:rFonts w:ascii="Times New Roman" w:hAnsi="Times New Roman" w:cs="Times New Roman"/>
+            <w:sz w:val="24"/>
+          </w:rPr>
           <w:fldChar w:fldCharType="begin"/>
         </w:r>
         <w:r>
+          <w:rPr>
+            <w:rFonts w:ascii="Times New Roman" w:hAnsi="Times New Roman" w:cs="Times New Roman"/>
+            <w:sz w:val="24"/>
+          </w:rPr>
           <w:instrText xml:space="preserve"> PAGE   \* MERGEFORMAT </w:instrText>
         </w:r>
         <w:r>
+          <w:rPr>
+            <w:rFonts w:ascii="Times New Roman" w:hAnsi="Times New Roman" w:cs="Times New Roman"/>
+            <w:sz w:val="24"/>
+          </w:rPr>
           <w:fldChar w:fldCharType="separate"/>
         </w:r>
         <w:r>
           <w:rPr>
+            <w:rFonts w:ascii="Times New Roman" w:hAnsi="Times New Roman" w:cs="Times New Roman"/>
             <w:noProof/>
+            <w:sz w:val="24"/>
           </w:rPr>
-          <w:t>2</w:t>
+          <w:t>57</w:t>
         </w:r>
         <w:r>
           <w:rPr>
+            <w:rFonts w:ascii="Times New Roman" w:hAnsi="Times New Roman" w:cs="Times New Roman"/>
             <w:noProof/>
+            <w:sz w:val="24"/>
           </w:rPr>
           <w:fldChar w:fldCharType="end"/>
         </w:r>
@@ -2536,7 +1344,7 @@
 </file>
 
 <file path=word/footnotes.xml><?xml version="1.0" encoding="utf-8"?>
-<w:footnotes xmlns:wpc="http://schemas.microsoft.com/office/word/2010/wordprocessingCanvas" xmlns:cx="http://schemas.microsoft.com/office/drawing/2014/chartex" xmlns:cx1="http://schemas.microsoft.com/office/drawing/2015/9/8/chartex" xmlns:cx2="http://schemas.microsoft.com/office/drawing/2015/10/21/chartex" xmlns:cx3="http://schemas.microsoft.com/office/drawing/2016/5/9/chartex" xmlns:cx4="http://schemas.microsoft.com/office/drawing/2016/5/10/chartex" xmlns:cx5="http://schemas.microsoft.com/office/drawing/2016/5/11/chartex" xmlns:cx6="http://schemas.microsoft.com/office/drawing/2016/5/12/chartex" xmlns:cx7="http://schemas.microsoft.com/office/drawing/2016/5/13/chartex" xmlns:cx8="http://schemas.microsoft.com/office/drawing/2016/5/14/chartex" xmlns:mc="http://schemas.openxmlformats.org/markup-compatibility/2006" xmlns:aink="http://schemas.microsoft.com/office/drawing/2016/ink" xmlns:am3d="http://schemas.microsoft.com/office/drawing/2017/model3d" xmlns:o="urn:schemas-microsoft-com:office:office" xmlns:r="http://schemas.openxmlformats.org/officeDocument/2006/relationships" xmlns:m="http://schemas.openxmlformats.org/officeDocument/2006/math" xmlns:v="urn:schemas-microsoft-com:vml" xmlns:wp14="http://schemas.microsoft.com/office/word/2010/wordprocessingDrawing" xmlns:wp="http://schemas.openxmlformats.org/drawingml/2006/wordprocessingDrawing" xmlns:w10="urn:schemas-microsoft-com:office:word" xmlns:w="http://schemas.openxmlformats.org/wordprocessingml/2006/main" xmlns:w14="http://schemas.microsoft.com/office/word/2010/wordml" xmlns:w15="http://schemas.microsoft.com/office/word/2012/wordml" xmlns:w16cid="http://schemas.microsoft.com/office/word/2016/wordml/cid" xmlns:w16se="http://schemas.microsoft.com/office/word/2015/wordml/symex" xmlns:wpg="http://schemas.microsoft.com/office/word/2010/wordprocessingGroup" xmlns:wpi="http://schemas.microsoft.com/office/word/2010/wordprocessingInk" xmlns:wne="http://schemas.microsoft.com/office/word/2006/wordml" xmlns:wps="http://schemas.microsoft.com/office/word/2010/wordprocessingShape" mc:Ignorable="w14 w15 w16se w16cid wp14">
+<w:footnotes xmlns:wpc="http://schemas.microsoft.com/office/word/2010/wordprocessingCanvas" xmlns:mc="http://schemas.openxmlformats.org/markup-compatibility/2006" xmlns:o="urn:schemas-microsoft-com:office:office" xmlns:r="http://schemas.openxmlformats.org/officeDocument/2006/relationships" xmlns:m="http://schemas.openxmlformats.org/officeDocument/2006/math" xmlns:v="urn:schemas-microsoft-com:vml" xmlns:wp14="http://schemas.microsoft.com/office/word/2010/wordprocessingDrawing" xmlns:wp="http://schemas.openxmlformats.org/drawingml/2006/wordprocessingDrawing" xmlns:w10="urn:schemas-microsoft-com:office:word" xmlns:w="http://schemas.openxmlformats.org/wordprocessingml/2006/main" xmlns:w14="http://schemas.microsoft.com/office/word/2010/wordml" xmlns:w15="http://schemas.microsoft.com/office/word/2012/wordml" xmlns:wpg="http://schemas.microsoft.com/office/word/2010/wordprocessingGroup" xmlns:wpi="http://schemas.microsoft.com/office/word/2010/wordprocessingInk" xmlns:wne="http://schemas.microsoft.com/office/word/2006/wordml" xmlns:wps="http://schemas.microsoft.com/office/word/2010/wordprocessingShape" mc:Ignorable="w14 w15 wp14">
   <w:footnote w:type="separator" w:id="-1">
     <w:p>
       <w:pPr>
@@ -2561,7 +1369,7 @@
 </file>
 
 <file path=word/header1.xml><?xml version="1.0" encoding="utf-8"?>
-<w:hdr xmlns:wpc="http://schemas.microsoft.com/office/word/2010/wordprocessingCanvas" xmlns:cx="http://schemas.microsoft.com/office/drawing/2014/chartex" xmlns:cx1="http://schemas.microsoft.com/office/drawing/2015/9/8/chartex" xmlns:cx2="http://schemas.microsoft.com/office/drawing/2015/10/21/chartex" xmlns:cx3="http://schemas.microsoft.com/office/drawing/2016/5/9/chartex" xmlns:cx4="http://schemas.microsoft.com/office/drawing/2016/5/10/chartex" xmlns:cx5="http://schemas.microsoft.com/office/drawing/2016/5/11/chartex" xmlns:cx6="http://schemas.microsoft.com/office/drawing/2016/5/12/chartex" xmlns:cx7="http://schemas.microsoft.com/office/drawing/2016/5/13/chartex" xmlns:cx8="http://schemas.microsoft.com/office/drawing/2016/5/14/chartex" xmlns:mc="http://schemas.openxmlformats.org/markup-compatibility/2006" xmlns:aink="http://schemas.microsoft.com/office/drawing/2016/ink" xmlns:am3d="http://schemas.microsoft.com/office/drawing/2017/model3d" xmlns:o="urn:schemas-microsoft-com:office:office" xmlns:r="http://schemas.openxmlformats.org/officeDocument/2006/relationships" xmlns:m="http://schemas.openxmlformats.org/officeDocument/2006/math" xmlns:v="urn:schemas-microsoft-com:vml" xmlns:wp14="http://schemas.microsoft.com/office/word/2010/wordprocessingDrawing" xmlns:wp="http://schemas.openxmlformats.org/drawingml/2006/wordprocessingDrawing" xmlns:w10="urn:schemas-microsoft-com:office:word" xmlns:w="http://schemas.openxmlformats.org/wordprocessingml/2006/main" xmlns:w14="http://schemas.microsoft.com/office/word/2010/wordml" xmlns:w15="http://schemas.microsoft.com/office/word/2012/wordml" xmlns:w16cid="http://schemas.microsoft.com/office/word/2016/wordml/cid" xmlns:w16se="http://schemas.microsoft.com/office/word/2015/wordml/symex" xmlns:wpg="http://schemas.microsoft.com/office/word/2010/wordprocessingGroup" xmlns:wpi="http://schemas.microsoft.com/office/word/2010/wordprocessingInk" xmlns:wne="http://schemas.microsoft.com/office/word/2006/wordml" xmlns:wps="http://schemas.microsoft.com/office/word/2010/wordprocessingShape" mc:Ignorable="w14 w15 w16se w16cid wp14">
+<w:hdr xmlns:wpc="http://schemas.microsoft.com/office/word/2010/wordprocessingCanvas" xmlns:mc="http://schemas.openxmlformats.org/markup-compatibility/2006" xmlns:o="urn:schemas-microsoft-com:office:office" xmlns:r="http://schemas.openxmlformats.org/officeDocument/2006/relationships" xmlns:m="http://schemas.openxmlformats.org/officeDocument/2006/math" xmlns:v="urn:schemas-microsoft-com:vml" xmlns:wp14="http://schemas.microsoft.com/office/word/2010/wordprocessingDrawing" xmlns:wp="http://schemas.openxmlformats.org/drawingml/2006/wordprocessingDrawing" xmlns:w10="urn:schemas-microsoft-com:office:word" xmlns:w="http://schemas.openxmlformats.org/wordprocessingml/2006/main" xmlns:w14="http://schemas.microsoft.com/office/word/2010/wordml" xmlns:w15="http://schemas.microsoft.com/office/word/2012/wordml" xmlns:wpg="http://schemas.microsoft.com/office/word/2010/wordprocessingGroup" xmlns:wpi="http://schemas.microsoft.com/office/word/2010/wordprocessingInk" xmlns:wne="http://schemas.microsoft.com/office/word/2006/wordml" xmlns:wps="http://schemas.microsoft.com/office/word/2010/wordprocessingShape" mc:Ignorable="w14 w15 wp14">
   <w:sdt>
     <w:sdtPr>
       <w:id w:val="1208305356"/>
@@ -2572,7 +1380,9 @@
     </w:sdtPr>
     <w:sdtEndPr>
       <w:rPr>
+        <w:rFonts w:ascii="Times New Roman" w:hAnsi="Times New Roman" w:cs="Times New Roman"/>
         <w:noProof/>
+        <w:sz w:val="24"/>
       </w:rPr>
     </w:sdtEndPr>
     <w:sdtContent>
@@ -2580,25 +1390,45 @@
         <w:pPr>
           <w:pStyle w:val="Header"/>
           <w:jc w:val="right"/>
+          <w:rPr>
+            <w:rFonts w:ascii="Times New Roman" w:hAnsi="Times New Roman" w:cs="Times New Roman"/>
+            <w:sz w:val="24"/>
+          </w:rPr>
         </w:pPr>
         <w:r>
+          <w:rPr>
+            <w:rFonts w:ascii="Times New Roman" w:hAnsi="Times New Roman" w:cs="Times New Roman"/>
+            <w:sz w:val="24"/>
+          </w:rPr>
           <w:fldChar w:fldCharType="begin"/>
         </w:r>
         <w:r>
+          <w:rPr>
+            <w:rFonts w:ascii="Times New Roman" w:hAnsi="Times New Roman" w:cs="Times New Roman"/>
+            <w:sz w:val="24"/>
+          </w:rPr>
           <w:instrText xml:space="preserve"> PAGE   \* MERGEFORMAT </w:instrText>
         </w:r>
         <w:r>
+          <w:rPr>
+            <w:rFonts w:ascii="Times New Roman" w:hAnsi="Times New Roman" w:cs="Times New Roman"/>
+            <w:sz w:val="24"/>
+          </w:rPr>
           <w:fldChar w:fldCharType="separate"/>
         </w:r>
         <w:r>
           <w:rPr>
+            <w:rFonts w:ascii="Times New Roman" w:hAnsi="Times New Roman" w:cs="Times New Roman"/>
             <w:noProof/>
+            <w:sz w:val="24"/>
           </w:rPr>
-          <w:t>2</w:t>
+          <w:t>58</w:t>
         </w:r>
         <w:r>
           <w:rPr>
+            <w:rFonts w:ascii="Times New Roman" w:hAnsi="Times New Roman" w:cs="Times New Roman"/>
             <w:noProof/>
+            <w:sz w:val="24"/>
           </w:rPr>
           <w:fldChar w:fldCharType="end"/>
         </w:r>
@@ -2614,7 +1444,7 @@
 </file>
 
 <file path=word/header2.xml><?xml version="1.0" encoding="utf-8"?>
-<w:hdr xmlns:wpc="http://schemas.microsoft.com/office/word/2010/wordprocessingCanvas" xmlns:cx="http://schemas.microsoft.com/office/drawing/2014/chartex" xmlns:cx1="http://schemas.microsoft.com/office/drawing/2015/9/8/chartex" xmlns:cx2="http://schemas.microsoft.com/office/drawing/2015/10/21/chartex" xmlns:cx3="http://schemas.microsoft.com/office/drawing/2016/5/9/chartex" xmlns:cx4="http://schemas.microsoft.com/office/drawing/2016/5/10/chartex" xmlns:cx5="http://schemas.microsoft.com/office/drawing/2016/5/11/chartex" xmlns:cx6="http://schemas.microsoft.com/office/drawing/2016/5/12/chartex" xmlns:cx7="http://schemas.microsoft.com/office/drawing/2016/5/13/chartex" xmlns:cx8="http://schemas.microsoft.com/office/drawing/2016/5/14/chartex" xmlns:mc="http://schemas.openxmlformats.org/markup-compatibility/2006" xmlns:aink="http://schemas.microsoft.com/office/drawing/2016/ink" xmlns:am3d="http://schemas.microsoft.com/office/drawing/2017/model3d" xmlns:o="urn:schemas-microsoft-com:office:office" xmlns:r="http://schemas.openxmlformats.org/officeDocument/2006/relationships" xmlns:m="http://schemas.openxmlformats.org/officeDocument/2006/math" xmlns:v="urn:schemas-microsoft-com:vml" xmlns:wp14="http://schemas.microsoft.com/office/word/2010/wordprocessingDrawing" xmlns:wp="http://schemas.openxmlformats.org/drawingml/2006/wordprocessingDrawing" xmlns:w10="urn:schemas-microsoft-com:office:word" xmlns:w="http://schemas.openxmlformats.org/wordprocessingml/2006/main" xmlns:w14="http://schemas.microsoft.com/office/word/2010/wordml" xmlns:w15="http://schemas.microsoft.com/office/word/2012/wordml" xmlns:w16cid="http://schemas.microsoft.com/office/word/2016/wordml/cid" xmlns:w16se="http://schemas.microsoft.com/office/word/2015/wordml/symex" xmlns:wpg="http://schemas.microsoft.com/office/word/2010/wordprocessingGroup" xmlns:wpi="http://schemas.microsoft.com/office/word/2010/wordprocessingInk" xmlns:wne="http://schemas.microsoft.com/office/word/2006/wordml" xmlns:wps="http://schemas.microsoft.com/office/word/2010/wordprocessingShape" mc:Ignorable="w14 w15 w16se w16cid wp14">
+<w:hdr xmlns:wpc="http://schemas.microsoft.com/office/word/2010/wordprocessingCanvas" xmlns:mc="http://schemas.openxmlformats.org/markup-compatibility/2006" xmlns:o="urn:schemas-microsoft-com:office:office" xmlns:r="http://schemas.openxmlformats.org/officeDocument/2006/relationships" xmlns:m="http://schemas.openxmlformats.org/officeDocument/2006/math" xmlns:v="urn:schemas-microsoft-com:vml" xmlns:wp14="http://schemas.microsoft.com/office/word/2010/wordprocessingDrawing" xmlns:wp="http://schemas.openxmlformats.org/drawingml/2006/wordprocessingDrawing" xmlns:w10="urn:schemas-microsoft-com:office:word" xmlns:w="http://schemas.openxmlformats.org/wordprocessingml/2006/main" xmlns:w14="http://schemas.microsoft.com/office/word/2010/wordml" xmlns:w15="http://schemas.microsoft.com/office/word/2012/wordml" xmlns:wpg="http://schemas.microsoft.com/office/word/2010/wordprocessingGroup" xmlns:wpi="http://schemas.microsoft.com/office/word/2010/wordprocessingInk" xmlns:wne="http://schemas.microsoft.com/office/word/2006/wordml" xmlns:wps="http://schemas.microsoft.com/office/word/2010/wordprocessingShape" mc:Ignorable="w14 w15 wp14">
   <w:p>
     <w:pPr>
       <w:pStyle w:val="Header"/>
@@ -2640,7 +1470,7 @@
 </file>
 
 <file path=word/styles.xml><?xml version="1.0" encoding="utf-8"?>
-<w:styles xmlns:mc="http://schemas.openxmlformats.org/markup-compatibility/2006" xmlns:r="http://schemas.openxmlformats.org/officeDocument/2006/relationships" xmlns:w="http://schemas.openxmlformats.org/wordprocessingml/2006/main" xmlns:w14="http://schemas.microsoft.com/office/word/2010/wordml" xmlns:w15="http://schemas.microsoft.com/office/word/2012/wordml" xmlns:w16cid="http://schemas.microsoft.com/office/word/2016/wordml/cid" xmlns:w16se="http://schemas.microsoft.com/office/word/2015/wordml/symex" mc:Ignorable="w14 w15 w16se w16cid">
+<w:styles xmlns:mc="http://schemas.openxmlformats.org/markup-compatibility/2006" xmlns:r="http://schemas.openxmlformats.org/officeDocument/2006/relationships" xmlns:w="http://schemas.openxmlformats.org/wordprocessingml/2006/main" xmlns:w14="http://schemas.microsoft.com/office/word/2010/wordml" xmlns:w15="http://schemas.microsoft.com/office/word/2012/wordml" mc:Ignorable="w14 w15">
   <w:docDefaults>
     <w:rPrDefault>
       <w:rPr>
@@ -2656,7 +1486,7 @@
       </w:pPr>
     </w:pPrDefault>
   </w:docDefaults>
-  <w:latentStyles w:defLockedState="0" w:defUIPriority="99" w:defSemiHidden="0" w:defUnhideWhenUsed="0" w:defQFormat="0" w:count="376">
+  <w:latentStyles w:defLockedState="0" w:defUIPriority="99" w:defSemiHidden="0" w:defUnhideWhenUsed="0" w:defQFormat="0" w:count="371">
     <w:lsdException w:name="Normal" w:uiPriority="0" w:qFormat="1"/>
     <w:lsdException w:name="heading 1" w:uiPriority="9" w:qFormat="1"/>
     <w:lsdException w:name="heading 2" w:semiHidden="1" w:uiPriority="9" w:unhideWhenUsed="1" w:qFormat="1"/>
@@ -2762,6 +1592,7 @@
     <w:lsdException w:name="HTML Sample" w:semiHidden="1" w:unhideWhenUsed="1"/>
     <w:lsdException w:name="HTML Typewriter" w:semiHidden="1" w:unhideWhenUsed="1"/>
     <w:lsdException w:name="HTML Variable" w:semiHidden="1" w:unhideWhenUsed="1"/>
+    <w:lsdException w:name="Normal Table" w:semiHidden="1" w:unhideWhenUsed="1"/>
     <w:lsdException w:name="annotation subject" w:semiHidden="1" w:unhideWhenUsed="1"/>
     <w:lsdException w:name="No List" w:semiHidden="1" w:unhideWhenUsed="1"/>
     <w:lsdException w:name="Outline List 1" w:semiHidden="1" w:unhideWhenUsed="1"/>
@@ -2804,8 +1635,11 @@
     <w:lsdException w:name="Table Contemporary" w:semiHidden="1" w:unhideWhenUsed="1"/>
     <w:lsdException w:name="Table Elegant" w:semiHidden="1" w:unhideWhenUsed="1"/>
     <w:lsdException w:name="Table Professional" w:semiHidden="1" w:unhideWhenUsed="1"/>
+    <w:lsdException w:name="Table Subtle 1" w:semiHidden="1" w:unhideWhenUsed="1"/>
     <w:lsdException w:name="Table Subtle 2" w:semiHidden="1" w:unhideWhenUsed="1"/>
     <w:lsdException w:name="Table Web 1" w:semiHidden="1" w:unhideWhenUsed="1"/>
+    <w:lsdException w:name="Table Web 2" w:semiHidden="1" w:unhideWhenUsed="1"/>
+    <w:lsdException w:name="Table Web 3" w:semiHidden="1" w:unhideWhenUsed="1"/>
     <w:lsdException w:name="Balloon Text" w:semiHidden="1" w:unhideWhenUsed="1"/>
     <w:lsdException w:name="Table Grid" w:uiPriority="39"/>
     <w:lsdException w:name="Table Theme" w:semiHidden="1" w:unhideWhenUsed="1"/>
@@ -3024,11 +1858,6 @@
     <w:lsdException w:name="List Table 5 Dark Accent 6" w:uiPriority="50"/>
     <w:lsdException w:name="List Table 6 Colorful Accent 6" w:uiPriority="51"/>
     <w:lsdException w:name="List Table 7 Colorful Accent 6" w:uiPriority="52"/>
-    <w:lsdException w:name="Mention" w:semiHidden="1" w:unhideWhenUsed="1"/>
-    <w:lsdException w:name="Smart Hyperlink" w:semiHidden="1" w:unhideWhenUsed="1"/>
-    <w:lsdException w:name="Hashtag" w:semiHidden="1" w:unhideWhenUsed="1"/>
-    <w:lsdException w:name="Unresolved Mention" w:semiHidden="1" w:unhideWhenUsed="1"/>
-    <w:lsdException w:name="Smart Link" w:semiHidden="1" w:unhideWhenUsed="1"/>
   </w:latentStyles>
   <w:style w:type="paragraph" w:default="1" w:styleId="Normal">
     <w:name w:val="Normal"/>
@@ -3488,7 +2317,7 @@
 </file>
 
 <file path=customXml/itemProps1.xml><?xml version="1.0" encoding="utf-8"?>
-<ds:datastoreItem xmlns:ds="http://schemas.openxmlformats.org/officeDocument/2006/customXml" ds:itemID="{14ECEAD2-CF1A-4CD9-B280-36E19618DBF3}">
+<ds:datastoreItem xmlns:ds="http://schemas.openxmlformats.org/officeDocument/2006/customXml" ds:itemID="{CD8D16EB-60F5-44D7-9076-99088D21FFB4}">
   <ds:schemaRefs>
     <ds:schemaRef ds:uri="http://schemas.openxmlformats.org/officeDocument/2006/bibliography"/>
   </ds:schemaRefs>

--- a/DAFTAR PUSTAKA.docx
+++ b/DAFTAR PUSTAKA.docx
@@ -1,6 +1,6 @@
 
 <file path=word/document.xml><?xml version="1.0" encoding="utf-8"?>
-<w:document xmlns:wpc="http://schemas.microsoft.com/office/word/2010/wordprocessingCanvas" xmlns:mc="http://schemas.openxmlformats.org/markup-compatibility/2006" xmlns:o="urn:schemas-microsoft-com:office:office" xmlns:r="http://schemas.openxmlformats.org/officeDocument/2006/relationships" xmlns:m="http://schemas.openxmlformats.org/officeDocument/2006/math" xmlns:v="urn:schemas-microsoft-com:vml" xmlns:wp14="http://schemas.microsoft.com/office/word/2010/wordprocessingDrawing" xmlns:wp="http://schemas.openxmlformats.org/drawingml/2006/wordprocessingDrawing" xmlns:w10="urn:schemas-microsoft-com:office:word" xmlns:w="http://schemas.openxmlformats.org/wordprocessingml/2006/main" xmlns:w14="http://schemas.microsoft.com/office/word/2010/wordml" xmlns:w15="http://schemas.microsoft.com/office/word/2012/wordml" xmlns:wpg="http://schemas.microsoft.com/office/word/2010/wordprocessingGroup" xmlns:wpi="http://schemas.microsoft.com/office/word/2010/wordprocessingInk" xmlns:wne="http://schemas.microsoft.com/office/word/2006/wordml" xmlns:wps="http://schemas.microsoft.com/office/word/2010/wordprocessingShape" mc:Ignorable="w14 w15 wp14">
+<w:document xmlns:wpc="http://schemas.microsoft.com/office/word/2010/wordprocessingCanvas" xmlns:cx="http://schemas.microsoft.com/office/drawing/2014/chartex" xmlns:cx1="http://schemas.microsoft.com/office/drawing/2015/9/8/chartex" xmlns:cx2="http://schemas.microsoft.com/office/drawing/2015/10/21/chartex" xmlns:cx3="http://schemas.microsoft.com/office/drawing/2016/5/9/chartex" xmlns:cx4="http://schemas.microsoft.com/office/drawing/2016/5/10/chartex" xmlns:cx5="http://schemas.microsoft.com/office/drawing/2016/5/11/chartex" xmlns:cx6="http://schemas.microsoft.com/office/drawing/2016/5/12/chartex" xmlns:cx7="http://schemas.microsoft.com/office/drawing/2016/5/13/chartex" xmlns:cx8="http://schemas.microsoft.com/office/drawing/2016/5/14/chartex" xmlns:mc="http://schemas.openxmlformats.org/markup-compatibility/2006" xmlns:aink="http://schemas.microsoft.com/office/drawing/2016/ink" xmlns:am3d="http://schemas.microsoft.com/office/drawing/2017/model3d" xmlns:o="urn:schemas-microsoft-com:office:office" xmlns:r="http://schemas.openxmlformats.org/officeDocument/2006/relationships" xmlns:m="http://schemas.openxmlformats.org/officeDocument/2006/math" xmlns:v="urn:schemas-microsoft-com:vml" xmlns:wp14="http://schemas.microsoft.com/office/word/2010/wordprocessingDrawing" xmlns:wp="http://schemas.openxmlformats.org/drawingml/2006/wordprocessingDrawing" xmlns:w10="urn:schemas-microsoft-com:office:word" xmlns:w="http://schemas.openxmlformats.org/wordprocessingml/2006/main" xmlns:w14="http://schemas.microsoft.com/office/word/2010/wordml" xmlns:w15="http://schemas.microsoft.com/office/word/2012/wordml" xmlns:w16cid="http://schemas.microsoft.com/office/word/2016/wordml/cid" xmlns:w16se="http://schemas.microsoft.com/office/word/2015/wordml/symex" xmlns:wpg="http://schemas.microsoft.com/office/word/2010/wordprocessingGroup" xmlns:wpi="http://schemas.microsoft.com/office/word/2010/wordprocessingInk" xmlns:wne="http://schemas.microsoft.com/office/word/2006/wordml" xmlns:wps="http://schemas.microsoft.com/office/word/2010/wordprocessingShape" mc:Ignorable="w14 w15 w16se w16cid wp14">
   <w:body>
     <w:p>
       <w:pPr>
@@ -19,18 +19,7 @@
           <w:sz w:val="28"/>
           <w:szCs w:val="28"/>
         </w:rPr>
-        <w:t>DA</w:t>
-      </w:r>
-      <w:bookmarkStart w:id="0" w:name="_GoBack"/>
-      <w:bookmarkEnd w:id="0"/>
-      <w:r>
-        <w:rPr>
-          <w:rFonts w:ascii="Times New Roman" w:hAnsi="Times New Roman" w:cs="Times New Roman"/>
-          <w:b/>
-          <w:sz w:val="28"/>
-          <w:szCs w:val="28"/>
-        </w:rPr>
-        <w:t>FTAR PUSTAKA</w:t>
+        <w:t>DAFTAR PUSTAKA</w:t>
       </w:r>
     </w:p>
     <w:p>
@@ -39,9 +28,11 @@
         <w:ind w:left="480" w:hanging="480"/>
         <w:jc w:val="both"/>
       </w:pPr>
+      <w:proofErr w:type="spellStart"/>
       <w:r>
         <w:t>Annisya</w:t>
       </w:r>
+      <w:proofErr w:type="spellEnd"/>
       <w:r>
         <w:t xml:space="preserve"> </w:t>
       </w:r>
@@ -51,27 +42,71 @@
       <w:r>
         <w:t xml:space="preserve"> </w:t>
       </w:r>
-      <w:r>
-        <w:t>Prasanti, M. Ali Fauzi, M. T. F. (2018). Klasifikasi</w:t>
-      </w:r>
-      <w:r>
-        <w:t xml:space="preserve"> </w:t>
-      </w:r>
+      <w:proofErr w:type="spellStart"/>
+      <w:r>
+        <w:t>Prasanti</w:t>
+      </w:r>
+      <w:proofErr w:type="spellEnd"/>
+      <w:r>
+        <w:t xml:space="preserve">, M. Ali </w:t>
+      </w:r>
+      <w:proofErr w:type="spellStart"/>
+      <w:r>
+        <w:t>Fauzi</w:t>
+      </w:r>
+      <w:proofErr w:type="spellEnd"/>
+      <w:r>
+        <w:t xml:space="preserve">, M. T. F. (2018). </w:t>
+      </w:r>
+      <w:proofErr w:type="spellStart"/>
+      <w:r>
+        <w:t>Klasifikasi</w:t>
+      </w:r>
+      <w:proofErr w:type="spellEnd"/>
+      <w:r>
+        <w:t xml:space="preserve"> </w:t>
+      </w:r>
+      <w:proofErr w:type="spellStart"/>
       <w:r>
         <w:t>Teks</w:t>
       </w:r>
-      <w:r>
-        <w:t xml:space="preserve"> </w:t>
-      </w:r>
+      <w:proofErr w:type="spellEnd"/>
+      <w:r>
+        <w:t xml:space="preserve"> </w:t>
+      </w:r>
+      <w:proofErr w:type="spellStart"/>
       <w:r>
         <w:t>Pengaduan</w:t>
       </w:r>
-      <w:r>
-        <w:t xml:space="preserve"> </w:t>
-      </w:r>
-      <w:r>
-        <w:t xml:space="preserve">PadaSambat Online MenggunakanMetode N- Gram dan Neighbor Weighted K-Nearest Neighbor ( NW-KNN ). </w:t>
-      </w:r>
+      <w:proofErr w:type="spellEnd"/>
+      <w:r>
+        <w:t xml:space="preserve"> </w:t>
+      </w:r>
+      <w:proofErr w:type="spellStart"/>
+      <w:r>
+        <w:t>PadaSambat</w:t>
+      </w:r>
+      <w:proofErr w:type="spellEnd"/>
+      <w:r>
+        <w:t xml:space="preserve"> Online </w:t>
+      </w:r>
+      <w:proofErr w:type="spellStart"/>
+      <w:r>
+        <w:t>MenggunakanMetode</w:t>
+      </w:r>
+      <w:proofErr w:type="spellEnd"/>
+      <w:r>
+        <w:t xml:space="preserve"> N- Gram dan Neighbor Weighted K-Nearest Neighbor </w:t>
+      </w:r>
+      <w:proofErr w:type="gramStart"/>
+      <w:r>
+        <w:t>( NW</w:t>
+      </w:r>
+      <w:proofErr w:type="gramEnd"/>
+      <w:r>
+        <w:t xml:space="preserve">-KNN ). </w:t>
+      </w:r>
+      <w:proofErr w:type="spellStart"/>
       <w:r>
         <w:rPr>
           <w:i/>
@@ -79,13 +114,15 @@
         </w:rPr>
         <w:t>Jurnal</w:t>
       </w:r>
-      <w:r>
-        <w:rPr>
-          <w:i/>
-          <w:iCs/>
-        </w:rPr>
-        <w:t xml:space="preserve"> </w:t>
-      </w:r>
+      <w:proofErr w:type="spellEnd"/>
+      <w:r>
+        <w:rPr>
+          <w:i/>
+          <w:iCs/>
+        </w:rPr>
+        <w:t xml:space="preserve"> </w:t>
+      </w:r>
+      <w:proofErr w:type="spellStart"/>
       <w:r>
         <w:rPr>
           <w:i/>
@@ -93,13 +130,15 @@
         </w:rPr>
         <w:t>Pengembangan</w:t>
       </w:r>
-      <w:r>
-        <w:rPr>
-          <w:i/>
-          <w:iCs/>
-        </w:rPr>
-        <w:t xml:space="preserve"> </w:t>
-      </w:r>
+      <w:proofErr w:type="spellEnd"/>
+      <w:r>
+        <w:rPr>
+          <w:i/>
+          <w:iCs/>
+        </w:rPr>
+        <w:t xml:space="preserve"> </w:t>
+      </w:r>
+      <w:proofErr w:type="spellStart"/>
       <w:r>
         <w:rPr>
           <w:i/>
@@ -107,20 +146,55 @@
         </w:rPr>
         <w:t>Teknologi</w:t>
       </w:r>
-      <w:r>
-        <w:rPr>
-          <w:i/>
-          <w:iCs/>
-        </w:rPr>
-        <w:t xml:space="preserve"> </w:t>
-      </w:r>
-      <w:r>
-        <w:rPr>
-          <w:i/>
-          <w:iCs/>
-        </w:rPr>
-        <w:t>Informasi Dan IlmuKomputer (J-PTIIK) UniversitasBrawijaya</w:t>
-      </w:r>
+      <w:proofErr w:type="spellEnd"/>
+      <w:r>
+        <w:rPr>
+          <w:i/>
+          <w:iCs/>
+        </w:rPr>
+        <w:t xml:space="preserve"> </w:t>
+      </w:r>
+      <w:proofErr w:type="spellStart"/>
+      <w:r>
+        <w:rPr>
+          <w:i/>
+          <w:iCs/>
+        </w:rPr>
+        <w:t>Informasi</w:t>
+      </w:r>
+      <w:proofErr w:type="spellEnd"/>
+      <w:r>
+        <w:rPr>
+          <w:i/>
+          <w:iCs/>
+        </w:rPr>
+        <w:t xml:space="preserve"> Dan </w:t>
+      </w:r>
+      <w:proofErr w:type="spellStart"/>
+      <w:r>
+        <w:rPr>
+          <w:i/>
+          <w:iCs/>
+        </w:rPr>
+        <w:t>IlmuKomputer</w:t>
+      </w:r>
+      <w:proofErr w:type="spellEnd"/>
+      <w:r>
+        <w:rPr>
+          <w:i/>
+          <w:iCs/>
+        </w:rPr>
+        <w:t xml:space="preserve"> (J-PTIIK) </w:t>
+      </w:r>
+      <w:proofErr w:type="spellStart"/>
+      <w:r>
+        <w:rPr>
+          <w:i/>
+          <w:iCs/>
+        </w:rPr>
+        <w:t>UniversitasBrawijaya</w:t>
+      </w:r>
+      <w:proofErr w:type="spellEnd"/>
       <w:r>
         <w:t xml:space="preserve">, </w:t>
       </w:r>
@@ -146,23 +220,165 @@
           <w:szCs w:val="24"/>
         </w:rPr>
       </w:pPr>
-      <w:r>
-        <w:rPr>
-          <w:rFonts w:ascii="Times New Roman" w:eastAsia="Times New Roman" w:hAnsi="Times New Roman" w:cs="Times New Roman"/>
-          <w:sz w:val="24"/>
-          <w:szCs w:val="24"/>
-        </w:rPr>
-        <w:t xml:space="preserve">Brata, D. W. (2015). Perancangan Sistem KHS Mobile di STMIK ASIA Malang Menggunakan Android Programming dan JSON. </w:t>
-      </w:r>
-      <w:r>
-        <w:rPr>
-          <w:rFonts w:ascii="Times New Roman" w:eastAsia="Times New Roman" w:hAnsi="Times New Roman" w:cs="Times New Roman"/>
-          <w:i/>
-          <w:iCs/>
-          <w:sz w:val="24"/>
-          <w:szCs w:val="24"/>
-        </w:rPr>
-        <w:t>Jurnal Ilmiah Teknologi Informasi Asia</w:t>
+      <w:proofErr w:type="spellStart"/>
+      <w:r>
+        <w:rPr>
+          <w:rFonts w:ascii="Times New Roman" w:eastAsia="Times New Roman" w:hAnsi="Times New Roman" w:cs="Times New Roman"/>
+          <w:sz w:val="24"/>
+          <w:szCs w:val="24"/>
+        </w:rPr>
+        <w:t>Brata</w:t>
+      </w:r>
+      <w:proofErr w:type="spellEnd"/>
+      <w:r>
+        <w:rPr>
+          <w:rFonts w:ascii="Times New Roman" w:eastAsia="Times New Roman" w:hAnsi="Times New Roman" w:cs="Times New Roman"/>
+          <w:sz w:val="24"/>
+          <w:szCs w:val="24"/>
+        </w:rPr>
+        <w:t xml:space="preserve">, D. W. (2015). </w:t>
+      </w:r>
+      <w:proofErr w:type="spellStart"/>
+      <w:r>
+        <w:rPr>
+          <w:rFonts w:ascii="Times New Roman" w:eastAsia="Times New Roman" w:hAnsi="Times New Roman" w:cs="Times New Roman"/>
+          <w:sz w:val="24"/>
+          <w:szCs w:val="24"/>
+        </w:rPr>
+        <w:t>Perancangan</w:t>
+      </w:r>
+      <w:proofErr w:type="spellEnd"/>
+      <w:r>
+        <w:rPr>
+          <w:rFonts w:ascii="Times New Roman" w:eastAsia="Times New Roman" w:hAnsi="Times New Roman" w:cs="Times New Roman"/>
+          <w:sz w:val="24"/>
+          <w:szCs w:val="24"/>
+        </w:rPr>
+        <w:t xml:space="preserve"> </w:t>
+      </w:r>
+      <w:proofErr w:type="spellStart"/>
+      <w:r>
+        <w:rPr>
+          <w:rFonts w:ascii="Times New Roman" w:eastAsia="Times New Roman" w:hAnsi="Times New Roman" w:cs="Times New Roman"/>
+          <w:sz w:val="24"/>
+          <w:szCs w:val="24"/>
+        </w:rPr>
+        <w:t>Sistem</w:t>
+      </w:r>
+      <w:proofErr w:type="spellEnd"/>
+      <w:r>
+        <w:rPr>
+          <w:rFonts w:ascii="Times New Roman" w:eastAsia="Times New Roman" w:hAnsi="Times New Roman" w:cs="Times New Roman"/>
+          <w:sz w:val="24"/>
+          <w:szCs w:val="24"/>
+        </w:rPr>
+        <w:t xml:space="preserve"> KHS Mobile di STMIK ASIA Malang </w:t>
+      </w:r>
+      <w:proofErr w:type="spellStart"/>
+      <w:r>
+        <w:rPr>
+          <w:rFonts w:ascii="Times New Roman" w:eastAsia="Times New Roman" w:hAnsi="Times New Roman" w:cs="Times New Roman"/>
+          <w:sz w:val="24"/>
+          <w:szCs w:val="24"/>
+        </w:rPr>
+        <w:t>Menggunakan</w:t>
+      </w:r>
+      <w:proofErr w:type="spellEnd"/>
+      <w:r>
+        <w:rPr>
+          <w:rFonts w:ascii="Times New Roman" w:eastAsia="Times New Roman" w:hAnsi="Times New Roman" w:cs="Times New Roman"/>
+          <w:sz w:val="24"/>
+          <w:szCs w:val="24"/>
+        </w:rPr>
+        <w:t xml:space="preserve"> Android Programming dan JSON. </w:t>
+      </w:r>
+      <w:proofErr w:type="spellStart"/>
+      <w:r>
+        <w:rPr>
+          <w:rFonts w:ascii="Times New Roman" w:eastAsia="Times New Roman" w:hAnsi="Times New Roman" w:cs="Times New Roman"/>
+          <w:i/>
+          <w:iCs/>
+          <w:sz w:val="24"/>
+          <w:szCs w:val="24"/>
+        </w:rPr>
+        <w:t>Jurnal</w:t>
+      </w:r>
+      <w:proofErr w:type="spellEnd"/>
+      <w:r>
+        <w:rPr>
+          <w:rFonts w:ascii="Times New Roman" w:eastAsia="Times New Roman" w:hAnsi="Times New Roman" w:cs="Times New Roman"/>
+          <w:i/>
+          <w:iCs/>
+          <w:sz w:val="24"/>
+          <w:szCs w:val="24"/>
+        </w:rPr>
+        <w:t xml:space="preserve"> </w:t>
+      </w:r>
+      <w:proofErr w:type="spellStart"/>
+      <w:r>
+        <w:rPr>
+          <w:rFonts w:ascii="Times New Roman" w:eastAsia="Times New Roman" w:hAnsi="Times New Roman" w:cs="Times New Roman"/>
+          <w:i/>
+          <w:iCs/>
+          <w:sz w:val="24"/>
+          <w:szCs w:val="24"/>
+        </w:rPr>
+        <w:t>Ilmiah</w:t>
+      </w:r>
+      <w:proofErr w:type="spellEnd"/>
+      <w:r>
+        <w:rPr>
+          <w:rFonts w:ascii="Times New Roman" w:eastAsia="Times New Roman" w:hAnsi="Times New Roman" w:cs="Times New Roman"/>
+          <w:i/>
+          <w:iCs/>
+          <w:sz w:val="24"/>
+          <w:szCs w:val="24"/>
+        </w:rPr>
+        <w:t xml:space="preserve"> </w:t>
+      </w:r>
+      <w:proofErr w:type="spellStart"/>
+      <w:r>
+        <w:rPr>
+          <w:rFonts w:ascii="Times New Roman" w:eastAsia="Times New Roman" w:hAnsi="Times New Roman" w:cs="Times New Roman"/>
+          <w:i/>
+          <w:iCs/>
+          <w:sz w:val="24"/>
+          <w:szCs w:val="24"/>
+        </w:rPr>
+        <w:t>Teknologi</w:t>
+      </w:r>
+      <w:proofErr w:type="spellEnd"/>
+      <w:r>
+        <w:rPr>
+          <w:rFonts w:ascii="Times New Roman" w:eastAsia="Times New Roman" w:hAnsi="Times New Roman" w:cs="Times New Roman"/>
+          <w:i/>
+          <w:iCs/>
+          <w:sz w:val="24"/>
+          <w:szCs w:val="24"/>
+        </w:rPr>
+        <w:t xml:space="preserve"> </w:t>
+      </w:r>
+      <w:proofErr w:type="spellStart"/>
+      <w:r>
+        <w:rPr>
+          <w:rFonts w:ascii="Times New Roman" w:eastAsia="Times New Roman" w:hAnsi="Times New Roman" w:cs="Times New Roman"/>
+          <w:i/>
+          <w:iCs/>
+          <w:sz w:val="24"/>
+          <w:szCs w:val="24"/>
+        </w:rPr>
+        <w:t>Informasi</w:t>
+      </w:r>
+      <w:proofErr w:type="spellEnd"/>
+      <w:r>
+        <w:rPr>
+          <w:rFonts w:ascii="Times New Roman" w:eastAsia="Times New Roman" w:hAnsi="Times New Roman" w:cs="Times New Roman"/>
+          <w:i/>
+          <w:iCs/>
+          <w:sz w:val="24"/>
+          <w:szCs w:val="24"/>
+        </w:rPr>
+        <w:t xml:space="preserve"> Asia</w:t>
       </w:r>
       <w:r>
         <w:rPr>
@@ -201,22 +417,51 @@
           <w:szCs w:val="24"/>
         </w:rPr>
       </w:pPr>
-      <w:r>
-        <w:rPr>
-          <w:rFonts w:ascii="Times New Roman" w:eastAsia="Times New Roman" w:hAnsi="Times New Roman" w:cs="Times New Roman"/>
-          <w:sz w:val="24"/>
-          <w:szCs w:val="24"/>
-        </w:rPr>
-        <w:t>Dewoputro, F. A., Much, I., Subro</w:t>
-      </w:r>
-      <w:r>
-        <w:rPr>
-          <w:rFonts w:ascii="Times New Roman" w:eastAsia="Times New Roman" w:hAnsi="Times New Roman" w:cs="Times New Roman"/>
-          <w:sz w:val="24"/>
-          <w:szCs w:val="24"/>
-        </w:rPr>
-        <w:t xml:space="preserve">to, I., &amp;Haviana, S. F. (2016). </w:t>
-      </w:r>
+      <w:proofErr w:type="spellStart"/>
+      <w:r>
+        <w:rPr>
+          <w:rFonts w:ascii="Times New Roman" w:eastAsia="Times New Roman" w:hAnsi="Times New Roman" w:cs="Times New Roman"/>
+          <w:sz w:val="24"/>
+          <w:szCs w:val="24"/>
+        </w:rPr>
+        <w:t>Dewoputro</w:t>
+      </w:r>
+      <w:proofErr w:type="spellEnd"/>
+      <w:r>
+        <w:rPr>
+          <w:rFonts w:ascii="Times New Roman" w:eastAsia="Times New Roman" w:hAnsi="Times New Roman" w:cs="Times New Roman"/>
+          <w:sz w:val="24"/>
+          <w:szCs w:val="24"/>
+        </w:rPr>
+        <w:t>, F. A., Much, I., Subro</w:t>
+      </w:r>
+      <w:r>
+        <w:rPr>
+          <w:rFonts w:ascii="Times New Roman" w:eastAsia="Times New Roman" w:hAnsi="Times New Roman" w:cs="Times New Roman"/>
+          <w:sz w:val="24"/>
+          <w:szCs w:val="24"/>
+        </w:rPr>
+        <w:t>to, I., &amp;</w:t>
+      </w:r>
+      <w:proofErr w:type="spellStart"/>
+      <w:r>
+        <w:rPr>
+          <w:rFonts w:ascii="Times New Roman" w:eastAsia="Times New Roman" w:hAnsi="Times New Roman" w:cs="Times New Roman"/>
+          <w:sz w:val="24"/>
+          <w:szCs w:val="24"/>
+        </w:rPr>
+        <w:t>Haviana</w:t>
+      </w:r>
+      <w:proofErr w:type="spellEnd"/>
+      <w:r>
+        <w:rPr>
+          <w:rFonts w:ascii="Times New Roman" w:eastAsia="Times New Roman" w:hAnsi="Times New Roman" w:cs="Times New Roman"/>
+          <w:sz w:val="24"/>
+          <w:szCs w:val="24"/>
+        </w:rPr>
+        <w:t xml:space="preserve">, S. F. (2016). </w:t>
+      </w:r>
+      <w:proofErr w:type="spellStart"/>
       <w:r>
         <w:rPr>
           <w:rFonts w:ascii="Times New Roman" w:eastAsia="Times New Roman" w:hAnsi="Times New Roman" w:cs="Times New Roman"/>
@@ -225,14 +470,16 @@
         </w:rPr>
         <w:t>Diagnosa</w:t>
       </w:r>
-      <w:r>
-        <w:rPr>
-          <w:rFonts w:ascii="Times New Roman" w:eastAsia="Times New Roman" w:hAnsi="Times New Roman" w:cs="Times New Roman"/>
-          <w:sz w:val="24"/>
-          <w:szCs w:val="24"/>
-        </w:rPr>
-        <w:t xml:space="preserve"> </w:t>
-      </w:r>
+      <w:proofErr w:type="spellEnd"/>
+      <w:r>
+        <w:rPr>
+          <w:rFonts w:ascii="Times New Roman" w:eastAsia="Times New Roman" w:hAnsi="Times New Roman" w:cs="Times New Roman"/>
+          <w:sz w:val="24"/>
+          <w:szCs w:val="24"/>
+        </w:rPr>
+        <w:t xml:space="preserve"> </w:t>
+      </w:r>
+      <w:proofErr w:type="spellStart"/>
       <w:r>
         <w:rPr>
           <w:rFonts w:ascii="Times New Roman" w:eastAsia="Times New Roman" w:hAnsi="Times New Roman" w:cs="Times New Roman"/>
@@ -241,14 +488,16 @@
         </w:rPr>
         <w:t>Awal</w:t>
       </w:r>
-      <w:r>
-        <w:rPr>
-          <w:rFonts w:ascii="Times New Roman" w:eastAsia="Times New Roman" w:hAnsi="Times New Roman" w:cs="Times New Roman"/>
-          <w:sz w:val="24"/>
-          <w:szCs w:val="24"/>
-        </w:rPr>
-        <w:t xml:space="preserve"> </w:t>
-      </w:r>
+      <w:proofErr w:type="spellEnd"/>
+      <w:r>
+        <w:rPr>
+          <w:rFonts w:ascii="Times New Roman" w:eastAsia="Times New Roman" w:hAnsi="Times New Roman" w:cs="Times New Roman"/>
+          <w:sz w:val="24"/>
+          <w:szCs w:val="24"/>
+        </w:rPr>
+        <w:t xml:space="preserve"> </w:t>
+      </w:r>
+      <w:proofErr w:type="spellStart"/>
       <w:r>
         <w:rPr>
           <w:rFonts w:ascii="Times New Roman" w:eastAsia="Times New Roman" w:hAnsi="Times New Roman" w:cs="Times New Roman"/>
@@ -257,14 +506,16 @@
         </w:rPr>
         <w:t>Penyakit</w:t>
       </w:r>
-      <w:r>
-        <w:rPr>
-          <w:rFonts w:ascii="Times New Roman" w:eastAsia="Times New Roman" w:hAnsi="Times New Roman" w:cs="Times New Roman"/>
-          <w:sz w:val="24"/>
-          <w:szCs w:val="24"/>
-        </w:rPr>
-        <w:t xml:space="preserve"> </w:t>
-      </w:r>
+      <w:proofErr w:type="spellEnd"/>
+      <w:r>
+        <w:rPr>
+          <w:rFonts w:ascii="Times New Roman" w:eastAsia="Times New Roman" w:hAnsi="Times New Roman" w:cs="Times New Roman"/>
+          <w:sz w:val="24"/>
+          <w:szCs w:val="24"/>
+        </w:rPr>
+        <w:t xml:space="preserve"> </w:t>
+      </w:r>
+      <w:proofErr w:type="spellStart"/>
       <w:r>
         <w:rPr>
           <w:rFonts w:ascii="Times New Roman" w:eastAsia="Times New Roman" w:hAnsi="Times New Roman" w:cs="Times New Roman"/>
@@ -273,14 +524,16 @@
         </w:rPr>
         <w:t>Telinga</w:t>
       </w:r>
-      <w:r>
-        <w:rPr>
-          <w:rFonts w:ascii="Times New Roman" w:eastAsia="Times New Roman" w:hAnsi="Times New Roman" w:cs="Times New Roman"/>
-          <w:sz w:val="24"/>
-          <w:szCs w:val="24"/>
-        </w:rPr>
-        <w:t xml:space="preserve"> </w:t>
-      </w:r>
+      <w:proofErr w:type="spellEnd"/>
+      <w:r>
+        <w:rPr>
+          <w:rFonts w:ascii="Times New Roman" w:eastAsia="Times New Roman" w:hAnsi="Times New Roman" w:cs="Times New Roman"/>
+          <w:sz w:val="24"/>
+          <w:szCs w:val="24"/>
+        </w:rPr>
+        <w:t xml:space="preserve"> </w:t>
+      </w:r>
+      <w:proofErr w:type="spellStart"/>
       <w:r>
         <w:rPr>
           <w:rFonts w:ascii="Times New Roman" w:eastAsia="Times New Roman" w:hAnsi="Times New Roman" w:cs="Times New Roman"/>
@@ -289,48 +542,125 @@
         </w:rPr>
         <w:t>Hidung</w:t>
       </w:r>
-      <w:r>
-        <w:rPr>
-          <w:rFonts w:ascii="Times New Roman" w:eastAsia="Times New Roman" w:hAnsi="Times New Roman" w:cs="Times New Roman"/>
-          <w:sz w:val="24"/>
-          <w:szCs w:val="24"/>
-        </w:rPr>
-        <w:t xml:space="preserve"> </w:t>
-      </w:r>
-      <w:r>
-        <w:rPr>
-          <w:rFonts w:ascii="Times New Roman" w:eastAsia="Times New Roman" w:hAnsi="Times New Roman" w:cs="Times New Roman"/>
-          <w:sz w:val="24"/>
-          <w:szCs w:val="24"/>
-        </w:rPr>
-        <w:t>Tenggorokan (THT) Menggunakan</w:t>
-      </w:r>
-      <w:r>
-        <w:rPr>
-          <w:rFonts w:ascii="Times New Roman" w:eastAsia="Times New Roman" w:hAnsi="Times New Roman" w:cs="Times New Roman"/>
-          <w:sz w:val="24"/>
-          <w:szCs w:val="24"/>
-        </w:rPr>
-        <w:t xml:space="preserve"> </w:t>
-      </w:r>
-      <w:r>
-        <w:rPr>
-          <w:rFonts w:ascii="Times New Roman" w:eastAsia="Times New Roman" w:hAnsi="Times New Roman" w:cs="Times New Roman"/>
-          <w:sz w:val="24"/>
-          <w:szCs w:val="24"/>
-        </w:rPr>
-        <w:t xml:space="preserve">Pendekatan Cosine Similarity. </w:t>
-      </w:r>
-      <w:r>
-        <w:rPr>
-          <w:rFonts w:ascii="Times New Roman" w:eastAsia="Times New Roman" w:hAnsi="Times New Roman" w:cs="Times New Roman"/>
-          <w:i/>
-          <w:iCs/>
-          <w:sz w:val="24"/>
-          <w:szCs w:val="24"/>
-        </w:rPr>
-        <w:t>JurnalElektro Dan Informatika (EI) Unissula</w:t>
-      </w:r>
+      <w:proofErr w:type="spellEnd"/>
+      <w:r>
+        <w:rPr>
+          <w:rFonts w:ascii="Times New Roman" w:eastAsia="Times New Roman" w:hAnsi="Times New Roman" w:cs="Times New Roman"/>
+          <w:sz w:val="24"/>
+          <w:szCs w:val="24"/>
+        </w:rPr>
+        <w:t xml:space="preserve"> </w:t>
+      </w:r>
+      <w:proofErr w:type="spellStart"/>
+      <w:r>
+        <w:rPr>
+          <w:rFonts w:ascii="Times New Roman" w:eastAsia="Times New Roman" w:hAnsi="Times New Roman" w:cs="Times New Roman"/>
+          <w:sz w:val="24"/>
+          <w:szCs w:val="24"/>
+        </w:rPr>
+        <w:t>Tenggorokan</w:t>
+      </w:r>
+      <w:proofErr w:type="spellEnd"/>
+      <w:r>
+        <w:rPr>
+          <w:rFonts w:ascii="Times New Roman" w:eastAsia="Times New Roman" w:hAnsi="Times New Roman" w:cs="Times New Roman"/>
+          <w:sz w:val="24"/>
+          <w:szCs w:val="24"/>
+        </w:rPr>
+        <w:t xml:space="preserve"> (THT) </w:t>
+      </w:r>
+      <w:proofErr w:type="spellStart"/>
+      <w:r>
+        <w:rPr>
+          <w:rFonts w:ascii="Times New Roman" w:eastAsia="Times New Roman" w:hAnsi="Times New Roman" w:cs="Times New Roman"/>
+          <w:sz w:val="24"/>
+          <w:szCs w:val="24"/>
+        </w:rPr>
+        <w:t>Menggunakan</w:t>
+      </w:r>
+      <w:proofErr w:type="spellEnd"/>
+      <w:r>
+        <w:rPr>
+          <w:rFonts w:ascii="Times New Roman" w:eastAsia="Times New Roman" w:hAnsi="Times New Roman" w:cs="Times New Roman"/>
+          <w:sz w:val="24"/>
+          <w:szCs w:val="24"/>
+        </w:rPr>
+        <w:t xml:space="preserve"> </w:t>
+      </w:r>
+      <w:proofErr w:type="spellStart"/>
+      <w:r>
+        <w:rPr>
+          <w:rFonts w:ascii="Times New Roman" w:eastAsia="Times New Roman" w:hAnsi="Times New Roman" w:cs="Times New Roman"/>
+          <w:sz w:val="24"/>
+          <w:szCs w:val="24"/>
+        </w:rPr>
+        <w:t>Pendekatan</w:t>
+      </w:r>
+      <w:proofErr w:type="spellEnd"/>
+      <w:r>
+        <w:rPr>
+          <w:rFonts w:ascii="Times New Roman" w:eastAsia="Times New Roman" w:hAnsi="Times New Roman" w:cs="Times New Roman"/>
+          <w:sz w:val="24"/>
+          <w:szCs w:val="24"/>
+        </w:rPr>
+        <w:t xml:space="preserve"> Cosine Similarity. </w:t>
+      </w:r>
+      <w:proofErr w:type="spellStart"/>
+      <w:r>
+        <w:rPr>
+          <w:rFonts w:ascii="Times New Roman" w:eastAsia="Times New Roman" w:hAnsi="Times New Roman" w:cs="Times New Roman"/>
+          <w:i/>
+          <w:iCs/>
+          <w:sz w:val="24"/>
+          <w:szCs w:val="24"/>
+        </w:rPr>
+        <w:t>JurnalElektro</w:t>
+      </w:r>
+      <w:proofErr w:type="spellEnd"/>
+      <w:r>
+        <w:rPr>
+          <w:rFonts w:ascii="Times New Roman" w:eastAsia="Times New Roman" w:hAnsi="Times New Roman" w:cs="Times New Roman"/>
+          <w:i/>
+          <w:iCs/>
+          <w:sz w:val="24"/>
+          <w:szCs w:val="24"/>
+        </w:rPr>
+        <w:t xml:space="preserve"> Dan </w:t>
+      </w:r>
+      <w:proofErr w:type="spellStart"/>
+      <w:r>
+        <w:rPr>
+          <w:rFonts w:ascii="Times New Roman" w:eastAsia="Times New Roman" w:hAnsi="Times New Roman" w:cs="Times New Roman"/>
+          <w:i/>
+          <w:iCs/>
+          <w:sz w:val="24"/>
+          <w:szCs w:val="24"/>
+        </w:rPr>
+        <w:t>Informatika</w:t>
+      </w:r>
+      <w:proofErr w:type="spellEnd"/>
+      <w:r>
+        <w:rPr>
+          <w:rFonts w:ascii="Times New Roman" w:eastAsia="Times New Roman" w:hAnsi="Times New Roman" w:cs="Times New Roman"/>
+          <w:i/>
+          <w:iCs/>
+          <w:sz w:val="24"/>
+          <w:szCs w:val="24"/>
+        </w:rPr>
+        <w:t xml:space="preserve"> (EI) </w:t>
+      </w:r>
+      <w:proofErr w:type="spellStart"/>
+      <w:r>
+        <w:rPr>
+          <w:rFonts w:ascii="Times New Roman" w:eastAsia="Times New Roman" w:hAnsi="Times New Roman" w:cs="Times New Roman"/>
+          <w:i/>
+          <w:iCs/>
+          <w:sz w:val="24"/>
+          <w:szCs w:val="24"/>
+        </w:rPr>
+        <w:t>Unissula</w:t>
+      </w:r>
+      <w:proofErr w:type="spellEnd"/>
       <w:r>
         <w:rPr>
           <w:rFonts w:ascii="Times New Roman" w:eastAsia="Times New Roman" w:hAnsi="Times New Roman" w:cs="Times New Roman"/>
@@ -374,7 +704,25 @@
           <w:sz w:val="24"/>
           <w:szCs w:val="24"/>
         </w:rPr>
-        <w:t xml:space="preserve">Fallis, A. . (2013). Bab </w:t>
+        <w:t xml:space="preserve">Fallis, </w:t>
+      </w:r>
+      <w:proofErr w:type="gramStart"/>
+      <w:r>
+        <w:rPr>
+          <w:rFonts w:ascii="Times New Roman" w:eastAsia="Times New Roman" w:hAnsi="Times New Roman" w:cs="Times New Roman"/>
+          <w:sz w:val="24"/>
+          <w:szCs w:val="24"/>
+        </w:rPr>
+        <w:t>A. .</w:t>
+      </w:r>
+      <w:proofErr w:type="gramEnd"/>
+      <w:r>
+        <w:rPr>
+          <w:rFonts w:ascii="Times New Roman" w:eastAsia="Times New Roman" w:hAnsi="Times New Roman" w:cs="Times New Roman"/>
+          <w:sz w:val="24"/>
+          <w:szCs w:val="24"/>
+        </w:rPr>
+        <w:t xml:space="preserve"> (2013). Bab </w:t>
       </w:r>
       <w:r>
         <w:rPr>
@@ -392,13 +740,23 @@
         </w:rPr>
         <w:t xml:space="preserve"> </w:t>
       </w:r>
-      <w:r>
-        <w:rPr>
-          <w:rFonts w:ascii="Times New Roman" w:eastAsia="Times New Roman" w:hAnsi="Times New Roman" w:cs="Times New Roman"/>
-          <w:sz w:val="24"/>
-          <w:szCs w:val="24"/>
-        </w:rPr>
-        <w:t xml:space="preserve">LandasanTeori. </w:t>
+      <w:proofErr w:type="spellStart"/>
+      <w:r>
+        <w:rPr>
+          <w:rFonts w:ascii="Times New Roman" w:eastAsia="Times New Roman" w:hAnsi="Times New Roman" w:cs="Times New Roman"/>
+          <w:sz w:val="24"/>
+          <w:szCs w:val="24"/>
+        </w:rPr>
+        <w:t>LandasanTeori</w:t>
+      </w:r>
+      <w:proofErr w:type="spellEnd"/>
+      <w:r>
+        <w:rPr>
+          <w:rFonts w:ascii="Times New Roman" w:eastAsia="Times New Roman" w:hAnsi="Times New Roman" w:cs="Times New Roman"/>
+          <w:sz w:val="24"/>
+          <w:szCs w:val="24"/>
+        </w:rPr>
+        <w:t xml:space="preserve">. </w:t>
       </w:r>
       <w:r>
         <w:rPr>
@@ -456,42 +814,43 @@
           <w:szCs w:val="23"/>
         </w:rPr>
       </w:pPr>
+      <w:proofErr w:type="spellStart"/>
       <w:r>
         <w:rPr>
           <w:rFonts w:ascii="Times New Roman" w:hAnsi="Times New Roman" w:cs="Times New Roman"/>
           <w:sz w:val="23"/>
           <w:szCs w:val="23"/>
         </w:rPr>
-        <w:t xml:space="preserve">Hengky W. Pramana, (2012). </w:t>
-      </w:r>
-      <w:r>
-        <w:rPr>
-          <w:rFonts w:ascii="Times New Roman" w:hAnsi="Times New Roman" w:cs="Times New Roman"/>
-          <w:i/>
+        <w:t>Hengky</w:t>
+      </w:r>
+      <w:proofErr w:type="spellEnd"/>
+      <w:r>
+        <w:rPr>
+          <w:rFonts w:ascii="Times New Roman" w:hAnsi="Times New Roman" w:cs="Times New Roman"/>
           <w:sz w:val="23"/>
           <w:szCs w:val="23"/>
         </w:rPr>
-        <w:t>Aplikasi</w:t>
-      </w:r>
-      <w:r>
-        <w:rPr>
-          <w:rFonts w:ascii="Times New Roman" w:hAnsi="Times New Roman" w:cs="Times New Roman"/>
-          <w:i/>
+        <w:t xml:space="preserve"> W. </w:t>
+      </w:r>
+      <w:proofErr w:type="spellStart"/>
+      <w:r>
+        <w:rPr>
+          <w:rFonts w:ascii="Times New Roman" w:hAnsi="Times New Roman" w:cs="Times New Roman"/>
           <w:sz w:val="23"/>
           <w:szCs w:val="23"/>
         </w:rPr>
-        <w:t xml:space="preserve"> </w:t>
-      </w:r>
-      <w:r>
-        <w:rPr>
-          <w:rFonts w:ascii="Times New Roman" w:hAnsi="Times New Roman" w:cs="Times New Roman"/>
-          <w:i/>
-          <w:iCs/>
+        <w:t>Pramana</w:t>
+      </w:r>
+      <w:proofErr w:type="spellEnd"/>
+      <w:r>
+        <w:rPr>
+          <w:rFonts w:ascii="Times New Roman" w:hAnsi="Times New Roman" w:cs="Times New Roman"/>
           <w:sz w:val="23"/>
           <w:szCs w:val="23"/>
         </w:rPr>
-        <w:t xml:space="preserve">Inventory </w:t>
-      </w:r>
+        <w:t xml:space="preserve">, (2012). </w:t>
+      </w:r>
+      <w:proofErr w:type="spellStart"/>
       <w:r>
         <w:rPr>
           <w:rFonts w:ascii="Times New Roman" w:hAnsi="Times New Roman" w:cs="Times New Roman"/>
@@ -499,8 +858,9 @@
           <w:sz w:val="23"/>
           <w:szCs w:val="23"/>
         </w:rPr>
-        <w:t>Berbasis</w:t>
-      </w:r>
+        <w:t>Aplikasi</w:t>
+      </w:r>
+      <w:proofErr w:type="spellEnd"/>
       <w:r>
         <w:rPr>
           <w:rFonts w:ascii="Times New Roman" w:hAnsi="Times New Roman" w:cs="Times New Roman"/>
@@ -518,8 +878,9 @@
           <w:sz w:val="23"/>
           <w:szCs w:val="23"/>
         </w:rPr>
-        <w:t xml:space="preserve">Access </w:t>
-      </w:r>
+        <w:t xml:space="preserve">Inventory </w:t>
+      </w:r>
+      <w:proofErr w:type="spellStart"/>
       <w:r>
         <w:rPr>
           <w:rFonts w:ascii="Times New Roman" w:hAnsi="Times New Roman" w:cs="Times New Roman"/>
@@ -527,15 +888,80 @@
           <w:sz w:val="23"/>
           <w:szCs w:val="23"/>
         </w:rPr>
-        <w:t>2003</w:t>
-      </w:r>
-      <w:r>
-        <w:rPr>
-          <w:rFonts w:ascii="Times New Roman" w:hAnsi="Times New Roman" w:cs="Times New Roman"/>
+        <w:t>Berbasis</w:t>
+      </w:r>
+      <w:proofErr w:type="spellEnd"/>
+      <w:r>
+        <w:rPr>
+          <w:rFonts w:ascii="Times New Roman" w:hAnsi="Times New Roman" w:cs="Times New Roman"/>
+          <w:i/>
           <w:sz w:val="23"/>
           <w:szCs w:val="23"/>
         </w:rPr>
-        <w:t>.PT. Elex Media Komputindo, Jakarta.</w:t>
+        <w:t xml:space="preserve"> </w:t>
+      </w:r>
+      <w:r>
+        <w:rPr>
+          <w:rFonts w:ascii="Times New Roman" w:hAnsi="Times New Roman" w:cs="Times New Roman"/>
+          <w:i/>
+          <w:iCs/>
+          <w:sz w:val="23"/>
+          <w:szCs w:val="23"/>
+        </w:rPr>
+        <w:t xml:space="preserve">Access </w:t>
+      </w:r>
+      <w:r>
+        <w:rPr>
+          <w:rFonts w:ascii="Times New Roman" w:hAnsi="Times New Roman" w:cs="Times New Roman"/>
+          <w:i/>
+          <w:sz w:val="23"/>
+          <w:szCs w:val="23"/>
+        </w:rPr>
+        <w:t>2003</w:t>
+      </w:r>
+      <w:r>
+        <w:rPr>
+          <w:rFonts w:ascii="Times New Roman" w:hAnsi="Times New Roman" w:cs="Times New Roman"/>
+          <w:sz w:val="23"/>
+          <w:szCs w:val="23"/>
+        </w:rPr>
+        <w:t xml:space="preserve">.PT. </w:t>
+      </w:r>
+      <w:proofErr w:type="spellStart"/>
+      <w:r>
+        <w:rPr>
+          <w:rFonts w:ascii="Times New Roman" w:hAnsi="Times New Roman" w:cs="Times New Roman"/>
+          <w:sz w:val="23"/>
+          <w:szCs w:val="23"/>
+        </w:rPr>
+        <w:t>Elex</w:t>
+      </w:r>
+      <w:proofErr w:type="spellEnd"/>
+      <w:r>
+        <w:rPr>
+          <w:rFonts w:ascii="Times New Roman" w:hAnsi="Times New Roman" w:cs="Times New Roman"/>
+          <w:sz w:val="23"/>
+          <w:szCs w:val="23"/>
+        </w:rPr>
+        <w:t xml:space="preserve"> Media </w:t>
+      </w:r>
+      <w:proofErr w:type="spellStart"/>
+      <w:r>
+        <w:rPr>
+          <w:rFonts w:ascii="Times New Roman" w:hAnsi="Times New Roman" w:cs="Times New Roman"/>
+          <w:sz w:val="23"/>
+          <w:szCs w:val="23"/>
+        </w:rPr>
+        <w:t>Komputindo</w:t>
+      </w:r>
+      <w:proofErr w:type="spellEnd"/>
+      <w:r>
+        <w:rPr>
+          <w:rFonts w:ascii="Times New Roman" w:hAnsi="Times New Roman" w:cs="Times New Roman"/>
+          <w:sz w:val="23"/>
+          <w:szCs w:val="23"/>
+        </w:rPr>
+        <w:t>, Jakarta.</w:t>
       </w:r>
     </w:p>
     <w:p>
@@ -554,17 +980,235 @@
           <w:sz w:val="24"/>
           <w:szCs w:val="24"/>
         </w:rPr>
-        <w:t xml:space="preserve">Imam, A., &amp; Fajtriab, H. (2015). Implementasi Text Mining pada Mesin Pencarian Twitter untuk Menganalisis Topik - Topik Terkait “KPK dan Jokowi.” </w:t>
-      </w:r>
-      <w:r>
-        <w:rPr>
-          <w:rFonts w:ascii="Times New Roman" w:eastAsia="Times New Roman" w:hAnsi="Times New Roman" w:cs="Times New Roman"/>
-          <w:i/>
-          <w:iCs/>
-          <w:sz w:val="24"/>
-          <w:szCs w:val="24"/>
-        </w:rPr>
-        <w:t>Prosiding Seminar Nasional Matematika Dan Pendidikan Matematika UMS 2015</w:t>
+        <w:t xml:space="preserve">Imam, A., &amp; </w:t>
+      </w:r>
+      <w:proofErr w:type="spellStart"/>
+      <w:r>
+        <w:rPr>
+          <w:rFonts w:ascii="Times New Roman" w:eastAsia="Times New Roman" w:hAnsi="Times New Roman" w:cs="Times New Roman"/>
+          <w:sz w:val="24"/>
+          <w:szCs w:val="24"/>
+        </w:rPr>
+        <w:t>Fajtriab</w:t>
+      </w:r>
+      <w:proofErr w:type="spellEnd"/>
+      <w:r>
+        <w:rPr>
+          <w:rFonts w:ascii="Times New Roman" w:eastAsia="Times New Roman" w:hAnsi="Times New Roman" w:cs="Times New Roman"/>
+          <w:sz w:val="24"/>
+          <w:szCs w:val="24"/>
+        </w:rPr>
+        <w:t xml:space="preserve">, H. (2015). </w:t>
+      </w:r>
+      <w:proofErr w:type="spellStart"/>
+      <w:r>
+        <w:rPr>
+          <w:rFonts w:ascii="Times New Roman" w:eastAsia="Times New Roman" w:hAnsi="Times New Roman" w:cs="Times New Roman"/>
+          <w:sz w:val="24"/>
+          <w:szCs w:val="24"/>
+        </w:rPr>
+        <w:t>Implementasi</w:t>
+      </w:r>
+      <w:proofErr w:type="spellEnd"/>
+      <w:r>
+        <w:rPr>
+          <w:rFonts w:ascii="Times New Roman" w:eastAsia="Times New Roman" w:hAnsi="Times New Roman" w:cs="Times New Roman"/>
+          <w:sz w:val="24"/>
+          <w:szCs w:val="24"/>
+        </w:rPr>
+        <w:t xml:space="preserve"> Text Mining pada </w:t>
+      </w:r>
+      <w:proofErr w:type="spellStart"/>
+      <w:r>
+        <w:rPr>
+          <w:rFonts w:ascii="Times New Roman" w:eastAsia="Times New Roman" w:hAnsi="Times New Roman" w:cs="Times New Roman"/>
+          <w:sz w:val="24"/>
+          <w:szCs w:val="24"/>
+        </w:rPr>
+        <w:t>Mesin</w:t>
+      </w:r>
+      <w:proofErr w:type="spellEnd"/>
+      <w:r>
+        <w:rPr>
+          <w:rFonts w:ascii="Times New Roman" w:eastAsia="Times New Roman" w:hAnsi="Times New Roman" w:cs="Times New Roman"/>
+          <w:sz w:val="24"/>
+          <w:szCs w:val="24"/>
+        </w:rPr>
+        <w:t xml:space="preserve"> </w:t>
+      </w:r>
+      <w:proofErr w:type="spellStart"/>
+      <w:r>
+        <w:rPr>
+          <w:rFonts w:ascii="Times New Roman" w:eastAsia="Times New Roman" w:hAnsi="Times New Roman" w:cs="Times New Roman"/>
+          <w:sz w:val="24"/>
+          <w:szCs w:val="24"/>
+        </w:rPr>
+        <w:t>Pencarian</w:t>
+      </w:r>
+      <w:proofErr w:type="spellEnd"/>
+      <w:r>
+        <w:rPr>
+          <w:rFonts w:ascii="Times New Roman" w:eastAsia="Times New Roman" w:hAnsi="Times New Roman" w:cs="Times New Roman"/>
+          <w:sz w:val="24"/>
+          <w:szCs w:val="24"/>
+        </w:rPr>
+        <w:t xml:space="preserve"> Twitter </w:t>
+      </w:r>
+      <w:proofErr w:type="spellStart"/>
+      <w:r>
+        <w:rPr>
+          <w:rFonts w:ascii="Times New Roman" w:eastAsia="Times New Roman" w:hAnsi="Times New Roman" w:cs="Times New Roman"/>
+          <w:sz w:val="24"/>
+          <w:szCs w:val="24"/>
+        </w:rPr>
+        <w:t>untuk</w:t>
+      </w:r>
+      <w:proofErr w:type="spellEnd"/>
+      <w:r>
+        <w:rPr>
+          <w:rFonts w:ascii="Times New Roman" w:eastAsia="Times New Roman" w:hAnsi="Times New Roman" w:cs="Times New Roman"/>
+          <w:sz w:val="24"/>
+          <w:szCs w:val="24"/>
+        </w:rPr>
+        <w:t xml:space="preserve"> </w:t>
+      </w:r>
+      <w:proofErr w:type="spellStart"/>
+      <w:r>
+        <w:rPr>
+          <w:rFonts w:ascii="Times New Roman" w:eastAsia="Times New Roman" w:hAnsi="Times New Roman" w:cs="Times New Roman"/>
+          <w:sz w:val="24"/>
+          <w:szCs w:val="24"/>
+        </w:rPr>
+        <w:t>Menganalisis</w:t>
+      </w:r>
+      <w:proofErr w:type="spellEnd"/>
+      <w:r>
+        <w:rPr>
+          <w:rFonts w:ascii="Times New Roman" w:eastAsia="Times New Roman" w:hAnsi="Times New Roman" w:cs="Times New Roman"/>
+          <w:sz w:val="24"/>
+          <w:szCs w:val="24"/>
+        </w:rPr>
+        <w:t xml:space="preserve"> </w:t>
+      </w:r>
+      <w:proofErr w:type="spellStart"/>
+      <w:r>
+        <w:rPr>
+          <w:rFonts w:ascii="Times New Roman" w:eastAsia="Times New Roman" w:hAnsi="Times New Roman" w:cs="Times New Roman"/>
+          <w:sz w:val="24"/>
+          <w:szCs w:val="24"/>
+        </w:rPr>
+        <w:t>Topik</w:t>
+      </w:r>
+      <w:proofErr w:type="spellEnd"/>
+      <w:r>
+        <w:rPr>
+          <w:rFonts w:ascii="Times New Roman" w:eastAsia="Times New Roman" w:hAnsi="Times New Roman" w:cs="Times New Roman"/>
+          <w:sz w:val="24"/>
+          <w:szCs w:val="24"/>
+        </w:rPr>
+        <w:t xml:space="preserve"> - </w:t>
+      </w:r>
+      <w:proofErr w:type="spellStart"/>
+      <w:r>
+        <w:rPr>
+          <w:rFonts w:ascii="Times New Roman" w:eastAsia="Times New Roman" w:hAnsi="Times New Roman" w:cs="Times New Roman"/>
+          <w:sz w:val="24"/>
+          <w:szCs w:val="24"/>
+        </w:rPr>
+        <w:t>Topik</w:t>
+      </w:r>
+      <w:proofErr w:type="spellEnd"/>
+      <w:r>
+        <w:rPr>
+          <w:rFonts w:ascii="Times New Roman" w:eastAsia="Times New Roman" w:hAnsi="Times New Roman" w:cs="Times New Roman"/>
+          <w:sz w:val="24"/>
+          <w:szCs w:val="24"/>
+        </w:rPr>
+        <w:t xml:space="preserve"> </w:t>
+      </w:r>
+      <w:proofErr w:type="spellStart"/>
+      <w:r>
+        <w:rPr>
+          <w:rFonts w:ascii="Times New Roman" w:eastAsia="Times New Roman" w:hAnsi="Times New Roman" w:cs="Times New Roman"/>
+          <w:sz w:val="24"/>
+          <w:szCs w:val="24"/>
+        </w:rPr>
+        <w:t>Terkait</w:t>
+      </w:r>
+      <w:proofErr w:type="spellEnd"/>
+      <w:r>
+        <w:rPr>
+          <w:rFonts w:ascii="Times New Roman" w:eastAsia="Times New Roman" w:hAnsi="Times New Roman" w:cs="Times New Roman"/>
+          <w:sz w:val="24"/>
+          <w:szCs w:val="24"/>
+        </w:rPr>
+        <w:t xml:space="preserve"> “KPK dan Jokowi.” </w:t>
+      </w:r>
+      <w:proofErr w:type="spellStart"/>
+      <w:r>
+        <w:rPr>
+          <w:rFonts w:ascii="Times New Roman" w:eastAsia="Times New Roman" w:hAnsi="Times New Roman" w:cs="Times New Roman"/>
+          <w:i/>
+          <w:iCs/>
+          <w:sz w:val="24"/>
+          <w:szCs w:val="24"/>
+        </w:rPr>
+        <w:t>Prosiding</w:t>
+      </w:r>
+      <w:proofErr w:type="spellEnd"/>
+      <w:r>
+        <w:rPr>
+          <w:rFonts w:ascii="Times New Roman" w:eastAsia="Times New Roman" w:hAnsi="Times New Roman" w:cs="Times New Roman"/>
+          <w:i/>
+          <w:iCs/>
+          <w:sz w:val="24"/>
+          <w:szCs w:val="24"/>
+        </w:rPr>
+        <w:t xml:space="preserve"> Seminar Nasional </w:t>
+      </w:r>
+      <w:proofErr w:type="spellStart"/>
+      <w:r>
+        <w:rPr>
+          <w:rFonts w:ascii="Times New Roman" w:eastAsia="Times New Roman" w:hAnsi="Times New Roman" w:cs="Times New Roman"/>
+          <w:i/>
+          <w:iCs/>
+          <w:sz w:val="24"/>
+          <w:szCs w:val="24"/>
+        </w:rPr>
+        <w:t>Matematika</w:t>
+      </w:r>
+      <w:proofErr w:type="spellEnd"/>
+      <w:r>
+        <w:rPr>
+          <w:rFonts w:ascii="Times New Roman" w:eastAsia="Times New Roman" w:hAnsi="Times New Roman" w:cs="Times New Roman"/>
+          <w:i/>
+          <w:iCs/>
+          <w:sz w:val="24"/>
+          <w:szCs w:val="24"/>
+        </w:rPr>
+        <w:t xml:space="preserve"> Dan Pendidikan </w:t>
+      </w:r>
+      <w:proofErr w:type="spellStart"/>
+      <w:r>
+        <w:rPr>
+          <w:rFonts w:ascii="Times New Roman" w:eastAsia="Times New Roman" w:hAnsi="Times New Roman" w:cs="Times New Roman"/>
+          <w:i/>
+          <w:iCs/>
+          <w:sz w:val="24"/>
+          <w:szCs w:val="24"/>
+        </w:rPr>
+        <w:t>Matematika</w:t>
+      </w:r>
+      <w:proofErr w:type="spellEnd"/>
+      <w:r>
+        <w:rPr>
+          <w:rFonts w:ascii="Times New Roman" w:eastAsia="Times New Roman" w:hAnsi="Times New Roman" w:cs="Times New Roman"/>
+          <w:i/>
+          <w:iCs/>
+          <w:sz w:val="24"/>
+          <w:szCs w:val="24"/>
+        </w:rPr>
+        <w:t xml:space="preserve"> UMS 2015</w:t>
       </w:r>
       <w:r>
         <w:rPr>
@@ -591,17 +1235,173 @@
           <w:sz w:val="24"/>
           <w:szCs w:val="24"/>
         </w:rPr>
-        <w:t xml:space="preserve">Kurniawan, Y. K., Oslan, Y., &amp; Kristanto, H. (2013). Implementasi Rest - Api Untuk Portal Akademik Ukdw Berbasis Android. </w:t>
-      </w:r>
-      <w:r>
-        <w:rPr>
-          <w:rFonts w:ascii="Times New Roman" w:eastAsia="Times New Roman" w:hAnsi="Times New Roman" w:cs="Times New Roman"/>
-          <w:i/>
-          <w:iCs/>
-          <w:sz w:val="24"/>
-          <w:szCs w:val="24"/>
-        </w:rPr>
-        <w:t>Jurnal EKSIS</w:t>
+        <w:t xml:space="preserve">Kurniawan, Y. K., </w:t>
+      </w:r>
+      <w:proofErr w:type="spellStart"/>
+      <w:r>
+        <w:rPr>
+          <w:rFonts w:ascii="Times New Roman" w:eastAsia="Times New Roman" w:hAnsi="Times New Roman" w:cs="Times New Roman"/>
+          <w:sz w:val="24"/>
+          <w:szCs w:val="24"/>
+        </w:rPr>
+        <w:t>Oslan</w:t>
+      </w:r>
+      <w:proofErr w:type="spellEnd"/>
+      <w:r>
+        <w:rPr>
+          <w:rFonts w:ascii="Times New Roman" w:eastAsia="Times New Roman" w:hAnsi="Times New Roman" w:cs="Times New Roman"/>
+          <w:sz w:val="24"/>
+          <w:szCs w:val="24"/>
+        </w:rPr>
+        <w:t xml:space="preserve">, Y., &amp; </w:t>
+      </w:r>
+      <w:proofErr w:type="spellStart"/>
+      <w:r>
+        <w:rPr>
+          <w:rFonts w:ascii="Times New Roman" w:eastAsia="Times New Roman" w:hAnsi="Times New Roman" w:cs="Times New Roman"/>
+          <w:sz w:val="24"/>
+          <w:szCs w:val="24"/>
+        </w:rPr>
+        <w:t>Kristanto</w:t>
+      </w:r>
+      <w:proofErr w:type="spellEnd"/>
+      <w:r>
+        <w:rPr>
+          <w:rFonts w:ascii="Times New Roman" w:eastAsia="Times New Roman" w:hAnsi="Times New Roman" w:cs="Times New Roman"/>
+          <w:sz w:val="24"/>
+          <w:szCs w:val="24"/>
+        </w:rPr>
+        <w:t xml:space="preserve">, H. (2013). </w:t>
+      </w:r>
+      <w:proofErr w:type="spellStart"/>
+      <w:r>
+        <w:rPr>
+          <w:rFonts w:ascii="Times New Roman" w:eastAsia="Times New Roman" w:hAnsi="Times New Roman" w:cs="Times New Roman"/>
+          <w:sz w:val="24"/>
+          <w:szCs w:val="24"/>
+        </w:rPr>
+        <w:t>Implementasi</w:t>
+      </w:r>
+      <w:proofErr w:type="spellEnd"/>
+      <w:r>
+        <w:rPr>
+          <w:rFonts w:ascii="Times New Roman" w:eastAsia="Times New Roman" w:hAnsi="Times New Roman" w:cs="Times New Roman"/>
+          <w:sz w:val="24"/>
+          <w:szCs w:val="24"/>
+        </w:rPr>
+        <w:t xml:space="preserve"> Rest - </w:t>
+      </w:r>
+      <w:proofErr w:type="spellStart"/>
+      <w:r>
+        <w:rPr>
+          <w:rFonts w:ascii="Times New Roman" w:eastAsia="Times New Roman" w:hAnsi="Times New Roman" w:cs="Times New Roman"/>
+          <w:sz w:val="24"/>
+          <w:szCs w:val="24"/>
+        </w:rPr>
+        <w:t>Api</w:t>
+      </w:r>
+      <w:proofErr w:type="spellEnd"/>
+      <w:r>
+        <w:rPr>
+          <w:rFonts w:ascii="Times New Roman" w:eastAsia="Times New Roman" w:hAnsi="Times New Roman" w:cs="Times New Roman"/>
+          <w:sz w:val="24"/>
+          <w:szCs w:val="24"/>
+        </w:rPr>
+        <w:t xml:space="preserve"> </w:t>
+      </w:r>
+      <w:proofErr w:type="spellStart"/>
+      <w:r>
+        <w:rPr>
+          <w:rFonts w:ascii="Times New Roman" w:eastAsia="Times New Roman" w:hAnsi="Times New Roman" w:cs="Times New Roman"/>
+          <w:sz w:val="24"/>
+          <w:szCs w:val="24"/>
+        </w:rPr>
+        <w:t>Untuk</w:t>
+      </w:r>
+      <w:proofErr w:type="spellEnd"/>
+      <w:r>
+        <w:rPr>
+          <w:rFonts w:ascii="Times New Roman" w:eastAsia="Times New Roman" w:hAnsi="Times New Roman" w:cs="Times New Roman"/>
+          <w:sz w:val="24"/>
+          <w:szCs w:val="24"/>
+        </w:rPr>
+        <w:t xml:space="preserve"> Portal </w:t>
+      </w:r>
+      <w:proofErr w:type="spellStart"/>
+      <w:r>
+        <w:rPr>
+          <w:rFonts w:ascii="Times New Roman" w:eastAsia="Times New Roman" w:hAnsi="Times New Roman" w:cs="Times New Roman"/>
+          <w:sz w:val="24"/>
+          <w:szCs w:val="24"/>
+        </w:rPr>
+        <w:t>Akademik</w:t>
+      </w:r>
+      <w:proofErr w:type="spellEnd"/>
+      <w:r>
+        <w:rPr>
+          <w:rFonts w:ascii="Times New Roman" w:eastAsia="Times New Roman" w:hAnsi="Times New Roman" w:cs="Times New Roman"/>
+          <w:sz w:val="24"/>
+          <w:szCs w:val="24"/>
+        </w:rPr>
+        <w:t xml:space="preserve"> </w:t>
+      </w:r>
+      <w:proofErr w:type="spellStart"/>
+      <w:r>
+        <w:rPr>
+          <w:rFonts w:ascii="Times New Roman" w:eastAsia="Times New Roman" w:hAnsi="Times New Roman" w:cs="Times New Roman"/>
+          <w:sz w:val="24"/>
+          <w:szCs w:val="24"/>
+        </w:rPr>
+        <w:t>Ukdw</w:t>
+      </w:r>
+      <w:proofErr w:type="spellEnd"/>
+      <w:r>
+        <w:rPr>
+          <w:rFonts w:ascii="Times New Roman" w:eastAsia="Times New Roman" w:hAnsi="Times New Roman" w:cs="Times New Roman"/>
+          <w:sz w:val="24"/>
+          <w:szCs w:val="24"/>
+        </w:rPr>
+        <w:t xml:space="preserve"> </w:t>
+      </w:r>
+      <w:proofErr w:type="spellStart"/>
+      <w:r>
+        <w:rPr>
+          <w:rFonts w:ascii="Times New Roman" w:eastAsia="Times New Roman" w:hAnsi="Times New Roman" w:cs="Times New Roman"/>
+          <w:sz w:val="24"/>
+          <w:szCs w:val="24"/>
+        </w:rPr>
+        <w:t>Berbasis</w:t>
+      </w:r>
+      <w:proofErr w:type="spellEnd"/>
+      <w:r>
+        <w:rPr>
+          <w:rFonts w:ascii="Times New Roman" w:eastAsia="Times New Roman" w:hAnsi="Times New Roman" w:cs="Times New Roman"/>
+          <w:sz w:val="24"/>
+          <w:szCs w:val="24"/>
+        </w:rPr>
+        <w:t xml:space="preserve"> Android. </w:t>
+      </w:r>
+      <w:proofErr w:type="spellStart"/>
+      <w:r>
+        <w:rPr>
+          <w:rFonts w:ascii="Times New Roman" w:eastAsia="Times New Roman" w:hAnsi="Times New Roman" w:cs="Times New Roman"/>
+          <w:i/>
+          <w:iCs/>
+          <w:sz w:val="24"/>
+          <w:szCs w:val="24"/>
+        </w:rPr>
+        <w:t>Jurnal</w:t>
+      </w:r>
+      <w:proofErr w:type="spellEnd"/>
+      <w:r>
+        <w:rPr>
+          <w:rFonts w:ascii="Times New Roman" w:eastAsia="Times New Roman" w:hAnsi="Times New Roman" w:cs="Times New Roman"/>
+          <w:i/>
+          <w:iCs/>
+          <w:sz w:val="24"/>
+          <w:szCs w:val="24"/>
+        </w:rPr>
+        <w:t xml:space="preserve"> EKSIS</w:t>
       </w:r>
       <w:r>
         <w:rPr>
@@ -635,8 +1435,13 @@
         <w:pStyle w:val="NormalWeb"/>
         <w:ind w:left="480" w:hanging="480"/>
       </w:pPr>
-      <w:r>
-        <w:t>Manning,C.D.,Raghavan,P.,Schutze,H.INTRODUCTIONOFINFORMATIONRETRIEVAL.NewYork:Camridge UniversityPress,2008.</w:t>
+      <w:proofErr w:type="gramStart"/>
+      <w:r>
+        <w:t>Manning,C.D.</w:t>
+      </w:r>
+      <w:proofErr w:type="gramEnd"/>
+      <w:r>
+        <w:t>,Raghavan,P.,Schutze,H.INTRODUCTIONOFINFORMATIONRETRIEVAL.NewYork:Camridge UniversityPress,2008.</w:t>
       </w:r>
     </w:p>
     <w:p>
@@ -646,8 +1451,41 @@
         <w:jc w:val="both"/>
       </w:pPr>
       <w:r>
-        <w:t xml:space="preserve">Megawati, C. (2015). AnalisisAspirasi Dan Pengaduan Di SitusLapor! DenganMenggunakan Text Mining. </w:t>
-      </w:r>
+        <w:t xml:space="preserve">Megawati, C. (2015). </w:t>
+      </w:r>
+      <w:proofErr w:type="spellStart"/>
+      <w:r>
+        <w:t>AnalisisAspirasi</w:t>
+      </w:r>
+      <w:proofErr w:type="spellEnd"/>
+      <w:r>
+        <w:t xml:space="preserve"> Dan </w:t>
+      </w:r>
+      <w:proofErr w:type="spellStart"/>
+      <w:r>
+        <w:t>Pengaduan</w:t>
+      </w:r>
+      <w:proofErr w:type="spellEnd"/>
+      <w:r>
+        <w:t xml:space="preserve"> Di </w:t>
+      </w:r>
+      <w:proofErr w:type="spellStart"/>
+      <w:r>
+        <w:t>SitusLapor</w:t>
+      </w:r>
+      <w:proofErr w:type="spellEnd"/>
+      <w:r>
+        <w:t xml:space="preserve">! </w:t>
+      </w:r>
+      <w:proofErr w:type="spellStart"/>
+      <w:r>
+        <w:t>DenganMenggunakan</w:t>
+      </w:r>
+      <w:proofErr w:type="spellEnd"/>
+      <w:r>
+        <w:t xml:space="preserve"> Text Mining. </w:t>
+      </w:r>
+      <w:proofErr w:type="spellStart"/>
       <w:r>
         <w:rPr>
           <w:i/>
@@ -655,6 +1493,7 @@
         </w:rPr>
         <w:t>Skripsi</w:t>
       </w:r>
+      <w:proofErr w:type="spellEnd"/>
       <w:r>
         <w:t>, 1–69.</w:t>
       </w:r>
@@ -665,7 +1504,15 @@
         <w:ind w:left="480" w:hanging="480"/>
       </w:pPr>
       <w:r>
-        <w:t>Porter, S., &amp; Classifier, N. B. (2008). MenggunakanAlgoritma Stemming Porter Dan Naive, 1–8.</w:t>
+        <w:t xml:space="preserve">Porter, S., &amp; Classifier, N. B. (2008). </w:t>
+      </w:r>
+      <w:proofErr w:type="spellStart"/>
+      <w:r>
+        <w:t>MenggunakanAlgoritma</w:t>
+      </w:r>
+      <w:proofErr w:type="spellEnd"/>
+      <w:r>
+        <w:t xml:space="preserve"> Stemming Porter Dan Naive, 1–8.</w:t>
       </w:r>
     </w:p>
     <w:p>
@@ -685,15 +1532,34 @@
           <w:sz w:val="24"/>
           <w:szCs w:val="24"/>
         </w:rPr>
-        <w:t>Putra ArieSetya</w:t>
-      </w:r>
-      <w:r>
-        <w:rPr>
-          <w:rFonts w:ascii="Times New Roman" w:hAnsi="Times New Roman" w:cs="Times New Roman"/>
-          <w:sz w:val="24"/>
-          <w:szCs w:val="24"/>
-        </w:rPr>
-        <w:t>, dkk</w:t>
+        <w:t xml:space="preserve">Putra </w:t>
+      </w:r>
+      <w:proofErr w:type="spellStart"/>
+      <w:r>
+        <w:rPr>
+          <w:rFonts w:ascii="Times New Roman" w:hAnsi="Times New Roman" w:cs="Times New Roman"/>
+          <w:sz w:val="24"/>
+          <w:szCs w:val="24"/>
+        </w:rPr>
+        <w:t>ArieSetya</w:t>
+      </w:r>
+      <w:proofErr w:type="spellEnd"/>
+      <w:r>
+        <w:rPr>
+          <w:rFonts w:ascii="Times New Roman" w:hAnsi="Times New Roman" w:cs="Times New Roman"/>
+          <w:sz w:val="24"/>
+          <w:szCs w:val="24"/>
+        </w:rPr>
+        <w:t xml:space="preserve">, </w:t>
+      </w:r>
+      <w:proofErr w:type="gramStart"/>
+      <w:r>
+        <w:rPr>
+          <w:rFonts w:ascii="Times New Roman" w:hAnsi="Times New Roman" w:cs="Times New Roman"/>
+          <w:sz w:val="24"/>
+          <w:szCs w:val="24"/>
+        </w:rPr>
+        <w:t>dkk</w:t>
       </w:r>
       <w:r>
         <w:rPr>
@@ -727,18 +1593,42 @@
           <w:sz w:val="24"/>
           <w:szCs w:val="24"/>
         </w:rPr>
-        <w:t>Implementasi Genetic Fuzzy System Untuk</w:t>
-      </w:r>
-      <w:r>
-        <w:rPr>
-          <w:rFonts w:ascii="Times New Roman" w:hAnsi="Times New Roman" w:cs="Times New Roman"/>
-          <w:i/>
-          <w:iCs/>
-          <w:sz w:val="24"/>
-          <w:szCs w:val="24"/>
-        </w:rPr>
-        <w:t xml:space="preserve"> </w:t>
-      </w:r>
+        <w:t>Implementasi</w:t>
+      </w:r>
+      <w:proofErr w:type="gramEnd"/>
+      <w:r>
+        <w:rPr>
+          <w:rFonts w:ascii="Times New Roman" w:hAnsi="Times New Roman" w:cs="Times New Roman"/>
+          <w:i/>
+          <w:iCs/>
+          <w:sz w:val="24"/>
+          <w:szCs w:val="24"/>
+        </w:rPr>
+        <w:t xml:space="preserve"> Genetic Fuzzy System </w:t>
+      </w:r>
+      <w:proofErr w:type="spellStart"/>
+      <w:r>
+        <w:rPr>
+          <w:rFonts w:ascii="Times New Roman" w:hAnsi="Times New Roman" w:cs="Times New Roman"/>
+          <w:i/>
+          <w:iCs/>
+          <w:sz w:val="24"/>
+          <w:szCs w:val="24"/>
+        </w:rPr>
+        <w:t>Untuk</w:t>
+      </w:r>
+      <w:proofErr w:type="spellEnd"/>
+      <w:r>
+        <w:rPr>
+          <w:rFonts w:ascii="Times New Roman" w:hAnsi="Times New Roman" w:cs="Times New Roman"/>
+          <w:i/>
+          <w:iCs/>
+          <w:sz w:val="24"/>
+          <w:szCs w:val="24"/>
+        </w:rPr>
+        <w:t xml:space="preserve"> </w:t>
+      </w:r>
+      <w:proofErr w:type="spellStart"/>
       <w:r>
         <w:rPr>
           <w:rFonts w:ascii="Times New Roman" w:hAnsi="Times New Roman" w:cs="Times New Roman"/>
@@ -749,6 +1639,7 @@
         </w:rPr>
         <w:t>Mengidentifikasi</w:t>
       </w:r>
+      <w:proofErr w:type="spellEnd"/>
       <w:r>
         <w:rPr>
           <w:rFonts w:ascii="Times New Roman" w:hAnsi="Times New Roman" w:cs="Times New Roman"/>
@@ -779,6 +1670,7 @@
         </w:rPr>
         <w:t xml:space="preserve"> </w:t>
       </w:r>
+      <w:proofErr w:type="spellStart"/>
       <w:r>
         <w:rPr>
           <w:rFonts w:ascii="Times New Roman" w:hAnsi="Times New Roman" w:cs="Times New Roman"/>
@@ -789,16 +1681,18 @@
         </w:rPr>
         <w:t>Curian</w:t>
       </w:r>
-      <w:r>
-        <w:rPr>
-          <w:rFonts w:ascii="Times New Roman" w:hAnsi="Times New Roman" w:cs="Times New Roman"/>
-          <w:i/>
-          <w:iCs/>
-          <w:sz w:val="24"/>
-          <w:szCs w:val="24"/>
-        </w:rPr>
-        <w:t xml:space="preserve"> </w:t>
-      </w:r>
+      <w:proofErr w:type="spellEnd"/>
+      <w:r>
+        <w:rPr>
+          <w:rFonts w:ascii="Times New Roman" w:hAnsi="Times New Roman" w:cs="Times New Roman"/>
+          <w:i/>
+          <w:iCs/>
+          <w:sz w:val="24"/>
+          <w:szCs w:val="24"/>
+        </w:rPr>
+        <w:t xml:space="preserve"> </w:t>
+      </w:r>
+      <w:proofErr w:type="spellStart"/>
       <w:r>
         <w:rPr>
           <w:rFonts w:ascii="Times New Roman" w:hAnsi="Times New Roman" w:cs="Times New Roman"/>
@@ -809,36 +1703,62 @@
         </w:rPr>
         <w:t>Kendaraan</w:t>
       </w:r>
-      <w:r>
-        <w:rPr>
-          <w:rFonts w:ascii="Times New Roman" w:hAnsi="Times New Roman" w:cs="Times New Roman"/>
-          <w:i/>
-          <w:iCs/>
-          <w:sz w:val="24"/>
-          <w:szCs w:val="24"/>
-        </w:rPr>
-        <w:t xml:space="preserve"> </w:t>
-      </w:r>
-      <w:r>
-        <w:rPr>
-          <w:rFonts w:ascii="Times New Roman" w:hAnsi="Times New Roman" w:cs="Times New Roman"/>
-          <w:i/>
-          <w:iCs/>
-          <w:sz w:val="24"/>
-          <w:szCs w:val="24"/>
-        </w:rPr>
-        <w:t>Bermotor di Polda</w:t>
-      </w:r>
-      <w:r>
-        <w:rPr>
-          <w:rFonts w:ascii="Times New Roman" w:hAnsi="Times New Roman" w:cs="Times New Roman"/>
-          <w:i/>
-          <w:iCs/>
-          <w:sz w:val="24"/>
-          <w:szCs w:val="24"/>
-        </w:rPr>
-        <w:t xml:space="preserve"> </w:t>
-      </w:r>
+      <w:proofErr w:type="spellEnd"/>
+      <w:r>
+        <w:rPr>
+          <w:rFonts w:ascii="Times New Roman" w:hAnsi="Times New Roman" w:cs="Times New Roman"/>
+          <w:i/>
+          <w:iCs/>
+          <w:sz w:val="24"/>
+          <w:szCs w:val="24"/>
+        </w:rPr>
+        <w:t xml:space="preserve"> </w:t>
+      </w:r>
+      <w:proofErr w:type="spellStart"/>
+      <w:r>
+        <w:rPr>
+          <w:rFonts w:ascii="Times New Roman" w:hAnsi="Times New Roman" w:cs="Times New Roman"/>
+          <w:i/>
+          <w:iCs/>
+          <w:sz w:val="24"/>
+          <w:szCs w:val="24"/>
+        </w:rPr>
+        <w:t>Bermotor</w:t>
+      </w:r>
+      <w:proofErr w:type="spellEnd"/>
+      <w:r>
+        <w:rPr>
+          <w:rFonts w:ascii="Times New Roman" w:hAnsi="Times New Roman" w:cs="Times New Roman"/>
+          <w:i/>
+          <w:iCs/>
+          <w:sz w:val="24"/>
+          <w:szCs w:val="24"/>
+        </w:rPr>
+        <w:t xml:space="preserve"> di </w:t>
+      </w:r>
+      <w:proofErr w:type="spellStart"/>
+      <w:r>
+        <w:rPr>
+          <w:rFonts w:ascii="Times New Roman" w:hAnsi="Times New Roman" w:cs="Times New Roman"/>
+          <w:i/>
+          <w:iCs/>
+          <w:sz w:val="24"/>
+          <w:szCs w:val="24"/>
+        </w:rPr>
+        <w:t>Polda</w:t>
+      </w:r>
+      <w:proofErr w:type="spellEnd"/>
+      <w:r>
+        <w:rPr>
+          <w:rFonts w:ascii="Times New Roman" w:hAnsi="Times New Roman" w:cs="Times New Roman"/>
+          <w:i/>
+          <w:iCs/>
+          <w:sz w:val="24"/>
+          <w:szCs w:val="24"/>
+        </w:rPr>
+        <w:t xml:space="preserve"> </w:t>
+      </w:r>
+      <w:proofErr w:type="spellStart"/>
       <w:r>
         <w:rPr>
           <w:rFonts w:ascii="Times New Roman" w:hAnsi="Times New Roman" w:cs="Times New Roman"/>
@@ -867,14 +1787,16 @@
         </w:rPr>
         <w:t>Jurnal</w:t>
       </w:r>
-      <w:r>
-        <w:rPr>
-          <w:rFonts w:ascii="Times New Roman" w:hAnsi="Times New Roman" w:cs="Times New Roman"/>
-          <w:sz w:val="24"/>
-          <w:szCs w:val="24"/>
-        </w:rPr>
-        <w:t xml:space="preserve"> </w:t>
-      </w:r>
+      <w:proofErr w:type="spellEnd"/>
+      <w:r>
+        <w:rPr>
+          <w:rFonts w:ascii="Times New Roman" w:hAnsi="Times New Roman" w:cs="Times New Roman"/>
+          <w:sz w:val="24"/>
+          <w:szCs w:val="24"/>
+        </w:rPr>
+        <w:t xml:space="preserve"> </w:t>
+      </w:r>
+      <w:proofErr w:type="spellStart"/>
       <w:r>
         <w:rPr>
           <w:rFonts w:ascii="Times New Roman" w:hAnsi="Times New Roman" w:cs="Times New Roman"/>
@@ -883,14 +1805,16 @@
         </w:rPr>
         <w:t>Sistem</w:t>
       </w:r>
-      <w:r>
-        <w:rPr>
-          <w:rFonts w:ascii="Times New Roman" w:hAnsi="Times New Roman" w:cs="Times New Roman"/>
-          <w:sz w:val="24"/>
-          <w:szCs w:val="24"/>
-        </w:rPr>
-        <w:t xml:space="preserve"> </w:t>
-      </w:r>
+      <w:proofErr w:type="spellEnd"/>
+      <w:r>
+        <w:rPr>
+          <w:rFonts w:ascii="Times New Roman" w:hAnsi="Times New Roman" w:cs="Times New Roman"/>
+          <w:sz w:val="24"/>
+          <w:szCs w:val="24"/>
+        </w:rPr>
+        <w:t xml:space="preserve"> </w:t>
+      </w:r>
+      <w:proofErr w:type="spellStart"/>
       <w:r>
         <w:rPr>
           <w:rFonts w:ascii="Times New Roman" w:hAnsi="Times New Roman" w:cs="Times New Roman"/>
@@ -899,6 +1823,7 @@
         </w:rPr>
         <w:t>Informasi</w:t>
       </w:r>
+      <w:proofErr w:type="spellEnd"/>
       <w:r>
         <w:rPr>
           <w:rFonts w:ascii="Times New Roman" w:hAnsi="Times New Roman" w:cs="Times New Roman"/>
@@ -923,13 +1848,23 @@
         </w:rPr>
         <w:t xml:space="preserve"> </w:t>
       </w:r>
-      <w:r>
-        <w:rPr>
-          <w:rFonts w:ascii="Times New Roman" w:hAnsi="Times New Roman" w:cs="Times New Roman"/>
-          <w:sz w:val="24"/>
-          <w:szCs w:val="24"/>
-        </w:rPr>
-        <w:t>Manajemen Basis Data (SIMADA) Vol.1 No.1.</w:t>
+      <w:proofErr w:type="spellStart"/>
+      <w:r>
+        <w:rPr>
+          <w:rFonts w:ascii="Times New Roman" w:hAnsi="Times New Roman" w:cs="Times New Roman"/>
+          <w:sz w:val="24"/>
+          <w:szCs w:val="24"/>
+        </w:rPr>
+        <w:t>Manajemen</w:t>
+      </w:r>
+      <w:proofErr w:type="spellEnd"/>
+      <w:r>
+        <w:rPr>
+          <w:rFonts w:ascii="Times New Roman" w:hAnsi="Times New Roman" w:cs="Times New Roman"/>
+          <w:sz w:val="24"/>
+          <w:szCs w:val="24"/>
+        </w:rPr>
+        <w:t xml:space="preserve"> Basis Data (SIMADA) Vol.1 No.1.</w:t>
       </w:r>
     </w:p>
     <w:p>
@@ -942,6 +1877,7 @@
           <w:szCs w:val="24"/>
         </w:rPr>
       </w:pPr>
+      <w:proofErr w:type="spellStart"/>
       <w:r>
         <w:rPr>
           <w:rFonts w:ascii="Times New Roman" w:eastAsia="Times New Roman" w:hAnsi="Times New Roman" w:cs="Times New Roman"/>
@@ -949,17 +1885,138 @@
           <w:szCs w:val="24"/>
         </w:rPr>
         <w:lastRenderedPageBreak/>
-        <w:t xml:space="preserve">Poerwanta, R. (2013). Perancangan Sistem Inventory Spare Parts Mobil Pada Cv . Auto Parts Toyota Berbasis Aplikasi Java. </w:t>
-      </w:r>
-      <w:r>
-        <w:rPr>
-          <w:rFonts w:ascii="Times New Roman" w:eastAsia="Times New Roman" w:hAnsi="Times New Roman" w:cs="Times New Roman"/>
-          <w:i/>
-          <w:iCs/>
-          <w:sz w:val="24"/>
-          <w:szCs w:val="24"/>
-        </w:rPr>
-        <w:t>Jurnal TEKNOIF</w:t>
+        <w:t>Poerwanta</w:t>
+      </w:r>
+      <w:proofErr w:type="spellEnd"/>
+      <w:r>
+        <w:rPr>
+          <w:rFonts w:ascii="Times New Roman" w:eastAsia="Times New Roman" w:hAnsi="Times New Roman" w:cs="Times New Roman"/>
+          <w:sz w:val="24"/>
+          <w:szCs w:val="24"/>
+        </w:rPr>
+        <w:t xml:space="preserve">, R. (2013). </w:t>
+      </w:r>
+      <w:proofErr w:type="spellStart"/>
+      <w:r>
+        <w:rPr>
+          <w:rFonts w:ascii="Times New Roman" w:eastAsia="Times New Roman" w:hAnsi="Times New Roman" w:cs="Times New Roman"/>
+          <w:sz w:val="24"/>
+          <w:szCs w:val="24"/>
+        </w:rPr>
+        <w:t>Perancangan</w:t>
+      </w:r>
+      <w:proofErr w:type="spellEnd"/>
+      <w:r>
+        <w:rPr>
+          <w:rFonts w:ascii="Times New Roman" w:eastAsia="Times New Roman" w:hAnsi="Times New Roman" w:cs="Times New Roman"/>
+          <w:sz w:val="24"/>
+          <w:szCs w:val="24"/>
+        </w:rPr>
+        <w:t xml:space="preserve"> </w:t>
+      </w:r>
+      <w:proofErr w:type="spellStart"/>
+      <w:r>
+        <w:rPr>
+          <w:rFonts w:ascii="Times New Roman" w:eastAsia="Times New Roman" w:hAnsi="Times New Roman" w:cs="Times New Roman"/>
+          <w:sz w:val="24"/>
+          <w:szCs w:val="24"/>
+        </w:rPr>
+        <w:t>Sistem</w:t>
+      </w:r>
+      <w:proofErr w:type="spellEnd"/>
+      <w:r>
+        <w:rPr>
+          <w:rFonts w:ascii="Times New Roman" w:eastAsia="Times New Roman" w:hAnsi="Times New Roman" w:cs="Times New Roman"/>
+          <w:sz w:val="24"/>
+          <w:szCs w:val="24"/>
+        </w:rPr>
+        <w:t xml:space="preserve"> Inventory Spare Parts Mobil Pada </w:t>
+      </w:r>
+      <w:proofErr w:type="spellStart"/>
+      <w:proofErr w:type="gramStart"/>
+      <w:r>
+        <w:rPr>
+          <w:rFonts w:ascii="Times New Roman" w:eastAsia="Times New Roman" w:hAnsi="Times New Roman" w:cs="Times New Roman"/>
+          <w:sz w:val="24"/>
+          <w:szCs w:val="24"/>
+        </w:rPr>
+        <w:t>Cv</w:t>
+      </w:r>
+      <w:proofErr w:type="spellEnd"/>
+      <w:r>
+        <w:rPr>
+          <w:rFonts w:ascii="Times New Roman" w:eastAsia="Times New Roman" w:hAnsi="Times New Roman" w:cs="Times New Roman"/>
+          <w:sz w:val="24"/>
+          <w:szCs w:val="24"/>
+        </w:rPr>
+        <w:t xml:space="preserve"> .</w:t>
+      </w:r>
+      <w:proofErr w:type="gramEnd"/>
+      <w:r>
+        <w:rPr>
+          <w:rFonts w:ascii="Times New Roman" w:eastAsia="Times New Roman" w:hAnsi="Times New Roman" w:cs="Times New Roman"/>
+          <w:sz w:val="24"/>
+          <w:szCs w:val="24"/>
+        </w:rPr>
+        <w:t xml:space="preserve"> Auto Parts Toyota </w:t>
+      </w:r>
+      <w:proofErr w:type="spellStart"/>
+      <w:r>
+        <w:rPr>
+          <w:rFonts w:ascii="Times New Roman" w:eastAsia="Times New Roman" w:hAnsi="Times New Roman" w:cs="Times New Roman"/>
+          <w:sz w:val="24"/>
+          <w:szCs w:val="24"/>
+        </w:rPr>
+        <w:t>Berbasis</w:t>
+      </w:r>
+      <w:proofErr w:type="spellEnd"/>
+      <w:r>
+        <w:rPr>
+          <w:rFonts w:ascii="Times New Roman" w:eastAsia="Times New Roman" w:hAnsi="Times New Roman" w:cs="Times New Roman"/>
+          <w:sz w:val="24"/>
+          <w:szCs w:val="24"/>
+        </w:rPr>
+        <w:t xml:space="preserve"> </w:t>
+      </w:r>
+      <w:proofErr w:type="spellStart"/>
+      <w:r>
+        <w:rPr>
+          <w:rFonts w:ascii="Times New Roman" w:eastAsia="Times New Roman" w:hAnsi="Times New Roman" w:cs="Times New Roman"/>
+          <w:sz w:val="24"/>
+          <w:szCs w:val="24"/>
+        </w:rPr>
+        <w:t>Aplikasi</w:t>
+      </w:r>
+      <w:proofErr w:type="spellEnd"/>
+      <w:r>
+        <w:rPr>
+          <w:rFonts w:ascii="Times New Roman" w:eastAsia="Times New Roman" w:hAnsi="Times New Roman" w:cs="Times New Roman"/>
+          <w:sz w:val="24"/>
+          <w:szCs w:val="24"/>
+        </w:rPr>
+        <w:t xml:space="preserve"> Java. </w:t>
+      </w:r>
+      <w:proofErr w:type="spellStart"/>
+      <w:r>
+        <w:rPr>
+          <w:rFonts w:ascii="Times New Roman" w:eastAsia="Times New Roman" w:hAnsi="Times New Roman" w:cs="Times New Roman"/>
+          <w:i/>
+          <w:iCs/>
+          <w:sz w:val="24"/>
+          <w:szCs w:val="24"/>
+        </w:rPr>
+        <w:t>Jurnal</w:t>
+      </w:r>
+      <w:proofErr w:type="spellEnd"/>
+      <w:r>
+        <w:rPr>
+          <w:rFonts w:ascii="Times New Roman" w:eastAsia="Times New Roman" w:hAnsi="Times New Roman" w:cs="Times New Roman"/>
+          <w:i/>
+          <w:iCs/>
+          <w:sz w:val="24"/>
+          <w:szCs w:val="24"/>
+        </w:rPr>
+        <w:t xml:space="preserve"> TEKNOIF</w:t>
       </w:r>
       <w:r>
         <w:rPr>
@@ -998,44 +2055,188 @@
           <w:szCs w:val="24"/>
         </w:rPr>
       </w:pPr>
-      <w:r>
-        <w:rPr>
-          <w:rFonts w:ascii="Times New Roman" w:eastAsia="Times New Roman" w:hAnsi="Times New Roman" w:cs="Times New Roman"/>
-          <w:sz w:val="24"/>
-          <w:szCs w:val="24"/>
-        </w:rPr>
-        <w:br w:type="page"/>
-      </w:r>
-    </w:p>
-    <w:p>
-      <w:pPr>
-        <w:spacing w:after="0" w:line="240" w:lineRule="auto"/>
-        <w:ind w:left="480" w:hanging="480"/>
-        <w:rPr>
-          <w:rFonts w:ascii="Times New Roman" w:eastAsia="Times New Roman" w:hAnsi="Times New Roman" w:cs="Times New Roman"/>
-          <w:sz w:val="24"/>
-          <w:szCs w:val="24"/>
-        </w:rPr>
-      </w:pPr>
-      <w:r>
-        <w:rPr>
-          <w:rFonts w:ascii="Times New Roman" w:eastAsia="Times New Roman" w:hAnsi="Times New Roman" w:cs="Times New Roman"/>
-          <w:sz w:val="24"/>
-          <w:szCs w:val="24"/>
-        </w:rPr>
-        <w:lastRenderedPageBreak/>
-        <w:t xml:space="preserve">Rosadi, D., &amp; Feby, O. A. (2016). Aplikasi Sistem Informasi Pencarian Tempat Kos Di Kota Bandung Berbasis Android. </w:t>
-      </w:r>
-      <w:r>
-        <w:rPr>
-          <w:rFonts w:ascii="Times New Roman" w:eastAsia="Times New Roman" w:hAnsi="Times New Roman" w:cs="Times New Roman"/>
-          <w:i/>
-          <w:iCs/>
-          <w:sz w:val="24"/>
-          <w:szCs w:val="24"/>
-        </w:rPr>
-        <w:t>Jurnal Computech &amp; Bisnis</w:t>
-      </w:r>
+      <w:proofErr w:type="spellStart"/>
+      <w:r>
+        <w:rPr>
+          <w:rFonts w:ascii="Times New Roman" w:eastAsia="Times New Roman" w:hAnsi="Times New Roman" w:cs="Times New Roman"/>
+          <w:sz w:val="24"/>
+          <w:szCs w:val="24"/>
+        </w:rPr>
+        <w:t>Rosadi</w:t>
+      </w:r>
+      <w:proofErr w:type="spellEnd"/>
+      <w:r>
+        <w:rPr>
+          <w:rFonts w:ascii="Times New Roman" w:eastAsia="Times New Roman" w:hAnsi="Times New Roman" w:cs="Times New Roman"/>
+          <w:sz w:val="24"/>
+          <w:szCs w:val="24"/>
+        </w:rPr>
+        <w:t xml:space="preserve">, D., &amp; Feby, O. A. (2016). </w:t>
+      </w:r>
+      <w:proofErr w:type="spellStart"/>
+      <w:r>
+        <w:rPr>
+          <w:rFonts w:ascii="Times New Roman" w:eastAsia="Times New Roman" w:hAnsi="Times New Roman" w:cs="Times New Roman"/>
+          <w:sz w:val="24"/>
+          <w:szCs w:val="24"/>
+        </w:rPr>
+        <w:t>Aplikasi</w:t>
+      </w:r>
+      <w:proofErr w:type="spellEnd"/>
+      <w:r>
+        <w:rPr>
+          <w:rFonts w:ascii="Times New Roman" w:eastAsia="Times New Roman" w:hAnsi="Times New Roman" w:cs="Times New Roman"/>
+          <w:sz w:val="24"/>
+          <w:szCs w:val="24"/>
+        </w:rPr>
+        <w:t xml:space="preserve"> </w:t>
+      </w:r>
+      <w:proofErr w:type="spellStart"/>
+      <w:r>
+        <w:rPr>
+          <w:rFonts w:ascii="Times New Roman" w:eastAsia="Times New Roman" w:hAnsi="Times New Roman" w:cs="Times New Roman"/>
+          <w:sz w:val="24"/>
+          <w:szCs w:val="24"/>
+        </w:rPr>
+        <w:t>Sistem</w:t>
+      </w:r>
+      <w:proofErr w:type="spellEnd"/>
+      <w:r>
+        <w:rPr>
+          <w:rFonts w:ascii="Times New Roman" w:eastAsia="Times New Roman" w:hAnsi="Times New Roman" w:cs="Times New Roman"/>
+          <w:sz w:val="24"/>
+          <w:szCs w:val="24"/>
+        </w:rPr>
+        <w:t xml:space="preserve"> </w:t>
+      </w:r>
+      <w:proofErr w:type="spellStart"/>
+      <w:r>
+        <w:rPr>
+          <w:rFonts w:ascii="Times New Roman" w:eastAsia="Times New Roman" w:hAnsi="Times New Roman" w:cs="Times New Roman"/>
+          <w:sz w:val="24"/>
+          <w:szCs w:val="24"/>
+        </w:rPr>
+        <w:t>Informasi</w:t>
+      </w:r>
+      <w:proofErr w:type="spellEnd"/>
+      <w:r>
+        <w:rPr>
+          <w:rFonts w:ascii="Times New Roman" w:eastAsia="Times New Roman" w:hAnsi="Times New Roman" w:cs="Times New Roman"/>
+          <w:sz w:val="24"/>
+          <w:szCs w:val="24"/>
+        </w:rPr>
+        <w:t xml:space="preserve"> </w:t>
+      </w:r>
+      <w:proofErr w:type="spellStart"/>
+      <w:r>
+        <w:rPr>
+          <w:rFonts w:ascii="Times New Roman" w:eastAsia="Times New Roman" w:hAnsi="Times New Roman" w:cs="Times New Roman"/>
+          <w:sz w:val="24"/>
+          <w:szCs w:val="24"/>
+        </w:rPr>
+        <w:t>Pencarian</w:t>
+      </w:r>
+      <w:proofErr w:type="spellEnd"/>
+      <w:r>
+        <w:rPr>
+          <w:rFonts w:ascii="Times New Roman" w:eastAsia="Times New Roman" w:hAnsi="Times New Roman" w:cs="Times New Roman"/>
+          <w:sz w:val="24"/>
+          <w:szCs w:val="24"/>
+        </w:rPr>
+        <w:t xml:space="preserve"> </w:t>
+      </w:r>
+      <w:proofErr w:type="spellStart"/>
+      <w:r>
+        <w:rPr>
+          <w:rFonts w:ascii="Times New Roman" w:eastAsia="Times New Roman" w:hAnsi="Times New Roman" w:cs="Times New Roman"/>
+          <w:sz w:val="24"/>
+          <w:szCs w:val="24"/>
+        </w:rPr>
+        <w:t>Tempat</w:t>
+      </w:r>
+      <w:proofErr w:type="spellEnd"/>
+      <w:r>
+        <w:rPr>
+          <w:rFonts w:ascii="Times New Roman" w:eastAsia="Times New Roman" w:hAnsi="Times New Roman" w:cs="Times New Roman"/>
+          <w:sz w:val="24"/>
+          <w:szCs w:val="24"/>
+        </w:rPr>
+        <w:t xml:space="preserve"> Kos Di Kota Bandung </w:t>
+      </w:r>
+      <w:proofErr w:type="spellStart"/>
+      <w:r>
+        <w:rPr>
+          <w:rFonts w:ascii="Times New Roman" w:eastAsia="Times New Roman" w:hAnsi="Times New Roman" w:cs="Times New Roman"/>
+          <w:sz w:val="24"/>
+          <w:szCs w:val="24"/>
+        </w:rPr>
+        <w:t>Berbasis</w:t>
+      </w:r>
+      <w:proofErr w:type="spellEnd"/>
+      <w:r>
+        <w:rPr>
+          <w:rFonts w:ascii="Times New Roman" w:eastAsia="Times New Roman" w:hAnsi="Times New Roman" w:cs="Times New Roman"/>
+          <w:sz w:val="24"/>
+          <w:szCs w:val="24"/>
+        </w:rPr>
+        <w:t xml:space="preserve"> Android. </w:t>
+      </w:r>
+      <w:proofErr w:type="spellStart"/>
+      <w:r>
+        <w:rPr>
+          <w:rFonts w:ascii="Times New Roman" w:eastAsia="Times New Roman" w:hAnsi="Times New Roman" w:cs="Times New Roman"/>
+          <w:i/>
+          <w:iCs/>
+          <w:sz w:val="24"/>
+          <w:szCs w:val="24"/>
+        </w:rPr>
+        <w:t>Jurnal</w:t>
+      </w:r>
+      <w:proofErr w:type="spellEnd"/>
+      <w:r>
+        <w:rPr>
+          <w:rFonts w:ascii="Times New Roman" w:eastAsia="Times New Roman" w:hAnsi="Times New Roman" w:cs="Times New Roman"/>
+          <w:i/>
+          <w:iCs/>
+          <w:sz w:val="24"/>
+          <w:szCs w:val="24"/>
+        </w:rPr>
+        <w:t xml:space="preserve"> </w:t>
+      </w:r>
+      <w:proofErr w:type="spellStart"/>
+      <w:r>
+        <w:rPr>
+          <w:rFonts w:ascii="Times New Roman" w:eastAsia="Times New Roman" w:hAnsi="Times New Roman" w:cs="Times New Roman"/>
+          <w:i/>
+          <w:iCs/>
+          <w:sz w:val="24"/>
+          <w:szCs w:val="24"/>
+        </w:rPr>
+        <w:t>Computech</w:t>
+      </w:r>
+      <w:proofErr w:type="spellEnd"/>
+      <w:r>
+        <w:rPr>
+          <w:rFonts w:ascii="Times New Roman" w:eastAsia="Times New Roman" w:hAnsi="Times New Roman" w:cs="Times New Roman"/>
+          <w:i/>
+          <w:iCs/>
+          <w:sz w:val="24"/>
+          <w:szCs w:val="24"/>
+        </w:rPr>
+        <w:t xml:space="preserve"> &amp; </w:t>
+      </w:r>
+      <w:proofErr w:type="spellStart"/>
+      <w:r>
+        <w:rPr>
+          <w:rFonts w:ascii="Times New Roman" w:eastAsia="Times New Roman" w:hAnsi="Times New Roman" w:cs="Times New Roman"/>
+          <w:i/>
+          <w:iCs/>
+          <w:sz w:val="24"/>
+          <w:szCs w:val="24"/>
+        </w:rPr>
+        <w:t>Bisnis</w:t>
+      </w:r>
+      <w:proofErr w:type="spellEnd"/>
       <w:r>
         <w:rPr>
           <w:rFonts w:ascii="Times New Roman" w:eastAsia="Times New Roman" w:hAnsi="Times New Roman" w:cs="Times New Roman"/>
@@ -1070,7 +2271,25 @@
           <w:sz w:val="24"/>
           <w:szCs w:val="24"/>
         </w:rPr>
-        <w:t xml:space="preserve">(Juni), 50–58. Retrieved from </w:t>
+        <w:t>(</w:t>
+      </w:r>
+      <w:proofErr w:type="spellStart"/>
+      <w:r>
+        <w:rPr>
+          <w:rFonts w:ascii="Times New Roman" w:eastAsia="Times New Roman" w:hAnsi="Times New Roman" w:cs="Times New Roman"/>
+          <w:sz w:val="24"/>
+          <w:szCs w:val="24"/>
+        </w:rPr>
+        <w:t>Juni</w:t>
+      </w:r>
+      <w:proofErr w:type="spellEnd"/>
+      <w:r>
+        <w:rPr>
+          <w:rFonts w:ascii="Times New Roman" w:eastAsia="Times New Roman" w:hAnsi="Times New Roman" w:cs="Times New Roman"/>
+          <w:sz w:val="24"/>
+          <w:szCs w:val="24"/>
+        </w:rPr>
+        <w:t xml:space="preserve">), 50–58. Retrieved from </w:t>
       </w:r>
     </w:p>
     <w:p>
@@ -1105,7 +2324,43 @@
           <w:sz w:val="24"/>
           <w:szCs w:val="24"/>
         </w:rPr>
-        <w:t>mi.ac.id/index.php/jcb/article/view/145/169</w:t>
+        <w:t>mi.ac.id/</w:t>
+      </w:r>
+      <w:proofErr w:type="spellStart"/>
+      <w:r>
+        <w:rPr>
+          <w:rFonts w:ascii="Times New Roman" w:eastAsia="Times New Roman" w:hAnsi="Times New Roman" w:cs="Times New Roman"/>
+          <w:sz w:val="24"/>
+          <w:szCs w:val="24"/>
+        </w:rPr>
+        <w:t>index.php</w:t>
+      </w:r>
+      <w:proofErr w:type="spellEnd"/>
+      <w:r>
+        <w:rPr>
+          <w:rFonts w:ascii="Times New Roman" w:eastAsia="Times New Roman" w:hAnsi="Times New Roman" w:cs="Times New Roman"/>
+          <w:sz w:val="24"/>
+          <w:szCs w:val="24"/>
+        </w:rPr>
+        <w:t>/</w:t>
+      </w:r>
+      <w:proofErr w:type="spellStart"/>
+      <w:r>
+        <w:rPr>
+          <w:rFonts w:ascii="Times New Roman" w:eastAsia="Times New Roman" w:hAnsi="Times New Roman" w:cs="Times New Roman"/>
+          <w:sz w:val="24"/>
+          <w:szCs w:val="24"/>
+        </w:rPr>
+        <w:t>jcb</w:t>
+      </w:r>
+      <w:proofErr w:type="spellEnd"/>
+      <w:r>
+        <w:rPr>
+          <w:rFonts w:ascii="Times New Roman" w:eastAsia="Times New Roman" w:hAnsi="Times New Roman" w:cs="Times New Roman"/>
+          <w:sz w:val="24"/>
+          <w:szCs w:val="24"/>
+        </w:rPr>
+        <w:t>/article/view/145/169</w:t>
       </w:r>
     </w:p>
     <w:p>
@@ -1117,7 +2372,21 @@
         <w:rPr>
           <w:color w:val="000000"/>
         </w:rPr>
-        <w:t xml:space="preserve">T. Gianty, 2016, </w:t>
+        <w:t xml:space="preserve">T. </w:t>
+      </w:r>
+      <w:proofErr w:type="spellStart"/>
+      <w:r>
+        <w:rPr>
+          <w:color w:val="000000"/>
+        </w:rPr>
+        <w:t>Gianty</w:t>
+      </w:r>
+      <w:proofErr w:type="spellEnd"/>
+      <w:r>
+        <w:rPr>
+          <w:color w:val="000000"/>
+        </w:rPr>
+        <w:t xml:space="preserve">, 2016, </w:t>
       </w:r>
       <w:r>
         <w:rPr>
@@ -1165,12 +2434,155 @@
         <w:ind w:left="480" w:hanging="480"/>
         <w:jc w:val="both"/>
       </w:pPr>
-      <w:r>
-        <w:t>Yanto, B. (2013). Perancangan Aplikasi Online “Jogja Peduli” Berbasis Mobile Untuk Penjaringan Aspirasi Publik Terhadap Infrastruktur Sarana Dan Prasarana Jalan Dalam Perkotaan Daerah Istimewa YOGYAKARTA. Data Manajemen Dan Teknologi Informasi (DASI), 14(2), 25.</w:t>
-      </w:r>
-      <w:r>
-        <w:t xml:space="preserve"> </w:t>
-      </w:r>
+      <w:proofErr w:type="spellStart"/>
+      <w:r>
+        <w:t>Yanto</w:t>
+      </w:r>
+      <w:proofErr w:type="spellEnd"/>
+      <w:r>
+        <w:t xml:space="preserve">, B. (2013). </w:t>
+      </w:r>
+      <w:proofErr w:type="spellStart"/>
+      <w:r>
+        <w:t>Perancangan</w:t>
+      </w:r>
+      <w:proofErr w:type="spellEnd"/>
+      <w:r>
+        <w:t xml:space="preserve"> </w:t>
+      </w:r>
+      <w:proofErr w:type="spellStart"/>
+      <w:r>
+        <w:t>Aplikasi</w:t>
+      </w:r>
+      <w:proofErr w:type="spellEnd"/>
+      <w:r>
+        <w:t xml:space="preserve"> Online “Jogja </w:t>
+      </w:r>
+      <w:proofErr w:type="spellStart"/>
+      <w:r>
+        <w:t>Peduli</w:t>
+      </w:r>
+      <w:proofErr w:type="spellEnd"/>
+      <w:r>
+        <w:t xml:space="preserve">” </w:t>
+      </w:r>
+      <w:proofErr w:type="spellStart"/>
+      <w:r>
+        <w:t>Berbasis</w:t>
+      </w:r>
+      <w:proofErr w:type="spellEnd"/>
+      <w:r>
+        <w:t xml:space="preserve"> Mobile </w:t>
+      </w:r>
+      <w:proofErr w:type="spellStart"/>
+      <w:r>
+        <w:t>Untuk</w:t>
+      </w:r>
+      <w:proofErr w:type="spellEnd"/>
+      <w:r>
+        <w:t xml:space="preserve"> </w:t>
+      </w:r>
+      <w:proofErr w:type="spellStart"/>
+      <w:r>
+        <w:t>Penjaringan</w:t>
+      </w:r>
+      <w:proofErr w:type="spellEnd"/>
+      <w:r>
+        <w:t xml:space="preserve"> </w:t>
+      </w:r>
+      <w:proofErr w:type="spellStart"/>
+      <w:r>
+        <w:t>Aspirasi</w:t>
+      </w:r>
+      <w:proofErr w:type="spellEnd"/>
+      <w:r>
+        <w:t xml:space="preserve"> </w:t>
+      </w:r>
+      <w:proofErr w:type="spellStart"/>
+      <w:r>
+        <w:t>Publik</w:t>
+      </w:r>
+      <w:proofErr w:type="spellEnd"/>
+      <w:r>
+        <w:t xml:space="preserve"> </w:t>
+      </w:r>
+      <w:proofErr w:type="spellStart"/>
+      <w:r>
+        <w:t>Terhadap</w:t>
+      </w:r>
+      <w:proofErr w:type="spellEnd"/>
+      <w:r>
+        <w:t xml:space="preserve"> </w:t>
+      </w:r>
+      <w:proofErr w:type="spellStart"/>
+      <w:r>
+        <w:t>Infrastruktur</w:t>
+      </w:r>
+      <w:proofErr w:type="spellEnd"/>
+      <w:r>
+        <w:t xml:space="preserve"> </w:t>
+      </w:r>
+      <w:proofErr w:type="spellStart"/>
+      <w:r>
+        <w:t>Sarana</w:t>
+      </w:r>
+      <w:proofErr w:type="spellEnd"/>
+      <w:r>
+        <w:t xml:space="preserve"> Dan </w:t>
+      </w:r>
+      <w:proofErr w:type="spellStart"/>
+      <w:r>
+        <w:t>Prasarana</w:t>
+      </w:r>
+      <w:proofErr w:type="spellEnd"/>
+      <w:r>
+        <w:t xml:space="preserve"> Jalan </w:t>
+      </w:r>
+      <w:proofErr w:type="spellStart"/>
+      <w:r>
+        <w:t>Dalam</w:t>
+      </w:r>
+      <w:proofErr w:type="spellEnd"/>
+      <w:r>
+        <w:t xml:space="preserve"> </w:t>
+      </w:r>
+      <w:proofErr w:type="spellStart"/>
+      <w:r>
+        <w:t>Perkotaan</w:t>
+      </w:r>
+      <w:proofErr w:type="spellEnd"/>
+      <w:r>
+        <w:t xml:space="preserve"> Daerah Istimewa YOGYAKARTA. Data </w:t>
+      </w:r>
+      <w:proofErr w:type="spellStart"/>
+      <w:r>
+        <w:t>Manajemen</w:t>
+      </w:r>
+      <w:proofErr w:type="spellEnd"/>
+      <w:r>
+        <w:t xml:space="preserve"> Dan </w:t>
+      </w:r>
+      <w:proofErr w:type="spellStart"/>
+      <w:r>
+        <w:t>Teknologi</w:t>
+      </w:r>
+      <w:proofErr w:type="spellEnd"/>
+      <w:r>
+        <w:t xml:space="preserve"> </w:t>
+      </w:r>
+      <w:proofErr w:type="spellStart"/>
+      <w:r>
+        <w:t>Informasi</w:t>
+      </w:r>
+      <w:proofErr w:type="spellEnd"/>
+      <w:r>
+        <w:t xml:space="preserve"> (DASI), 14(2), 25.</w:t>
+      </w:r>
+      <w:r>
+        <w:t xml:space="preserve"> </w:t>
+      </w:r>
+      <w:bookmarkStart w:id="0" w:name="_GoBack"/>
+      <w:bookmarkEnd w:id="0"/>
     </w:p>
     <w:p>
       <w:pPr>
@@ -1210,7 +2622,7 @@
       <w:footerReference w:type="first" r:id="rId10"/>
       <w:pgSz w:w="11907" w:h="16839" w:code="9"/>
       <w:pgMar w:top="2268" w:right="1701" w:bottom="1701" w:left="2268" w:header="708" w:footer="708" w:gutter="0"/>
-      <w:pgNumType w:start="57"/>
+      <w:pgNumType w:start="65"/>
       <w:cols w:space="708"/>
       <w:titlePg/>
       <w:docGrid w:linePitch="360"/>
@@ -1220,7 +2632,7 @@
 </file>
 
 <file path=word/endnotes.xml><?xml version="1.0" encoding="utf-8"?>
-<w:endnotes xmlns:wpc="http://schemas.microsoft.com/office/word/2010/wordprocessingCanvas" xmlns:mc="http://schemas.openxmlformats.org/markup-compatibility/2006" xmlns:o="urn:schemas-microsoft-com:office:office" xmlns:r="http://schemas.openxmlformats.org/officeDocument/2006/relationships" xmlns:m="http://schemas.openxmlformats.org/officeDocument/2006/math" xmlns:v="urn:schemas-microsoft-com:vml" xmlns:wp14="http://schemas.microsoft.com/office/word/2010/wordprocessingDrawing" xmlns:wp="http://schemas.openxmlformats.org/drawingml/2006/wordprocessingDrawing" xmlns:w10="urn:schemas-microsoft-com:office:word" xmlns:w="http://schemas.openxmlformats.org/wordprocessingml/2006/main" xmlns:w14="http://schemas.microsoft.com/office/word/2010/wordml" xmlns:w15="http://schemas.microsoft.com/office/word/2012/wordml" xmlns:wpg="http://schemas.microsoft.com/office/word/2010/wordprocessingGroup" xmlns:wpi="http://schemas.microsoft.com/office/word/2010/wordprocessingInk" xmlns:wne="http://schemas.microsoft.com/office/word/2006/wordml" xmlns:wps="http://schemas.microsoft.com/office/word/2010/wordprocessingShape" mc:Ignorable="w14 w15 wp14">
+<w:endnotes xmlns:wpc="http://schemas.microsoft.com/office/word/2010/wordprocessingCanvas" xmlns:cx="http://schemas.microsoft.com/office/drawing/2014/chartex" xmlns:cx1="http://schemas.microsoft.com/office/drawing/2015/9/8/chartex" xmlns:cx2="http://schemas.microsoft.com/office/drawing/2015/10/21/chartex" xmlns:cx3="http://schemas.microsoft.com/office/drawing/2016/5/9/chartex" xmlns:cx4="http://schemas.microsoft.com/office/drawing/2016/5/10/chartex" xmlns:cx5="http://schemas.microsoft.com/office/drawing/2016/5/11/chartex" xmlns:cx6="http://schemas.microsoft.com/office/drawing/2016/5/12/chartex" xmlns:cx7="http://schemas.microsoft.com/office/drawing/2016/5/13/chartex" xmlns:cx8="http://schemas.microsoft.com/office/drawing/2016/5/14/chartex" xmlns:mc="http://schemas.openxmlformats.org/markup-compatibility/2006" xmlns:aink="http://schemas.microsoft.com/office/drawing/2016/ink" xmlns:am3d="http://schemas.microsoft.com/office/drawing/2017/model3d" xmlns:o="urn:schemas-microsoft-com:office:office" xmlns:r="http://schemas.openxmlformats.org/officeDocument/2006/relationships" xmlns:m="http://schemas.openxmlformats.org/officeDocument/2006/math" xmlns:v="urn:schemas-microsoft-com:vml" xmlns:wp14="http://schemas.microsoft.com/office/word/2010/wordprocessingDrawing" xmlns:wp="http://schemas.openxmlformats.org/drawingml/2006/wordprocessingDrawing" xmlns:w10="urn:schemas-microsoft-com:office:word" xmlns:w="http://schemas.openxmlformats.org/wordprocessingml/2006/main" xmlns:w14="http://schemas.microsoft.com/office/word/2010/wordml" xmlns:w15="http://schemas.microsoft.com/office/word/2012/wordml" xmlns:w16cid="http://schemas.microsoft.com/office/word/2016/wordml/cid" xmlns:w16se="http://schemas.microsoft.com/office/word/2015/wordml/symex" xmlns:wpg="http://schemas.microsoft.com/office/word/2010/wordprocessingGroup" xmlns:wpi="http://schemas.microsoft.com/office/word/2010/wordprocessingInk" xmlns:wne="http://schemas.microsoft.com/office/word/2006/wordml" xmlns:wps="http://schemas.microsoft.com/office/word/2010/wordprocessingShape" mc:Ignorable="w14 w15 w16se w16cid wp14">
   <w:endnote w:type="separator" w:id="-1">
     <w:p>
       <w:pPr>
@@ -1245,7 +2657,7 @@
 </file>
 
 <file path=word/footer1.xml><?xml version="1.0" encoding="utf-8"?>
-<w:ftr xmlns:wpc="http://schemas.microsoft.com/office/word/2010/wordprocessingCanvas" xmlns:mc="http://schemas.openxmlformats.org/markup-compatibility/2006" xmlns:o="urn:schemas-microsoft-com:office:office" xmlns:r="http://schemas.openxmlformats.org/officeDocument/2006/relationships" xmlns:m="http://schemas.openxmlformats.org/officeDocument/2006/math" xmlns:v="urn:schemas-microsoft-com:vml" xmlns:wp14="http://schemas.microsoft.com/office/word/2010/wordprocessingDrawing" xmlns:wp="http://schemas.openxmlformats.org/drawingml/2006/wordprocessingDrawing" xmlns:w10="urn:schemas-microsoft-com:office:word" xmlns:w="http://schemas.openxmlformats.org/wordprocessingml/2006/main" xmlns:w14="http://schemas.microsoft.com/office/word/2010/wordml" xmlns:w15="http://schemas.microsoft.com/office/word/2012/wordml" xmlns:wpg="http://schemas.microsoft.com/office/word/2010/wordprocessingGroup" xmlns:wpi="http://schemas.microsoft.com/office/word/2010/wordprocessingInk" xmlns:wne="http://schemas.microsoft.com/office/word/2006/wordml" xmlns:wps="http://schemas.microsoft.com/office/word/2010/wordprocessingShape" mc:Ignorable="w14 w15 wp14">
+<w:ftr xmlns:wpc="http://schemas.microsoft.com/office/word/2010/wordprocessingCanvas" xmlns:cx="http://schemas.microsoft.com/office/drawing/2014/chartex" xmlns:cx1="http://schemas.microsoft.com/office/drawing/2015/9/8/chartex" xmlns:cx2="http://schemas.microsoft.com/office/drawing/2015/10/21/chartex" xmlns:cx3="http://schemas.microsoft.com/office/drawing/2016/5/9/chartex" xmlns:cx4="http://schemas.microsoft.com/office/drawing/2016/5/10/chartex" xmlns:cx5="http://schemas.microsoft.com/office/drawing/2016/5/11/chartex" xmlns:cx6="http://schemas.microsoft.com/office/drawing/2016/5/12/chartex" xmlns:cx7="http://schemas.microsoft.com/office/drawing/2016/5/13/chartex" xmlns:cx8="http://schemas.microsoft.com/office/drawing/2016/5/14/chartex" xmlns:mc="http://schemas.openxmlformats.org/markup-compatibility/2006" xmlns:aink="http://schemas.microsoft.com/office/drawing/2016/ink" xmlns:am3d="http://schemas.microsoft.com/office/drawing/2017/model3d" xmlns:o="urn:schemas-microsoft-com:office:office" xmlns:r="http://schemas.openxmlformats.org/officeDocument/2006/relationships" xmlns:m="http://schemas.openxmlformats.org/officeDocument/2006/math" xmlns:v="urn:schemas-microsoft-com:vml" xmlns:wp14="http://schemas.microsoft.com/office/word/2010/wordprocessingDrawing" xmlns:wp="http://schemas.openxmlformats.org/drawingml/2006/wordprocessingDrawing" xmlns:w10="urn:schemas-microsoft-com:office:word" xmlns:w="http://schemas.openxmlformats.org/wordprocessingml/2006/main" xmlns:w14="http://schemas.microsoft.com/office/word/2010/wordml" xmlns:w15="http://schemas.microsoft.com/office/word/2012/wordml" xmlns:w16cid="http://schemas.microsoft.com/office/word/2016/wordml/cid" xmlns:w16se="http://schemas.microsoft.com/office/word/2015/wordml/symex" xmlns:wpg="http://schemas.microsoft.com/office/word/2010/wordprocessingGroup" xmlns:wpi="http://schemas.microsoft.com/office/word/2010/wordprocessingInk" xmlns:wne="http://schemas.microsoft.com/office/word/2006/wordml" xmlns:wps="http://schemas.microsoft.com/office/word/2010/wordprocessingShape" mc:Ignorable="w14 w15 w16se w16cid wp14">
   <w:p>
     <w:pPr>
       <w:pStyle w:val="Footer"/>
@@ -1261,7 +2673,7 @@
 </file>
 
 <file path=word/footer2.xml><?xml version="1.0" encoding="utf-8"?>
-<w:ftr xmlns:wpc="http://schemas.microsoft.com/office/word/2010/wordprocessingCanvas" xmlns:mc="http://schemas.openxmlformats.org/markup-compatibility/2006" xmlns:o="urn:schemas-microsoft-com:office:office" xmlns:r="http://schemas.openxmlformats.org/officeDocument/2006/relationships" xmlns:m="http://schemas.openxmlformats.org/officeDocument/2006/math" xmlns:v="urn:schemas-microsoft-com:vml" xmlns:wp14="http://schemas.microsoft.com/office/word/2010/wordprocessingDrawing" xmlns:wp="http://schemas.openxmlformats.org/drawingml/2006/wordprocessingDrawing" xmlns:w10="urn:schemas-microsoft-com:office:word" xmlns:w="http://schemas.openxmlformats.org/wordprocessingml/2006/main" xmlns:w14="http://schemas.microsoft.com/office/word/2010/wordml" xmlns:w15="http://schemas.microsoft.com/office/word/2012/wordml" xmlns:wpg="http://schemas.microsoft.com/office/word/2010/wordprocessingGroup" xmlns:wpi="http://schemas.microsoft.com/office/word/2010/wordprocessingInk" xmlns:wne="http://schemas.microsoft.com/office/word/2006/wordml" xmlns:wps="http://schemas.microsoft.com/office/word/2010/wordprocessingShape" mc:Ignorable="w14 w15 wp14">
+<w:ftr xmlns:wpc="http://schemas.microsoft.com/office/word/2010/wordprocessingCanvas" xmlns:cx="http://schemas.microsoft.com/office/drawing/2014/chartex" xmlns:cx1="http://schemas.microsoft.com/office/drawing/2015/9/8/chartex" xmlns:cx2="http://schemas.microsoft.com/office/drawing/2015/10/21/chartex" xmlns:cx3="http://schemas.microsoft.com/office/drawing/2016/5/9/chartex" xmlns:cx4="http://schemas.microsoft.com/office/drawing/2016/5/10/chartex" xmlns:cx5="http://schemas.microsoft.com/office/drawing/2016/5/11/chartex" xmlns:cx6="http://schemas.microsoft.com/office/drawing/2016/5/12/chartex" xmlns:cx7="http://schemas.microsoft.com/office/drawing/2016/5/13/chartex" xmlns:cx8="http://schemas.microsoft.com/office/drawing/2016/5/14/chartex" xmlns:mc="http://schemas.openxmlformats.org/markup-compatibility/2006" xmlns:aink="http://schemas.microsoft.com/office/drawing/2016/ink" xmlns:am3d="http://schemas.microsoft.com/office/drawing/2017/model3d" xmlns:o="urn:schemas-microsoft-com:office:office" xmlns:r="http://schemas.openxmlformats.org/officeDocument/2006/relationships" xmlns:m="http://schemas.openxmlformats.org/officeDocument/2006/math" xmlns:v="urn:schemas-microsoft-com:vml" xmlns:wp14="http://schemas.microsoft.com/office/word/2010/wordprocessingDrawing" xmlns:wp="http://schemas.openxmlformats.org/drawingml/2006/wordprocessingDrawing" xmlns:w10="urn:schemas-microsoft-com:office:word" xmlns:w="http://schemas.openxmlformats.org/wordprocessingml/2006/main" xmlns:w14="http://schemas.microsoft.com/office/word/2010/wordml" xmlns:w15="http://schemas.microsoft.com/office/word/2012/wordml" xmlns:w16cid="http://schemas.microsoft.com/office/word/2016/wordml/cid" xmlns:w16se="http://schemas.microsoft.com/office/word/2015/wordml/symex" xmlns:wpg="http://schemas.microsoft.com/office/word/2010/wordprocessingGroup" xmlns:wpi="http://schemas.microsoft.com/office/word/2010/wordprocessingInk" xmlns:wne="http://schemas.microsoft.com/office/word/2006/wordml" xmlns:wps="http://schemas.microsoft.com/office/word/2010/wordprocessingShape" mc:Ignorable="w14 w15 w16se w16cid wp14">
   <w:sdt>
     <w:sdtPr>
       <w:id w:val="-1253346235"/>
@@ -1344,7 +2756,7 @@
 </file>
 
 <file path=word/footnotes.xml><?xml version="1.0" encoding="utf-8"?>
-<w:footnotes xmlns:wpc="http://schemas.microsoft.com/office/word/2010/wordprocessingCanvas" xmlns:mc="http://schemas.openxmlformats.org/markup-compatibility/2006" xmlns:o="urn:schemas-microsoft-com:office:office" xmlns:r="http://schemas.openxmlformats.org/officeDocument/2006/relationships" xmlns:m="http://schemas.openxmlformats.org/officeDocument/2006/math" xmlns:v="urn:schemas-microsoft-com:vml" xmlns:wp14="http://schemas.microsoft.com/office/word/2010/wordprocessingDrawing" xmlns:wp="http://schemas.openxmlformats.org/drawingml/2006/wordprocessingDrawing" xmlns:w10="urn:schemas-microsoft-com:office:word" xmlns:w="http://schemas.openxmlformats.org/wordprocessingml/2006/main" xmlns:w14="http://schemas.microsoft.com/office/word/2010/wordml" xmlns:w15="http://schemas.microsoft.com/office/word/2012/wordml" xmlns:wpg="http://schemas.microsoft.com/office/word/2010/wordprocessingGroup" xmlns:wpi="http://schemas.microsoft.com/office/word/2010/wordprocessingInk" xmlns:wne="http://schemas.microsoft.com/office/word/2006/wordml" xmlns:wps="http://schemas.microsoft.com/office/word/2010/wordprocessingShape" mc:Ignorable="w14 w15 wp14">
+<w:footnotes xmlns:wpc="http://schemas.microsoft.com/office/word/2010/wordprocessingCanvas" xmlns:cx="http://schemas.microsoft.com/office/drawing/2014/chartex" xmlns:cx1="http://schemas.microsoft.com/office/drawing/2015/9/8/chartex" xmlns:cx2="http://schemas.microsoft.com/office/drawing/2015/10/21/chartex" xmlns:cx3="http://schemas.microsoft.com/office/drawing/2016/5/9/chartex" xmlns:cx4="http://schemas.microsoft.com/office/drawing/2016/5/10/chartex" xmlns:cx5="http://schemas.microsoft.com/office/drawing/2016/5/11/chartex" xmlns:cx6="http://schemas.microsoft.com/office/drawing/2016/5/12/chartex" xmlns:cx7="http://schemas.microsoft.com/office/drawing/2016/5/13/chartex" xmlns:cx8="http://schemas.microsoft.com/office/drawing/2016/5/14/chartex" xmlns:mc="http://schemas.openxmlformats.org/markup-compatibility/2006" xmlns:aink="http://schemas.microsoft.com/office/drawing/2016/ink" xmlns:am3d="http://schemas.microsoft.com/office/drawing/2017/model3d" xmlns:o="urn:schemas-microsoft-com:office:office" xmlns:r="http://schemas.openxmlformats.org/officeDocument/2006/relationships" xmlns:m="http://schemas.openxmlformats.org/officeDocument/2006/math" xmlns:v="urn:schemas-microsoft-com:vml" xmlns:wp14="http://schemas.microsoft.com/office/word/2010/wordprocessingDrawing" xmlns:wp="http://schemas.openxmlformats.org/drawingml/2006/wordprocessingDrawing" xmlns:w10="urn:schemas-microsoft-com:office:word" xmlns:w="http://schemas.openxmlformats.org/wordprocessingml/2006/main" xmlns:w14="http://schemas.microsoft.com/office/word/2010/wordml" xmlns:w15="http://schemas.microsoft.com/office/word/2012/wordml" xmlns:w16cid="http://schemas.microsoft.com/office/word/2016/wordml/cid" xmlns:w16se="http://schemas.microsoft.com/office/word/2015/wordml/symex" xmlns:wpg="http://schemas.microsoft.com/office/word/2010/wordprocessingGroup" xmlns:wpi="http://schemas.microsoft.com/office/word/2010/wordprocessingInk" xmlns:wne="http://schemas.microsoft.com/office/word/2006/wordml" xmlns:wps="http://schemas.microsoft.com/office/word/2010/wordprocessingShape" mc:Ignorable="w14 w15 w16se w16cid wp14">
   <w:footnote w:type="separator" w:id="-1">
     <w:p>
       <w:pPr>
@@ -1369,7 +2781,7 @@
 </file>
 
 <file path=word/header1.xml><?xml version="1.0" encoding="utf-8"?>
-<w:hdr xmlns:wpc="http://schemas.microsoft.com/office/word/2010/wordprocessingCanvas" xmlns:mc="http://schemas.openxmlformats.org/markup-compatibility/2006" xmlns:o="urn:schemas-microsoft-com:office:office" xmlns:r="http://schemas.openxmlformats.org/officeDocument/2006/relationships" xmlns:m="http://schemas.openxmlformats.org/officeDocument/2006/math" xmlns:v="urn:schemas-microsoft-com:vml" xmlns:wp14="http://schemas.microsoft.com/office/word/2010/wordprocessingDrawing" xmlns:wp="http://schemas.openxmlformats.org/drawingml/2006/wordprocessingDrawing" xmlns:w10="urn:schemas-microsoft-com:office:word" xmlns:w="http://schemas.openxmlformats.org/wordprocessingml/2006/main" xmlns:w14="http://schemas.microsoft.com/office/word/2010/wordml" xmlns:w15="http://schemas.microsoft.com/office/word/2012/wordml" xmlns:wpg="http://schemas.microsoft.com/office/word/2010/wordprocessingGroup" xmlns:wpi="http://schemas.microsoft.com/office/word/2010/wordprocessingInk" xmlns:wne="http://schemas.microsoft.com/office/word/2006/wordml" xmlns:wps="http://schemas.microsoft.com/office/word/2010/wordprocessingShape" mc:Ignorable="w14 w15 wp14">
+<w:hdr xmlns:wpc="http://schemas.microsoft.com/office/word/2010/wordprocessingCanvas" xmlns:cx="http://schemas.microsoft.com/office/drawing/2014/chartex" xmlns:cx1="http://schemas.microsoft.com/office/drawing/2015/9/8/chartex" xmlns:cx2="http://schemas.microsoft.com/office/drawing/2015/10/21/chartex" xmlns:cx3="http://schemas.microsoft.com/office/drawing/2016/5/9/chartex" xmlns:cx4="http://schemas.microsoft.com/office/drawing/2016/5/10/chartex" xmlns:cx5="http://schemas.microsoft.com/office/drawing/2016/5/11/chartex" xmlns:cx6="http://schemas.microsoft.com/office/drawing/2016/5/12/chartex" xmlns:cx7="http://schemas.microsoft.com/office/drawing/2016/5/13/chartex" xmlns:cx8="http://schemas.microsoft.com/office/drawing/2016/5/14/chartex" xmlns:mc="http://schemas.openxmlformats.org/markup-compatibility/2006" xmlns:aink="http://schemas.microsoft.com/office/drawing/2016/ink" xmlns:am3d="http://schemas.microsoft.com/office/drawing/2017/model3d" xmlns:o="urn:schemas-microsoft-com:office:office" xmlns:r="http://schemas.openxmlformats.org/officeDocument/2006/relationships" xmlns:m="http://schemas.openxmlformats.org/officeDocument/2006/math" xmlns:v="urn:schemas-microsoft-com:vml" xmlns:wp14="http://schemas.microsoft.com/office/word/2010/wordprocessingDrawing" xmlns:wp="http://schemas.openxmlformats.org/drawingml/2006/wordprocessingDrawing" xmlns:w10="urn:schemas-microsoft-com:office:word" xmlns:w="http://schemas.openxmlformats.org/wordprocessingml/2006/main" xmlns:w14="http://schemas.microsoft.com/office/word/2010/wordml" xmlns:w15="http://schemas.microsoft.com/office/word/2012/wordml" xmlns:w16cid="http://schemas.microsoft.com/office/word/2016/wordml/cid" xmlns:w16se="http://schemas.microsoft.com/office/word/2015/wordml/symex" xmlns:wpg="http://schemas.microsoft.com/office/word/2010/wordprocessingGroup" xmlns:wpi="http://schemas.microsoft.com/office/word/2010/wordprocessingInk" xmlns:wne="http://schemas.microsoft.com/office/word/2006/wordml" xmlns:wps="http://schemas.microsoft.com/office/word/2010/wordprocessingShape" mc:Ignorable="w14 w15 w16se w16cid wp14">
   <w:sdt>
     <w:sdtPr>
       <w:id w:val="1208305356"/>
@@ -1444,7 +2856,7 @@
 </file>
 
 <file path=word/header2.xml><?xml version="1.0" encoding="utf-8"?>
-<w:hdr xmlns:wpc="http://schemas.microsoft.com/office/word/2010/wordprocessingCanvas" xmlns:mc="http://schemas.openxmlformats.org/markup-compatibility/2006" xmlns:o="urn:schemas-microsoft-com:office:office" xmlns:r="http://schemas.openxmlformats.org/officeDocument/2006/relationships" xmlns:m="http://schemas.openxmlformats.org/officeDocument/2006/math" xmlns:v="urn:schemas-microsoft-com:vml" xmlns:wp14="http://schemas.microsoft.com/office/word/2010/wordprocessingDrawing" xmlns:wp="http://schemas.openxmlformats.org/drawingml/2006/wordprocessingDrawing" xmlns:w10="urn:schemas-microsoft-com:office:word" xmlns:w="http://schemas.openxmlformats.org/wordprocessingml/2006/main" xmlns:w14="http://schemas.microsoft.com/office/word/2010/wordml" xmlns:w15="http://schemas.microsoft.com/office/word/2012/wordml" xmlns:wpg="http://schemas.microsoft.com/office/word/2010/wordprocessingGroup" xmlns:wpi="http://schemas.microsoft.com/office/word/2010/wordprocessingInk" xmlns:wne="http://schemas.microsoft.com/office/word/2006/wordml" xmlns:wps="http://schemas.microsoft.com/office/word/2010/wordprocessingShape" mc:Ignorable="w14 w15 wp14">
+<w:hdr xmlns:wpc="http://schemas.microsoft.com/office/word/2010/wordprocessingCanvas" xmlns:cx="http://schemas.microsoft.com/office/drawing/2014/chartex" xmlns:cx1="http://schemas.microsoft.com/office/drawing/2015/9/8/chartex" xmlns:cx2="http://schemas.microsoft.com/office/drawing/2015/10/21/chartex" xmlns:cx3="http://schemas.microsoft.com/office/drawing/2016/5/9/chartex" xmlns:cx4="http://schemas.microsoft.com/office/drawing/2016/5/10/chartex" xmlns:cx5="http://schemas.microsoft.com/office/drawing/2016/5/11/chartex" xmlns:cx6="http://schemas.microsoft.com/office/drawing/2016/5/12/chartex" xmlns:cx7="http://schemas.microsoft.com/office/drawing/2016/5/13/chartex" xmlns:cx8="http://schemas.microsoft.com/office/drawing/2016/5/14/chartex" xmlns:mc="http://schemas.openxmlformats.org/markup-compatibility/2006" xmlns:aink="http://schemas.microsoft.com/office/drawing/2016/ink" xmlns:am3d="http://schemas.microsoft.com/office/drawing/2017/model3d" xmlns:o="urn:schemas-microsoft-com:office:office" xmlns:r="http://schemas.openxmlformats.org/officeDocument/2006/relationships" xmlns:m="http://schemas.openxmlformats.org/officeDocument/2006/math" xmlns:v="urn:schemas-microsoft-com:vml" xmlns:wp14="http://schemas.microsoft.com/office/word/2010/wordprocessingDrawing" xmlns:wp="http://schemas.openxmlformats.org/drawingml/2006/wordprocessingDrawing" xmlns:w10="urn:schemas-microsoft-com:office:word" xmlns:w="http://schemas.openxmlformats.org/wordprocessingml/2006/main" xmlns:w14="http://schemas.microsoft.com/office/word/2010/wordml" xmlns:w15="http://schemas.microsoft.com/office/word/2012/wordml" xmlns:w16cid="http://schemas.microsoft.com/office/word/2016/wordml/cid" xmlns:w16se="http://schemas.microsoft.com/office/word/2015/wordml/symex" xmlns:wpg="http://schemas.microsoft.com/office/word/2010/wordprocessingGroup" xmlns:wpi="http://schemas.microsoft.com/office/word/2010/wordprocessingInk" xmlns:wne="http://schemas.microsoft.com/office/word/2006/wordml" xmlns:wps="http://schemas.microsoft.com/office/word/2010/wordprocessingShape" mc:Ignorable="w14 w15 w16se w16cid wp14">
   <w:p>
     <w:pPr>
       <w:pStyle w:val="Header"/>
@@ -1470,7 +2882,7 @@
 </file>
 
 <file path=word/styles.xml><?xml version="1.0" encoding="utf-8"?>
-<w:styles xmlns:mc="http://schemas.openxmlformats.org/markup-compatibility/2006" xmlns:r="http://schemas.openxmlformats.org/officeDocument/2006/relationships" xmlns:w="http://schemas.openxmlformats.org/wordprocessingml/2006/main" xmlns:w14="http://schemas.microsoft.com/office/word/2010/wordml" xmlns:w15="http://schemas.microsoft.com/office/word/2012/wordml" mc:Ignorable="w14 w15">
+<w:styles xmlns:mc="http://schemas.openxmlformats.org/markup-compatibility/2006" xmlns:r="http://schemas.openxmlformats.org/officeDocument/2006/relationships" xmlns:w="http://schemas.openxmlformats.org/wordprocessingml/2006/main" xmlns:w14="http://schemas.microsoft.com/office/word/2010/wordml" xmlns:w15="http://schemas.microsoft.com/office/word/2012/wordml" xmlns:w16cid="http://schemas.microsoft.com/office/word/2016/wordml/cid" xmlns:w16se="http://schemas.microsoft.com/office/word/2015/wordml/symex" mc:Ignorable="w14 w15 w16se w16cid">
   <w:docDefaults>
     <w:rPrDefault>
       <w:rPr>
@@ -1486,7 +2898,7 @@
       </w:pPr>
     </w:pPrDefault>
   </w:docDefaults>
-  <w:latentStyles w:defLockedState="0" w:defUIPriority="99" w:defSemiHidden="0" w:defUnhideWhenUsed="0" w:defQFormat="0" w:count="371">
+  <w:latentStyles w:defLockedState="0" w:defUIPriority="99" w:defSemiHidden="0" w:defUnhideWhenUsed="0" w:defQFormat="0" w:count="376">
     <w:lsdException w:name="Normal" w:uiPriority="0" w:qFormat="1"/>
     <w:lsdException w:name="heading 1" w:uiPriority="9" w:qFormat="1"/>
     <w:lsdException w:name="heading 2" w:semiHidden="1" w:uiPriority="9" w:unhideWhenUsed="1" w:qFormat="1"/>
@@ -1592,7 +3004,6 @@
     <w:lsdException w:name="HTML Sample" w:semiHidden="1" w:unhideWhenUsed="1"/>
     <w:lsdException w:name="HTML Typewriter" w:semiHidden="1" w:unhideWhenUsed="1"/>
     <w:lsdException w:name="HTML Variable" w:semiHidden="1" w:unhideWhenUsed="1"/>
-    <w:lsdException w:name="Normal Table" w:semiHidden="1" w:unhideWhenUsed="1"/>
     <w:lsdException w:name="annotation subject" w:semiHidden="1" w:unhideWhenUsed="1"/>
     <w:lsdException w:name="No List" w:semiHidden="1" w:unhideWhenUsed="1"/>
     <w:lsdException w:name="Outline List 1" w:semiHidden="1" w:unhideWhenUsed="1"/>
@@ -1635,11 +3046,8 @@
     <w:lsdException w:name="Table Contemporary" w:semiHidden="1" w:unhideWhenUsed="1"/>
     <w:lsdException w:name="Table Elegant" w:semiHidden="1" w:unhideWhenUsed="1"/>
     <w:lsdException w:name="Table Professional" w:semiHidden="1" w:unhideWhenUsed="1"/>
-    <w:lsdException w:name="Table Subtle 1" w:semiHidden="1" w:unhideWhenUsed="1"/>
     <w:lsdException w:name="Table Subtle 2" w:semiHidden="1" w:unhideWhenUsed="1"/>
     <w:lsdException w:name="Table Web 1" w:semiHidden="1" w:unhideWhenUsed="1"/>
-    <w:lsdException w:name="Table Web 2" w:semiHidden="1" w:unhideWhenUsed="1"/>
-    <w:lsdException w:name="Table Web 3" w:semiHidden="1" w:unhideWhenUsed="1"/>
     <w:lsdException w:name="Balloon Text" w:semiHidden="1" w:unhideWhenUsed="1"/>
     <w:lsdException w:name="Table Grid" w:uiPriority="39"/>
     <w:lsdException w:name="Table Theme" w:semiHidden="1" w:unhideWhenUsed="1"/>
@@ -1858,6 +3266,11 @@
     <w:lsdException w:name="List Table 5 Dark Accent 6" w:uiPriority="50"/>
     <w:lsdException w:name="List Table 6 Colorful Accent 6" w:uiPriority="51"/>
     <w:lsdException w:name="List Table 7 Colorful Accent 6" w:uiPriority="52"/>
+    <w:lsdException w:name="Mention" w:semiHidden="1" w:unhideWhenUsed="1"/>
+    <w:lsdException w:name="Smart Hyperlink" w:semiHidden="1" w:unhideWhenUsed="1"/>
+    <w:lsdException w:name="Hashtag" w:semiHidden="1" w:unhideWhenUsed="1"/>
+    <w:lsdException w:name="Unresolved Mention" w:semiHidden="1" w:unhideWhenUsed="1"/>
+    <w:lsdException w:name="Smart Link" w:semiHidden="1" w:unhideWhenUsed="1"/>
   </w:latentStyles>
   <w:style w:type="paragraph" w:default="1" w:styleId="Normal">
     <w:name w:val="Normal"/>
@@ -2317,7 +3730,7 @@
 </file>
 
 <file path=customXml/itemProps1.xml><?xml version="1.0" encoding="utf-8"?>
-<ds:datastoreItem xmlns:ds="http://schemas.openxmlformats.org/officeDocument/2006/customXml" ds:itemID="{CD8D16EB-60F5-44D7-9076-99088D21FFB4}">
+<ds:datastoreItem xmlns:ds="http://schemas.openxmlformats.org/officeDocument/2006/customXml" ds:itemID="{0B0F0DB2-8075-49DC-A1B7-E5F0B2741577}">
   <ds:schemaRefs>
     <ds:schemaRef ds:uri="http://schemas.openxmlformats.org/officeDocument/2006/bibliography"/>
   </ds:schemaRefs>

--- a/DAFTAR PUSTAKA.docx
+++ b/DAFTAR PUSTAKA.docx
@@ -1,6 +1,6 @@
 
 <file path=word/document.xml><?xml version="1.0" encoding="utf-8"?>
-<w:document xmlns:wpc="http://schemas.microsoft.com/office/word/2010/wordprocessingCanvas" xmlns:cx="http://schemas.microsoft.com/office/drawing/2014/chartex" xmlns:cx1="http://schemas.microsoft.com/office/drawing/2015/9/8/chartex" xmlns:cx2="http://schemas.microsoft.com/office/drawing/2015/10/21/chartex" xmlns:cx3="http://schemas.microsoft.com/office/drawing/2016/5/9/chartex" xmlns:cx4="http://schemas.microsoft.com/office/drawing/2016/5/10/chartex" xmlns:cx5="http://schemas.microsoft.com/office/drawing/2016/5/11/chartex" xmlns:cx6="http://schemas.microsoft.com/office/drawing/2016/5/12/chartex" xmlns:cx7="http://schemas.microsoft.com/office/drawing/2016/5/13/chartex" xmlns:cx8="http://schemas.microsoft.com/office/drawing/2016/5/14/chartex" xmlns:mc="http://schemas.openxmlformats.org/markup-compatibility/2006" xmlns:aink="http://schemas.microsoft.com/office/drawing/2016/ink" xmlns:am3d="http://schemas.microsoft.com/office/drawing/2017/model3d" xmlns:o="urn:schemas-microsoft-com:office:office" xmlns:r="http://schemas.openxmlformats.org/officeDocument/2006/relationships" xmlns:m="http://schemas.openxmlformats.org/officeDocument/2006/math" xmlns:v="urn:schemas-microsoft-com:vml" xmlns:wp14="http://schemas.microsoft.com/office/word/2010/wordprocessingDrawing" xmlns:wp="http://schemas.openxmlformats.org/drawingml/2006/wordprocessingDrawing" xmlns:w10="urn:schemas-microsoft-com:office:word" xmlns:w="http://schemas.openxmlformats.org/wordprocessingml/2006/main" xmlns:w14="http://schemas.microsoft.com/office/word/2010/wordml" xmlns:w15="http://schemas.microsoft.com/office/word/2012/wordml" xmlns:w16cid="http://schemas.microsoft.com/office/word/2016/wordml/cid" xmlns:w16se="http://schemas.microsoft.com/office/word/2015/wordml/symex" xmlns:wpg="http://schemas.microsoft.com/office/word/2010/wordprocessingGroup" xmlns:wpi="http://schemas.microsoft.com/office/word/2010/wordprocessingInk" xmlns:wne="http://schemas.microsoft.com/office/word/2006/wordml" xmlns:wps="http://schemas.microsoft.com/office/word/2010/wordprocessingShape" mc:Ignorable="w14 w15 w16se w16cid wp14">
+<w:document xmlns:wpc="http://schemas.microsoft.com/office/word/2010/wordprocessingCanvas" xmlns:mc="http://schemas.openxmlformats.org/markup-compatibility/2006" xmlns:o="urn:schemas-microsoft-com:office:office" xmlns:r="http://schemas.openxmlformats.org/officeDocument/2006/relationships" xmlns:m="http://schemas.openxmlformats.org/officeDocument/2006/math" xmlns:v="urn:schemas-microsoft-com:vml" xmlns:wp14="http://schemas.microsoft.com/office/word/2010/wordprocessingDrawing" xmlns:wp="http://schemas.openxmlformats.org/drawingml/2006/wordprocessingDrawing" xmlns:w10="urn:schemas-microsoft-com:office:word" xmlns:w="http://schemas.openxmlformats.org/wordprocessingml/2006/main" xmlns:w14="http://schemas.microsoft.com/office/word/2010/wordml" xmlns:w15="http://schemas.microsoft.com/office/word/2012/wordml" xmlns:wpg="http://schemas.microsoft.com/office/word/2010/wordprocessingGroup" xmlns:wpi="http://schemas.microsoft.com/office/word/2010/wordprocessingInk" xmlns:wne="http://schemas.microsoft.com/office/word/2006/wordml" xmlns:wps="http://schemas.microsoft.com/office/word/2010/wordprocessingShape" mc:Ignorable="w14 w15 wp14">
   <w:body>
     <w:p>
       <w:pPr>
@@ -28,11 +28,9 @@
         <w:ind w:left="480" w:hanging="480"/>
         <w:jc w:val="both"/>
       </w:pPr>
-      <w:proofErr w:type="spellStart"/>
       <w:r>
         <w:t>Annisya</w:t>
       </w:r>
-      <w:proofErr w:type="spellEnd"/>
       <w:r>
         <w:t xml:space="preserve"> </w:t>
       </w:r>
@@ -42,71 +40,27 @@
       <w:r>
         <w:t xml:space="preserve"> </w:t>
       </w:r>
-      <w:proofErr w:type="spellStart"/>
-      <w:r>
-        <w:t>Prasanti</w:t>
-      </w:r>
-      <w:proofErr w:type="spellEnd"/>
-      <w:r>
-        <w:t xml:space="preserve">, M. Ali </w:t>
-      </w:r>
-      <w:proofErr w:type="spellStart"/>
-      <w:r>
-        <w:t>Fauzi</w:t>
-      </w:r>
-      <w:proofErr w:type="spellEnd"/>
-      <w:r>
-        <w:t xml:space="preserve">, M. T. F. (2018). </w:t>
-      </w:r>
-      <w:proofErr w:type="spellStart"/>
-      <w:r>
-        <w:t>Klasifikasi</w:t>
-      </w:r>
-      <w:proofErr w:type="spellEnd"/>
-      <w:r>
-        <w:t xml:space="preserve"> </w:t>
-      </w:r>
-      <w:proofErr w:type="spellStart"/>
+      <w:r>
+        <w:t>Prasanti, M. Ali Fauzi, M. T. F. (2018). Klasifikasi</w:t>
+      </w:r>
+      <w:r>
+        <w:t xml:space="preserve"> </w:t>
+      </w:r>
       <w:r>
         <w:t>Teks</w:t>
       </w:r>
-      <w:proofErr w:type="spellEnd"/>
-      <w:r>
-        <w:t xml:space="preserve"> </w:t>
-      </w:r>
-      <w:proofErr w:type="spellStart"/>
+      <w:r>
+        <w:t xml:space="preserve"> </w:t>
+      </w:r>
       <w:r>
         <w:t>Pengaduan</w:t>
       </w:r>
-      <w:proofErr w:type="spellEnd"/>
-      <w:r>
-        <w:t xml:space="preserve"> </w:t>
-      </w:r>
-      <w:proofErr w:type="spellStart"/>
-      <w:r>
-        <w:t>PadaSambat</w:t>
-      </w:r>
-      <w:proofErr w:type="spellEnd"/>
-      <w:r>
-        <w:t xml:space="preserve"> Online </w:t>
-      </w:r>
-      <w:proofErr w:type="spellStart"/>
-      <w:r>
-        <w:t>MenggunakanMetode</w:t>
-      </w:r>
-      <w:proofErr w:type="spellEnd"/>
-      <w:r>
-        <w:t xml:space="preserve"> N- Gram dan Neighbor Weighted K-Nearest Neighbor </w:t>
-      </w:r>
-      <w:proofErr w:type="gramStart"/>
-      <w:r>
-        <w:t>( NW</w:t>
-      </w:r>
-      <w:proofErr w:type="gramEnd"/>
-      <w:r>
-        <w:t xml:space="preserve">-KNN ). </w:t>
-      </w:r>
-      <w:proofErr w:type="spellStart"/>
+      <w:r>
+        <w:t xml:space="preserve"> </w:t>
+      </w:r>
+      <w:r>
+        <w:t xml:space="preserve">PadaSambat Online MenggunakanMetode N- Gram dan Neighbor Weighted K-Nearest Neighbor ( NW-KNN ). </w:t>
+      </w:r>
       <w:r>
         <w:rPr>
           <w:i/>
@@ -114,15 +68,13 @@
         </w:rPr>
         <w:t>Jurnal</w:t>
       </w:r>
-      <w:proofErr w:type="spellEnd"/>
-      <w:r>
-        <w:rPr>
-          <w:i/>
-          <w:iCs/>
-        </w:rPr>
-        <w:t xml:space="preserve"> </w:t>
-      </w:r>
-      <w:proofErr w:type="spellStart"/>
+      <w:r>
+        <w:rPr>
+          <w:i/>
+          <w:iCs/>
+        </w:rPr>
+        <w:t xml:space="preserve"> </w:t>
+      </w:r>
       <w:r>
         <w:rPr>
           <w:i/>
@@ -130,15 +82,13 @@
         </w:rPr>
         <w:t>Pengembangan</w:t>
       </w:r>
-      <w:proofErr w:type="spellEnd"/>
-      <w:r>
-        <w:rPr>
-          <w:i/>
-          <w:iCs/>
-        </w:rPr>
-        <w:t xml:space="preserve"> </w:t>
-      </w:r>
-      <w:proofErr w:type="spellStart"/>
+      <w:r>
+        <w:rPr>
+          <w:i/>
+          <w:iCs/>
+        </w:rPr>
+        <w:t xml:space="preserve"> </w:t>
+      </w:r>
       <w:r>
         <w:rPr>
           <w:i/>
@@ -146,55 +96,20 @@
         </w:rPr>
         <w:t>Teknologi</w:t>
       </w:r>
-      <w:proofErr w:type="spellEnd"/>
-      <w:r>
-        <w:rPr>
-          <w:i/>
-          <w:iCs/>
-        </w:rPr>
-        <w:t xml:space="preserve"> </w:t>
-      </w:r>
-      <w:proofErr w:type="spellStart"/>
-      <w:r>
-        <w:rPr>
-          <w:i/>
-          <w:iCs/>
-        </w:rPr>
-        <w:t>Informasi</w:t>
-      </w:r>
-      <w:proofErr w:type="spellEnd"/>
-      <w:r>
-        <w:rPr>
-          <w:i/>
-          <w:iCs/>
-        </w:rPr>
-        <w:t xml:space="preserve"> Dan </w:t>
-      </w:r>
-      <w:proofErr w:type="spellStart"/>
-      <w:r>
-        <w:rPr>
-          <w:i/>
-          <w:iCs/>
-        </w:rPr>
-        <w:t>IlmuKomputer</w:t>
-      </w:r>
-      <w:proofErr w:type="spellEnd"/>
-      <w:r>
-        <w:rPr>
-          <w:i/>
-          <w:iCs/>
-        </w:rPr>
-        <w:t xml:space="preserve"> (J-PTIIK) </w:t>
-      </w:r>
-      <w:proofErr w:type="spellStart"/>
-      <w:r>
-        <w:rPr>
-          <w:i/>
-          <w:iCs/>
-        </w:rPr>
-        <w:t>UniversitasBrawijaya</w:t>
-      </w:r>
-      <w:proofErr w:type="spellEnd"/>
+      <w:r>
+        <w:rPr>
+          <w:i/>
+          <w:iCs/>
+        </w:rPr>
+        <w:t xml:space="preserve"> </w:t>
+      </w:r>
+      <w:r>
+        <w:rPr>
+          <w:i/>
+          <w:iCs/>
+        </w:rPr>
+        <w:t>Informasi Dan IlmuKomputer (J-PTIIK) UniversitasBrawijaya</w:t>
+      </w:r>
       <w:r>
         <w:t xml:space="preserve">, </w:t>
       </w:r>
@@ -220,165 +135,23 @@
           <w:szCs w:val="24"/>
         </w:rPr>
       </w:pPr>
-      <w:proofErr w:type="spellStart"/>
-      <w:r>
-        <w:rPr>
-          <w:rFonts w:ascii="Times New Roman" w:eastAsia="Times New Roman" w:hAnsi="Times New Roman" w:cs="Times New Roman"/>
-          <w:sz w:val="24"/>
-          <w:szCs w:val="24"/>
-        </w:rPr>
-        <w:t>Brata</w:t>
-      </w:r>
-      <w:proofErr w:type="spellEnd"/>
-      <w:r>
-        <w:rPr>
-          <w:rFonts w:ascii="Times New Roman" w:eastAsia="Times New Roman" w:hAnsi="Times New Roman" w:cs="Times New Roman"/>
-          <w:sz w:val="24"/>
-          <w:szCs w:val="24"/>
-        </w:rPr>
-        <w:t xml:space="preserve">, D. W. (2015). </w:t>
-      </w:r>
-      <w:proofErr w:type="spellStart"/>
-      <w:r>
-        <w:rPr>
-          <w:rFonts w:ascii="Times New Roman" w:eastAsia="Times New Roman" w:hAnsi="Times New Roman" w:cs="Times New Roman"/>
-          <w:sz w:val="24"/>
-          <w:szCs w:val="24"/>
-        </w:rPr>
-        <w:t>Perancangan</w:t>
-      </w:r>
-      <w:proofErr w:type="spellEnd"/>
-      <w:r>
-        <w:rPr>
-          <w:rFonts w:ascii="Times New Roman" w:eastAsia="Times New Roman" w:hAnsi="Times New Roman" w:cs="Times New Roman"/>
-          <w:sz w:val="24"/>
-          <w:szCs w:val="24"/>
-        </w:rPr>
-        <w:t xml:space="preserve"> </w:t>
-      </w:r>
-      <w:proofErr w:type="spellStart"/>
-      <w:r>
-        <w:rPr>
-          <w:rFonts w:ascii="Times New Roman" w:eastAsia="Times New Roman" w:hAnsi="Times New Roman" w:cs="Times New Roman"/>
-          <w:sz w:val="24"/>
-          <w:szCs w:val="24"/>
-        </w:rPr>
-        <w:t>Sistem</w:t>
-      </w:r>
-      <w:proofErr w:type="spellEnd"/>
-      <w:r>
-        <w:rPr>
-          <w:rFonts w:ascii="Times New Roman" w:eastAsia="Times New Roman" w:hAnsi="Times New Roman" w:cs="Times New Roman"/>
-          <w:sz w:val="24"/>
-          <w:szCs w:val="24"/>
-        </w:rPr>
-        <w:t xml:space="preserve"> KHS Mobile di STMIK ASIA Malang </w:t>
-      </w:r>
-      <w:proofErr w:type="spellStart"/>
-      <w:r>
-        <w:rPr>
-          <w:rFonts w:ascii="Times New Roman" w:eastAsia="Times New Roman" w:hAnsi="Times New Roman" w:cs="Times New Roman"/>
-          <w:sz w:val="24"/>
-          <w:szCs w:val="24"/>
-        </w:rPr>
-        <w:t>Menggunakan</w:t>
-      </w:r>
-      <w:proofErr w:type="spellEnd"/>
-      <w:r>
-        <w:rPr>
-          <w:rFonts w:ascii="Times New Roman" w:eastAsia="Times New Roman" w:hAnsi="Times New Roman" w:cs="Times New Roman"/>
-          <w:sz w:val="24"/>
-          <w:szCs w:val="24"/>
-        </w:rPr>
-        <w:t xml:space="preserve"> Android Programming dan JSON. </w:t>
-      </w:r>
-      <w:proofErr w:type="spellStart"/>
-      <w:r>
-        <w:rPr>
-          <w:rFonts w:ascii="Times New Roman" w:eastAsia="Times New Roman" w:hAnsi="Times New Roman" w:cs="Times New Roman"/>
-          <w:i/>
-          <w:iCs/>
-          <w:sz w:val="24"/>
-          <w:szCs w:val="24"/>
-        </w:rPr>
-        <w:t>Jurnal</w:t>
-      </w:r>
-      <w:proofErr w:type="spellEnd"/>
-      <w:r>
-        <w:rPr>
-          <w:rFonts w:ascii="Times New Roman" w:eastAsia="Times New Roman" w:hAnsi="Times New Roman" w:cs="Times New Roman"/>
-          <w:i/>
-          <w:iCs/>
-          <w:sz w:val="24"/>
-          <w:szCs w:val="24"/>
-        </w:rPr>
-        <w:t xml:space="preserve"> </w:t>
-      </w:r>
-      <w:proofErr w:type="spellStart"/>
-      <w:r>
-        <w:rPr>
-          <w:rFonts w:ascii="Times New Roman" w:eastAsia="Times New Roman" w:hAnsi="Times New Roman" w:cs="Times New Roman"/>
-          <w:i/>
-          <w:iCs/>
-          <w:sz w:val="24"/>
-          <w:szCs w:val="24"/>
-        </w:rPr>
-        <w:t>Ilmiah</w:t>
-      </w:r>
-      <w:proofErr w:type="spellEnd"/>
-      <w:r>
-        <w:rPr>
-          <w:rFonts w:ascii="Times New Roman" w:eastAsia="Times New Roman" w:hAnsi="Times New Roman" w:cs="Times New Roman"/>
-          <w:i/>
-          <w:iCs/>
-          <w:sz w:val="24"/>
-          <w:szCs w:val="24"/>
-        </w:rPr>
-        <w:t xml:space="preserve"> </w:t>
-      </w:r>
-      <w:proofErr w:type="spellStart"/>
-      <w:r>
-        <w:rPr>
-          <w:rFonts w:ascii="Times New Roman" w:eastAsia="Times New Roman" w:hAnsi="Times New Roman" w:cs="Times New Roman"/>
-          <w:i/>
-          <w:iCs/>
-          <w:sz w:val="24"/>
-          <w:szCs w:val="24"/>
-        </w:rPr>
-        <w:t>Teknologi</w:t>
-      </w:r>
-      <w:proofErr w:type="spellEnd"/>
-      <w:r>
-        <w:rPr>
-          <w:rFonts w:ascii="Times New Roman" w:eastAsia="Times New Roman" w:hAnsi="Times New Roman" w:cs="Times New Roman"/>
-          <w:i/>
-          <w:iCs/>
-          <w:sz w:val="24"/>
-          <w:szCs w:val="24"/>
-        </w:rPr>
-        <w:t xml:space="preserve"> </w:t>
-      </w:r>
-      <w:proofErr w:type="spellStart"/>
-      <w:r>
-        <w:rPr>
-          <w:rFonts w:ascii="Times New Roman" w:eastAsia="Times New Roman" w:hAnsi="Times New Roman" w:cs="Times New Roman"/>
-          <w:i/>
-          <w:iCs/>
-          <w:sz w:val="24"/>
-          <w:szCs w:val="24"/>
-        </w:rPr>
-        <w:t>Informasi</w:t>
-      </w:r>
-      <w:proofErr w:type="spellEnd"/>
-      <w:r>
-        <w:rPr>
-          <w:rFonts w:ascii="Times New Roman" w:eastAsia="Times New Roman" w:hAnsi="Times New Roman" w:cs="Times New Roman"/>
-          <w:i/>
-          <w:iCs/>
-          <w:sz w:val="24"/>
-          <w:szCs w:val="24"/>
-        </w:rPr>
-        <w:t xml:space="preserve"> Asia</w:t>
+      <w:r>
+        <w:rPr>
+          <w:rFonts w:ascii="Times New Roman" w:eastAsia="Times New Roman" w:hAnsi="Times New Roman" w:cs="Times New Roman"/>
+          <w:sz w:val="24"/>
+          <w:szCs w:val="24"/>
+        </w:rPr>
+        <w:t xml:space="preserve">Brata, D. W. (2015). Perancangan Sistem KHS Mobile di STMIK ASIA Malang Menggunakan Android Programming dan JSON. </w:t>
+      </w:r>
+      <w:r>
+        <w:rPr>
+          <w:rFonts w:ascii="Times New Roman" w:eastAsia="Times New Roman" w:hAnsi="Times New Roman" w:cs="Times New Roman"/>
+          <w:i/>
+          <w:iCs/>
+          <w:sz w:val="24"/>
+          <w:szCs w:val="24"/>
+        </w:rPr>
+        <w:t>Jurnal Ilmiah Teknologi Informasi Asia</w:t>
       </w:r>
       <w:r>
         <w:rPr>
@@ -417,51 +190,22 @@
           <w:szCs w:val="24"/>
         </w:rPr>
       </w:pPr>
-      <w:proofErr w:type="spellStart"/>
-      <w:r>
-        <w:rPr>
-          <w:rFonts w:ascii="Times New Roman" w:eastAsia="Times New Roman" w:hAnsi="Times New Roman" w:cs="Times New Roman"/>
-          <w:sz w:val="24"/>
-          <w:szCs w:val="24"/>
-        </w:rPr>
-        <w:t>Dewoputro</w:t>
-      </w:r>
-      <w:proofErr w:type="spellEnd"/>
-      <w:r>
-        <w:rPr>
-          <w:rFonts w:ascii="Times New Roman" w:eastAsia="Times New Roman" w:hAnsi="Times New Roman" w:cs="Times New Roman"/>
-          <w:sz w:val="24"/>
-          <w:szCs w:val="24"/>
-        </w:rPr>
-        <w:t>, F. A., Much, I., Subro</w:t>
-      </w:r>
-      <w:r>
-        <w:rPr>
-          <w:rFonts w:ascii="Times New Roman" w:eastAsia="Times New Roman" w:hAnsi="Times New Roman" w:cs="Times New Roman"/>
-          <w:sz w:val="24"/>
-          <w:szCs w:val="24"/>
-        </w:rPr>
-        <w:t>to, I., &amp;</w:t>
-      </w:r>
-      <w:proofErr w:type="spellStart"/>
-      <w:r>
-        <w:rPr>
-          <w:rFonts w:ascii="Times New Roman" w:eastAsia="Times New Roman" w:hAnsi="Times New Roman" w:cs="Times New Roman"/>
-          <w:sz w:val="24"/>
-          <w:szCs w:val="24"/>
-        </w:rPr>
-        <w:t>Haviana</w:t>
-      </w:r>
-      <w:proofErr w:type="spellEnd"/>
-      <w:r>
-        <w:rPr>
-          <w:rFonts w:ascii="Times New Roman" w:eastAsia="Times New Roman" w:hAnsi="Times New Roman" w:cs="Times New Roman"/>
-          <w:sz w:val="24"/>
-          <w:szCs w:val="24"/>
-        </w:rPr>
-        <w:t xml:space="preserve">, S. F. (2016). </w:t>
-      </w:r>
-      <w:proofErr w:type="spellStart"/>
+      <w:r>
+        <w:rPr>
+          <w:rFonts w:ascii="Times New Roman" w:eastAsia="Times New Roman" w:hAnsi="Times New Roman" w:cs="Times New Roman"/>
+          <w:sz w:val="24"/>
+          <w:szCs w:val="24"/>
+        </w:rPr>
+        <w:t>Dewoputro, F. A., Much, I., Subro</w:t>
+      </w:r>
+      <w:r>
+        <w:rPr>
+          <w:rFonts w:ascii="Times New Roman" w:eastAsia="Times New Roman" w:hAnsi="Times New Roman" w:cs="Times New Roman"/>
+          <w:sz w:val="24"/>
+          <w:szCs w:val="24"/>
+        </w:rPr>
+        <w:t xml:space="preserve">to, I., &amp;Haviana, S. F. (2016). </w:t>
+      </w:r>
       <w:r>
         <w:rPr>
           <w:rFonts w:ascii="Times New Roman" w:eastAsia="Times New Roman" w:hAnsi="Times New Roman" w:cs="Times New Roman"/>
@@ -470,16 +214,14 @@
         </w:rPr>
         <w:t>Diagnosa</w:t>
       </w:r>
-      <w:proofErr w:type="spellEnd"/>
-      <w:r>
-        <w:rPr>
-          <w:rFonts w:ascii="Times New Roman" w:eastAsia="Times New Roman" w:hAnsi="Times New Roman" w:cs="Times New Roman"/>
-          <w:sz w:val="24"/>
-          <w:szCs w:val="24"/>
-        </w:rPr>
-        <w:t xml:space="preserve"> </w:t>
-      </w:r>
-      <w:proofErr w:type="spellStart"/>
+      <w:r>
+        <w:rPr>
+          <w:rFonts w:ascii="Times New Roman" w:eastAsia="Times New Roman" w:hAnsi="Times New Roman" w:cs="Times New Roman"/>
+          <w:sz w:val="24"/>
+          <w:szCs w:val="24"/>
+        </w:rPr>
+        <w:t xml:space="preserve"> </w:t>
+      </w:r>
       <w:r>
         <w:rPr>
           <w:rFonts w:ascii="Times New Roman" w:eastAsia="Times New Roman" w:hAnsi="Times New Roman" w:cs="Times New Roman"/>
@@ -488,16 +230,14 @@
         </w:rPr>
         <w:t>Awal</w:t>
       </w:r>
-      <w:proofErr w:type="spellEnd"/>
-      <w:r>
-        <w:rPr>
-          <w:rFonts w:ascii="Times New Roman" w:eastAsia="Times New Roman" w:hAnsi="Times New Roman" w:cs="Times New Roman"/>
-          <w:sz w:val="24"/>
-          <w:szCs w:val="24"/>
-        </w:rPr>
-        <w:t xml:space="preserve"> </w:t>
-      </w:r>
-      <w:proofErr w:type="spellStart"/>
+      <w:r>
+        <w:rPr>
+          <w:rFonts w:ascii="Times New Roman" w:eastAsia="Times New Roman" w:hAnsi="Times New Roman" w:cs="Times New Roman"/>
+          <w:sz w:val="24"/>
+          <w:szCs w:val="24"/>
+        </w:rPr>
+        <w:t xml:space="preserve"> </w:t>
+      </w:r>
       <w:r>
         <w:rPr>
           <w:rFonts w:ascii="Times New Roman" w:eastAsia="Times New Roman" w:hAnsi="Times New Roman" w:cs="Times New Roman"/>
@@ -506,16 +246,14 @@
         </w:rPr>
         <w:t>Penyakit</w:t>
       </w:r>
-      <w:proofErr w:type="spellEnd"/>
-      <w:r>
-        <w:rPr>
-          <w:rFonts w:ascii="Times New Roman" w:eastAsia="Times New Roman" w:hAnsi="Times New Roman" w:cs="Times New Roman"/>
-          <w:sz w:val="24"/>
-          <w:szCs w:val="24"/>
-        </w:rPr>
-        <w:t xml:space="preserve"> </w:t>
-      </w:r>
-      <w:proofErr w:type="spellStart"/>
+      <w:r>
+        <w:rPr>
+          <w:rFonts w:ascii="Times New Roman" w:eastAsia="Times New Roman" w:hAnsi="Times New Roman" w:cs="Times New Roman"/>
+          <w:sz w:val="24"/>
+          <w:szCs w:val="24"/>
+        </w:rPr>
+        <w:t xml:space="preserve"> </w:t>
+      </w:r>
       <w:r>
         <w:rPr>
           <w:rFonts w:ascii="Times New Roman" w:eastAsia="Times New Roman" w:hAnsi="Times New Roman" w:cs="Times New Roman"/>
@@ -524,16 +262,14 @@
         </w:rPr>
         <w:t>Telinga</w:t>
       </w:r>
-      <w:proofErr w:type="spellEnd"/>
-      <w:r>
-        <w:rPr>
-          <w:rFonts w:ascii="Times New Roman" w:eastAsia="Times New Roman" w:hAnsi="Times New Roman" w:cs="Times New Roman"/>
-          <w:sz w:val="24"/>
-          <w:szCs w:val="24"/>
-        </w:rPr>
-        <w:t xml:space="preserve"> </w:t>
-      </w:r>
-      <w:proofErr w:type="spellStart"/>
+      <w:r>
+        <w:rPr>
+          <w:rFonts w:ascii="Times New Roman" w:eastAsia="Times New Roman" w:hAnsi="Times New Roman" w:cs="Times New Roman"/>
+          <w:sz w:val="24"/>
+          <w:szCs w:val="24"/>
+        </w:rPr>
+        <w:t xml:space="preserve"> </w:t>
+      </w:r>
       <w:r>
         <w:rPr>
           <w:rFonts w:ascii="Times New Roman" w:eastAsia="Times New Roman" w:hAnsi="Times New Roman" w:cs="Times New Roman"/>
@@ -542,125 +278,48 @@
         </w:rPr>
         <w:t>Hidung</w:t>
       </w:r>
-      <w:proofErr w:type="spellEnd"/>
-      <w:r>
-        <w:rPr>
-          <w:rFonts w:ascii="Times New Roman" w:eastAsia="Times New Roman" w:hAnsi="Times New Roman" w:cs="Times New Roman"/>
-          <w:sz w:val="24"/>
-          <w:szCs w:val="24"/>
-        </w:rPr>
-        <w:t xml:space="preserve"> </w:t>
-      </w:r>
-      <w:proofErr w:type="spellStart"/>
-      <w:r>
-        <w:rPr>
-          <w:rFonts w:ascii="Times New Roman" w:eastAsia="Times New Roman" w:hAnsi="Times New Roman" w:cs="Times New Roman"/>
-          <w:sz w:val="24"/>
-          <w:szCs w:val="24"/>
-        </w:rPr>
-        <w:t>Tenggorokan</w:t>
-      </w:r>
-      <w:proofErr w:type="spellEnd"/>
-      <w:r>
-        <w:rPr>
-          <w:rFonts w:ascii="Times New Roman" w:eastAsia="Times New Roman" w:hAnsi="Times New Roman" w:cs="Times New Roman"/>
-          <w:sz w:val="24"/>
-          <w:szCs w:val="24"/>
-        </w:rPr>
-        <w:t xml:space="preserve"> (THT) </w:t>
-      </w:r>
-      <w:proofErr w:type="spellStart"/>
-      <w:r>
-        <w:rPr>
-          <w:rFonts w:ascii="Times New Roman" w:eastAsia="Times New Roman" w:hAnsi="Times New Roman" w:cs="Times New Roman"/>
-          <w:sz w:val="24"/>
-          <w:szCs w:val="24"/>
-        </w:rPr>
-        <w:t>Menggunakan</w:t>
-      </w:r>
-      <w:proofErr w:type="spellEnd"/>
-      <w:r>
-        <w:rPr>
-          <w:rFonts w:ascii="Times New Roman" w:eastAsia="Times New Roman" w:hAnsi="Times New Roman" w:cs="Times New Roman"/>
-          <w:sz w:val="24"/>
-          <w:szCs w:val="24"/>
-        </w:rPr>
-        <w:t xml:space="preserve"> </w:t>
-      </w:r>
-      <w:proofErr w:type="spellStart"/>
-      <w:r>
-        <w:rPr>
-          <w:rFonts w:ascii="Times New Roman" w:eastAsia="Times New Roman" w:hAnsi="Times New Roman" w:cs="Times New Roman"/>
-          <w:sz w:val="24"/>
-          <w:szCs w:val="24"/>
-        </w:rPr>
-        <w:t>Pendekatan</w:t>
-      </w:r>
-      <w:proofErr w:type="spellEnd"/>
-      <w:r>
-        <w:rPr>
-          <w:rFonts w:ascii="Times New Roman" w:eastAsia="Times New Roman" w:hAnsi="Times New Roman" w:cs="Times New Roman"/>
-          <w:sz w:val="24"/>
-          <w:szCs w:val="24"/>
-        </w:rPr>
-        <w:t xml:space="preserve"> Cosine Similarity. </w:t>
-      </w:r>
-      <w:proofErr w:type="spellStart"/>
-      <w:r>
-        <w:rPr>
-          <w:rFonts w:ascii="Times New Roman" w:eastAsia="Times New Roman" w:hAnsi="Times New Roman" w:cs="Times New Roman"/>
-          <w:i/>
-          <w:iCs/>
-          <w:sz w:val="24"/>
-          <w:szCs w:val="24"/>
-        </w:rPr>
-        <w:t>JurnalElektro</w:t>
-      </w:r>
-      <w:proofErr w:type="spellEnd"/>
-      <w:r>
-        <w:rPr>
-          <w:rFonts w:ascii="Times New Roman" w:eastAsia="Times New Roman" w:hAnsi="Times New Roman" w:cs="Times New Roman"/>
-          <w:i/>
-          <w:iCs/>
-          <w:sz w:val="24"/>
-          <w:szCs w:val="24"/>
-        </w:rPr>
-        <w:t xml:space="preserve"> Dan </w:t>
-      </w:r>
-      <w:proofErr w:type="spellStart"/>
-      <w:r>
-        <w:rPr>
-          <w:rFonts w:ascii="Times New Roman" w:eastAsia="Times New Roman" w:hAnsi="Times New Roman" w:cs="Times New Roman"/>
-          <w:i/>
-          <w:iCs/>
-          <w:sz w:val="24"/>
-          <w:szCs w:val="24"/>
-        </w:rPr>
-        <w:t>Informatika</w:t>
-      </w:r>
-      <w:proofErr w:type="spellEnd"/>
-      <w:r>
-        <w:rPr>
-          <w:rFonts w:ascii="Times New Roman" w:eastAsia="Times New Roman" w:hAnsi="Times New Roman" w:cs="Times New Roman"/>
-          <w:i/>
-          <w:iCs/>
-          <w:sz w:val="24"/>
-          <w:szCs w:val="24"/>
-        </w:rPr>
-        <w:t xml:space="preserve"> (EI) </w:t>
-      </w:r>
-      <w:proofErr w:type="spellStart"/>
-      <w:r>
-        <w:rPr>
-          <w:rFonts w:ascii="Times New Roman" w:eastAsia="Times New Roman" w:hAnsi="Times New Roman" w:cs="Times New Roman"/>
-          <w:i/>
-          <w:iCs/>
-          <w:sz w:val="24"/>
-          <w:szCs w:val="24"/>
-        </w:rPr>
-        <w:t>Unissula</w:t>
-      </w:r>
-      <w:proofErr w:type="spellEnd"/>
+      <w:r>
+        <w:rPr>
+          <w:rFonts w:ascii="Times New Roman" w:eastAsia="Times New Roman" w:hAnsi="Times New Roman" w:cs="Times New Roman"/>
+          <w:sz w:val="24"/>
+          <w:szCs w:val="24"/>
+        </w:rPr>
+        <w:t xml:space="preserve"> </w:t>
+      </w:r>
+      <w:r>
+        <w:rPr>
+          <w:rFonts w:ascii="Times New Roman" w:eastAsia="Times New Roman" w:hAnsi="Times New Roman" w:cs="Times New Roman"/>
+          <w:sz w:val="24"/>
+          <w:szCs w:val="24"/>
+        </w:rPr>
+        <w:t>Tenggorokan (THT) Menggunakan</w:t>
+      </w:r>
+      <w:r>
+        <w:rPr>
+          <w:rFonts w:ascii="Times New Roman" w:eastAsia="Times New Roman" w:hAnsi="Times New Roman" w:cs="Times New Roman"/>
+          <w:sz w:val="24"/>
+          <w:szCs w:val="24"/>
+        </w:rPr>
+        <w:t xml:space="preserve"> </w:t>
+      </w:r>
+      <w:r>
+        <w:rPr>
+          <w:rFonts w:ascii="Times New Roman" w:eastAsia="Times New Roman" w:hAnsi="Times New Roman" w:cs="Times New Roman"/>
+          <w:sz w:val="24"/>
+          <w:szCs w:val="24"/>
+        </w:rPr>
+        <w:t xml:space="preserve">Pendekatan Cosine Similarity. </w:t>
+      </w:r>
+      <w:r>
+        <w:rPr>
+          <w:rFonts w:ascii="Times New Roman" w:eastAsia="Times New Roman" w:hAnsi="Times New Roman" w:cs="Times New Roman"/>
+          <w:i/>
+          <w:iCs/>
+          <w:sz w:val="24"/>
+          <w:szCs w:val="24"/>
+        </w:rPr>
+        <w:t>JurnalElektro Dan Informatika (EI) Unissula</w:t>
+      </w:r>
       <w:r>
         <w:rPr>
           <w:rFonts w:ascii="Times New Roman" w:eastAsia="Times New Roman" w:hAnsi="Times New Roman" w:cs="Times New Roman"/>
@@ -704,25 +363,7 @@
           <w:sz w:val="24"/>
           <w:szCs w:val="24"/>
         </w:rPr>
-        <w:t xml:space="preserve">Fallis, </w:t>
-      </w:r>
-      <w:proofErr w:type="gramStart"/>
-      <w:r>
-        <w:rPr>
-          <w:rFonts w:ascii="Times New Roman" w:eastAsia="Times New Roman" w:hAnsi="Times New Roman" w:cs="Times New Roman"/>
-          <w:sz w:val="24"/>
-          <w:szCs w:val="24"/>
-        </w:rPr>
-        <w:t>A. .</w:t>
-      </w:r>
-      <w:proofErr w:type="gramEnd"/>
-      <w:r>
-        <w:rPr>
-          <w:rFonts w:ascii="Times New Roman" w:eastAsia="Times New Roman" w:hAnsi="Times New Roman" w:cs="Times New Roman"/>
-          <w:sz w:val="24"/>
-          <w:szCs w:val="24"/>
-        </w:rPr>
-        <w:t xml:space="preserve"> (2013). Bab </w:t>
+        <w:t xml:space="preserve">Fallis, A. . (2013). Bab </w:t>
       </w:r>
       <w:r>
         <w:rPr>
@@ -740,23 +381,13 @@
         </w:rPr>
         <w:t xml:space="preserve"> </w:t>
       </w:r>
-      <w:proofErr w:type="spellStart"/>
-      <w:r>
-        <w:rPr>
-          <w:rFonts w:ascii="Times New Roman" w:eastAsia="Times New Roman" w:hAnsi="Times New Roman" w:cs="Times New Roman"/>
-          <w:sz w:val="24"/>
-          <w:szCs w:val="24"/>
-        </w:rPr>
-        <w:t>LandasanTeori</w:t>
-      </w:r>
-      <w:proofErr w:type="spellEnd"/>
-      <w:r>
-        <w:rPr>
-          <w:rFonts w:ascii="Times New Roman" w:eastAsia="Times New Roman" w:hAnsi="Times New Roman" w:cs="Times New Roman"/>
-          <w:sz w:val="24"/>
-          <w:szCs w:val="24"/>
-        </w:rPr>
-        <w:t xml:space="preserve">. </w:t>
+      <w:r>
+        <w:rPr>
+          <w:rFonts w:ascii="Times New Roman" w:eastAsia="Times New Roman" w:hAnsi="Times New Roman" w:cs="Times New Roman"/>
+          <w:sz w:val="24"/>
+          <w:szCs w:val="24"/>
+        </w:rPr>
+        <w:t xml:space="preserve">LandasanTeori. </w:t>
       </w:r>
       <w:r>
         <w:rPr>
@@ -814,43 +445,42 @@
           <w:szCs w:val="23"/>
         </w:rPr>
       </w:pPr>
-      <w:proofErr w:type="spellStart"/>
       <w:r>
         <w:rPr>
           <w:rFonts w:ascii="Times New Roman" w:hAnsi="Times New Roman" w:cs="Times New Roman"/>
           <w:sz w:val="23"/>
           <w:szCs w:val="23"/>
         </w:rPr>
-        <w:t>Hengky</w:t>
-      </w:r>
-      <w:proofErr w:type="spellEnd"/>
-      <w:r>
-        <w:rPr>
-          <w:rFonts w:ascii="Times New Roman" w:hAnsi="Times New Roman" w:cs="Times New Roman"/>
+        <w:t xml:space="preserve">Hengky W. Pramana, (2012). </w:t>
+      </w:r>
+      <w:r>
+        <w:rPr>
+          <w:rFonts w:ascii="Times New Roman" w:hAnsi="Times New Roman" w:cs="Times New Roman"/>
+          <w:i/>
           <w:sz w:val="23"/>
           <w:szCs w:val="23"/>
         </w:rPr>
-        <w:t xml:space="preserve"> W. </w:t>
-      </w:r>
-      <w:proofErr w:type="spellStart"/>
-      <w:r>
-        <w:rPr>
-          <w:rFonts w:ascii="Times New Roman" w:hAnsi="Times New Roman" w:cs="Times New Roman"/>
+        <w:t>Aplikasi</w:t>
+      </w:r>
+      <w:r>
+        <w:rPr>
+          <w:rFonts w:ascii="Times New Roman" w:hAnsi="Times New Roman" w:cs="Times New Roman"/>
+          <w:i/>
           <w:sz w:val="23"/>
           <w:szCs w:val="23"/>
         </w:rPr>
-        <w:t>Pramana</w:t>
-      </w:r>
-      <w:proofErr w:type="spellEnd"/>
-      <w:r>
-        <w:rPr>
-          <w:rFonts w:ascii="Times New Roman" w:hAnsi="Times New Roman" w:cs="Times New Roman"/>
+        <w:t xml:space="preserve"> </w:t>
+      </w:r>
+      <w:r>
+        <w:rPr>
+          <w:rFonts w:ascii="Times New Roman" w:hAnsi="Times New Roman" w:cs="Times New Roman"/>
+          <w:i/>
+          <w:iCs/>
           <w:sz w:val="23"/>
           <w:szCs w:val="23"/>
         </w:rPr>
-        <w:t xml:space="preserve">, (2012). </w:t>
-      </w:r>
-      <w:proofErr w:type="spellStart"/>
+        <w:t xml:space="preserve">Inventory </w:t>
+      </w:r>
       <w:r>
         <w:rPr>
           <w:rFonts w:ascii="Times New Roman" w:hAnsi="Times New Roman" w:cs="Times New Roman"/>
@@ -858,9 +488,8 @@
           <w:sz w:val="23"/>
           <w:szCs w:val="23"/>
         </w:rPr>
-        <w:t>Aplikasi</w:t>
-      </w:r>
-      <w:proofErr w:type="spellEnd"/>
+        <w:t>Berbasis</w:t>
+      </w:r>
       <w:r>
         <w:rPr>
           <w:rFonts w:ascii="Times New Roman" w:hAnsi="Times New Roman" w:cs="Times New Roman"/>
@@ -878,9 +507,8 @@
           <w:sz w:val="23"/>
           <w:szCs w:val="23"/>
         </w:rPr>
-        <w:t xml:space="preserve">Inventory </w:t>
-      </w:r>
-      <w:proofErr w:type="spellStart"/>
+        <w:t xml:space="preserve">Access </w:t>
+      </w:r>
       <w:r>
         <w:rPr>
           <w:rFonts w:ascii="Times New Roman" w:hAnsi="Times New Roman" w:cs="Times New Roman"/>
@@ -888,80 +516,15 @@
           <w:sz w:val="23"/>
           <w:szCs w:val="23"/>
         </w:rPr>
-        <w:t>Berbasis</w:t>
-      </w:r>
-      <w:proofErr w:type="spellEnd"/>
-      <w:r>
-        <w:rPr>
-          <w:rFonts w:ascii="Times New Roman" w:hAnsi="Times New Roman" w:cs="Times New Roman"/>
-          <w:i/>
+        <w:t>2003</w:t>
+      </w:r>
+      <w:r>
+        <w:rPr>
+          <w:rFonts w:ascii="Times New Roman" w:hAnsi="Times New Roman" w:cs="Times New Roman"/>
           <w:sz w:val="23"/>
           <w:szCs w:val="23"/>
         </w:rPr>
-        <w:t xml:space="preserve"> </w:t>
-      </w:r>
-      <w:r>
-        <w:rPr>
-          <w:rFonts w:ascii="Times New Roman" w:hAnsi="Times New Roman" w:cs="Times New Roman"/>
-          <w:i/>
-          <w:iCs/>
-          <w:sz w:val="23"/>
-          <w:szCs w:val="23"/>
-        </w:rPr>
-        <w:t xml:space="preserve">Access </w:t>
-      </w:r>
-      <w:r>
-        <w:rPr>
-          <w:rFonts w:ascii="Times New Roman" w:hAnsi="Times New Roman" w:cs="Times New Roman"/>
-          <w:i/>
-          <w:sz w:val="23"/>
-          <w:szCs w:val="23"/>
-        </w:rPr>
-        <w:t>2003</w:t>
-      </w:r>
-      <w:r>
-        <w:rPr>
-          <w:rFonts w:ascii="Times New Roman" w:hAnsi="Times New Roman" w:cs="Times New Roman"/>
-          <w:sz w:val="23"/>
-          <w:szCs w:val="23"/>
-        </w:rPr>
-        <w:t xml:space="preserve">.PT. </w:t>
-      </w:r>
-      <w:proofErr w:type="spellStart"/>
-      <w:r>
-        <w:rPr>
-          <w:rFonts w:ascii="Times New Roman" w:hAnsi="Times New Roman" w:cs="Times New Roman"/>
-          <w:sz w:val="23"/>
-          <w:szCs w:val="23"/>
-        </w:rPr>
-        <w:t>Elex</w:t>
-      </w:r>
-      <w:proofErr w:type="spellEnd"/>
-      <w:r>
-        <w:rPr>
-          <w:rFonts w:ascii="Times New Roman" w:hAnsi="Times New Roman" w:cs="Times New Roman"/>
-          <w:sz w:val="23"/>
-          <w:szCs w:val="23"/>
-        </w:rPr>
-        <w:t xml:space="preserve"> Media </w:t>
-      </w:r>
-      <w:proofErr w:type="spellStart"/>
-      <w:r>
-        <w:rPr>
-          <w:rFonts w:ascii="Times New Roman" w:hAnsi="Times New Roman" w:cs="Times New Roman"/>
-          <w:sz w:val="23"/>
-          <w:szCs w:val="23"/>
-        </w:rPr>
-        <w:t>Komputindo</w:t>
-      </w:r>
-      <w:proofErr w:type="spellEnd"/>
-      <w:r>
-        <w:rPr>
-          <w:rFonts w:ascii="Times New Roman" w:hAnsi="Times New Roman" w:cs="Times New Roman"/>
-          <w:sz w:val="23"/>
-          <w:szCs w:val="23"/>
-        </w:rPr>
-        <w:t>, Jakarta.</w:t>
+        <w:t>.PT. Elex Media Komputindo, Jakarta.</w:t>
       </w:r>
     </w:p>
     <w:p>
@@ -980,235 +543,17 @@
           <w:sz w:val="24"/>
           <w:szCs w:val="24"/>
         </w:rPr>
-        <w:t xml:space="preserve">Imam, A., &amp; </w:t>
-      </w:r>
-      <w:proofErr w:type="spellStart"/>
-      <w:r>
-        <w:rPr>
-          <w:rFonts w:ascii="Times New Roman" w:eastAsia="Times New Roman" w:hAnsi="Times New Roman" w:cs="Times New Roman"/>
-          <w:sz w:val="24"/>
-          <w:szCs w:val="24"/>
-        </w:rPr>
-        <w:t>Fajtriab</w:t>
-      </w:r>
-      <w:proofErr w:type="spellEnd"/>
-      <w:r>
-        <w:rPr>
-          <w:rFonts w:ascii="Times New Roman" w:eastAsia="Times New Roman" w:hAnsi="Times New Roman" w:cs="Times New Roman"/>
-          <w:sz w:val="24"/>
-          <w:szCs w:val="24"/>
-        </w:rPr>
-        <w:t xml:space="preserve">, H. (2015). </w:t>
-      </w:r>
-      <w:proofErr w:type="spellStart"/>
-      <w:r>
-        <w:rPr>
-          <w:rFonts w:ascii="Times New Roman" w:eastAsia="Times New Roman" w:hAnsi="Times New Roman" w:cs="Times New Roman"/>
-          <w:sz w:val="24"/>
-          <w:szCs w:val="24"/>
-        </w:rPr>
-        <w:t>Implementasi</w:t>
-      </w:r>
-      <w:proofErr w:type="spellEnd"/>
-      <w:r>
-        <w:rPr>
-          <w:rFonts w:ascii="Times New Roman" w:eastAsia="Times New Roman" w:hAnsi="Times New Roman" w:cs="Times New Roman"/>
-          <w:sz w:val="24"/>
-          <w:szCs w:val="24"/>
-        </w:rPr>
-        <w:t xml:space="preserve"> Text Mining pada </w:t>
-      </w:r>
-      <w:proofErr w:type="spellStart"/>
-      <w:r>
-        <w:rPr>
-          <w:rFonts w:ascii="Times New Roman" w:eastAsia="Times New Roman" w:hAnsi="Times New Roman" w:cs="Times New Roman"/>
-          <w:sz w:val="24"/>
-          <w:szCs w:val="24"/>
-        </w:rPr>
-        <w:t>Mesin</w:t>
-      </w:r>
-      <w:proofErr w:type="spellEnd"/>
-      <w:r>
-        <w:rPr>
-          <w:rFonts w:ascii="Times New Roman" w:eastAsia="Times New Roman" w:hAnsi="Times New Roman" w:cs="Times New Roman"/>
-          <w:sz w:val="24"/>
-          <w:szCs w:val="24"/>
-        </w:rPr>
-        <w:t xml:space="preserve"> </w:t>
-      </w:r>
-      <w:proofErr w:type="spellStart"/>
-      <w:r>
-        <w:rPr>
-          <w:rFonts w:ascii="Times New Roman" w:eastAsia="Times New Roman" w:hAnsi="Times New Roman" w:cs="Times New Roman"/>
-          <w:sz w:val="24"/>
-          <w:szCs w:val="24"/>
-        </w:rPr>
-        <w:t>Pencarian</w:t>
-      </w:r>
-      <w:proofErr w:type="spellEnd"/>
-      <w:r>
-        <w:rPr>
-          <w:rFonts w:ascii="Times New Roman" w:eastAsia="Times New Roman" w:hAnsi="Times New Roman" w:cs="Times New Roman"/>
-          <w:sz w:val="24"/>
-          <w:szCs w:val="24"/>
-        </w:rPr>
-        <w:t xml:space="preserve"> Twitter </w:t>
-      </w:r>
-      <w:proofErr w:type="spellStart"/>
-      <w:r>
-        <w:rPr>
-          <w:rFonts w:ascii="Times New Roman" w:eastAsia="Times New Roman" w:hAnsi="Times New Roman" w:cs="Times New Roman"/>
-          <w:sz w:val="24"/>
-          <w:szCs w:val="24"/>
-        </w:rPr>
-        <w:t>untuk</w:t>
-      </w:r>
-      <w:proofErr w:type="spellEnd"/>
-      <w:r>
-        <w:rPr>
-          <w:rFonts w:ascii="Times New Roman" w:eastAsia="Times New Roman" w:hAnsi="Times New Roman" w:cs="Times New Roman"/>
-          <w:sz w:val="24"/>
-          <w:szCs w:val="24"/>
-        </w:rPr>
-        <w:t xml:space="preserve"> </w:t>
-      </w:r>
-      <w:proofErr w:type="spellStart"/>
-      <w:r>
-        <w:rPr>
-          <w:rFonts w:ascii="Times New Roman" w:eastAsia="Times New Roman" w:hAnsi="Times New Roman" w:cs="Times New Roman"/>
-          <w:sz w:val="24"/>
-          <w:szCs w:val="24"/>
-        </w:rPr>
-        <w:t>Menganalisis</w:t>
-      </w:r>
-      <w:proofErr w:type="spellEnd"/>
-      <w:r>
-        <w:rPr>
-          <w:rFonts w:ascii="Times New Roman" w:eastAsia="Times New Roman" w:hAnsi="Times New Roman" w:cs="Times New Roman"/>
-          <w:sz w:val="24"/>
-          <w:szCs w:val="24"/>
-        </w:rPr>
-        <w:t xml:space="preserve"> </w:t>
-      </w:r>
-      <w:proofErr w:type="spellStart"/>
-      <w:r>
-        <w:rPr>
-          <w:rFonts w:ascii="Times New Roman" w:eastAsia="Times New Roman" w:hAnsi="Times New Roman" w:cs="Times New Roman"/>
-          <w:sz w:val="24"/>
-          <w:szCs w:val="24"/>
-        </w:rPr>
-        <w:t>Topik</w:t>
-      </w:r>
-      <w:proofErr w:type="spellEnd"/>
-      <w:r>
-        <w:rPr>
-          <w:rFonts w:ascii="Times New Roman" w:eastAsia="Times New Roman" w:hAnsi="Times New Roman" w:cs="Times New Roman"/>
-          <w:sz w:val="24"/>
-          <w:szCs w:val="24"/>
-        </w:rPr>
-        <w:t xml:space="preserve"> - </w:t>
-      </w:r>
-      <w:proofErr w:type="spellStart"/>
-      <w:r>
-        <w:rPr>
-          <w:rFonts w:ascii="Times New Roman" w:eastAsia="Times New Roman" w:hAnsi="Times New Roman" w:cs="Times New Roman"/>
-          <w:sz w:val="24"/>
-          <w:szCs w:val="24"/>
-        </w:rPr>
-        <w:t>Topik</w:t>
-      </w:r>
-      <w:proofErr w:type="spellEnd"/>
-      <w:r>
-        <w:rPr>
-          <w:rFonts w:ascii="Times New Roman" w:eastAsia="Times New Roman" w:hAnsi="Times New Roman" w:cs="Times New Roman"/>
-          <w:sz w:val="24"/>
-          <w:szCs w:val="24"/>
-        </w:rPr>
-        <w:t xml:space="preserve"> </w:t>
-      </w:r>
-      <w:proofErr w:type="spellStart"/>
-      <w:r>
-        <w:rPr>
-          <w:rFonts w:ascii="Times New Roman" w:eastAsia="Times New Roman" w:hAnsi="Times New Roman" w:cs="Times New Roman"/>
-          <w:sz w:val="24"/>
-          <w:szCs w:val="24"/>
-        </w:rPr>
-        <w:t>Terkait</w:t>
-      </w:r>
-      <w:proofErr w:type="spellEnd"/>
-      <w:r>
-        <w:rPr>
-          <w:rFonts w:ascii="Times New Roman" w:eastAsia="Times New Roman" w:hAnsi="Times New Roman" w:cs="Times New Roman"/>
-          <w:sz w:val="24"/>
-          <w:szCs w:val="24"/>
-        </w:rPr>
-        <w:t xml:space="preserve"> “KPK dan Jokowi.” </w:t>
-      </w:r>
-      <w:proofErr w:type="spellStart"/>
-      <w:r>
-        <w:rPr>
-          <w:rFonts w:ascii="Times New Roman" w:eastAsia="Times New Roman" w:hAnsi="Times New Roman" w:cs="Times New Roman"/>
-          <w:i/>
-          <w:iCs/>
-          <w:sz w:val="24"/>
-          <w:szCs w:val="24"/>
-        </w:rPr>
-        <w:t>Prosiding</w:t>
-      </w:r>
-      <w:proofErr w:type="spellEnd"/>
-      <w:r>
-        <w:rPr>
-          <w:rFonts w:ascii="Times New Roman" w:eastAsia="Times New Roman" w:hAnsi="Times New Roman" w:cs="Times New Roman"/>
-          <w:i/>
-          <w:iCs/>
-          <w:sz w:val="24"/>
-          <w:szCs w:val="24"/>
-        </w:rPr>
-        <w:t xml:space="preserve"> Seminar Nasional </w:t>
-      </w:r>
-      <w:proofErr w:type="spellStart"/>
-      <w:r>
-        <w:rPr>
-          <w:rFonts w:ascii="Times New Roman" w:eastAsia="Times New Roman" w:hAnsi="Times New Roman" w:cs="Times New Roman"/>
-          <w:i/>
-          <w:iCs/>
-          <w:sz w:val="24"/>
-          <w:szCs w:val="24"/>
-        </w:rPr>
-        <w:t>Matematika</w:t>
-      </w:r>
-      <w:proofErr w:type="spellEnd"/>
-      <w:r>
-        <w:rPr>
-          <w:rFonts w:ascii="Times New Roman" w:eastAsia="Times New Roman" w:hAnsi="Times New Roman" w:cs="Times New Roman"/>
-          <w:i/>
-          <w:iCs/>
-          <w:sz w:val="24"/>
-          <w:szCs w:val="24"/>
-        </w:rPr>
-        <w:t xml:space="preserve"> Dan Pendidikan </w:t>
-      </w:r>
-      <w:proofErr w:type="spellStart"/>
-      <w:r>
-        <w:rPr>
-          <w:rFonts w:ascii="Times New Roman" w:eastAsia="Times New Roman" w:hAnsi="Times New Roman" w:cs="Times New Roman"/>
-          <w:i/>
-          <w:iCs/>
-          <w:sz w:val="24"/>
-          <w:szCs w:val="24"/>
-        </w:rPr>
-        <w:t>Matematika</w:t>
-      </w:r>
-      <w:proofErr w:type="spellEnd"/>
-      <w:r>
-        <w:rPr>
-          <w:rFonts w:ascii="Times New Roman" w:eastAsia="Times New Roman" w:hAnsi="Times New Roman" w:cs="Times New Roman"/>
-          <w:i/>
-          <w:iCs/>
-          <w:sz w:val="24"/>
-          <w:szCs w:val="24"/>
-        </w:rPr>
-        <w:t xml:space="preserve"> UMS 2015</w:t>
+        <w:t xml:space="preserve">Imam, A., &amp; Fajtriab, H. (2015). Implementasi Text Mining pada Mesin Pencarian Twitter untuk Menganalisis Topik - Topik Terkait “KPK dan Jokowi.” </w:t>
+      </w:r>
+      <w:r>
+        <w:rPr>
+          <w:rFonts w:ascii="Times New Roman" w:eastAsia="Times New Roman" w:hAnsi="Times New Roman" w:cs="Times New Roman"/>
+          <w:i/>
+          <w:iCs/>
+          <w:sz w:val="24"/>
+          <w:szCs w:val="24"/>
+        </w:rPr>
+        <w:t>Prosiding Seminar Nasional Matematika Dan Pendidikan Matematika UMS 2015</w:t>
       </w:r>
       <w:r>
         <w:rPr>
@@ -1235,173 +580,17 @@
           <w:sz w:val="24"/>
           <w:szCs w:val="24"/>
         </w:rPr>
-        <w:t xml:space="preserve">Kurniawan, Y. K., </w:t>
-      </w:r>
-      <w:proofErr w:type="spellStart"/>
-      <w:r>
-        <w:rPr>
-          <w:rFonts w:ascii="Times New Roman" w:eastAsia="Times New Roman" w:hAnsi="Times New Roman" w:cs="Times New Roman"/>
-          <w:sz w:val="24"/>
-          <w:szCs w:val="24"/>
-        </w:rPr>
-        <w:t>Oslan</w:t>
-      </w:r>
-      <w:proofErr w:type="spellEnd"/>
-      <w:r>
-        <w:rPr>
-          <w:rFonts w:ascii="Times New Roman" w:eastAsia="Times New Roman" w:hAnsi="Times New Roman" w:cs="Times New Roman"/>
-          <w:sz w:val="24"/>
-          <w:szCs w:val="24"/>
-        </w:rPr>
-        <w:t xml:space="preserve">, Y., &amp; </w:t>
-      </w:r>
-      <w:proofErr w:type="spellStart"/>
-      <w:r>
-        <w:rPr>
-          <w:rFonts w:ascii="Times New Roman" w:eastAsia="Times New Roman" w:hAnsi="Times New Roman" w:cs="Times New Roman"/>
-          <w:sz w:val="24"/>
-          <w:szCs w:val="24"/>
-        </w:rPr>
-        <w:t>Kristanto</w:t>
-      </w:r>
-      <w:proofErr w:type="spellEnd"/>
-      <w:r>
-        <w:rPr>
-          <w:rFonts w:ascii="Times New Roman" w:eastAsia="Times New Roman" w:hAnsi="Times New Roman" w:cs="Times New Roman"/>
-          <w:sz w:val="24"/>
-          <w:szCs w:val="24"/>
-        </w:rPr>
-        <w:t xml:space="preserve">, H. (2013). </w:t>
-      </w:r>
-      <w:proofErr w:type="spellStart"/>
-      <w:r>
-        <w:rPr>
-          <w:rFonts w:ascii="Times New Roman" w:eastAsia="Times New Roman" w:hAnsi="Times New Roman" w:cs="Times New Roman"/>
-          <w:sz w:val="24"/>
-          <w:szCs w:val="24"/>
-        </w:rPr>
-        <w:t>Implementasi</w:t>
-      </w:r>
-      <w:proofErr w:type="spellEnd"/>
-      <w:r>
-        <w:rPr>
-          <w:rFonts w:ascii="Times New Roman" w:eastAsia="Times New Roman" w:hAnsi="Times New Roman" w:cs="Times New Roman"/>
-          <w:sz w:val="24"/>
-          <w:szCs w:val="24"/>
-        </w:rPr>
-        <w:t xml:space="preserve"> Rest - </w:t>
-      </w:r>
-      <w:proofErr w:type="spellStart"/>
-      <w:r>
-        <w:rPr>
-          <w:rFonts w:ascii="Times New Roman" w:eastAsia="Times New Roman" w:hAnsi="Times New Roman" w:cs="Times New Roman"/>
-          <w:sz w:val="24"/>
-          <w:szCs w:val="24"/>
-        </w:rPr>
-        <w:t>Api</w:t>
-      </w:r>
-      <w:proofErr w:type="spellEnd"/>
-      <w:r>
-        <w:rPr>
-          <w:rFonts w:ascii="Times New Roman" w:eastAsia="Times New Roman" w:hAnsi="Times New Roman" w:cs="Times New Roman"/>
-          <w:sz w:val="24"/>
-          <w:szCs w:val="24"/>
-        </w:rPr>
-        <w:t xml:space="preserve"> </w:t>
-      </w:r>
-      <w:proofErr w:type="spellStart"/>
-      <w:r>
-        <w:rPr>
-          <w:rFonts w:ascii="Times New Roman" w:eastAsia="Times New Roman" w:hAnsi="Times New Roman" w:cs="Times New Roman"/>
-          <w:sz w:val="24"/>
-          <w:szCs w:val="24"/>
-        </w:rPr>
-        <w:t>Untuk</w:t>
-      </w:r>
-      <w:proofErr w:type="spellEnd"/>
-      <w:r>
-        <w:rPr>
-          <w:rFonts w:ascii="Times New Roman" w:eastAsia="Times New Roman" w:hAnsi="Times New Roman" w:cs="Times New Roman"/>
-          <w:sz w:val="24"/>
-          <w:szCs w:val="24"/>
-        </w:rPr>
-        <w:t xml:space="preserve"> Portal </w:t>
-      </w:r>
-      <w:proofErr w:type="spellStart"/>
-      <w:r>
-        <w:rPr>
-          <w:rFonts w:ascii="Times New Roman" w:eastAsia="Times New Roman" w:hAnsi="Times New Roman" w:cs="Times New Roman"/>
-          <w:sz w:val="24"/>
-          <w:szCs w:val="24"/>
-        </w:rPr>
-        <w:t>Akademik</w:t>
-      </w:r>
-      <w:proofErr w:type="spellEnd"/>
-      <w:r>
-        <w:rPr>
-          <w:rFonts w:ascii="Times New Roman" w:eastAsia="Times New Roman" w:hAnsi="Times New Roman" w:cs="Times New Roman"/>
-          <w:sz w:val="24"/>
-          <w:szCs w:val="24"/>
-        </w:rPr>
-        <w:t xml:space="preserve"> </w:t>
-      </w:r>
-      <w:proofErr w:type="spellStart"/>
-      <w:r>
-        <w:rPr>
-          <w:rFonts w:ascii="Times New Roman" w:eastAsia="Times New Roman" w:hAnsi="Times New Roman" w:cs="Times New Roman"/>
-          <w:sz w:val="24"/>
-          <w:szCs w:val="24"/>
-        </w:rPr>
-        <w:t>Ukdw</w:t>
-      </w:r>
-      <w:proofErr w:type="spellEnd"/>
-      <w:r>
-        <w:rPr>
-          <w:rFonts w:ascii="Times New Roman" w:eastAsia="Times New Roman" w:hAnsi="Times New Roman" w:cs="Times New Roman"/>
-          <w:sz w:val="24"/>
-          <w:szCs w:val="24"/>
-        </w:rPr>
-        <w:t xml:space="preserve"> </w:t>
-      </w:r>
-      <w:proofErr w:type="spellStart"/>
-      <w:r>
-        <w:rPr>
-          <w:rFonts w:ascii="Times New Roman" w:eastAsia="Times New Roman" w:hAnsi="Times New Roman" w:cs="Times New Roman"/>
-          <w:sz w:val="24"/>
-          <w:szCs w:val="24"/>
-        </w:rPr>
-        <w:t>Berbasis</w:t>
-      </w:r>
-      <w:proofErr w:type="spellEnd"/>
-      <w:r>
-        <w:rPr>
-          <w:rFonts w:ascii="Times New Roman" w:eastAsia="Times New Roman" w:hAnsi="Times New Roman" w:cs="Times New Roman"/>
-          <w:sz w:val="24"/>
-          <w:szCs w:val="24"/>
-        </w:rPr>
-        <w:t xml:space="preserve"> Android. </w:t>
-      </w:r>
-      <w:proofErr w:type="spellStart"/>
-      <w:r>
-        <w:rPr>
-          <w:rFonts w:ascii="Times New Roman" w:eastAsia="Times New Roman" w:hAnsi="Times New Roman" w:cs="Times New Roman"/>
-          <w:i/>
-          <w:iCs/>
-          <w:sz w:val="24"/>
-          <w:szCs w:val="24"/>
-        </w:rPr>
-        <w:t>Jurnal</w:t>
-      </w:r>
-      <w:proofErr w:type="spellEnd"/>
-      <w:r>
-        <w:rPr>
-          <w:rFonts w:ascii="Times New Roman" w:eastAsia="Times New Roman" w:hAnsi="Times New Roman" w:cs="Times New Roman"/>
-          <w:i/>
-          <w:iCs/>
-          <w:sz w:val="24"/>
-          <w:szCs w:val="24"/>
-        </w:rPr>
-        <w:t xml:space="preserve"> EKSIS</w:t>
+        <w:t xml:space="preserve">Kurniawan, Y. K., Oslan, Y., &amp; Kristanto, H. (2013). Implementasi Rest - Api Untuk Portal Akademik Ukdw Berbasis Android. </w:t>
+      </w:r>
+      <w:r>
+        <w:rPr>
+          <w:rFonts w:ascii="Times New Roman" w:eastAsia="Times New Roman" w:hAnsi="Times New Roman" w:cs="Times New Roman"/>
+          <w:i/>
+          <w:iCs/>
+          <w:sz w:val="24"/>
+          <w:szCs w:val="24"/>
+        </w:rPr>
+        <w:t>Jurnal EKSIS</w:t>
       </w:r>
       <w:r>
         <w:rPr>
@@ -1435,13 +624,8 @@
         <w:pStyle w:val="NormalWeb"/>
         <w:ind w:left="480" w:hanging="480"/>
       </w:pPr>
-      <w:proofErr w:type="gramStart"/>
-      <w:r>
-        <w:t>Manning,C.D.</w:t>
-      </w:r>
-      <w:proofErr w:type="gramEnd"/>
-      <w:r>
-        <w:t>,Raghavan,P.,Schutze,H.INTRODUCTIONOFINFORMATIONRETRIEVAL.NewYork:Camridge UniversityPress,2008.</w:t>
+      <w:r>
+        <w:t>Manning,C.D.,Raghavan,P.,Schutze,H.INTRODUCTIONOFINFORMATIONRETRIEVAL.NewYork:Camridge UniversityPress,2008.</w:t>
       </w:r>
     </w:p>
     <w:p>
@@ -1451,41 +635,8 @@
         <w:jc w:val="both"/>
       </w:pPr>
       <w:r>
-        <w:t xml:space="preserve">Megawati, C. (2015). </w:t>
-      </w:r>
-      <w:proofErr w:type="spellStart"/>
-      <w:r>
-        <w:t>AnalisisAspirasi</w:t>
-      </w:r>
-      <w:proofErr w:type="spellEnd"/>
-      <w:r>
-        <w:t xml:space="preserve"> Dan </w:t>
-      </w:r>
-      <w:proofErr w:type="spellStart"/>
-      <w:r>
-        <w:t>Pengaduan</w:t>
-      </w:r>
-      <w:proofErr w:type="spellEnd"/>
-      <w:r>
-        <w:t xml:space="preserve"> Di </w:t>
-      </w:r>
-      <w:proofErr w:type="spellStart"/>
-      <w:r>
-        <w:t>SitusLapor</w:t>
-      </w:r>
-      <w:proofErr w:type="spellEnd"/>
-      <w:r>
-        <w:t xml:space="preserve">! </w:t>
-      </w:r>
-      <w:proofErr w:type="spellStart"/>
-      <w:r>
-        <w:t>DenganMenggunakan</w:t>
-      </w:r>
-      <w:proofErr w:type="spellEnd"/>
-      <w:r>
-        <w:t xml:space="preserve"> Text Mining. </w:t>
-      </w:r>
-      <w:proofErr w:type="spellStart"/>
+        <w:t xml:space="preserve">Megawati, C. (2015). AnalisisAspirasi Dan Pengaduan Di SitusLapor! DenganMenggunakan Text Mining. </w:t>
+      </w:r>
       <w:r>
         <w:rPr>
           <w:i/>
@@ -1493,7 +644,6 @@
         </w:rPr>
         <w:t>Skripsi</w:t>
       </w:r>
-      <w:proofErr w:type="spellEnd"/>
       <w:r>
         <w:t>, 1–69.</w:t>
       </w:r>
@@ -1504,15 +654,7 @@
         <w:ind w:left="480" w:hanging="480"/>
       </w:pPr>
       <w:r>
-        <w:t xml:space="preserve">Porter, S., &amp; Classifier, N. B. (2008). </w:t>
-      </w:r>
-      <w:proofErr w:type="spellStart"/>
-      <w:r>
-        <w:t>MenggunakanAlgoritma</w:t>
-      </w:r>
-      <w:proofErr w:type="spellEnd"/>
-      <w:r>
-        <w:t xml:space="preserve"> Stemming Porter Dan Naive, 1–8.</w:t>
+        <w:t>Porter, S., &amp; Classifier, N. B. (2008). MenggunakanAlgoritma Stemming Porter Dan Naive, 1–8.</w:t>
       </w:r>
     </w:p>
     <w:p>
@@ -1532,34 +674,15 @@
           <w:sz w:val="24"/>
           <w:szCs w:val="24"/>
         </w:rPr>
-        <w:t xml:space="preserve">Putra </w:t>
-      </w:r>
-      <w:proofErr w:type="spellStart"/>
-      <w:r>
-        <w:rPr>
-          <w:rFonts w:ascii="Times New Roman" w:hAnsi="Times New Roman" w:cs="Times New Roman"/>
-          <w:sz w:val="24"/>
-          <w:szCs w:val="24"/>
-        </w:rPr>
-        <w:t>ArieSetya</w:t>
-      </w:r>
-      <w:proofErr w:type="spellEnd"/>
-      <w:r>
-        <w:rPr>
-          <w:rFonts w:ascii="Times New Roman" w:hAnsi="Times New Roman" w:cs="Times New Roman"/>
-          <w:sz w:val="24"/>
-          <w:szCs w:val="24"/>
-        </w:rPr>
-        <w:t xml:space="preserve">, </w:t>
-      </w:r>
-      <w:proofErr w:type="gramStart"/>
-      <w:r>
-        <w:rPr>
-          <w:rFonts w:ascii="Times New Roman" w:hAnsi="Times New Roman" w:cs="Times New Roman"/>
-          <w:sz w:val="24"/>
-          <w:szCs w:val="24"/>
-        </w:rPr>
-        <w:t>dkk</w:t>
+        <w:t>Putra ArieSetya</w:t>
+      </w:r>
+      <w:r>
+        <w:rPr>
+          <w:rFonts w:ascii="Times New Roman" w:hAnsi="Times New Roman" w:cs="Times New Roman"/>
+          <w:sz w:val="24"/>
+          <w:szCs w:val="24"/>
+        </w:rPr>
+        <w:t>, dkk</w:t>
       </w:r>
       <w:r>
         <w:rPr>
@@ -1593,42 +716,18 @@
           <w:sz w:val="24"/>
           <w:szCs w:val="24"/>
         </w:rPr>
-        <w:t>Implementasi</w:t>
-      </w:r>
-      <w:proofErr w:type="gramEnd"/>
-      <w:r>
-        <w:rPr>
-          <w:rFonts w:ascii="Times New Roman" w:hAnsi="Times New Roman" w:cs="Times New Roman"/>
-          <w:i/>
-          <w:iCs/>
-          <w:sz w:val="24"/>
-          <w:szCs w:val="24"/>
-        </w:rPr>
-        <w:t xml:space="preserve"> Genetic Fuzzy System </w:t>
-      </w:r>
-      <w:proofErr w:type="spellStart"/>
-      <w:r>
-        <w:rPr>
-          <w:rFonts w:ascii="Times New Roman" w:hAnsi="Times New Roman" w:cs="Times New Roman"/>
-          <w:i/>
-          <w:iCs/>
-          <w:sz w:val="24"/>
-          <w:szCs w:val="24"/>
-        </w:rPr>
-        <w:t>Untuk</w:t>
-      </w:r>
-      <w:proofErr w:type="spellEnd"/>
-      <w:r>
-        <w:rPr>
-          <w:rFonts w:ascii="Times New Roman" w:hAnsi="Times New Roman" w:cs="Times New Roman"/>
-          <w:i/>
-          <w:iCs/>
-          <w:sz w:val="24"/>
-          <w:szCs w:val="24"/>
-        </w:rPr>
-        <w:t xml:space="preserve"> </w:t>
-      </w:r>
-      <w:proofErr w:type="spellStart"/>
+        <w:t>Implementasi Genetic Fuzzy System Untuk</w:t>
+      </w:r>
+      <w:r>
+        <w:rPr>
+          <w:rFonts w:ascii="Times New Roman" w:hAnsi="Times New Roman" w:cs="Times New Roman"/>
+          <w:i/>
+          <w:iCs/>
+          <w:sz w:val="24"/>
+          <w:szCs w:val="24"/>
+        </w:rPr>
+        <w:t xml:space="preserve"> </w:t>
+      </w:r>
       <w:r>
         <w:rPr>
           <w:rFonts w:ascii="Times New Roman" w:hAnsi="Times New Roman" w:cs="Times New Roman"/>
@@ -1639,7 +738,6 @@
         </w:rPr>
         <w:t>Mengidentifikasi</w:t>
       </w:r>
-      <w:proofErr w:type="spellEnd"/>
       <w:r>
         <w:rPr>
           <w:rFonts w:ascii="Times New Roman" w:hAnsi="Times New Roman" w:cs="Times New Roman"/>
@@ -1670,7 +768,6 @@
         </w:rPr>
         <w:t xml:space="preserve"> </w:t>
       </w:r>
-      <w:proofErr w:type="spellStart"/>
       <w:r>
         <w:rPr>
           <w:rFonts w:ascii="Times New Roman" w:hAnsi="Times New Roman" w:cs="Times New Roman"/>
@@ -1681,18 +778,16 @@
         </w:rPr>
         <w:t>Curian</w:t>
       </w:r>
-      <w:proofErr w:type="spellEnd"/>
-      <w:r>
-        <w:rPr>
-          <w:rFonts w:ascii="Times New Roman" w:hAnsi="Times New Roman" w:cs="Times New Roman"/>
-          <w:i/>
-          <w:iCs/>
-          <w:sz w:val="24"/>
-          <w:szCs w:val="24"/>
-        </w:rPr>
-        <w:t xml:space="preserve"> </w:t>
-      </w:r>
-      <w:proofErr w:type="spellStart"/>
+      <w:r>
+        <w:rPr>
+          <w:rFonts w:ascii="Times New Roman" w:hAnsi="Times New Roman" w:cs="Times New Roman"/>
+          <w:i/>
+          <w:iCs/>
+          <w:sz w:val="24"/>
+          <w:szCs w:val="24"/>
+        </w:rPr>
+        <w:t xml:space="preserve"> </w:t>
+      </w:r>
       <w:r>
         <w:rPr>
           <w:rFonts w:ascii="Times New Roman" w:hAnsi="Times New Roman" w:cs="Times New Roman"/>
@@ -1703,62 +798,36 @@
         </w:rPr>
         <w:t>Kendaraan</w:t>
       </w:r>
-      <w:proofErr w:type="spellEnd"/>
-      <w:r>
-        <w:rPr>
-          <w:rFonts w:ascii="Times New Roman" w:hAnsi="Times New Roman" w:cs="Times New Roman"/>
-          <w:i/>
-          <w:iCs/>
-          <w:sz w:val="24"/>
-          <w:szCs w:val="24"/>
-        </w:rPr>
-        <w:t xml:space="preserve"> </w:t>
-      </w:r>
-      <w:proofErr w:type="spellStart"/>
-      <w:r>
-        <w:rPr>
-          <w:rFonts w:ascii="Times New Roman" w:hAnsi="Times New Roman" w:cs="Times New Roman"/>
-          <w:i/>
-          <w:iCs/>
-          <w:sz w:val="24"/>
-          <w:szCs w:val="24"/>
-        </w:rPr>
-        <w:t>Bermotor</w:t>
-      </w:r>
-      <w:proofErr w:type="spellEnd"/>
-      <w:r>
-        <w:rPr>
-          <w:rFonts w:ascii="Times New Roman" w:hAnsi="Times New Roman" w:cs="Times New Roman"/>
-          <w:i/>
-          <w:iCs/>
-          <w:sz w:val="24"/>
-          <w:szCs w:val="24"/>
-        </w:rPr>
-        <w:t xml:space="preserve"> di </w:t>
-      </w:r>
-      <w:proofErr w:type="spellStart"/>
-      <w:r>
-        <w:rPr>
-          <w:rFonts w:ascii="Times New Roman" w:hAnsi="Times New Roman" w:cs="Times New Roman"/>
-          <w:i/>
-          <w:iCs/>
-          <w:sz w:val="24"/>
-          <w:szCs w:val="24"/>
-        </w:rPr>
-        <w:t>Polda</w:t>
-      </w:r>
-      <w:proofErr w:type="spellEnd"/>
-      <w:r>
-        <w:rPr>
-          <w:rFonts w:ascii="Times New Roman" w:hAnsi="Times New Roman" w:cs="Times New Roman"/>
-          <w:i/>
-          <w:iCs/>
-          <w:sz w:val="24"/>
-          <w:szCs w:val="24"/>
-        </w:rPr>
-        <w:t xml:space="preserve"> </w:t>
-      </w:r>
-      <w:proofErr w:type="spellStart"/>
+      <w:r>
+        <w:rPr>
+          <w:rFonts w:ascii="Times New Roman" w:hAnsi="Times New Roman" w:cs="Times New Roman"/>
+          <w:i/>
+          <w:iCs/>
+          <w:sz w:val="24"/>
+          <w:szCs w:val="24"/>
+        </w:rPr>
+        <w:t xml:space="preserve"> </w:t>
+      </w:r>
+      <w:r>
+        <w:rPr>
+          <w:rFonts w:ascii="Times New Roman" w:hAnsi="Times New Roman" w:cs="Times New Roman"/>
+          <w:i/>
+          <w:iCs/>
+          <w:sz w:val="24"/>
+          <w:szCs w:val="24"/>
+        </w:rPr>
+        <w:t>Bermotor di Polda</w:t>
+      </w:r>
+      <w:r>
+        <w:rPr>
+          <w:rFonts w:ascii="Times New Roman" w:hAnsi="Times New Roman" w:cs="Times New Roman"/>
+          <w:i/>
+          <w:iCs/>
+          <w:sz w:val="24"/>
+          <w:szCs w:val="24"/>
+        </w:rPr>
+        <w:t xml:space="preserve"> </w:t>
+      </w:r>
       <w:r>
         <w:rPr>
           <w:rFonts w:ascii="Times New Roman" w:hAnsi="Times New Roman" w:cs="Times New Roman"/>
@@ -1787,16 +856,14 @@
         </w:rPr>
         <w:t>Jurnal</w:t>
       </w:r>
-      <w:proofErr w:type="spellEnd"/>
-      <w:r>
-        <w:rPr>
-          <w:rFonts w:ascii="Times New Roman" w:hAnsi="Times New Roman" w:cs="Times New Roman"/>
-          <w:sz w:val="24"/>
-          <w:szCs w:val="24"/>
-        </w:rPr>
-        <w:t xml:space="preserve"> </w:t>
-      </w:r>
-      <w:proofErr w:type="spellStart"/>
+      <w:r>
+        <w:rPr>
+          <w:rFonts w:ascii="Times New Roman" w:hAnsi="Times New Roman" w:cs="Times New Roman"/>
+          <w:sz w:val="24"/>
+          <w:szCs w:val="24"/>
+        </w:rPr>
+        <w:t xml:space="preserve"> </w:t>
+      </w:r>
       <w:r>
         <w:rPr>
           <w:rFonts w:ascii="Times New Roman" w:hAnsi="Times New Roman" w:cs="Times New Roman"/>
@@ -1805,16 +872,14 @@
         </w:rPr>
         <w:t>Sistem</w:t>
       </w:r>
-      <w:proofErr w:type="spellEnd"/>
-      <w:r>
-        <w:rPr>
-          <w:rFonts w:ascii="Times New Roman" w:hAnsi="Times New Roman" w:cs="Times New Roman"/>
-          <w:sz w:val="24"/>
-          <w:szCs w:val="24"/>
-        </w:rPr>
-        <w:t xml:space="preserve"> </w:t>
-      </w:r>
-      <w:proofErr w:type="spellStart"/>
+      <w:r>
+        <w:rPr>
+          <w:rFonts w:ascii="Times New Roman" w:hAnsi="Times New Roman" w:cs="Times New Roman"/>
+          <w:sz w:val="24"/>
+          <w:szCs w:val="24"/>
+        </w:rPr>
+        <w:t xml:space="preserve"> </w:t>
+      </w:r>
       <w:r>
         <w:rPr>
           <w:rFonts w:ascii="Times New Roman" w:hAnsi="Times New Roman" w:cs="Times New Roman"/>
@@ -1823,7 +888,6 @@
         </w:rPr>
         <w:t>Informasi</w:t>
       </w:r>
-      <w:proofErr w:type="spellEnd"/>
       <w:r>
         <w:rPr>
           <w:rFonts w:ascii="Times New Roman" w:hAnsi="Times New Roman" w:cs="Times New Roman"/>
@@ -1848,23 +912,13 @@
         </w:rPr>
         <w:t xml:space="preserve"> </w:t>
       </w:r>
-      <w:proofErr w:type="spellStart"/>
-      <w:r>
-        <w:rPr>
-          <w:rFonts w:ascii="Times New Roman" w:hAnsi="Times New Roman" w:cs="Times New Roman"/>
-          <w:sz w:val="24"/>
-          <w:szCs w:val="24"/>
-        </w:rPr>
-        <w:t>Manajemen</w:t>
-      </w:r>
-      <w:proofErr w:type="spellEnd"/>
-      <w:r>
-        <w:rPr>
-          <w:rFonts w:ascii="Times New Roman" w:hAnsi="Times New Roman" w:cs="Times New Roman"/>
-          <w:sz w:val="24"/>
-          <w:szCs w:val="24"/>
-        </w:rPr>
-        <w:t xml:space="preserve"> Basis Data (SIMADA) Vol.1 No.1.</w:t>
+      <w:r>
+        <w:rPr>
+          <w:rFonts w:ascii="Times New Roman" w:hAnsi="Times New Roman" w:cs="Times New Roman"/>
+          <w:sz w:val="24"/>
+          <w:szCs w:val="24"/>
+        </w:rPr>
+        <w:t>Manajemen Basis Data (SIMADA) Vol.1 No.1.</w:t>
       </w:r>
     </w:p>
     <w:p>
@@ -1877,7 +931,6 @@
           <w:szCs w:val="24"/>
         </w:rPr>
       </w:pPr>
-      <w:proofErr w:type="spellStart"/>
       <w:r>
         <w:rPr>
           <w:rFonts w:ascii="Times New Roman" w:eastAsia="Times New Roman" w:hAnsi="Times New Roman" w:cs="Times New Roman"/>
@@ -1885,138 +938,17 @@
           <w:szCs w:val="24"/>
         </w:rPr>
         <w:lastRenderedPageBreak/>
-        <w:t>Poerwanta</w:t>
-      </w:r>
-      <w:proofErr w:type="spellEnd"/>
-      <w:r>
-        <w:rPr>
-          <w:rFonts w:ascii="Times New Roman" w:eastAsia="Times New Roman" w:hAnsi="Times New Roman" w:cs="Times New Roman"/>
-          <w:sz w:val="24"/>
-          <w:szCs w:val="24"/>
-        </w:rPr>
-        <w:t xml:space="preserve">, R. (2013). </w:t>
-      </w:r>
-      <w:proofErr w:type="spellStart"/>
-      <w:r>
-        <w:rPr>
-          <w:rFonts w:ascii="Times New Roman" w:eastAsia="Times New Roman" w:hAnsi="Times New Roman" w:cs="Times New Roman"/>
-          <w:sz w:val="24"/>
-          <w:szCs w:val="24"/>
-        </w:rPr>
-        <w:t>Perancangan</w:t>
-      </w:r>
-      <w:proofErr w:type="spellEnd"/>
-      <w:r>
-        <w:rPr>
-          <w:rFonts w:ascii="Times New Roman" w:eastAsia="Times New Roman" w:hAnsi="Times New Roman" w:cs="Times New Roman"/>
-          <w:sz w:val="24"/>
-          <w:szCs w:val="24"/>
-        </w:rPr>
-        <w:t xml:space="preserve"> </w:t>
-      </w:r>
-      <w:proofErr w:type="spellStart"/>
-      <w:r>
-        <w:rPr>
-          <w:rFonts w:ascii="Times New Roman" w:eastAsia="Times New Roman" w:hAnsi="Times New Roman" w:cs="Times New Roman"/>
-          <w:sz w:val="24"/>
-          <w:szCs w:val="24"/>
-        </w:rPr>
-        <w:t>Sistem</w:t>
-      </w:r>
-      <w:proofErr w:type="spellEnd"/>
-      <w:r>
-        <w:rPr>
-          <w:rFonts w:ascii="Times New Roman" w:eastAsia="Times New Roman" w:hAnsi="Times New Roman" w:cs="Times New Roman"/>
-          <w:sz w:val="24"/>
-          <w:szCs w:val="24"/>
-        </w:rPr>
-        <w:t xml:space="preserve"> Inventory Spare Parts Mobil Pada </w:t>
-      </w:r>
-      <w:proofErr w:type="spellStart"/>
-      <w:proofErr w:type="gramStart"/>
-      <w:r>
-        <w:rPr>
-          <w:rFonts w:ascii="Times New Roman" w:eastAsia="Times New Roman" w:hAnsi="Times New Roman" w:cs="Times New Roman"/>
-          <w:sz w:val="24"/>
-          <w:szCs w:val="24"/>
-        </w:rPr>
-        <w:t>Cv</w:t>
-      </w:r>
-      <w:proofErr w:type="spellEnd"/>
-      <w:r>
-        <w:rPr>
-          <w:rFonts w:ascii="Times New Roman" w:eastAsia="Times New Roman" w:hAnsi="Times New Roman" w:cs="Times New Roman"/>
-          <w:sz w:val="24"/>
-          <w:szCs w:val="24"/>
-        </w:rPr>
-        <w:t xml:space="preserve"> .</w:t>
-      </w:r>
-      <w:proofErr w:type="gramEnd"/>
-      <w:r>
-        <w:rPr>
-          <w:rFonts w:ascii="Times New Roman" w:eastAsia="Times New Roman" w:hAnsi="Times New Roman" w:cs="Times New Roman"/>
-          <w:sz w:val="24"/>
-          <w:szCs w:val="24"/>
-        </w:rPr>
-        <w:t xml:space="preserve"> Auto Parts Toyota </w:t>
-      </w:r>
-      <w:proofErr w:type="spellStart"/>
-      <w:r>
-        <w:rPr>
-          <w:rFonts w:ascii="Times New Roman" w:eastAsia="Times New Roman" w:hAnsi="Times New Roman" w:cs="Times New Roman"/>
-          <w:sz w:val="24"/>
-          <w:szCs w:val="24"/>
-        </w:rPr>
-        <w:t>Berbasis</w:t>
-      </w:r>
-      <w:proofErr w:type="spellEnd"/>
-      <w:r>
-        <w:rPr>
-          <w:rFonts w:ascii="Times New Roman" w:eastAsia="Times New Roman" w:hAnsi="Times New Roman" w:cs="Times New Roman"/>
-          <w:sz w:val="24"/>
-          <w:szCs w:val="24"/>
-        </w:rPr>
-        <w:t xml:space="preserve"> </w:t>
-      </w:r>
-      <w:proofErr w:type="spellStart"/>
-      <w:r>
-        <w:rPr>
-          <w:rFonts w:ascii="Times New Roman" w:eastAsia="Times New Roman" w:hAnsi="Times New Roman" w:cs="Times New Roman"/>
-          <w:sz w:val="24"/>
-          <w:szCs w:val="24"/>
-        </w:rPr>
-        <w:t>Aplikasi</w:t>
-      </w:r>
-      <w:proofErr w:type="spellEnd"/>
-      <w:r>
-        <w:rPr>
-          <w:rFonts w:ascii="Times New Roman" w:eastAsia="Times New Roman" w:hAnsi="Times New Roman" w:cs="Times New Roman"/>
-          <w:sz w:val="24"/>
-          <w:szCs w:val="24"/>
-        </w:rPr>
-        <w:t xml:space="preserve"> Java. </w:t>
-      </w:r>
-      <w:proofErr w:type="spellStart"/>
-      <w:r>
-        <w:rPr>
-          <w:rFonts w:ascii="Times New Roman" w:eastAsia="Times New Roman" w:hAnsi="Times New Roman" w:cs="Times New Roman"/>
-          <w:i/>
-          <w:iCs/>
-          <w:sz w:val="24"/>
-          <w:szCs w:val="24"/>
-        </w:rPr>
-        <w:t>Jurnal</w:t>
-      </w:r>
-      <w:proofErr w:type="spellEnd"/>
-      <w:r>
-        <w:rPr>
-          <w:rFonts w:ascii="Times New Roman" w:eastAsia="Times New Roman" w:hAnsi="Times New Roman" w:cs="Times New Roman"/>
-          <w:i/>
-          <w:iCs/>
-          <w:sz w:val="24"/>
-          <w:szCs w:val="24"/>
-        </w:rPr>
-        <w:t xml:space="preserve"> TEKNOIF</w:t>
+        <w:t xml:space="preserve">Poerwanta, R. (2013). Perancangan Sistem Inventory Spare Parts Mobil Pada Cv . Auto Parts Toyota Berbasis Aplikasi Java. </w:t>
+      </w:r>
+      <w:r>
+        <w:rPr>
+          <w:rFonts w:ascii="Times New Roman" w:eastAsia="Times New Roman" w:hAnsi="Times New Roman" w:cs="Times New Roman"/>
+          <w:i/>
+          <w:iCs/>
+          <w:sz w:val="24"/>
+          <w:szCs w:val="24"/>
+        </w:rPr>
+        <w:t>Jurnal TEKNOIF</w:t>
       </w:r>
       <w:r>
         <w:rPr>
@@ -2055,188 +987,24 @@
           <w:szCs w:val="24"/>
         </w:rPr>
       </w:pPr>
-      <w:proofErr w:type="spellStart"/>
-      <w:r>
-        <w:rPr>
-          <w:rFonts w:ascii="Times New Roman" w:eastAsia="Times New Roman" w:hAnsi="Times New Roman" w:cs="Times New Roman"/>
-          <w:sz w:val="24"/>
-          <w:szCs w:val="24"/>
-        </w:rPr>
-        <w:t>Rosadi</w:t>
-      </w:r>
-      <w:proofErr w:type="spellEnd"/>
-      <w:r>
-        <w:rPr>
-          <w:rFonts w:ascii="Times New Roman" w:eastAsia="Times New Roman" w:hAnsi="Times New Roman" w:cs="Times New Roman"/>
-          <w:sz w:val="24"/>
-          <w:szCs w:val="24"/>
-        </w:rPr>
-        <w:t xml:space="preserve">, D., &amp; Feby, O. A. (2016). </w:t>
-      </w:r>
-      <w:proofErr w:type="spellStart"/>
-      <w:r>
-        <w:rPr>
-          <w:rFonts w:ascii="Times New Roman" w:eastAsia="Times New Roman" w:hAnsi="Times New Roman" w:cs="Times New Roman"/>
-          <w:sz w:val="24"/>
-          <w:szCs w:val="24"/>
-        </w:rPr>
-        <w:t>Aplikasi</w:t>
-      </w:r>
-      <w:proofErr w:type="spellEnd"/>
-      <w:r>
-        <w:rPr>
-          <w:rFonts w:ascii="Times New Roman" w:eastAsia="Times New Roman" w:hAnsi="Times New Roman" w:cs="Times New Roman"/>
-          <w:sz w:val="24"/>
-          <w:szCs w:val="24"/>
-        </w:rPr>
-        <w:t xml:space="preserve"> </w:t>
-      </w:r>
-      <w:proofErr w:type="spellStart"/>
-      <w:r>
-        <w:rPr>
-          <w:rFonts w:ascii="Times New Roman" w:eastAsia="Times New Roman" w:hAnsi="Times New Roman" w:cs="Times New Roman"/>
-          <w:sz w:val="24"/>
-          <w:szCs w:val="24"/>
-        </w:rPr>
-        <w:t>Sistem</w:t>
-      </w:r>
-      <w:proofErr w:type="spellEnd"/>
-      <w:r>
-        <w:rPr>
-          <w:rFonts w:ascii="Times New Roman" w:eastAsia="Times New Roman" w:hAnsi="Times New Roman" w:cs="Times New Roman"/>
-          <w:sz w:val="24"/>
-          <w:szCs w:val="24"/>
-        </w:rPr>
-        <w:t xml:space="preserve"> </w:t>
-      </w:r>
-      <w:proofErr w:type="spellStart"/>
-      <w:r>
-        <w:rPr>
-          <w:rFonts w:ascii="Times New Roman" w:eastAsia="Times New Roman" w:hAnsi="Times New Roman" w:cs="Times New Roman"/>
-          <w:sz w:val="24"/>
-          <w:szCs w:val="24"/>
-        </w:rPr>
-        <w:t>Informasi</w:t>
-      </w:r>
-      <w:proofErr w:type="spellEnd"/>
-      <w:r>
-        <w:rPr>
-          <w:rFonts w:ascii="Times New Roman" w:eastAsia="Times New Roman" w:hAnsi="Times New Roman" w:cs="Times New Roman"/>
-          <w:sz w:val="24"/>
-          <w:szCs w:val="24"/>
-        </w:rPr>
-        <w:t xml:space="preserve"> </w:t>
-      </w:r>
-      <w:proofErr w:type="spellStart"/>
-      <w:r>
-        <w:rPr>
-          <w:rFonts w:ascii="Times New Roman" w:eastAsia="Times New Roman" w:hAnsi="Times New Roman" w:cs="Times New Roman"/>
-          <w:sz w:val="24"/>
-          <w:szCs w:val="24"/>
-        </w:rPr>
-        <w:t>Pencarian</w:t>
-      </w:r>
-      <w:proofErr w:type="spellEnd"/>
-      <w:r>
-        <w:rPr>
-          <w:rFonts w:ascii="Times New Roman" w:eastAsia="Times New Roman" w:hAnsi="Times New Roman" w:cs="Times New Roman"/>
-          <w:sz w:val="24"/>
-          <w:szCs w:val="24"/>
-        </w:rPr>
-        <w:t xml:space="preserve"> </w:t>
-      </w:r>
-      <w:proofErr w:type="spellStart"/>
-      <w:r>
-        <w:rPr>
-          <w:rFonts w:ascii="Times New Roman" w:eastAsia="Times New Roman" w:hAnsi="Times New Roman" w:cs="Times New Roman"/>
-          <w:sz w:val="24"/>
-          <w:szCs w:val="24"/>
-        </w:rPr>
-        <w:t>Tempat</w:t>
-      </w:r>
-      <w:proofErr w:type="spellEnd"/>
-      <w:r>
-        <w:rPr>
-          <w:rFonts w:ascii="Times New Roman" w:eastAsia="Times New Roman" w:hAnsi="Times New Roman" w:cs="Times New Roman"/>
-          <w:sz w:val="24"/>
-          <w:szCs w:val="24"/>
-        </w:rPr>
-        <w:t xml:space="preserve"> Kos Di Kota Bandung </w:t>
-      </w:r>
-      <w:proofErr w:type="spellStart"/>
-      <w:r>
-        <w:rPr>
-          <w:rFonts w:ascii="Times New Roman" w:eastAsia="Times New Roman" w:hAnsi="Times New Roman" w:cs="Times New Roman"/>
-          <w:sz w:val="24"/>
-          <w:szCs w:val="24"/>
-        </w:rPr>
-        <w:t>Berbasis</w:t>
-      </w:r>
-      <w:proofErr w:type="spellEnd"/>
-      <w:r>
-        <w:rPr>
-          <w:rFonts w:ascii="Times New Roman" w:eastAsia="Times New Roman" w:hAnsi="Times New Roman" w:cs="Times New Roman"/>
-          <w:sz w:val="24"/>
-          <w:szCs w:val="24"/>
-        </w:rPr>
-        <w:t xml:space="preserve"> Android. </w:t>
-      </w:r>
-      <w:proofErr w:type="spellStart"/>
-      <w:r>
-        <w:rPr>
-          <w:rFonts w:ascii="Times New Roman" w:eastAsia="Times New Roman" w:hAnsi="Times New Roman" w:cs="Times New Roman"/>
-          <w:i/>
-          <w:iCs/>
-          <w:sz w:val="24"/>
-          <w:szCs w:val="24"/>
-        </w:rPr>
-        <w:t>Jurnal</w:t>
-      </w:r>
-      <w:proofErr w:type="spellEnd"/>
-      <w:r>
-        <w:rPr>
-          <w:rFonts w:ascii="Times New Roman" w:eastAsia="Times New Roman" w:hAnsi="Times New Roman" w:cs="Times New Roman"/>
-          <w:i/>
-          <w:iCs/>
-          <w:sz w:val="24"/>
-          <w:szCs w:val="24"/>
-        </w:rPr>
-        <w:t xml:space="preserve"> </w:t>
-      </w:r>
-      <w:proofErr w:type="spellStart"/>
-      <w:r>
-        <w:rPr>
-          <w:rFonts w:ascii="Times New Roman" w:eastAsia="Times New Roman" w:hAnsi="Times New Roman" w:cs="Times New Roman"/>
-          <w:i/>
-          <w:iCs/>
-          <w:sz w:val="24"/>
-          <w:szCs w:val="24"/>
-        </w:rPr>
-        <w:t>Computech</w:t>
-      </w:r>
-      <w:proofErr w:type="spellEnd"/>
-      <w:r>
-        <w:rPr>
-          <w:rFonts w:ascii="Times New Roman" w:eastAsia="Times New Roman" w:hAnsi="Times New Roman" w:cs="Times New Roman"/>
-          <w:i/>
-          <w:iCs/>
-          <w:sz w:val="24"/>
-          <w:szCs w:val="24"/>
-        </w:rPr>
-        <w:t xml:space="preserve"> &amp; </w:t>
-      </w:r>
-      <w:proofErr w:type="spellStart"/>
-      <w:r>
-        <w:rPr>
-          <w:rFonts w:ascii="Times New Roman" w:eastAsia="Times New Roman" w:hAnsi="Times New Roman" w:cs="Times New Roman"/>
-          <w:i/>
-          <w:iCs/>
-          <w:sz w:val="24"/>
-          <w:szCs w:val="24"/>
-        </w:rPr>
-        <w:t>Bisnis</w:t>
-      </w:r>
-      <w:proofErr w:type="spellEnd"/>
+      <w:r>
+        <w:rPr>
+          <w:rFonts w:ascii="Times New Roman" w:eastAsia="Times New Roman" w:hAnsi="Times New Roman" w:cs="Times New Roman"/>
+          <w:sz w:val="24"/>
+          <w:szCs w:val="24"/>
+        </w:rPr>
+        <w:t xml:space="preserve">Rosadi, D., &amp; Feby, O. A. (2016). Aplikasi Sistem Informasi Pencarian Tempat Kos Di Kota Bandung Berbasis Android. </w:t>
+      </w:r>
+      <w:r>
+        <w:rPr>
+          <w:rFonts w:ascii="Times New Roman" w:eastAsia="Times New Roman" w:hAnsi="Times New Roman" w:cs="Times New Roman"/>
+          <w:i/>
+          <w:iCs/>
+          <w:sz w:val="24"/>
+          <w:szCs w:val="24"/>
+        </w:rPr>
+        <w:t>Jurnal Computech &amp; Bisnis</w:t>
+      </w:r>
       <w:r>
         <w:rPr>
           <w:rFonts w:ascii="Times New Roman" w:eastAsia="Times New Roman" w:hAnsi="Times New Roman" w:cs="Times New Roman"/>
@@ -2271,25 +1039,7 @@
           <w:sz w:val="24"/>
           <w:szCs w:val="24"/>
         </w:rPr>
-        <w:t>(</w:t>
-      </w:r>
-      <w:proofErr w:type="spellStart"/>
-      <w:r>
-        <w:rPr>
-          <w:rFonts w:ascii="Times New Roman" w:eastAsia="Times New Roman" w:hAnsi="Times New Roman" w:cs="Times New Roman"/>
-          <w:sz w:val="24"/>
-          <w:szCs w:val="24"/>
-        </w:rPr>
-        <w:t>Juni</w:t>
-      </w:r>
-      <w:proofErr w:type="spellEnd"/>
-      <w:r>
-        <w:rPr>
-          <w:rFonts w:ascii="Times New Roman" w:eastAsia="Times New Roman" w:hAnsi="Times New Roman" w:cs="Times New Roman"/>
-          <w:sz w:val="24"/>
-          <w:szCs w:val="24"/>
-        </w:rPr>
-        <w:t xml:space="preserve">), 50–58. Retrieved from </w:t>
+        <w:t xml:space="preserve">(Juni), 50–58. Retrieved from </w:t>
       </w:r>
     </w:p>
     <w:p>
@@ -2324,44 +1074,66 @@
           <w:sz w:val="24"/>
           <w:szCs w:val="24"/>
         </w:rPr>
-        <w:t>mi.ac.id/</w:t>
-      </w:r>
-      <w:proofErr w:type="spellStart"/>
-      <w:r>
-        <w:rPr>
-          <w:rFonts w:ascii="Times New Roman" w:eastAsia="Times New Roman" w:hAnsi="Times New Roman" w:cs="Times New Roman"/>
-          <w:sz w:val="24"/>
-          <w:szCs w:val="24"/>
-        </w:rPr>
-        <w:t>index.php</w:t>
-      </w:r>
-      <w:proofErr w:type="spellEnd"/>
-      <w:r>
-        <w:rPr>
-          <w:rFonts w:ascii="Times New Roman" w:eastAsia="Times New Roman" w:hAnsi="Times New Roman" w:cs="Times New Roman"/>
-          <w:sz w:val="24"/>
-          <w:szCs w:val="24"/>
-        </w:rPr>
-        <w:t>/</w:t>
-      </w:r>
-      <w:proofErr w:type="spellStart"/>
-      <w:r>
-        <w:rPr>
-          <w:rFonts w:ascii="Times New Roman" w:eastAsia="Times New Roman" w:hAnsi="Times New Roman" w:cs="Times New Roman"/>
-          <w:sz w:val="24"/>
-          <w:szCs w:val="24"/>
-        </w:rPr>
-        <w:t>jcb</w:t>
-      </w:r>
-      <w:proofErr w:type="spellEnd"/>
-      <w:r>
-        <w:rPr>
-          <w:rFonts w:ascii="Times New Roman" w:eastAsia="Times New Roman" w:hAnsi="Times New Roman" w:cs="Times New Roman"/>
-          <w:sz w:val="24"/>
-          <w:szCs w:val="24"/>
-        </w:rPr>
-        <w:t>/article/view/145/169</w:t>
-      </w:r>
+        <w:t>mi.ac.id/index.php/jcb/article/view/145/169</w:t>
+      </w:r>
+    </w:p>
+    <w:p>
+      <w:pPr>
+        <w:spacing w:before="100" w:beforeAutospacing="1" w:after="100" w:afterAutospacing="1" w:line="240" w:lineRule="auto"/>
+        <w:ind w:left="480" w:hanging="480"/>
+        <w:jc w:val="both"/>
+        <w:rPr>
+          <w:rFonts w:ascii="Times New Roman" w:eastAsia="Times New Roman" w:hAnsi="Times New Roman" w:cs="Times New Roman"/>
+          <w:sz w:val="24"/>
+          <w:szCs w:val="24"/>
+        </w:rPr>
+      </w:pPr>
+      <w:r>
+        <w:rPr>
+          <w:rFonts w:ascii="Times New Roman" w:eastAsia="Times New Roman" w:hAnsi="Times New Roman" w:cs="Times New Roman"/>
+          <w:sz w:val="24"/>
+          <w:szCs w:val="24"/>
+        </w:rPr>
+        <w:t xml:space="preserve">Solikin, I. (2018). Implementasi E-Modul pada Program Studi Manajemen Informatika Universitas Bina Darma Berbasis Web Mobile. </w:t>
+      </w:r>
+      <w:r>
+        <w:rPr>
+          <w:rFonts w:ascii="Times New Roman" w:eastAsia="Times New Roman" w:hAnsi="Times New Roman" w:cs="Times New Roman"/>
+          <w:i/>
+          <w:iCs/>
+          <w:sz w:val="24"/>
+          <w:szCs w:val="24"/>
+        </w:rPr>
+        <w:t>Jurnal RESTI (Rekayasa Sistem Dan Teknologi Informasi)</w:t>
+      </w:r>
+      <w:r>
+        <w:rPr>
+          <w:rFonts w:ascii="Times New Roman" w:eastAsia="Times New Roman" w:hAnsi="Times New Roman" w:cs="Times New Roman"/>
+          <w:sz w:val="24"/>
+          <w:szCs w:val="24"/>
+        </w:rPr>
+        <w:t xml:space="preserve">, </w:t>
+      </w:r>
+      <w:r>
+        <w:rPr>
+          <w:rFonts w:ascii="Times New Roman" w:eastAsia="Times New Roman" w:hAnsi="Times New Roman" w:cs="Times New Roman"/>
+          <w:i/>
+          <w:iCs/>
+          <w:sz w:val="24"/>
+          <w:szCs w:val="24"/>
+        </w:rPr>
+        <w:t>2</w:t>
+      </w:r>
+      <w:r>
+        <w:rPr>
+          <w:rFonts w:ascii="Times New Roman" w:eastAsia="Times New Roman" w:hAnsi="Times New Roman" w:cs="Times New Roman"/>
+          <w:sz w:val="24"/>
+          <w:szCs w:val="24"/>
+        </w:rPr>
+        <w:t>(2), 492–497. https://doi.org/10.29207/resti.v2i2.393</w:t>
+      </w:r>
+      <w:bookmarkStart w:id="0" w:name="_GoBack"/>
+      <w:bookmarkEnd w:id="0"/>
     </w:p>
     <w:p>
       <w:pPr>
@@ -2372,21 +1144,7 @@
         <w:rPr>
           <w:color w:val="000000"/>
         </w:rPr>
-        <w:t xml:space="preserve">T. </w:t>
-      </w:r>
-      <w:proofErr w:type="spellStart"/>
-      <w:r>
-        <w:rPr>
-          <w:color w:val="000000"/>
-        </w:rPr>
-        <w:t>Gianty</w:t>
-      </w:r>
-      <w:proofErr w:type="spellEnd"/>
-      <w:r>
-        <w:rPr>
-          <w:color w:val="000000"/>
-        </w:rPr>
-        <w:t xml:space="preserve">, 2016, </w:t>
+        <w:t xml:space="preserve">T. Gianty, 2016, </w:t>
       </w:r>
       <w:r>
         <w:rPr>
@@ -2434,155 +1192,19 @@
         <w:ind w:left="480" w:hanging="480"/>
         <w:jc w:val="both"/>
       </w:pPr>
-      <w:proofErr w:type="spellStart"/>
-      <w:r>
-        <w:t>Yanto</w:t>
-      </w:r>
-      <w:proofErr w:type="spellEnd"/>
-      <w:r>
-        <w:t xml:space="preserve">, B. (2013). </w:t>
-      </w:r>
-      <w:proofErr w:type="spellStart"/>
-      <w:r>
-        <w:t>Perancangan</w:t>
-      </w:r>
-      <w:proofErr w:type="spellEnd"/>
-      <w:r>
-        <w:t xml:space="preserve"> </w:t>
-      </w:r>
-      <w:proofErr w:type="spellStart"/>
-      <w:r>
-        <w:t>Aplikasi</w:t>
-      </w:r>
-      <w:proofErr w:type="spellEnd"/>
-      <w:r>
-        <w:t xml:space="preserve"> Online “Jogja </w:t>
-      </w:r>
-      <w:proofErr w:type="spellStart"/>
-      <w:r>
-        <w:t>Peduli</w:t>
-      </w:r>
-      <w:proofErr w:type="spellEnd"/>
-      <w:r>
-        <w:t xml:space="preserve">” </w:t>
-      </w:r>
-      <w:proofErr w:type="spellStart"/>
-      <w:r>
-        <w:t>Berbasis</w:t>
-      </w:r>
-      <w:proofErr w:type="spellEnd"/>
-      <w:r>
-        <w:t xml:space="preserve"> Mobile </w:t>
-      </w:r>
-      <w:proofErr w:type="spellStart"/>
-      <w:r>
-        <w:t>Untuk</w:t>
-      </w:r>
-      <w:proofErr w:type="spellEnd"/>
-      <w:r>
-        <w:t xml:space="preserve"> </w:t>
-      </w:r>
-      <w:proofErr w:type="spellStart"/>
-      <w:r>
-        <w:t>Penjaringan</w:t>
-      </w:r>
-      <w:proofErr w:type="spellEnd"/>
-      <w:r>
-        <w:t xml:space="preserve"> </w:t>
-      </w:r>
-      <w:proofErr w:type="spellStart"/>
-      <w:r>
-        <w:t>Aspirasi</w:t>
-      </w:r>
-      <w:proofErr w:type="spellEnd"/>
-      <w:r>
-        <w:t xml:space="preserve"> </w:t>
-      </w:r>
-      <w:proofErr w:type="spellStart"/>
-      <w:r>
-        <w:t>Publik</w:t>
-      </w:r>
-      <w:proofErr w:type="spellEnd"/>
-      <w:r>
-        <w:t xml:space="preserve"> </w:t>
-      </w:r>
-      <w:proofErr w:type="spellStart"/>
-      <w:r>
-        <w:t>Terhadap</w:t>
-      </w:r>
-      <w:proofErr w:type="spellEnd"/>
-      <w:r>
-        <w:t xml:space="preserve"> </w:t>
-      </w:r>
-      <w:proofErr w:type="spellStart"/>
-      <w:r>
-        <w:t>Infrastruktur</w:t>
-      </w:r>
-      <w:proofErr w:type="spellEnd"/>
-      <w:r>
-        <w:t xml:space="preserve"> </w:t>
-      </w:r>
-      <w:proofErr w:type="spellStart"/>
-      <w:r>
-        <w:t>Sarana</w:t>
-      </w:r>
-      <w:proofErr w:type="spellEnd"/>
-      <w:r>
-        <w:t xml:space="preserve"> Dan </w:t>
-      </w:r>
-      <w:proofErr w:type="spellStart"/>
-      <w:r>
-        <w:t>Prasarana</w:t>
-      </w:r>
-      <w:proofErr w:type="spellEnd"/>
-      <w:r>
-        <w:t xml:space="preserve"> Jalan </w:t>
-      </w:r>
-      <w:proofErr w:type="spellStart"/>
-      <w:r>
-        <w:t>Dalam</w:t>
-      </w:r>
-      <w:proofErr w:type="spellEnd"/>
-      <w:r>
-        <w:t xml:space="preserve"> </w:t>
-      </w:r>
-      <w:proofErr w:type="spellStart"/>
-      <w:r>
-        <w:t>Perkotaan</w:t>
-      </w:r>
-      <w:proofErr w:type="spellEnd"/>
-      <w:r>
-        <w:t xml:space="preserve"> Daerah Istimewa YOGYAKARTA. Data </w:t>
-      </w:r>
-      <w:proofErr w:type="spellStart"/>
-      <w:r>
-        <w:t>Manajemen</w:t>
-      </w:r>
-      <w:proofErr w:type="spellEnd"/>
-      <w:r>
-        <w:t xml:space="preserve"> Dan </w:t>
-      </w:r>
-      <w:proofErr w:type="spellStart"/>
-      <w:r>
-        <w:t>Teknologi</w:t>
-      </w:r>
-      <w:proofErr w:type="spellEnd"/>
-      <w:r>
-        <w:t xml:space="preserve"> </w:t>
-      </w:r>
-      <w:proofErr w:type="spellStart"/>
-      <w:r>
-        <w:t>Informasi</w:t>
-      </w:r>
-      <w:proofErr w:type="spellEnd"/>
-      <w:r>
-        <w:t xml:space="preserve"> (DASI), 14(2), 25.</w:t>
-      </w:r>
-      <w:r>
-        <w:t xml:space="preserve"> </w:t>
-      </w:r>
-      <w:bookmarkStart w:id="0" w:name="_GoBack"/>
-      <w:bookmarkEnd w:id="0"/>
+      <w:r>
+        <w:t>Yanto, B. (2013). Perancangan Aplikasi Online “Jogja Peduli” Berbasis Mobile Untuk Penjaringan Aspirasi Publik Terhadap Infrastruktur Sarana Dan Prasarana Jalan Dalam Perkotaan Daerah Istimewa YOGYAKARTA. Data Manajemen Dan Teknologi Informasi (DASI), 14(2), 25.</w:t>
+      </w:r>
+      <w:r>
+        <w:t xml:space="preserve"> </w:t>
+      </w:r>
+    </w:p>
+    <w:p>
+      <w:pPr>
+        <w:pStyle w:val="NormalWeb"/>
+        <w:ind w:left="480" w:hanging="480"/>
+        <w:jc w:val="both"/>
+      </w:pPr>
     </w:p>
     <w:p>
       <w:pPr>
@@ -2632,7 +1254,7 @@
 </file>
 
 <file path=word/endnotes.xml><?xml version="1.0" encoding="utf-8"?>
-<w:endnotes xmlns:wpc="http://schemas.microsoft.com/office/word/2010/wordprocessingCanvas" xmlns:cx="http://schemas.microsoft.com/office/drawing/2014/chartex" xmlns:cx1="http://schemas.microsoft.com/office/drawing/2015/9/8/chartex" xmlns:cx2="http://schemas.microsoft.com/office/drawing/2015/10/21/chartex" xmlns:cx3="http://schemas.microsoft.com/office/drawing/2016/5/9/chartex" xmlns:cx4="http://schemas.microsoft.com/office/drawing/2016/5/10/chartex" xmlns:cx5="http://schemas.microsoft.com/office/drawing/2016/5/11/chartex" xmlns:cx6="http://schemas.microsoft.com/office/drawing/2016/5/12/chartex" xmlns:cx7="http://schemas.microsoft.com/office/drawing/2016/5/13/chartex" xmlns:cx8="http://schemas.microsoft.com/office/drawing/2016/5/14/chartex" xmlns:mc="http://schemas.openxmlformats.org/markup-compatibility/2006" xmlns:aink="http://schemas.microsoft.com/office/drawing/2016/ink" xmlns:am3d="http://schemas.microsoft.com/office/drawing/2017/model3d" xmlns:o="urn:schemas-microsoft-com:office:office" xmlns:r="http://schemas.openxmlformats.org/officeDocument/2006/relationships" xmlns:m="http://schemas.openxmlformats.org/officeDocument/2006/math" xmlns:v="urn:schemas-microsoft-com:vml" xmlns:wp14="http://schemas.microsoft.com/office/word/2010/wordprocessingDrawing" xmlns:wp="http://schemas.openxmlformats.org/drawingml/2006/wordprocessingDrawing" xmlns:w10="urn:schemas-microsoft-com:office:word" xmlns:w="http://schemas.openxmlformats.org/wordprocessingml/2006/main" xmlns:w14="http://schemas.microsoft.com/office/word/2010/wordml" xmlns:w15="http://schemas.microsoft.com/office/word/2012/wordml" xmlns:w16cid="http://schemas.microsoft.com/office/word/2016/wordml/cid" xmlns:w16se="http://schemas.microsoft.com/office/word/2015/wordml/symex" xmlns:wpg="http://schemas.microsoft.com/office/word/2010/wordprocessingGroup" xmlns:wpi="http://schemas.microsoft.com/office/word/2010/wordprocessingInk" xmlns:wne="http://schemas.microsoft.com/office/word/2006/wordml" xmlns:wps="http://schemas.microsoft.com/office/word/2010/wordprocessingShape" mc:Ignorable="w14 w15 w16se w16cid wp14">
+<w:endnotes xmlns:wpc="http://schemas.microsoft.com/office/word/2010/wordprocessingCanvas" xmlns:mc="http://schemas.openxmlformats.org/markup-compatibility/2006" xmlns:o="urn:schemas-microsoft-com:office:office" xmlns:r="http://schemas.openxmlformats.org/officeDocument/2006/relationships" xmlns:m="http://schemas.openxmlformats.org/officeDocument/2006/math" xmlns:v="urn:schemas-microsoft-com:vml" xmlns:wp14="http://schemas.microsoft.com/office/word/2010/wordprocessingDrawing" xmlns:wp="http://schemas.openxmlformats.org/drawingml/2006/wordprocessingDrawing" xmlns:w10="urn:schemas-microsoft-com:office:word" xmlns:w="http://schemas.openxmlformats.org/wordprocessingml/2006/main" xmlns:w14="http://schemas.microsoft.com/office/word/2010/wordml" xmlns:w15="http://schemas.microsoft.com/office/word/2012/wordml" xmlns:wpg="http://schemas.microsoft.com/office/word/2010/wordprocessingGroup" xmlns:wpi="http://schemas.microsoft.com/office/word/2010/wordprocessingInk" xmlns:wne="http://schemas.microsoft.com/office/word/2006/wordml" xmlns:wps="http://schemas.microsoft.com/office/word/2010/wordprocessingShape" mc:Ignorable="w14 w15 wp14">
   <w:endnote w:type="separator" w:id="-1">
     <w:p>
       <w:pPr>
@@ -2657,7 +1279,7 @@
 </file>
 
 <file path=word/footer1.xml><?xml version="1.0" encoding="utf-8"?>
-<w:ftr xmlns:wpc="http://schemas.microsoft.com/office/word/2010/wordprocessingCanvas" xmlns:cx="http://schemas.microsoft.com/office/drawing/2014/chartex" xmlns:cx1="http://schemas.microsoft.com/office/drawing/2015/9/8/chartex" xmlns:cx2="http://schemas.microsoft.com/office/drawing/2015/10/21/chartex" xmlns:cx3="http://schemas.microsoft.com/office/drawing/2016/5/9/chartex" xmlns:cx4="http://schemas.microsoft.com/office/drawing/2016/5/10/chartex" xmlns:cx5="http://schemas.microsoft.com/office/drawing/2016/5/11/chartex" xmlns:cx6="http://schemas.microsoft.com/office/drawing/2016/5/12/chartex" xmlns:cx7="http://schemas.microsoft.com/office/drawing/2016/5/13/chartex" xmlns:cx8="http://schemas.microsoft.com/office/drawing/2016/5/14/chartex" xmlns:mc="http://schemas.openxmlformats.org/markup-compatibility/2006" xmlns:aink="http://schemas.microsoft.com/office/drawing/2016/ink" xmlns:am3d="http://schemas.microsoft.com/office/drawing/2017/model3d" xmlns:o="urn:schemas-microsoft-com:office:office" xmlns:r="http://schemas.openxmlformats.org/officeDocument/2006/relationships" xmlns:m="http://schemas.openxmlformats.org/officeDocument/2006/math" xmlns:v="urn:schemas-microsoft-com:vml" xmlns:wp14="http://schemas.microsoft.com/office/word/2010/wordprocessingDrawing" xmlns:wp="http://schemas.openxmlformats.org/drawingml/2006/wordprocessingDrawing" xmlns:w10="urn:schemas-microsoft-com:office:word" xmlns:w="http://schemas.openxmlformats.org/wordprocessingml/2006/main" xmlns:w14="http://schemas.microsoft.com/office/word/2010/wordml" xmlns:w15="http://schemas.microsoft.com/office/word/2012/wordml" xmlns:w16cid="http://schemas.microsoft.com/office/word/2016/wordml/cid" xmlns:w16se="http://schemas.microsoft.com/office/word/2015/wordml/symex" xmlns:wpg="http://schemas.microsoft.com/office/word/2010/wordprocessingGroup" xmlns:wpi="http://schemas.microsoft.com/office/word/2010/wordprocessingInk" xmlns:wne="http://schemas.microsoft.com/office/word/2006/wordml" xmlns:wps="http://schemas.microsoft.com/office/word/2010/wordprocessingShape" mc:Ignorable="w14 w15 w16se w16cid wp14">
+<w:ftr xmlns:wpc="http://schemas.microsoft.com/office/word/2010/wordprocessingCanvas" xmlns:mc="http://schemas.openxmlformats.org/markup-compatibility/2006" xmlns:o="urn:schemas-microsoft-com:office:office" xmlns:r="http://schemas.openxmlformats.org/officeDocument/2006/relationships" xmlns:m="http://schemas.openxmlformats.org/officeDocument/2006/math" xmlns:v="urn:schemas-microsoft-com:vml" xmlns:wp14="http://schemas.microsoft.com/office/word/2010/wordprocessingDrawing" xmlns:wp="http://schemas.openxmlformats.org/drawingml/2006/wordprocessingDrawing" xmlns:w10="urn:schemas-microsoft-com:office:word" xmlns:w="http://schemas.openxmlformats.org/wordprocessingml/2006/main" xmlns:w14="http://schemas.microsoft.com/office/word/2010/wordml" xmlns:w15="http://schemas.microsoft.com/office/word/2012/wordml" xmlns:wpg="http://schemas.microsoft.com/office/word/2010/wordprocessingGroup" xmlns:wpi="http://schemas.microsoft.com/office/word/2010/wordprocessingInk" xmlns:wne="http://schemas.microsoft.com/office/word/2006/wordml" xmlns:wps="http://schemas.microsoft.com/office/word/2010/wordprocessingShape" mc:Ignorable="w14 w15 wp14">
   <w:p>
     <w:pPr>
       <w:pStyle w:val="Footer"/>
@@ -2673,7 +1295,7 @@
 </file>
 
 <file path=word/footer2.xml><?xml version="1.0" encoding="utf-8"?>
-<w:ftr xmlns:wpc="http://schemas.microsoft.com/office/word/2010/wordprocessingCanvas" xmlns:cx="http://schemas.microsoft.com/office/drawing/2014/chartex" xmlns:cx1="http://schemas.microsoft.com/office/drawing/2015/9/8/chartex" xmlns:cx2="http://schemas.microsoft.com/office/drawing/2015/10/21/chartex" xmlns:cx3="http://schemas.microsoft.com/office/drawing/2016/5/9/chartex" xmlns:cx4="http://schemas.microsoft.com/office/drawing/2016/5/10/chartex" xmlns:cx5="http://schemas.microsoft.com/office/drawing/2016/5/11/chartex" xmlns:cx6="http://schemas.microsoft.com/office/drawing/2016/5/12/chartex" xmlns:cx7="http://schemas.microsoft.com/office/drawing/2016/5/13/chartex" xmlns:cx8="http://schemas.microsoft.com/office/drawing/2016/5/14/chartex" xmlns:mc="http://schemas.openxmlformats.org/markup-compatibility/2006" xmlns:aink="http://schemas.microsoft.com/office/drawing/2016/ink" xmlns:am3d="http://schemas.microsoft.com/office/drawing/2017/model3d" xmlns:o="urn:schemas-microsoft-com:office:office" xmlns:r="http://schemas.openxmlformats.org/officeDocument/2006/relationships" xmlns:m="http://schemas.openxmlformats.org/officeDocument/2006/math" xmlns:v="urn:schemas-microsoft-com:vml" xmlns:wp14="http://schemas.microsoft.com/office/word/2010/wordprocessingDrawing" xmlns:wp="http://schemas.openxmlformats.org/drawingml/2006/wordprocessingDrawing" xmlns:w10="urn:schemas-microsoft-com:office:word" xmlns:w="http://schemas.openxmlformats.org/wordprocessingml/2006/main" xmlns:w14="http://schemas.microsoft.com/office/word/2010/wordml" xmlns:w15="http://schemas.microsoft.com/office/word/2012/wordml" xmlns:w16cid="http://schemas.microsoft.com/office/word/2016/wordml/cid" xmlns:w16se="http://schemas.microsoft.com/office/word/2015/wordml/symex" xmlns:wpg="http://schemas.microsoft.com/office/word/2010/wordprocessingGroup" xmlns:wpi="http://schemas.microsoft.com/office/word/2010/wordprocessingInk" xmlns:wne="http://schemas.microsoft.com/office/word/2006/wordml" xmlns:wps="http://schemas.microsoft.com/office/word/2010/wordprocessingShape" mc:Ignorable="w14 w15 w16se w16cid wp14">
+<w:ftr xmlns:wpc="http://schemas.microsoft.com/office/word/2010/wordprocessingCanvas" xmlns:mc="http://schemas.openxmlformats.org/markup-compatibility/2006" xmlns:o="urn:schemas-microsoft-com:office:office" xmlns:r="http://schemas.openxmlformats.org/officeDocument/2006/relationships" xmlns:m="http://schemas.openxmlformats.org/officeDocument/2006/math" xmlns:v="urn:schemas-microsoft-com:vml" xmlns:wp14="http://schemas.microsoft.com/office/word/2010/wordprocessingDrawing" xmlns:wp="http://schemas.openxmlformats.org/drawingml/2006/wordprocessingDrawing" xmlns:w10="urn:schemas-microsoft-com:office:word" xmlns:w="http://schemas.openxmlformats.org/wordprocessingml/2006/main" xmlns:w14="http://schemas.microsoft.com/office/word/2010/wordml" xmlns:w15="http://schemas.microsoft.com/office/word/2012/wordml" xmlns:wpg="http://schemas.microsoft.com/office/word/2010/wordprocessingGroup" xmlns:wpi="http://schemas.microsoft.com/office/word/2010/wordprocessingInk" xmlns:wne="http://schemas.microsoft.com/office/word/2006/wordml" xmlns:wps="http://schemas.microsoft.com/office/word/2010/wordprocessingShape" mc:Ignorable="w14 w15 wp14">
   <w:sdt>
     <w:sdtPr>
       <w:id w:val="-1253346235"/>
@@ -2726,7 +1348,7 @@
             <w:noProof/>
             <w:sz w:val="24"/>
           </w:rPr>
-          <w:t>57</w:t>
+          <w:t>65</w:t>
         </w:r>
         <w:r>
           <w:rPr>
@@ -2756,7 +1378,7 @@
 </file>
 
 <file path=word/footnotes.xml><?xml version="1.0" encoding="utf-8"?>
-<w:footnotes xmlns:wpc="http://schemas.microsoft.com/office/word/2010/wordprocessingCanvas" xmlns:cx="http://schemas.microsoft.com/office/drawing/2014/chartex" xmlns:cx1="http://schemas.microsoft.com/office/drawing/2015/9/8/chartex" xmlns:cx2="http://schemas.microsoft.com/office/drawing/2015/10/21/chartex" xmlns:cx3="http://schemas.microsoft.com/office/drawing/2016/5/9/chartex" xmlns:cx4="http://schemas.microsoft.com/office/drawing/2016/5/10/chartex" xmlns:cx5="http://schemas.microsoft.com/office/drawing/2016/5/11/chartex" xmlns:cx6="http://schemas.microsoft.com/office/drawing/2016/5/12/chartex" xmlns:cx7="http://schemas.microsoft.com/office/drawing/2016/5/13/chartex" xmlns:cx8="http://schemas.microsoft.com/office/drawing/2016/5/14/chartex" xmlns:mc="http://schemas.openxmlformats.org/markup-compatibility/2006" xmlns:aink="http://schemas.microsoft.com/office/drawing/2016/ink" xmlns:am3d="http://schemas.microsoft.com/office/drawing/2017/model3d" xmlns:o="urn:schemas-microsoft-com:office:office" xmlns:r="http://schemas.openxmlformats.org/officeDocument/2006/relationships" xmlns:m="http://schemas.openxmlformats.org/officeDocument/2006/math" xmlns:v="urn:schemas-microsoft-com:vml" xmlns:wp14="http://schemas.microsoft.com/office/word/2010/wordprocessingDrawing" xmlns:wp="http://schemas.openxmlformats.org/drawingml/2006/wordprocessingDrawing" xmlns:w10="urn:schemas-microsoft-com:office:word" xmlns:w="http://schemas.openxmlformats.org/wordprocessingml/2006/main" xmlns:w14="http://schemas.microsoft.com/office/word/2010/wordml" xmlns:w15="http://schemas.microsoft.com/office/word/2012/wordml" xmlns:w16cid="http://schemas.microsoft.com/office/word/2016/wordml/cid" xmlns:w16se="http://schemas.microsoft.com/office/word/2015/wordml/symex" xmlns:wpg="http://schemas.microsoft.com/office/word/2010/wordprocessingGroup" xmlns:wpi="http://schemas.microsoft.com/office/word/2010/wordprocessingInk" xmlns:wne="http://schemas.microsoft.com/office/word/2006/wordml" xmlns:wps="http://schemas.microsoft.com/office/word/2010/wordprocessingShape" mc:Ignorable="w14 w15 w16se w16cid wp14">
+<w:footnotes xmlns:wpc="http://schemas.microsoft.com/office/word/2010/wordprocessingCanvas" xmlns:mc="http://schemas.openxmlformats.org/markup-compatibility/2006" xmlns:o="urn:schemas-microsoft-com:office:office" xmlns:r="http://schemas.openxmlformats.org/officeDocument/2006/relationships" xmlns:m="http://schemas.openxmlformats.org/officeDocument/2006/math" xmlns:v="urn:schemas-microsoft-com:vml" xmlns:wp14="http://schemas.microsoft.com/office/word/2010/wordprocessingDrawing" xmlns:wp="http://schemas.openxmlformats.org/drawingml/2006/wordprocessingDrawing" xmlns:w10="urn:schemas-microsoft-com:office:word" xmlns:w="http://schemas.openxmlformats.org/wordprocessingml/2006/main" xmlns:w14="http://schemas.microsoft.com/office/word/2010/wordml" xmlns:w15="http://schemas.microsoft.com/office/word/2012/wordml" xmlns:wpg="http://schemas.microsoft.com/office/word/2010/wordprocessingGroup" xmlns:wpi="http://schemas.microsoft.com/office/word/2010/wordprocessingInk" xmlns:wne="http://schemas.microsoft.com/office/word/2006/wordml" xmlns:wps="http://schemas.microsoft.com/office/word/2010/wordprocessingShape" mc:Ignorable="w14 w15 wp14">
   <w:footnote w:type="separator" w:id="-1">
     <w:p>
       <w:pPr>
@@ -2781,7 +1403,7 @@
 </file>
 
 <file path=word/header1.xml><?xml version="1.0" encoding="utf-8"?>
-<w:hdr xmlns:wpc="http://schemas.microsoft.com/office/word/2010/wordprocessingCanvas" xmlns:cx="http://schemas.microsoft.com/office/drawing/2014/chartex" xmlns:cx1="http://schemas.microsoft.com/office/drawing/2015/9/8/chartex" xmlns:cx2="http://schemas.microsoft.com/office/drawing/2015/10/21/chartex" xmlns:cx3="http://schemas.microsoft.com/office/drawing/2016/5/9/chartex" xmlns:cx4="http://schemas.microsoft.com/office/drawing/2016/5/10/chartex" xmlns:cx5="http://schemas.microsoft.com/office/drawing/2016/5/11/chartex" xmlns:cx6="http://schemas.microsoft.com/office/drawing/2016/5/12/chartex" xmlns:cx7="http://schemas.microsoft.com/office/drawing/2016/5/13/chartex" xmlns:cx8="http://schemas.microsoft.com/office/drawing/2016/5/14/chartex" xmlns:mc="http://schemas.openxmlformats.org/markup-compatibility/2006" xmlns:aink="http://schemas.microsoft.com/office/drawing/2016/ink" xmlns:am3d="http://schemas.microsoft.com/office/drawing/2017/model3d" xmlns:o="urn:schemas-microsoft-com:office:office" xmlns:r="http://schemas.openxmlformats.org/officeDocument/2006/relationships" xmlns:m="http://schemas.openxmlformats.org/officeDocument/2006/math" xmlns:v="urn:schemas-microsoft-com:vml" xmlns:wp14="http://schemas.microsoft.com/office/word/2010/wordprocessingDrawing" xmlns:wp="http://schemas.openxmlformats.org/drawingml/2006/wordprocessingDrawing" xmlns:w10="urn:schemas-microsoft-com:office:word" xmlns:w="http://schemas.openxmlformats.org/wordprocessingml/2006/main" xmlns:w14="http://schemas.microsoft.com/office/word/2010/wordml" xmlns:w15="http://schemas.microsoft.com/office/word/2012/wordml" xmlns:w16cid="http://schemas.microsoft.com/office/word/2016/wordml/cid" xmlns:w16se="http://schemas.microsoft.com/office/word/2015/wordml/symex" xmlns:wpg="http://schemas.microsoft.com/office/word/2010/wordprocessingGroup" xmlns:wpi="http://schemas.microsoft.com/office/word/2010/wordprocessingInk" xmlns:wne="http://schemas.microsoft.com/office/word/2006/wordml" xmlns:wps="http://schemas.microsoft.com/office/word/2010/wordprocessingShape" mc:Ignorable="w14 w15 w16se w16cid wp14">
+<w:hdr xmlns:wpc="http://schemas.microsoft.com/office/word/2010/wordprocessingCanvas" xmlns:mc="http://schemas.openxmlformats.org/markup-compatibility/2006" xmlns:o="urn:schemas-microsoft-com:office:office" xmlns:r="http://schemas.openxmlformats.org/officeDocument/2006/relationships" xmlns:m="http://schemas.openxmlformats.org/officeDocument/2006/math" xmlns:v="urn:schemas-microsoft-com:vml" xmlns:wp14="http://schemas.microsoft.com/office/word/2010/wordprocessingDrawing" xmlns:wp="http://schemas.openxmlformats.org/drawingml/2006/wordprocessingDrawing" xmlns:w10="urn:schemas-microsoft-com:office:word" xmlns:w="http://schemas.openxmlformats.org/wordprocessingml/2006/main" xmlns:w14="http://schemas.microsoft.com/office/word/2010/wordml" xmlns:w15="http://schemas.microsoft.com/office/word/2012/wordml" xmlns:wpg="http://schemas.microsoft.com/office/word/2010/wordprocessingGroup" xmlns:wpi="http://schemas.microsoft.com/office/word/2010/wordprocessingInk" xmlns:wne="http://schemas.microsoft.com/office/word/2006/wordml" xmlns:wps="http://schemas.microsoft.com/office/word/2010/wordprocessingShape" mc:Ignorable="w14 w15 wp14">
   <w:sdt>
     <w:sdtPr>
       <w:id w:val="1208305356"/>
@@ -2834,7 +1456,7 @@
             <w:noProof/>
             <w:sz w:val="24"/>
           </w:rPr>
-          <w:t>58</w:t>
+          <w:t>66</w:t>
         </w:r>
         <w:r>
           <w:rPr>
@@ -2856,7 +1478,7 @@
 </file>
 
 <file path=word/header2.xml><?xml version="1.0" encoding="utf-8"?>
-<w:hdr xmlns:wpc="http://schemas.microsoft.com/office/word/2010/wordprocessingCanvas" xmlns:cx="http://schemas.microsoft.com/office/drawing/2014/chartex" xmlns:cx1="http://schemas.microsoft.com/office/drawing/2015/9/8/chartex" xmlns:cx2="http://schemas.microsoft.com/office/drawing/2015/10/21/chartex" xmlns:cx3="http://schemas.microsoft.com/office/drawing/2016/5/9/chartex" xmlns:cx4="http://schemas.microsoft.com/office/drawing/2016/5/10/chartex" xmlns:cx5="http://schemas.microsoft.com/office/drawing/2016/5/11/chartex" xmlns:cx6="http://schemas.microsoft.com/office/drawing/2016/5/12/chartex" xmlns:cx7="http://schemas.microsoft.com/office/drawing/2016/5/13/chartex" xmlns:cx8="http://schemas.microsoft.com/office/drawing/2016/5/14/chartex" xmlns:mc="http://schemas.openxmlformats.org/markup-compatibility/2006" xmlns:aink="http://schemas.microsoft.com/office/drawing/2016/ink" xmlns:am3d="http://schemas.microsoft.com/office/drawing/2017/model3d" xmlns:o="urn:schemas-microsoft-com:office:office" xmlns:r="http://schemas.openxmlformats.org/officeDocument/2006/relationships" xmlns:m="http://schemas.openxmlformats.org/officeDocument/2006/math" xmlns:v="urn:schemas-microsoft-com:vml" xmlns:wp14="http://schemas.microsoft.com/office/word/2010/wordprocessingDrawing" xmlns:wp="http://schemas.openxmlformats.org/drawingml/2006/wordprocessingDrawing" xmlns:w10="urn:schemas-microsoft-com:office:word" xmlns:w="http://schemas.openxmlformats.org/wordprocessingml/2006/main" xmlns:w14="http://schemas.microsoft.com/office/word/2010/wordml" xmlns:w15="http://schemas.microsoft.com/office/word/2012/wordml" xmlns:w16cid="http://schemas.microsoft.com/office/word/2016/wordml/cid" xmlns:w16se="http://schemas.microsoft.com/office/word/2015/wordml/symex" xmlns:wpg="http://schemas.microsoft.com/office/word/2010/wordprocessingGroup" xmlns:wpi="http://schemas.microsoft.com/office/word/2010/wordprocessingInk" xmlns:wne="http://schemas.microsoft.com/office/word/2006/wordml" xmlns:wps="http://schemas.microsoft.com/office/word/2010/wordprocessingShape" mc:Ignorable="w14 w15 w16se w16cid wp14">
+<w:hdr xmlns:wpc="http://schemas.microsoft.com/office/word/2010/wordprocessingCanvas" xmlns:mc="http://schemas.openxmlformats.org/markup-compatibility/2006" xmlns:o="urn:schemas-microsoft-com:office:office" xmlns:r="http://schemas.openxmlformats.org/officeDocument/2006/relationships" xmlns:m="http://schemas.openxmlformats.org/officeDocument/2006/math" xmlns:v="urn:schemas-microsoft-com:vml" xmlns:wp14="http://schemas.microsoft.com/office/word/2010/wordprocessingDrawing" xmlns:wp="http://schemas.openxmlformats.org/drawingml/2006/wordprocessingDrawing" xmlns:w10="urn:schemas-microsoft-com:office:word" xmlns:w="http://schemas.openxmlformats.org/wordprocessingml/2006/main" xmlns:w14="http://schemas.microsoft.com/office/word/2010/wordml" xmlns:w15="http://schemas.microsoft.com/office/word/2012/wordml" xmlns:wpg="http://schemas.microsoft.com/office/word/2010/wordprocessingGroup" xmlns:wpi="http://schemas.microsoft.com/office/word/2010/wordprocessingInk" xmlns:wne="http://schemas.microsoft.com/office/word/2006/wordml" xmlns:wps="http://schemas.microsoft.com/office/word/2010/wordprocessingShape" mc:Ignorable="w14 w15 wp14">
   <w:p>
     <w:pPr>
       <w:pStyle w:val="Header"/>
@@ -2882,7 +1504,7 @@
 </file>
 
 <file path=word/styles.xml><?xml version="1.0" encoding="utf-8"?>
-<w:styles xmlns:mc="http://schemas.openxmlformats.org/markup-compatibility/2006" xmlns:r="http://schemas.openxmlformats.org/officeDocument/2006/relationships" xmlns:w="http://schemas.openxmlformats.org/wordprocessingml/2006/main" xmlns:w14="http://schemas.microsoft.com/office/word/2010/wordml" xmlns:w15="http://schemas.microsoft.com/office/word/2012/wordml" xmlns:w16cid="http://schemas.microsoft.com/office/word/2016/wordml/cid" xmlns:w16se="http://schemas.microsoft.com/office/word/2015/wordml/symex" mc:Ignorable="w14 w15 w16se w16cid">
+<w:styles xmlns:mc="http://schemas.openxmlformats.org/markup-compatibility/2006" xmlns:r="http://schemas.openxmlformats.org/officeDocument/2006/relationships" xmlns:w="http://schemas.openxmlformats.org/wordprocessingml/2006/main" xmlns:w14="http://schemas.microsoft.com/office/word/2010/wordml" xmlns:w15="http://schemas.microsoft.com/office/word/2012/wordml" mc:Ignorable="w14 w15">
   <w:docDefaults>
     <w:rPrDefault>
       <w:rPr>
@@ -2898,7 +1520,7 @@
       </w:pPr>
     </w:pPrDefault>
   </w:docDefaults>
-  <w:latentStyles w:defLockedState="0" w:defUIPriority="99" w:defSemiHidden="0" w:defUnhideWhenUsed="0" w:defQFormat="0" w:count="376">
+  <w:latentStyles w:defLockedState="0" w:defUIPriority="99" w:defSemiHidden="0" w:defUnhideWhenUsed="0" w:defQFormat="0" w:count="371">
     <w:lsdException w:name="Normal" w:uiPriority="0" w:qFormat="1"/>
     <w:lsdException w:name="heading 1" w:uiPriority="9" w:qFormat="1"/>
     <w:lsdException w:name="heading 2" w:semiHidden="1" w:uiPriority="9" w:unhideWhenUsed="1" w:qFormat="1"/>
@@ -3004,6 +1626,7 @@
     <w:lsdException w:name="HTML Sample" w:semiHidden="1" w:unhideWhenUsed="1"/>
     <w:lsdException w:name="HTML Typewriter" w:semiHidden="1" w:unhideWhenUsed="1"/>
     <w:lsdException w:name="HTML Variable" w:semiHidden="1" w:unhideWhenUsed="1"/>
+    <w:lsdException w:name="Normal Table" w:semiHidden="1" w:unhideWhenUsed="1"/>
     <w:lsdException w:name="annotation subject" w:semiHidden="1" w:unhideWhenUsed="1"/>
     <w:lsdException w:name="No List" w:semiHidden="1" w:unhideWhenUsed="1"/>
     <w:lsdException w:name="Outline List 1" w:semiHidden="1" w:unhideWhenUsed="1"/>
@@ -3046,8 +1669,11 @@
     <w:lsdException w:name="Table Contemporary" w:semiHidden="1" w:unhideWhenUsed="1"/>
     <w:lsdException w:name="Table Elegant" w:semiHidden="1" w:unhideWhenUsed="1"/>
     <w:lsdException w:name="Table Professional" w:semiHidden="1" w:unhideWhenUsed="1"/>
+    <w:lsdException w:name="Table Subtle 1" w:semiHidden="1" w:unhideWhenUsed="1"/>
     <w:lsdException w:name="Table Subtle 2" w:semiHidden="1" w:unhideWhenUsed="1"/>
     <w:lsdException w:name="Table Web 1" w:semiHidden="1" w:unhideWhenUsed="1"/>
+    <w:lsdException w:name="Table Web 2" w:semiHidden="1" w:unhideWhenUsed="1"/>
+    <w:lsdException w:name="Table Web 3" w:semiHidden="1" w:unhideWhenUsed="1"/>
     <w:lsdException w:name="Balloon Text" w:semiHidden="1" w:unhideWhenUsed="1"/>
     <w:lsdException w:name="Table Grid" w:uiPriority="39"/>
     <w:lsdException w:name="Table Theme" w:semiHidden="1" w:unhideWhenUsed="1"/>
@@ -3266,11 +1892,6 @@
     <w:lsdException w:name="List Table 5 Dark Accent 6" w:uiPriority="50"/>
     <w:lsdException w:name="List Table 6 Colorful Accent 6" w:uiPriority="51"/>
     <w:lsdException w:name="List Table 7 Colorful Accent 6" w:uiPriority="52"/>
-    <w:lsdException w:name="Mention" w:semiHidden="1" w:unhideWhenUsed="1"/>
-    <w:lsdException w:name="Smart Hyperlink" w:semiHidden="1" w:unhideWhenUsed="1"/>
-    <w:lsdException w:name="Hashtag" w:semiHidden="1" w:unhideWhenUsed="1"/>
-    <w:lsdException w:name="Unresolved Mention" w:semiHidden="1" w:unhideWhenUsed="1"/>
-    <w:lsdException w:name="Smart Link" w:semiHidden="1" w:unhideWhenUsed="1"/>
   </w:latentStyles>
   <w:style w:type="paragraph" w:default="1" w:styleId="Normal">
     <w:name w:val="Normal"/>
@@ -3730,7 +2351,7 @@
 </file>
 
 <file path=customXml/itemProps1.xml><?xml version="1.0" encoding="utf-8"?>
-<ds:datastoreItem xmlns:ds="http://schemas.openxmlformats.org/officeDocument/2006/customXml" ds:itemID="{0B0F0DB2-8075-49DC-A1B7-E5F0B2741577}">
+<ds:datastoreItem xmlns:ds="http://schemas.openxmlformats.org/officeDocument/2006/customXml" ds:itemID="{076870E3-C342-435D-87E9-E02A18C09FE1}">
   <ds:schemaRefs>
     <ds:schemaRef ds:uri="http://schemas.openxmlformats.org/officeDocument/2006/bibliography"/>
   </ds:schemaRefs>

--- a/DAFTAR PUSTAKA.docx
+++ b/DAFTAR PUSTAKA.docx
@@ -28,39 +28,95 @@
         <w:ind w:left="480" w:hanging="480"/>
         <w:jc w:val="both"/>
       </w:pPr>
+      <w:proofErr w:type="spellStart"/>
       <w:r>
         <w:t>Annisya</w:t>
       </w:r>
-      <w:r>
-        <w:t xml:space="preserve"> </w:t>
-      </w:r>
+      <w:proofErr w:type="spellEnd"/>
+      <w:r>
+        <w:t xml:space="preserve"> </w:t>
+      </w:r>
+      <w:proofErr w:type="spellStart"/>
       <w:r>
         <w:t>Aprilia</w:t>
       </w:r>
-      <w:r>
-        <w:t xml:space="preserve"> </w:t>
-      </w:r>
-      <w:r>
-        <w:t>Prasanti, M. Ali Fauzi, M. T. F. (2018). Klasifikasi</w:t>
-      </w:r>
-      <w:r>
-        <w:t xml:space="preserve"> </w:t>
-      </w:r>
+      <w:proofErr w:type="spellEnd"/>
+      <w:r>
+        <w:t xml:space="preserve"> </w:t>
+      </w:r>
+      <w:proofErr w:type="spellStart"/>
+      <w:r>
+        <w:t>Prasanti</w:t>
+      </w:r>
+      <w:proofErr w:type="spellEnd"/>
+      <w:r>
+        <w:t xml:space="preserve">, M. Ali </w:t>
+      </w:r>
+      <w:proofErr w:type="spellStart"/>
+      <w:r>
+        <w:t>Fauzi</w:t>
+      </w:r>
+      <w:proofErr w:type="spellEnd"/>
+      <w:r>
+        <w:t xml:space="preserve">, M. T. F. (2018). </w:t>
+      </w:r>
+      <w:proofErr w:type="spellStart"/>
+      <w:r>
+        <w:t>Klasifikasi</w:t>
+      </w:r>
+      <w:proofErr w:type="spellEnd"/>
+      <w:r>
+        <w:t xml:space="preserve"> </w:t>
+      </w:r>
+      <w:proofErr w:type="spellStart"/>
       <w:r>
         <w:t>Teks</w:t>
       </w:r>
-      <w:r>
-        <w:t xml:space="preserve"> </w:t>
-      </w:r>
+      <w:proofErr w:type="spellEnd"/>
+      <w:r>
+        <w:t xml:space="preserve"> </w:t>
+      </w:r>
+      <w:proofErr w:type="spellStart"/>
       <w:r>
         <w:t>Pengaduan</w:t>
       </w:r>
-      <w:r>
-        <w:t xml:space="preserve"> </w:t>
-      </w:r>
-      <w:r>
-        <w:t xml:space="preserve">PadaSambat Online MenggunakanMetode N- Gram dan Neighbor Weighted K-Nearest Neighbor ( NW-KNN ). </w:t>
-      </w:r>
+      <w:proofErr w:type="spellEnd"/>
+      <w:r>
+        <w:t xml:space="preserve"> </w:t>
+      </w:r>
+      <w:proofErr w:type="spellStart"/>
+      <w:r>
+        <w:t>PadaSambat</w:t>
+      </w:r>
+      <w:proofErr w:type="spellEnd"/>
+      <w:r>
+        <w:t xml:space="preserve"> Online </w:t>
+      </w:r>
+      <w:proofErr w:type="spellStart"/>
+      <w:r>
+        <w:t>MenggunakanMetode</w:t>
+      </w:r>
+      <w:proofErr w:type="spellEnd"/>
+      <w:r>
+        <w:t xml:space="preserve"> N- Gram </w:t>
+      </w:r>
+      <w:proofErr w:type="spellStart"/>
+      <w:r>
+        <w:t>dan</w:t>
+      </w:r>
+      <w:proofErr w:type="spellEnd"/>
+      <w:r>
+        <w:t xml:space="preserve"> Neighbor Weighted K-Nearest Neighbor </w:t>
+      </w:r>
+      <w:proofErr w:type="gramStart"/>
+      <w:r>
+        <w:t>( NW</w:t>
+      </w:r>
+      <w:proofErr w:type="gramEnd"/>
+      <w:r>
+        <w:t xml:space="preserve">-KNN ). </w:t>
+      </w:r>
+      <w:proofErr w:type="spellStart"/>
       <w:r>
         <w:rPr>
           <w:i/>
@@ -68,13 +124,15 @@
         </w:rPr>
         <w:t>Jurnal</w:t>
       </w:r>
-      <w:r>
-        <w:rPr>
-          <w:i/>
-          <w:iCs/>
-        </w:rPr>
-        <w:t xml:space="preserve"> </w:t>
-      </w:r>
+      <w:proofErr w:type="spellEnd"/>
+      <w:r>
+        <w:rPr>
+          <w:i/>
+          <w:iCs/>
+        </w:rPr>
+        <w:t xml:space="preserve"> </w:t>
+      </w:r>
+      <w:proofErr w:type="spellStart"/>
       <w:r>
         <w:rPr>
           <w:i/>
@@ -82,13 +140,15 @@
         </w:rPr>
         <w:t>Pengembangan</w:t>
       </w:r>
-      <w:r>
-        <w:rPr>
-          <w:i/>
-          <w:iCs/>
-        </w:rPr>
-        <w:t xml:space="preserve"> </w:t>
-      </w:r>
+      <w:proofErr w:type="spellEnd"/>
+      <w:r>
+        <w:rPr>
+          <w:i/>
+          <w:iCs/>
+        </w:rPr>
+        <w:t xml:space="preserve"> </w:t>
+      </w:r>
+      <w:proofErr w:type="spellStart"/>
       <w:r>
         <w:rPr>
           <w:i/>
@@ -96,20 +156,55 @@
         </w:rPr>
         <w:t>Teknologi</w:t>
       </w:r>
-      <w:r>
-        <w:rPr>
-          <w:i/>
-          <w:iCs/>
-        </w:rPr>
-        <w:t xml:space="preserve"> </w:t>
-      </w:r>
-      <w:r>
-        <w:rPr>
-          <w:i/>
-          <w:iCs/>
-        </w:rPr>
-        <w:t>Informasi Dan IlmuKomputer (J-PTIIK) UniversitasBrawijaya</w:t>
-      </w:r>
+      <w:proofErr w:type="spellEnd"/>
+      <w:r>
+        <w:rPr>
+          <w:i/>
+          <w:iCs/>
+        </w:rPr>
+        <w:t xml:space="preserve"> </w:t>
+      </w:r>
+      <w:proofErr w:type="spellStart"/>
+      <w:r>
+        <w:rPr>
+          <w:i/>
+          <w:iCs/>
+        </w:rPr>
+        <w:t>Informasi</w:t>
+      </w:r>
+      <w:proofErr w:type="spellEnd"/>
+      <w:r>
+        <w:rPr>
+          <w:i/>
+          <w:iCs/>
+        </w:rPr>
+        <w:t xml:space="preserve"> Dan </w:t>
+      </w:r>
+      <w:proofErr w:type="spellStart"/>
+      <w:r>
+        <w:rPr>
+          <w:i/>
+          <w:iCs/>
+        </w:rPr>
+        <w:t>IlmuKomputer</w:t>
+      </w:r>
+      <w:proofErr w:type="spellEnd"/>
+      <w:r>
+        <w:rPr>
+          <w:i/>
+          <w:iCs/>
+        </w:rPr>
+        <w:t xml:space="preserve"> (J-PTIIK) </w:t>
+      </w:r>
+      <w:proofErr w:type="spellStart"/>
+      <w:r>
+        <w:rPr>
+          <w:i/>
+          <w:iCs/>
+        </w:rPr>
+        <w:t>UniversitasBrawijaya</w:t>
+      </w:r>
+      <w:proofErr w:type="spellEnd"/>
       <w:r>
         <w:t xml:space="preserve">, </w:t>
       </w:r>
@@ -135,23 +230,183 @@
           <w:szCs w:val="24"/>
         </w:rPr>
       </w:pPr>
-      <w:r>
-        <w:rPr>
-          <w:rFonts w:ascii="Times New Roman" w:eastAsia="Times New Roman" w:hAnsi="Times New Roman" w:cs="Times New Roman"/>
-          <w:sz w:val="24"/>
-          <w:szCs w:val="24"/>
-        </w:rPr>
-        <w:t xml:space="preserve">Brata, D. W. (2015). Perancangan Sistem KHS Mobile di STMIK ASIA Malang Menggunakan Android Programming dan JSON. </w:t>
-      </w:r>
-      <w:r>
-        <w:rPr>
-          <w:rFonts w:ascii="Times New Roman" w:eastAsia="Times New Roman" w:hAnsi="Times New Roman" w:cs="Times New Roman"/>
-          <w:i/>
-          <w:iCs/>
-          <w:sz w:val="24"/>
-          <w:szCs w:val="24"/>
-        </w:rPr>
-        <w:t>Jurnal Ilmiah Teknologi Informasi Asia</w:t>
+      <w:proofErr w:type="spellStart"/>
+      <w:r>
+        <w:rPr>
+          <w:rFonts w:ascii="Times New Roman" w:eastAsia="Times New Roman" w:hAnsi="Times New Roman" w:cs="Times New Roman"/>
+          <w:sz w:val="24"/>
+          <w:szCs w:val="24"/>
+        </w:rPr>
+        <w:t>Brata</w:t>
+      </w:r>
+      <w:proofErr w:type="spellEnd"/>
+      <w:r>
+        <w:rPr>
+          <w:rFonts w:ascii="Times New Roman" w:eastAsia="Times New Roman" w:hAnsi="Times New Roman" w:cs="Times New Roman"/>
+          <w:sz w:val="24"/>
+          <w:szCs w:val="24"/>
+        </w:rPr>
+        <w:t xml:space="preserve">, D. W. (2015). </w:t>
+      </w:r>
+      <w:proofErr w:type="spellStart"/>
+      <w:r>
+        <w:rPr>
+          <w:rFonts w:ascii="Times New Roman" w:eastAsia="Times New Roman" w:hAnsi="Times New Roman" w:cs="Times New Roman"/>
+          <w:sz w:val="24"/>
+          <w:szCs w:val="24"/>
+        </w:rPr>
+        <w:t>Perancangan</w:t>
+      </w:r>
+      <w:proofErr w:type="spellEnd"/>
+      <w:r>
+        <w:rPr>
+          <w:rFonts w:ascii="Times New Roman" w:eastAsia="Times New Roman" w:hAnsi="Times New Roman" w:cs="Times New Roman"/>
+          <w:sz w:val="24"/>
+          <w:szCs w:val="24"/>
+        </w:rPr>
+        <w:t xml:space="preserve"> </w:t>
+      </w:r>
+      <w:proofErr w:type="spellStart"/>
+      <w:r>
+        <w:rPr>
+          <w:rFonts w:ascii="Times New Roman" w:eastAsia="Times New Roman" w:hAnsi="Times New Roman" w:cs="Times New Roman"/>
+          <w:sz w:val="24"/>
+          <w:szCs w:val="24"/>
+        </w:rPr>
+        <w:t>Sistem</w:t>
+      </w:r>
+      <w:proofErr w:type="spellEnd"/>
+      <w:r>
+        <w:rPr>
+          <w:rFonts w:ascii="Times New Roman" w:eastAsia="Times New Roman" w:hAnsi="Times New Roman" w:cs="Times New Roman"/>
+          <w:sz w:val="24"/>
+          <w:szCs w:val="24"/>
+        </w:rPr>
+        <w:t xml:space="preserve"> KHS Mobile di STMIK ASIA Malang </w:t>
+      </w:r>
+      <w:proofErr w:type="spellStart"/>
+      <w:r>
+        <w:rPr>
+          <w:rFonts w:ascii="Times New Roman" w:eastAsia="Times New Roman" w:hAnsi="Times New Roman" w:cs="Times New Roman"/>
+          <w:sz w:val="24"/>
+          <w:szCs w:val="24"/>
+        </w:rPr>
+        <w:t>Menggunakan</w:t>
+      </w:r>
+      <w:proofErr w:type="spellEnd"/>
+      <w:r>
+        <w:rPr>
+          <w:rFonts w:ascii="Times New Roman" w:eastAsia="Times New Roman" w:hAnsi="Times New Roman" w:cs="Times New Roman"/>
+          <w:sz w:val="24"/>
+          <w:szCs w:val="24"/>
+        </w:rPr>
+        <w:t xml:space="preserve"> Android Programming </w:t>
+      </w:r>
+      <w:proofErr w:type="spellStart"/>
+      <w:r>
+        <w:rPr>
+          <w:rFonts w:ascii="Times New Roman" w:eastAsia="Times New Roman" w:hAnsi="Times New Roman" w:cs="Times New Roman"/>
+          <w:sz w:val="24"/>
+          <w:szCs w:val="24"/>
+        </w:rPr>
+        <w:t>dan</w:t>
+      </w:r>
+      <w:proofErr w:type="spellEnd"/>
+      <w:r>
+        <w:rPr>
+          <w:rFonts w:ascii="Times New Roman" w:eastAsia="Times New Roman" w:hAnsi="Times New Roman" w:cs="Times New Roman"/>
+          <w:sz w:val="24"/>
+          <w:szCs w:val="24"/>
+        </w:rPr>
+        <w:t xml:space="preserve"> JSON. </w:t>
+      </w:r>
+      <w:proofErr w:type="spellStart"/>
+      <w:r>
+        <w:rPr>
+          <w:rFonts w:ascii="Times New Roman" w:eastAsia="Times New Roman" w:hAnsi="Times New Roman" w:cs="Times New Roman"/>
+          <w:i/>
+          <w:iCs/>
+          <w:sz w:val="24"/>
+          <w:szCs w:val="24"/>
+        </w:rPr>
+        <w:t>Jurnal</w:t>
+      </w:r>
+      <w:proofErr w:type="spellEnd"/>
+      <w:r>
+        <w:rPr>
+          <w:rFonts w:ascii="Times New Roman" w:eastAsia="Times New Roman" w:hAnsi="Times New Roman" w:cs="Times New Roman"/>
+          <w:i/>
+          <w:iCs/>
+          <w:sz w:val="24"/>
+          <w:szCs w:val="24"/>
+        </w:rPr>
+        <w:t xml:space="preserve"> </w:t>
+      </w:r>
+      <w:proofErr w:type="spellStart"/>
+      <w:r>
+        <w:rPr>
+          <w:rFonts w:ascii="Times New Roman" w:eastAsia="Times New Roman" w:hAnsi="Times New Roman" w:cs="Times New Roman"/>
+          <w:i/>
+          <w:iCs/>
+          <w:sz w:val="24"/>
+          <w:szCs w:val="24"/>
+        </w:rPr>
+        <w:t>Ilmiah</w:t>
+      </w:r>
+      <w:proofErr w:type="spellEnd"/>
+      <w:r>
+        <w:rPr>
+          <w:rFonts w:ascii="Times New Roman" w:eastAsia="Times New Roman" w:hAnsi="Times New Roman" w:cs="Times New Roman"/>
+          <w:i/>
+          <w:iCs/>
+          <w:sz w:val="24"/>
+          <w:szCs w:val="24"/>
+        </w:rPr>
+        <w:t xml:space="preserve"> </w:t>
+      </w:r>
+      <w:proofErr w:type="spellStart"/>
+      <w:r>
+        <w:rPr>
+          <w:rFonts w:ascii="Times New Roman" w:eastAsia="Times New Roman" w:hAnsi="Times New Roman" w:cs="Times New Roman"/>
+          <w:i/>
+          <w:iCs/>
+          <w:sz w:val="24"/>
+          <w:szCs w:val="24"/>
+        </w:rPr>
+        <w:t>Teknologi</w:t>
+      </w:r>
+      <w:proofErr w:type="spellEnd"/>
+      <w:r>
+        <w:rPr>
+          <w:rFonts w:ascii="Times New Roman" w:eastAsia="Times New Roman" w:hAnsi="Times New Roman" w:cs="Times New Roman"/>
+          <w:i/>
+          <w:iCs/>
+          <w:sz w:val="24"/>
+          <w:szCs w:val="24"/>
+        </w:rPr>
+        <w:t xml:space="preserve"> </w:t>
+      </w:r>
+      <w:proofErr w:type="spellStart"/>
+      <w:r>
+        <w:rPr>
+          <w:rFonts w:ascii="Times New Roman" w:eastAsia="Times New Roman" w:hAnsi="Times New Roman" w:cs="Times New Roman"/>
+          <w:i/>
+          <w:iCs/>
+          <w:sz w:val="24"/>
+          <w:szCs w:val="24"/>
+        </w:rPr>
+        <w:t>Informasi</w:t>
+      </w:r>
+      <w:proofErr w:type="spellEnd"/>
+      <w:r>
+        <w:rPr>
+          <w:rFonts w:ascii="Times New Roman" w:eastAsia="Times New Roman" w:hAnsi="Times New Roman" w:cs="Times New Roman"/>
+          <w:i/>
+          <w:iCs/>
+          <w:sz w:val="24"/>
+          <w:szCs w:val="24"/>
+        </w:rPr>
+        <w:t xml:space="preserve"> Asia</w:t>
       </w:r>
       <w:r>
         <w:rPr>
@@ -190,22 +445,69 @@
           <w:szCs w:val="24"/>
         </w:rPr>
       </w:pPr>
-      <w:r>
-        <w:rPr>
-          <w:rFonts w:ascii="Times New Roman" w:eastAsia="Times New Roman" w:hAnsi="Times New Roman" w:cs="Times New Roman"/>
-          <w:sz w:val="24"/>
-          <w:szCs w:val="24"/>
-        </w:rPr>
-        <w:t>Dewoputro, F. A., Much, I., Subro</w:t>
-      </w:r>
-      <w:r>
-        <w:rPr>
-          <w:rFonts w:ascii="Times New Roman" w:eastAsia="Times New Roman" w:hAnsi="Times New Roman" w:cs="Times New Roman"/>
-          <w:sz w:val="24"/>
-          <w:szCs w:val="24"/>
-        </w:rPr>
-        <w:t xml:space="preserve">to, I., &amp;Haviana, S. F. (2016). </w:t>
-      </w:r>
+      <w:proofErr w:type="spellStart"/>
+      <w:r>
+        <w:rPr>
+          <w:rFonts w:ascii="Times New Roman" w:eastAsia="Times New Roman" w:hAnsi="Times New Roman" w:cs="Times New Roman"/>
+          <w:sz w:val="24"/>
+          <w:szCs w:val="24"/>
+        </w:rPr>
+        <w:t>Dewoputro</w:t>
+      </w:r>
+      <w:proofErr w:type="spellEnd"/>
+      <w:r>
+        <w:rPr>
+          <w:rFonts w:ascii="Times New Roman" w:eastAsia="Times New Roman" w:hAnsi="Times New Roman" w:cs="Times New Roman"/>
+          <w:sz w:val="24"/>
+          <w:szCs w:val="24"/>
+        </w:rPr>
+        <w:t xml:space="preserve">, F. A., Much, I., </w:t>
+      </w:r>
+      <w:proofErr w:type="spellStart"/>
+      <w:r>
+        <w:rPr>
+          <w:rFonts w:ascii="Times New Roman" w:eastAsia="Times New Roman" w:hAnsi="Times New Roman" w:cs="Times New Roman"/>
+          <w:sz w:val="24"/>
+          <w:szCs w:val="24"/>
+        </w:rPr>
+        <w:t>Subro</w:t>
+      </w:r>
+      <w:r>
+        <w:rPr>
+          <w:rFonts w:ascii="Times New Roman" w:eastAsia="Times New Roman" w:hAnsi="Times New Roman" w:cs="Times New Roman"/>
+          <w:sz w:val="24"/>
+          <w:szCs w:val="24"/>
+        </w:rPr>
+        <w:t>to</w:t>
+      </w:r>
+      <w:proofErr w:type="spellEnd"/>
+      <w:r>
+        <w:rPr>
+          <w:rFonts w:ascii="Times New Roman" w:eastAsia="Times New Roman" w:hAnsi="Times New Roman" w:cs="Times New Roman"/>
+          <w:sz w:val="24"/>
+          <w:szCs w:val="24"/>
+        </w:rPr>
+        <w:t>, I., &amp;</w:t>
+      </w:r>
+      <w:proofErr w:type="spellStart"/>
+      <w:r>
+        <w:rPr>
+          <w:rFonts w:ascii="Times New Roman" w:eastAsia="Times New Roman" w:hAnsi="Times New Roman" w:cs="Times New Roman"/>
+          <w:sz w:val="24"/>
+          <w:szCs w:val="24"/>
+        </w:rPr>
+        <w:t>Haviana</w:t>
+      </w:r>
+      <w:proofErr w:type="spellEnd"/>
+      <w:r>
+        <w:rPr>
+          <w:rFonts w:ascii="Times New Roman" w:eastAsia="Times New Roman" w:hAnsi="Times New Roman" w:cs="Times New Roman"/>
+          <w:sz w:val="24"/>
+          <w:szCs w:val="24"/>
+        </w:rPr>
+        <w:t xml:space="preserve">, S. F. (2016). </w:t>
+      </w:r>
+      <w:proofErr w:type="spellStart"/>
       <w:r>
         <w:rPr>
           <w:rFonts w:ascii="Times New Roman" w:eastAsia="Times New Roman" w:hAnsi="Times New Roman" w:cs="Times New Roman"/>
@@ -214,14 +516,16 @@
         </w:rPr>
         <w:t>Diagnosa</w:t>
       </w:r>
-      <w:r>
-        <w:rPr>
-          <w:rFonts w:ascii="Times New Roman" w:eastAsia="Times New Roman" w:hAnsi="Times New Roman" w:cs="Times New Roman"/>
-          <w:sz w:val="24"/>
-          <w:szCs w:val="24"/>
-        </w:rPr>
-        <w:t xml:space="preserve"> </w:t>
-      </w:r>
+      <w:proofErr w:type="spellEnd"/>
+      <w:r>
+        <w:rPr>
+          <w:rFonts w:ascii="Times New Roman" w:eastAsia="Times New Roman" w:hAnsi="Times New Roman" w:cs="Times New Roman"/>
+          <w:sz w:val="24"/>
+          <w:szCs w:val="24"/>
+        </w:rPr>
+        <w:t xml:space="preserve"> </w:t>
+      </w:r>
+      <w:proofErr w:type="spellStart"/>
       <w:r>
         <w:rPr>
           <w:rFonts w:ascii="Times New Roman" w:eastAsia="Times New Roman" w:hAnsi="Times New Roman" w:cs="Times New Roman"/>
@@ -230,14 +534,16 @@
         </w:rPr>
         <w:t>Awal</w:t>
       </w:r>
-      <w:r>
-        <w:rPr>
-          <w:rFonts w:ascii="Times New Roman" w:eastAsia="Times New Roman" w:hAnsi="Times New Roman" w:cs="Times New Roman"/>
-          <w:sz w:val="24"/>
-          <w:szCs w:val="24"/>
-        </w:rPr>
-        <w:t xml:space="preserve"> </w:t>
-      </w:r>
+      <w:proofErr w:type="spellEnd"/>
+      <w:r>
+        <w:rPr>
+          <w:rFonts w:ascii="Times New Roman" w:eastAsia="Times New Roman" w:hAnsi="Times New Roman" w:cs="Times New Roman"/>
+          <w:sz w:val="24"/>
+          <w:szCs w:val="24"/>
+        </w:rPr>
+        <w:t xml:space="preserve"> </w:t>
+      </w:r>
+      <w:proofErr w:type="spellStart"/>
       <w:r>
         <w:rPr>
           <w:rFonts w:ascii="Times New Roman" w:eastAsia="Times New Roman" w:hAnsi="Times New Roman" w:cs="Times New Roman"/>
@@ -246,14 +552,16 @@
         </w:rPr>
         <w:t>Penyakit</w:t>
       </w:r>
-      <w:r>
-        <w:rPr>
-          <w:rFonts w:ascii="Times New Roman" w:eastAsia="Times New Roman" w:hAnsi="Times New Roman" w:cs="Times New Roman"/>
-          <w:sz w:val="24"/>
-          <w:szCs w:val="24"/>
-        </w:rPr>
-        <w:t xml:space="preserve"> </w:t>
-      </w:r>
+      <w:proofErr w:type="spellEnd"/>
+      <w:r>
+        <w:rPr>
+          <w:rFonts w:ascii="Times New Roman" w:eastAsia="Times New Roman" w:hAnsi="Times New Roman" w:cs="Times New Roman"/>
+          <w:sz w:val="24"/>
+          <w:szCs w:val="24"/>
+        </w:rPr>
+        <w:t xml:space="preserve"> </w:t>
+      </w:r>
+      <w:proofErr w:type="spellStart"/>
       <w:r>
         <w:rPr>
           <w:rFonts w:ascii="Times New Roman" w:eastAsia="Times New Roman" w:hAnsi="Times New Roman" w:cs="Times New Roman"/>
@@ -262,14 +570,16 @@
         </w:rPr>
         <w:t>Telinga</w:t>
       </w:r>
-      <w:r>
-        <w:rPr>
-          <w:rFonts w:ascii="Times New Roman" w:eastAsia="Times New Roman" w:hAnsi="Times New Roman" w:cs="Times New Roman"/>
-          <w:sz w:val="24"/>
-          <w:szCs w:val="24"/>
-        </w:rPr>
-        <w:t xml:space="preserve"> </w:t>
-      </w:r>
+      <w:proofErr w:type="spellEnd"/>
+      <w:r>
+        <w:rPr>
+          <w:rFonts w:ascii="Times New Roman" w:eastAsia="Times New Roman" w:hAnsi="Times New Roman" w:cs="Times New Roman"/>
+          <w:sz w:val="24"/>
+          <w:szCs w:val="24"/>
+        </w:rPr>
+        <w:t xml:space="preserve"> </w:t>
+      </w:r>
+      <w:proofErr w:type="spellStart"/>
       <w:r>
         <w:rPr>
           <w:rFonts w:ascii="Times New Roman" w:eastAsia="Times New Roman" w:hAnsi="Times New Roman" w:cs="Times New Roman"/>
@@ -278,48 +588,125 @@
         </w:rPr>
         <w:t>Hidung</w:t>
       </w:r>
-      <w:r>
-        <w:rPr>
-          <w:rFonts w:ascii="Times New Roman" w:eastAsia="Times New Roman" w:hAnsi="Times New Roman" w:cs="Times New Roman"/>
-          <w:sz w:val="24"/>
-          <w:szCs w:val="24"/>
-        </w:rPr>
-        <w:t xml:space="preserve"> </w:t>
-      </w:r>
-      <w:r>
-        <w:rPr>
-          <w:rFonts w:ascii="Times New Roman" w:eastAsia="Times New Roman" w:hAnsi="Times New Roman" w:cs="Times New Roman"/>
-          <w:sz w:val="24"/>
-          <w:szCs w:val="24"/>
-        </w:rPr>
-        <w:t>Tenggorokan (THT) Menggunakan</w:t>
-      </w:r>
-      <w:r>
-        <w:rPr>
-          <w:rFonts w:ascii="Times New Roman" w:eastAsia="Times New Roman" w:hAnsi="Times New Roman" w:cs="Times New Roman"/>
-          <w:sz w:val="24"/>
-          <w:szCs w:val="24"/>
-        </w:rPr>
-        <w:t xml:space="preserve"> </w:t>
-      </w:r>
-      <w:r>
-        <w:rPr>
-          <w:rFonts w:ascii="Times New Roman" w:eastAsia="Times New Roman" w:hAnsi="Times New Roman" w:cs="Times New Roman"/>
-          <w:sz w:val="24"/>
-          <w:szCs w:val="24"/>
-        </w:rPr>
-        <w:t xml:space="preserve">Pendekatan Cosine Similarity. </w:t>
-      </w:r>
-      <w:r>
-        <w:rPr>
-          <w:rFonts w:ascii="Times New Roman" w:eastAsia="Times New Roman" w:hAnsi="Times New Roman" w:cs="Times New Roman"/>
-          <w:i/>
-          <w:iCs/>
-          <w:sz w:val="24"/>
-          <w:szCs w:val="24"/>
-        </w:rPr>
-        <w:t>JurnalElektro Dan Informatika (EI) Unissula</w:t>
-      </w:r>
+      <w:proofErr w:type="spellEnd"/>
+      <w:r>
+        <w:rPr>
+          <w:rFonts w:ascii="Times New Roman" w:eastAsia="Times New Roman" w:hAnsi="Times New Roman" w:cs="Times New Roman"/>
+          <w:sz w:val="24"/>
+          <w:szCs w:val="24"/>
+        </w:rPr>
+        <w:t xml:space="preserve"> </w:t>
+      </w:r>
+      <w:proofErr w:type="spellStart"/>
+      <w:r>
+        <w:rPr>
+          <w:rFonts w:ascii="Times New Roman" w:eastAsia="Times New Roman" w:hAnsi="Times New Roman" w:cs="Times New Roman"/>
+          <w:sz w:val="24"/>
+          <w:szCs w:val="24"/>
+        </w:rPr>
+        <w:t>Tenggorokan</w:t>
+      </w:r>
+      <w:proofErr w:type="spellEnd"/>
+      <w:r>
+        <w:rPr>
+          <w:rFonts w:ascii="Times New Roman" w:eastAsia="Times New Roman" w:hAnsi="Times New Roman" w:cs="Times New Roman"/>
+          <w:sz w:val="24"/>
+          <w:szCs w:val="24"/>
+        </w:rPr>
+        <w:t xml:space="preserve"> (THT) </w:t>
+      </w:r>
+      <w:proofErr w:type="spellStart"/>
+      <w:r>
+        <w:rPr>
+          <w:rFonts w:ascii="Times New Roman" w:eastAsia="Times New Roman" w:hAnsi="Times New Roman" w:cs="Times New Roman"/>
+          <w:sz w:val="24"/>
+          <w:szCs w:val="24"/>
+        </w:rPr>
+        <w:t>Menggunakan</w:t>
+      </w:r>
+      <w:proofErr w:type="spellEnd"/>
+      <w:r>
+        <w:rPr>
+          <w:rFonts w:ascii="Times New Roman" w:eastAsia="Times New Roman" w:hAnsi="Times New Roman" w:cs="Times New Roman"/>
+          <w:sz w:val="24"/>
+          <w:szCs w:val="24"/>
+        </w:rPr>
+        <w:t xml:space="preserve"> </w:t>
+      </w:r>
+      <w:proofErr w:type="spellStart"/>
+      <w:r>
+        <w:rPr>
+          <w:rFonts w:ascii="Times New Roman" w:eastAsia="Times New Roman" w:hAnsi="Times New Roman" w:cs="Times New Roman"/>
+          <w:sz w:val="24"/>
+          <w:szCs w:val="24"/>
+        </w:rPr>
+        <w:t>Pendekatan</w:t>
+      </w:r>
+      <w:proofErr w:type="spellEnd"/>
+      <w:r>
+        <w:rPr>
+          <w:rFonts w:ascii="Times New Roman" w:eastAsia="Times New Roman" w:hAnsi="Times New Roman" w:cs="Times New Roman"/>
+          <w:sz w:val="24"/>
+          <w:szCs w:val="24"/>
+        </w:rPr>
+        <w:t xml:space="preserve"> Cosine Similarity. </w:t>
+      </w:r>
+      <w:proofErr w:type="spellStart"/>
+      <w:r>
+        <w:rPr>
+          <w:rFonts w:ascii="Times New Roman" w:eastAsia="Times New Roman" w:hAnsi="Times New Roman" w:cs="Times New Roman"/>
+          <w:i/>
+          <w:iCs/>
+          <w:sz w:val="24"/>
+          <w:szCs w:val="24"/>
+        </w:rPr>
+        <w:t>JurnalElektro</w:t>
+      </w:r>
+      <w:proofErr w:type="spellEnd"/>
+      <w:r>
+        <w:rPr>
+          <w:rFonts w:ascii="Times New Roman" w:eastAsia="Times New Roman" w:hAnsi="Times New Roman" w:cs="Times New Roman"/>
+          <w:i/>
+          <w:iCs/>
+          <w:sz w:val="24"/>
+          <w:szCs w:val="24"/>
+        </w:rPr>
+        <w:t xml:space="preserve"> Dan </w:t>
+      </w:r>
+      <w:proofErr w:type="spellStart"/>
+      <w:r>
+        <w:rPr>
+          <w:rFonts w:ascii="Times New Roman" w:eastAsia="Times New Roman" w:hAnsi="Times New Roman" w:cs="Times New Roman"/>
+          <w:i/>
+          <w:iCs/>
+          <w:sz w:val="24"/>
+          <w:szCs w:val="24"/>
+        </w:rPr>
+        <w:t>Informatika</w:t>
+      </w:r>
+      <w:proofErr w:type="spellEnd"/>
+      <w:r>
+        <w:rPr>
+          <w:rFonts w:ascii="Times New Roman" w:eastAsia="Times New Roman" w:hAnsi="Times New Roman" w:cs="Times New Roman"/>
+          <w:i/>
+          <w:iCs/>
+          <w:sz w:val="24"/>
+          <w:szCs w:val="24"/>
+        </w:rPr>
+        <w:t xml:space="preserve"> (EI) </w:t>
+      </w:r>
+      <w:proofErr w:type="spellStart"/>
+      <w:r>
+        <w:rPr>
+          <w:rFonts w:ascii="Times New Roman" w:eastAsia="Times New Roman" w:hAnsi="Times New Roman" w:cs="Times New Roman"/>
+          <w:i/>
+          <w:iCs/>
+          <w:sz w:val="24"/>
+          <w:szCs w:val="24"/>
+        </w:rPr>
+        <w:t>Unissula</w:t>
+      </w:r>
+      <w:proofErr w:type="spellEnd"/>
       <w:r>
         <w:rPr>
           <w:rFonts w:ascii="Times New Roman" w:eastAsia="Times New Roman" w:hAnsi="Times New Roman" w:cs="Times New Roman"/>
@@ -357,13 +744,41 @@
           <w:szCs w:val="24"/>
         </w:rPr>
       </w:pPr>
-      <w:r>
-        <w:rPr>
-          <w:rFonts w:ascii="Times New Roman" w:eastAsia="Times New Roman" w:hAnsi="Times New Roman" w:cs="Times New Roman"/>
-          <w:sz w:val="24"/>
-          <w:szCs w:val="24"/>
-        </w:rPr>
-        <w:t xml:space="preserve">Fallis, A. . (2013). Bab </w:t>
+      <w:proofErr w:type="spellStart"/>
+      <w:r>
+        <w:rPr>
+          <w:rFonts w:ascii="Times New Roman" w:eastAsia="Times New Roman" w:hAnsi="Times New Roman" w:cs="Times New Roman"/>
+          <w:sz w:val="24"/>
+          <w:szCs w:val="24"/>
+        </w:rPr>
+        <w:t>Fallis</w:t>
+      </w:r>
+      <w:proofErr w:type="spellEnd"/>
+      <w:r>
+        <w:rPr>
+          <w:rFonts w:ascii="Times New Roman" w:eastAsia="Times New Roman" w:hAnsi="Times New Roman" w:cs="Times New Roman"/>
+          <w:sz w:val="24"/>
+          <w:szCs w:val="24"/>
+        </w:rPr>
+        <w:t>, A</w:t>
+      </w:r>
+      <w:proofErr w:type="gramStart"/>
+      <w:r>
+        <w:rPr>
+          <w:rFonts w:ascii="Times New Roman" w:eastAsia="Times New Roman" w:hAnsi="Times New Roman" w:cs="Times New Roman"/>
+          <w:sz w:val="24"/>
+          <w:szCs w:val="24"/>
+        </w:rPr>
+        <w:t>. .</w:t>
+      </w:r>
+      <w:proofErr w:type="gramEnd"/>
+      <w:r>
+        <w:rPr>
+          <w:rFonts w:ascii="Times New Roman" w:eastAsia="Times New Roman" w:hAnsi="Times New Roman" w:cs="Times New Roman"/>
+          <w:sz w:val="24"/>
+          <w:szCs w:val="24"/>
+        </w:rPr>
+        <w:t xml:space="preserve"> (2013). Bab </w:t>
       </w:r>
       <w:r>
         <w:rPr>
@@ -381,13 +796,23 @@
         </w:rPr>
         <w:t xml:space="preserve"> </w:t>
       </w:r>
-      <w:r>
-        <w:rPr>
-          <w:rFonts w:ascii="Times New Roman" w:eastAsia="Times New Roman" w:hAnsi="Times New Roman" w:cs="Times New Roman"/>
-          <w:sz w:val="24"/>
-          <w:szCs w:val="24"/>
-        </w:rPr>
-        <w:t xml:space="preserve">LandasanTeori. </w:t>
+      <w:proofErr w:type="spellStart"/>
+      <w:r>
+        <w:rPr>
+          <w:rFonts w:ascii="Times New Roman" w:eastAsia="Times New Roman" w:hAnsi="Times New Roman" w:cs="Times New Roman"/>
+          <w:sz w:val="24"/>
+          <w:szCs w:val="24"/>
+        </w:rPr>
+        <w:t>LandasanTeori</w:t>
+      </w:r>
+      <w:proofErr w:type="spellEnd"/>
+      <w:r>
+        <w:rPr>
+          <w:rFonts w:ascii="Times New Roman" w:eastAsia="Times New Roman" w:hAnsi="Times New Roman" w:cs="Times New Roman"/>
+          <w:sz w:val="24"/>
+          <w:szCs w:val="24"/>
+        </w:rPr>
+        <w:t xml:space="preserve">. </w:t>
       </w:r>
       <w:r>
         <w:rPr>
@@ -432,6 +857,221 @@
           <w:szCs w:val="24"/>
         </w:rPr>
         <w:t>https://doi.org/10.1017/CBO9781107415324.004</w:t>
+      </w:r>
+    </w:p>
+    <w:p>
+      <w:pPr>
+        <w:spacing w:before="100" w:beforeAutospacing="1" w:after="100" w:afterAutospacing="1" w:line="240" w:lineRule="auto"/>
+        <w:ind w:left="480" w:hanging="480"/>
+        <w:rPr>
+          <w:rFonts w:ascii="Times New Roman" w:eastAsia="Times New Roman" w:hAnsi="Times New Roman" w:cs="Times New Roman"/>
+          <w:sz w:val="24"/>
+          <w:szCs w:val="24"/>
+        </w:rPr>
+      </w:pPr>
+      <w:proofErr w:type="spellStart"/>
+      <w:r>
+        <w:rPr>
+          <w:rFonts w:ascii="Times New Roman" w:eastAsia="Times New Roman" w:hAnsi="Times New Roman" w:cs="Times New Roman"/>
+          <w:sz w:val="24"/>
+          <w:szCs w:val="24"/>
+        </w:rPr>
+        <w:t>Faizah</w:t>
+      </w:r>
+      <w:proofErr w:type="spellEnd"/>
+      <w:r>
+        <w:rPr>
+          <w:rFonts w:ascii="Times New Roman" w:eastAsia="Times New Roman" w:hAnsi="Times New Roman" w:cs="Times New Roman"/>
+          <w:sz w:val="24"/>
+          <w:szCs w:val="24"/>
+        </w:rPr>
+        <w:t xml:space="preserve">, F. I., &amp; Sophia, E. (2016). </w:t>
+      </w:r>
+      <w:proofErr w:type="spellStart"/>
+      <w:r>
+        <w:rPr>
+          <w:rFonts w:ascii="Times New Roman" w:eastAsia="Times New Roman" w:hAnsi="Times New Roman" w:cs="Times New Roman"/>
+          <w:sz w:val="24"/>
+          <w:szCs w:val="24"/>
+        </w:rPr>
+        <w:t>Aplikasi</w:t>
+      </w:r>
+      <w:proofErr w:type="spellEnd"/>
+      <w:r>
+        <w:rPr>
+          <w:rFonts w:ascii="Times New Roman" w:eastAsia="Times New Roman" w:hAnsi="Times New Roman" w:cs="Times New Roman"/>
+          <w:sz w:val="24"/>
+          <w:szCs w:val="24"/>
+        </w:rPr>
+        <w:t xml:space="preserve"> </w:t>
+      </w:r>
+      <w:proofErr w:type="spellStart"/>
+      <w:r>
+        <w:rPr>
+          <w:rFonts w:ascii="Times New Roman" w:eastAsia="Times New Roman" w:hAnsi="Times New Roman" w:cs="Times New Roman"/>
+          <w:sz w:val="24"/>
+          <w:szCs w:val="24"/>
+        </w:rPr>
+        <w:t>Persediaan</w:t>
+      </w:r>
+      <w:proofErr w:type="spellEnd"/>
+      <w:r>
+        <w:rPr>
+          <w:rFonts w:ascii="Times New Roman" w:eastAsia="Times New Roman" w:hAnsi="Times New Roman" w:cs="Times New Roman"/>
+          <w:sz w:val="24"/>
+          <w:szCs w:val="24"/>
+        </w:rPr>
+        <w:t xml:space="preserve"> </w:t>
+      </w:r>
+      <w:proofErr w:type="spellStart"/>
+      <w:r>
+        <w:rPr>
+          <w:rFonts w:ascii="Times New Roman" w:eastAsia="Times New Roman" w:hAnsi="Times New Roman" w:cs="Times New Roman"/>
+          <w:sz w:val="24"/>
+          <w:szCs w:val="24"/>
+        </w:rPr>
+        <w:t>Barang</w:t>
+      </w:r>
+      <w:proofErr w:type="spellEnd"/>
+      <w:r>
+        <w:rPr>
+          <w:rFonts w:ascii="Times New Roman" w:eastAsia="Times New Roman" w:hAnsi="Times New Roman" w:cs="Times New Roman"/>
+          <w:sz w:val="24"/>
+          <w:szCs w:val="24"/>
+        </w:rPr>
+        <w:t xml:space="preserve"> </w:t>
+      </w:r>
+      <w:proofErr w:type="spellStart"/>
+      <w:r>
+        <w:rPr>
+          <w:rFonts w:ascii="Times New Roman" w:eastAsia="Times New Roman" w:hAnsi="Times New Roman" w:cs="Times New Roman"/>
+          <w:sz w:val="24"/>
+          <w:szCs w:val="24"/>
+        </w:rPr>
+        <w:t>Pada</w:t>
+      </w:r>
+      <w:proofErr w:type="spellEnd"/>
+      <w:r>
+        <w:rPr>
+          <w:rFonts w:ascii="Times New Roman" w:eastAsia="Times New Roman" w:hAnsi="Times New Roman" w:cs="Times New Roman"/>
+          <w:sz w:val="24"/>
+          <w:szCs w:val="24"/>
+        </w:rPr>
+        <w:t xml:space="preserve"> </w:t>
+      </w:r>
+      <w:proofErr w:type="spellStart"/>
+      <w:r>
+        <w:rPr>
+          <w:rFonts w:ascii="Times New Roman" w:eastAsia="Times New Roman" w:hAnsi="Times New Roman" w:cs="Times New Roman"/>
+          <w:sz w:val="24"/>
+          <w:szCs w:val="24"/>
+        </w:rPr>
+        <w:t>Toko</w:t>
+      </w:r>
+      <w:proofErr w:type="spellEnd"/>
+      <w:r>
+        <w:rPr>
+          <w:rFonts w:ascii="Times New Roman" w:eastAsia="Times New Roman" w:hAnsi="Times New Roman" w:cs="Times New Roman"/>
+          <w:sz w:val="24"/>
+          <w:szCs w:val="24"/>
+        </w:rPr>
+        <w:t xml:space="preserve"> </w:t>
+      </w:r>
+      <w:proofErr w:type="spellStart"/>
+      <w:r>
+        <w:rPr>
+          <w:rFonts w:ascii="Times New Roman" w:eastAsia="Times New Roman" w:hAnsi="Times New Roman" w:cs="Times New Roman"/>
+          <w:sz w:val="24"/>
+          <w:szCs w:val="24"/>
+        </w:rPr>
+        <w:t>Rajawali</w:t>
+      </w:r>
+      <w:proofErr w:type="spellEnd"/>
+      <w:r>
+        <w:rPr>
+          <w:rFonts w:ascii="Times New Roman" w:eastAsia="Times New Roman" w:hAnsi="Times New Roman" w:cs="Times New Roman"/>
+          <w:sz w:val="24"/>
+          <w:szCs w:val="24"/>
+        </w:rPr>
+        <w:t xml:space="preserve"> Malang </w:t>
+      </w:r>
+      <w:proofErr w:type="spellStart"/>
+      <w:r>
+        <w:rPr>
+          <w:rFonts w:ascii="Times New Roman" w:eastAsia="Times New Roman" w:hAnsi="Times New Roman" w:cs="Times New Roman"/>
+          <w:sz w:val="24"/>
+          <w:szCs w:val="24"/>
+        </w:rPr>
+        <w:t>Berbasis</w:t>
+      </w:r>
+      <w:proofErr w:type="spellEnd"/>
+      <w:r>
+        <w:rPr>
+          <w:rFonts w:ascii="Times New Roman" w:eastAsia="Times New Roman" w:hAnsi="Times New Roman" w:cs="Times New Roman"/>
+          <w:sz w:val="24"/>
+          <w:szCs w:val="24"/>
+        </w:rPr>
+        <w:t xml:space="preserve"> Desktop. </w:t>
+      </w:r>
+      <w:proofErr w:type="spellStart"/>
+      <w:r>
+        <w:rPr>
+          <w:rFonts w:ascii="Times New Roman" w:eastAsia="Times New Roman" w:hAnsi="Times New Roman" w:cs="Times New Roman"/>
+          <w:i/>
+          <w:iCs/>
+          <w:sz w:val="24"/>
+          <w:szCs w:val="24"/>
+        </w:rPr>
+        <w:t>Dinamika</w:t>
+      </w:r>
+      <w:proofErr w:type="spellEnd"/>
+      <w:r>
+        <w:rPr>
+          <w:rFonts w:ascii="Times New Roman" w:eastAsia="Times New Roman" w:hAnsi="Times New Roman" w:cs="Times New Roman"/>
+          <w:i/>
+          <w:iCs/>
+          <w:sz w:val="24"/>
+          <w:szCs w:val="24"/>
+        </w:rPr>
+        <w:t xml:space="preserve"> </w:t>
+      </w:r>
+      <w:proofErr w:type="spellStart"/>
+      <w:r>
+        <w:rPr>
+          <w:rFonts w:ascii="Times New Roman" w:eastAsia="Times New Roman" w:hAnsi="Times New Roman" w:cs="Times New Roman"/>
+          <w:i/>
+          <w:iCs/>
+          <w:sz w:val="24"/>
+          <w:szCs w:val="24"/>
+        </w:rPr>
+        <w:t>DotCom</w:t>
+      </w:r>
+      <w:proofErr w:type="spellEnd"/>
+      <w:r>
+        <w:rPr>
+          <w:rFonts w:ascii="Times New Roman" w:eastAsia="Times New Roman" w:hAnsi="Times New Roman" w:cs="Times New Roman"/>
+          <w:sz w:val="24"/>
+          <w:szCs w:val="24"/>
+        </w:rPr>
+        <w:t xml:space="preserve">, </w:t>
+      </w:r>
+      <w:r>
+        <w:rPr>
+          <w:rFonts w:ascii="Times New Roman" w:eastAsia="Times New Roman" w:hAnsi="Times New Roman" w:cs="Times New Roman"/>
+          <w:i/>
+          <w:iCs/>
+          <w:sz w:val="24"/>
+          <w:szCs w:val="24"/>
+        </w:rPr>
+        <w:t>7</w:t>
+      </w:r>
+      <w:r>
+        <w:rPr>
+          <w:rFonts w:ascii="Times New Roman" w:eastAsia="Times New Roman" w:hAnsi="Times New Roman" w:cs="Times New Roman"/>
+          <w:sz w:val="24"/>
+          <w:szCs w:val="24"/>
+        </w:rPr>
+        <w:t>(1), 29–39.</w:t>
       </w:r>
     </w:p>
     <w:p>
@@ -445,42 +1085,43 @@
           <w:szCs w:val="23"/>
         </w:rPr>
       </w:pPr>
+      <w:proofErr w:type="spellStart"/>
       <w:r>
         <w:rPr>
           <w:rFonts w:ascii="Times New Roman" w:hAnsi="Times New Roman" w:cs="Times New Roman"/>
           <w:sz w:val="23"/>
           <w:szCs w:val="23"/>
         </w:rPr>
-        <w:t xml:space="preserve">Hengky W. Pramana, (2012). </w:t>
-      </w:r>
-      <w:r>
-        <w:rPr>
-          <w:rFonts w:ascii="Times New Roman" w:hAnsi="Times New Roman" w:cs="Times New Roman"/>
-          <w:i/>
+        <w:t>Hengky</w:t>
+      </w:r>
+      <w:proofErr w:type="spellEnd"/>
+      <w:r>
+        <w:rPr>
+          <w:rFonts w:ascii="Times New Roman" w:hAnsi="Times New Roman" w:cs="Times New Roman"/>
           <w:sz w:val="23"/>
           <w:szCs w:val="23"/>
         </w:rPr>
-        <w:t>Aplikasi</w:t>
-      </w:r>
-      <w:r>
-        <w:rPr>
-          <w:rFonts w:ascii="Times New Roman" w:hAnsi="Times New Roman" w:cs="Times New Roman"/>
-          <w:i/>
+        <w:t xml:space="preserve"> W. </w:t>
+      </w:r>
+      <w:proofErr w:type="spellStart"/>
+      <w:r>
+        <w:rPr>
+          <w:rFonts w:ascii="Times New Roman" w:hAnsi="Times New Roman" w:cs="Times New Roman"/>
           <w:sz w:val="23"/>
           <w:szCs w:val="23"/>
         </w:rPr>
-        <w:t xml:space="preserve"> </w:t>
-      </w:r>
-      <w:r>
-        <w:rPr>
-          <w:rFonts w:ascii="Times New Roman" w:hAnsi="Times New Roman" w:cs="Times New Roman"/>
-          <w:i/>
-          <w:iCs/>
+        <w:t>Pramana</w:t>
+      </w:r>
+      <w:proofErr w:type="spellEnd"/>
+      <w:r>
+        <w:rPr>
+          <w:rFonts w:ascii="Times New Roman" w:hAnsi="Times New Roman" w:cs="Times New Roman"/>
           <w:sz w:val="23"/>
           <w:szCs w:val="23"/>
         </w:rPr>
-        <w:t xml:space="preserve">Inventory </w:t>
-      </w:r>
+        <w:t xml:space="preserve">, (2012). </w:t>
+      </w:r>
+      <w:proofErr w:type="spellStart"/>
       <w:r>
         <w:rPr>
           <w:rFonts w:ascii="Times New Roman" w:hAnsi="Times New Roman" w:cs="Times New Roman"/>
@@ -488,8 +1129,9 @@
           <w:sz w:val="23"/>
           <w:szCs w:val="23"/>
         </w:rPr>
-        <w:t>Berbasis</w:t>
-      </w:r>
+        <w:t>Aplikasi</w:t>
+      </w:r>
+      <w:proofErr w:type="spellEnd"/>
       <w:r>
         <w:rPr>
           <w:rFonts w:ascii="Times New Roman" w:hAnsi="Times New Roman" w:cs="Times New Roman"/>
@@ -507,8 +1149,9 @@
           <w:sz w:val="23"/>
           <w:szCs w:val="23"/>
         </w:rPr>
-        <w:t xml:space="preserve">Access </w:t>
-      </w:r>
+        <w:t xml:space="preserve">Inventory </w:t>
+      </w:r>
+      <w:proofErr w:type="spellStart"/>
       <w:r>
         <w:rPr>
           <w:rFonts w:ascii="Times New Roman" w:hAnsi="Times New Roman" w:cs="Times New Roman"/>
@@ -516,15 +1159,80 @@
           <w:sz w:val="23"/>
           <w:szCs w:val="23"/>
         </w:rPr>
-        <w:t>2003</w:t>
-      </w:r>
-      <w:r>
-        <w:rPr>
-          <w:rFonts w:ascii="Times New Roman" w:hAnsi="Times New Roman" w:cs="Times New Roman"/>
+        <w:t>Berbasis</w:t>
+      </w:r>
+      <w:proofErr w:type="spellEnd"/>
+      <w:r>
+        <w:rPr>
+          <w:rFonts w:ascii="Times New Roman" w:hAnsi="Times New Roman" w:cs="Times New Roman"/>
+          <w:i/>
           <w:sz w:val="23"/>
           <w:szCs w:val="23"/>
         </w:rPr>
-        <w:t>.PT. Elex Media Komputindo, Jakarta.</w:t>
+        <w:t xml:space="preserve"> </w:t>
+      </w:r>
+      <w:r>
+        <w:rPr>
+          <w:rFonts w:ascii="Times New Roman" w:hAnsi="Times New Roman" w:cs="Times New Roman"/>
+          <w:i/>
+          <w:iCs/>
+          <w:sz w:val="23"/>
+          <w:szCs w:val="23"/>
+        </w:rPr>
+        <w:t xml:space="preserve">Access </w:t>
+      </w:r>
+      <w:r>
+        <w:rPr>
+          <w:rFonts w:ascii="Times New Roman" w:hAnsi="Times New Roman" w:cs="Times New Roman"/>
+          <w:i/>
+          <w:sz w:val="23"/>
+          <w:szCs w:val="23"/>
+        </w:rPr>
+        <w:t>2003</w:t>
+      </w:r>
+      <w:r>
+        <w:rPr>
+          <w:rFonts w:ascii="Times New Roman" w:hAnsi="Times New Roman" w:cs="Times New Roman"/>
+          <w:sz w:val="23"/>
+          <w:szCs w:val="23"/>
+        </w:rPr>
+        <w:t xml:space="preserve">.PT. </w:t>
+      </w:r>
+      <w:proofErr w:type="spellStart"/>
+      <w:r>
+        <w:rPr>
+          <w:rFonts w:ascii="Times New Roman" w:hAnsi="Times New Roman" w:cs="Times New Roman"/>
+          <w:sz w:val="23"/>
+          <w:szCs w:val="23"/>
+        </w:rPr>
+        <w:t>Elex</w:t>
+      </w:r>
+      <w:proofErr w:type="spellEnd"/>
+      <w:r>
+        <w:rPr>
+          <w:rFonts w:ascii="Times New Roman" w:hAnsi="Times New Roman" w:cs="Times New Roman"/>
+          <w:sz w:val="23"/>
+          <w:szCs w:val="23"/>
+        </w:rPr>
+        <w:t xml:space="preserve"> Media </w:t>
+      </w:r>
+      <w:proofErr w:type="spellStart"/>
+      <w:r>
+        <w:rPr>
+          <w:rFonts w:ascii="Times New Roman" w:hAnsi="Times New Roman" w:cs="Times New Roman"/>
+          <w:sz w:val="23"/>
+          <w:szCs w:val="23"/>
+        </w:rPr>
+        <w:t>Komputindo</w:t>
+      </w:r>
+      <w:proofErr w:type="spellEnd"/>
+      <w:r>
+        <w:rPr>
+          <w:rFonts w:ascii="Times New Roman" w:hAnsi="Times New Roman" w:cs="Times New Roman"/>
+          <w:sz w:val="23"/>
+          <w:szCs w:val="23"/>
+        </w:rPr>
+        <w:t>, Jakarta.</w:t>
       </w:r>
     </w:p>
     <w:p>
@@ -543,17 +1251,333 @@
           <w:sz w:val="24"/>
           <w:szCs w:val="24"/>
         </w:rPr>
-        <w:t xml:space="preserve">Imam, A., &amp; Fajtriab, H. (2015). Implementasi Text Mining pada Mesin Pencarian Twitter untuk Menganalisis Topik - Topik Terkait “KPK dan Jokowi.” </w:t>
-      </w:r>
-      <w:r>
-        <w:rPr>
-          <w:rFonts w:ascii="Times New Roman" w:eastAsia="Times New Roman" w:hAnsi="Times New Roman" w:cs="Times New Roman"/>
-          <w:i/>
-          <w:iCs/>
-          <w:sz w:val="24"/>
-          <w:szCs w:val="24"/>
-        </w:rPr>
-        <w:t>Prosiding Seminar Nasional Matematika Dan Pendidikan Matematika UMS 2015</w:t>
+        <w:t xml:space="preserve">Imam, A., &amp; </w:t>
+      </w:r>
+      <w:proofErr w:type="spellStart"/>
+      <w:r>
+        <w:rPr>
+          <w:rFonts w:ascii="Times New Roman" w:eastAsia="Times New Roman" w:hAnsi="Times New Roman" w:cs="Times New Roman"/>
+          <w:sz w:val="24"/>
+          <w:szCs w:val="24"/>
+        </w:rPr>
+        <w:t>Fajtriab</w:t>
+      </w:r>
+      <w:proofErr w:type="spellEnd"/>
+      <w:r>
+        <w:rPr>
+          <w:rFonts w:ascii="Times New Roman" w:eastAsia="Times New Roman" w:hAnsi="Times New Roman" w:cs="Times New Roman"/>
+          <w:sz w:val="24"/>
+          <w:szCs w:val="24"/>
+        </w:rPr>
+        <w:t xml:space="preserve">, H. (2015). </w:t>
+      </w:r>
+      <w:proofErr w:type="spellStart"/>
+      <w:r>
+        <w:rPr>
+          <w:rFonts w:ascii="Times New Roman" w:eastAsia="Times New Roman" w:hAnsi="Times New Roman" w:cs="Times New Roman"/>
+          <w:sz w:val="24"/>
+          <w:szCs w:val="24"/>
+        </w:rPr>
+        <w:t>Implementasi</w:t>
+      </w:r>
+      <w:proofErr w:type="spellEnd"/>
+      <w:r>
+        <w:rPr>
+          <w:rFonts w:ascii="Times New Roman" w:eastAsia="Times New Roman" w:hAnsi="Times New Roman" w:cs="Times New Roman"/>
+          <w:sz w:val="24"/>
+          <w:szCs w:val="24"/>
+        </w:rPr>
+        <w:t xml:space="preserve"> Text Mining </w:t>
+      </w:r>
+      <w:proofErr w:type="spellStart"/>
+      <w:r>
+        <w:rPr>
+          <w:rFonts w:ascii="Times New Roman" w:eastAsia="Times New Roman" w:hAnsi="Times New Roman" w:cs="Times New Roman"/>
+          <w:sz w:val="24"/>
+          <w:szCs w:val="24"/>
+        </w:rPr>
+        <w:t>pada</w:t>
+      </w:r>
+      <w:proofErr w:type="spellEnd"/>
+      <w:r>
+        <w:rPr>
+          <w:rFonts w:ascii="Times New Roman" w:eastAsia="Times New Roman" w:hAnsi="Times New Roman" w:cs="Times New Roman"/>
+          <w:sz w:val="24"/>
+          <w:szCs w:val="24"/>
+        </w:rPr>
+        <w:t xml:space="preserve"> </w:t>
+      </w:r>
+      <w:proofErr w:type="spellStart"/>
+      <w:r>
+        <w:rPr>
+          <w:rFonts w:ascii="Times New Roman" w:eastAsia="Times New Roman" w:hAnsi="Times New Roman" w:cs="Times New Roman"/>
+          <w:sz w:val="24"/>
+          <w:szCs w:val="24"/>
+        </w:rPr>
+        <w:t>Mesin</w:t>
+      </w:r>
+      <w:proofErr w:type="spellEnd"/>
+      <w:r>
+        <w:rPr>
+          <w:rFonts w:ascii="Times New Roman" w:eastAsia="Times New Roman" w:hAnsi="Times New Roman" w:cs="Times New Roman"/>
+          <w:sz w:val="24"/>
+          <w:szCs w:val="24"/>
+        </w:rPr>
+        <w:t xml:space="preserve"> </w:t>
+      </w:r>
+      <w:proofErr w:type="spellStart"/>
+      <w:r>
+        <w:rPr>
+          <w:rFonts w:ascii="Times New Roman" w:eastAsia="Times New Roman" w:hAnsi="Times New Roman" w:cs="Times New Roman"/>
+          <w:sz w:val="24"/>
+          <w:szCs w:val="24"/>
+        </w:rPr>
+        <w:t>Pencarian</w:t>
+      </w:r>
+      <w:proofErr w:type="spellEnd"/>
+      <w:r>
+        <w:rPr>
+          <w:rFonts w:ascii="Times New Roman" w:eastAsia="Times New Roman" w:hAnsi="Times New Roman" w:cs="Times New Roman"/>
+          <w:sz w:val="24"/>
+          <w:szCs w:val="24"/>
+        </w:rPr>
+        <w:t xml:space="preserve"> Twitter </w:t>
+      </w:r>
+      <w:proofErr w:type="spellStart"/>
+      <w:r>
+        <w:rPr>
+          <w:rFonts w:ascii="Times New Roman" w:eastAsia="Times New Roman" w:hAnsi="Times New Roman" w:cs="Times New Roman"/>
+          <w:sz w:val="24"/>
+          <w:szCs w:val="24"/>
+        </w:rPr>
+        <w:t>untuk</w:t>
+      </w:r>
+      <w:proofErr w:type="spellEnd"/>
+      <w:r>
+        <w:rPr>
+          <w:rFonts w:ascii="Times New Roman" w:eastAsia="Times New Roman" w:hAnsi="Times New Roman" w:cs="Times New Roman"/>
+          <w:sz w:val="24"/>
+          <w:szCs w:val="24"/>
+        </w:rPr>
+        <w:t xml:space="preserve"> </w:t>
+      </w:r>
+      <w:proofErr w:type="spellStart"/>
+      <w:r>
+        <w:rPr>
+          <w:rFonts w:ascii="Times New Roman" w:eastAsia="Times New Roman" w:hAnsi="Times New Roman" w:cs="Times New Roman"/>
+          <w:sz w:val="24"/>
+          <w:szCs w:val="24"/>
+        </w:rPr>
+        <w:t>Menganalisis</w:t>
+      </w:r>
+      <w:proofErr w:type="spellEnd"/>
+      <w:r>
+        <w:rPr>
+          <w:rFonts w:ascii="Times New Roman" w:eastAsia="Times New Roman" w:hAnsi="Times New Roman" w:cs="Times New Roman"/>
+          <w:sz w:val="24"/>
+          <w:szCs w:val="24"/>
+        </w:rPr>
+        <w:t xml:space="preserve"> </w:t>
+      </w:r>
+      <w:proofErr w:type="spellStart"/>
+      <w:r>
+        <w:rPr>
+          <w:rFonts w:ascii="Times New Roman" w:eastAsia="Times New Roman" w:hAnsi="Times New Roman" w:cs="Times New Roman"/>
+          <w:sz w:val="24"/>
+          <w:szCs w:val="24"/>
+        </w:rPr>
+        <w:t>Topik</w:t>
+      </w:r>
+      <w:proofErr w:type="spellEnd"/>
+      <w:r>
+        <w:rPr>
+          <w:rFonts w:ascii="Times New Roman" w:eastAsia="Times New Roman" w:hAnsi="Times New Roman" w:cs="Times New Roman"/>
+          <w:sz w:val="24"/>
+          <w:szCs w:val="24"/>
+        </w:rPr>
+        <w:t xml:space="preserve"> - </w:t>
+      </w:r>
+      <w:proofErr w:type="spellStart"/>
+      <w:r>
+        <w:rPr>
+          <w:rFonts w:ascii="Times New Roman" w:eastAsia="Times New Roman" w:hAnsi="Times New Roman" w:cs="Times New Roman"/>
+          <w:sz w:val="24"/>
+          <w:szCs w:val="24"/>
+        </w:rPr>
+        <w:t>Topik</w:t>
+      </w:r>
+      <w:proofErr w:type="spellEnd"/>
+      <w:r>
+        <w:rPr>
+          <w:rFonts w:ascii="Times New Roman" w:eastAsia="Times New Roman" w:hAnsi="Times New Roman" w:cs="Times New Roman"/>
+          <w:sz w:val="24"/>
+          <w:szCs w:val="24"/>
+        </w:rPr>
+        <w:t xml:space="preserve"> </w:t>
+      </w:r>
+      <w:proofErr w:type="spellStart"/>
+      <w:r>
+        <w:rPr>
+          <w:rFonts w:ascii="Times New Roman" w:eastAsia="Times New Roman" w:hAnsi="Times New Roman" w:cs="Times New Roman"/>
+          <w:sz w:val="24"/>
+          <w:szCs w:val="24"/>
+        </w:rPr>
+        <w:t>Terkait</w:t>
+      </w:r>
+      <w:proofErr w:type="spellEnd"/>
+      <w:r>
+        <w:rPr>
+          <w:rFonts w:ascii="Times New Roman" w:eastAsia="Times New Roman" w:hAnsi="Times New Roman" w:cs="Times New Roman"/>
+          <w:sz w:val="24"/>
+          <w:szCs w:val="24"/>
+        </w:rPr>
+        <w:t xml:space="preserve"> “KPK </w:t>
+      </w:r>
+      <w:proofErr w:type="spellStart"/>
+      <w:r>
+        <w:rPr>
+          <w:rFonts w:ascii="Times New Roman" w:eastAsia="Times New Roman" w:hAnsi="Times New Roman" w:cs="Times New Roman"/>
+          <w:sz w:val="24"/>
+          <w:szCs w:val="24"/>
+        </w:rPr>
+        <w:t>dan</w:t>
+      </w:r>
+      <w:proofErr w:type="spellEnd"/>
+      <w:r>
+        <w:rPr>
+          <w:rFonts w:ascii="Times New Roman" w:eastAsia="Times New Roman" w:hAnsi="Times New Roman" w:cs="Times New Roman"/>
+          <w:sz w:val="24"/>
+          <w:szCs w:val="24"/>
+        </w:rPr>
+        <w:t xml:space="preserve"> </w:t>
+      </w:r>
+      <w:proofErr w:type="spellStart"/>
+      <w:r>
+        <w:rPr>
+          <w:rFonts w:ascii="Times New Roman" w:eastAsia="Times New Roman" w:hAnsi="Times New Roman" w:cs="Times New Roman"/>
+          <w:sz w:val="24"/>
+          <w:szCs w:val="24"/>
+        </w:rPr>
+        <w:t>Jokowi</w:t>
+      </w:r>
+      <w:proofErr w:type="spellEnd"/>
+      <w:r>
+        <w:rPr>
+          <w:rFonts w:ascii="Times New Roman" w:eastAsia="Times New Roman" w:hAnsi="Times New Roman" w:cs="Times New Roman"/>
+          <w:sz w:val="24"/>
+          <w:szCs w:val="24"/>
+        </w:rPr>
+        <w:t xml:space="preserve">.” </w:t>
+      </w:r>
+      <w:proofErr w:type="spellStart"/>
+      <w:r>
+        <w:rPr>
+          <w:rFonts w:ascii="Times New Roman" w:eastAsia="Times New Roman" w:hAnsi="Times New Roman" w:cs="Times New Roman"/>
+          <w:i/>
+          <w:iCs/>
+          <w:sz w:val="24"/>
+          <w:szCs w:val="24"/>
+        </w:rPr>
+        <w:t>Prosiding</w:t>
+      </w:r>
+      <w:proofErr w:type="spellEnd"/>
+      <w:r>
+        <w:rPr>
+          <w:rFonts w:ascii="Times New Roman" w:eastAsia="Times New Roman" w:hAnsi="Times New Roman" w:cs="Times New Roman"/>
+          <w:i/>
+          <w:iCs/>
+          <w:sz w:val="24"/>
+          <w:szCs w:val="24"/>
+        </w:rPr>
+        <w:t xml:space="preserve"> Seminar </w:t>
+      </w:r>
+      <w:proofErr w:type="spellStart"/>
+      <w:r>
+        <w:rPr>
+          <w:rFonts w:ascii="Times New Roman" w:eastAsia="Times New Roman" w:hAnsi="Times New Roman" w:cs="Times New Roman"/>
+          <w:i/>
+          <w:iCs/>
+          <w:sz w:val="24"/>
+          <w:szCs w:val="24"/>
+        </w:rPr>
+        <w:t>Nasional</w:t>
+      </w:r>
+      <w:proofErr w:type="spellEnd"/>
+      <w:r>
+        <w:rPr>
+          <w:rFonts w:ascii="Times New Roman" w:eastAsia="Times New Roman" w:hAnsi="Times New Roman" w:cs="Times New Roman"/>
+          <w:i/>
+          <w:iCs/>
+          <w:sz w:val="24"/>
+          <w:szCs w:val="24"/>
+        </w:rPr>
+        <w:t xml:space="preserve"> </w:t>
+      </w:r>
+      <w:proofErr w:type="spellStart"/>
+      <w:r>
+        <w:rPr>
+          <w:rFonts w:ascii="Times New Roman" w:eastAsia="Times New Roman" w:hAnsi="Times New Roman" w:cs="Times New Roman"/>
+          <w:i/>
+          <w:iCs/>
+          <w:sz w:val="24"/>
+          <w:szCs w:val="24"/>
+        </w:rPr>
+        <w:t>Matematika</w:t>
+      </w:r>
+      <w:proofErr w:type="spellEnd"/>
+      <w:r>
+        <w:rPr>
+          <w:rFonts w:ascii="Times New Roman" w:eastAsia="Times New Roman" w:hAnsi="Times New Roman" w:cs="Times New Roman"/>
+          <w:i/>
+          <w:iCs/>
+          <w:sz w:val="24"/>
+          <w:szCs w:val="24"/>
+        </w:rPr>
+        <w:t xml:space="preserve"> Dan </w:t>
+      </w:r>
+      <w:proofErr w:type="spellStart"/>
+      <w:r>
+        <w:rPr>
+          <w:rFonts w:ascii="Times New Roman" w:eastAsia="Times New Roman" w:hAnsi="Times New Roman" w:cs="Times New Roman"/>
+          <w:i/>
+          <w:iCs/>
+          <w:sz w:val="24"/>
+          <w:szCs w:val="24"/>
+        </w:rPr>
+        <w:t>Pendidikan</w:t>
+      </w:r>
+      <w:proofErr w:type="spellEnd"/>
+      <w:r>
+        <w:rPr>
+          <w:rFonts w:ascii="Times New Roman" w:eastAsia="Times New Roman" w:hAnsi="Times New Roman" w:cs="Times New Roman"/>
+          <w:i/>
+          <w:iCs/>
+          <w:sz w:val="24"/>
+          <w:szCs w:val="24"/>
+        </w:rPr>
+        <w:t xml:space="preserve"> </w:t>
+      </w:r>
+      <w:proofErr w:type="spellStart"/>
+      <w:r>
+        <w:rPr>
+          <w:rFonts w:ascii="Times New Roman" w:eastAsia="Times New Roman" w:hAnsi="Times New Roman" w:cs="Times New Roman"/>
+          <w:i/>
+          <w:iCs/>
+          <w:sz w:val="24"/>
+          <w:szCs w:val="24"/>
+        </w:rPr>
+        <w:t>Matematika</w:t>
+      </w:r>
+      <w:proofErr w:type="spellEnd"/>
+      <w:r>
+        <w:rPr>
+          <w:rFonts w:ascii="Times New Roman" w:eastAsia="Times New Roman" w:hAnsi="Times New Roman" w:cs="Times New Roman"/>
+          <w:i/>
+          <w:iCs/>
+          <w:sz w:val="24"/>
+          <w:szCs w:val="24"/>
+        </w:rPr>
+        <w:t xml:space="preserve"> UMS 2015</w:t>
       </w:r>
       <w:r>
         <w:rPr>
@@ -574,23 +1598,191 @@
           <w:szCs w:val="24"/>
         </w:rPr>
       </w:pPr>
-      <w:r>
-        <w:rPr>
-          <w:rFonts w:ascii="Times New Roman" w:eastAsia="Times New Roman" w:hAnsi="Times New Roman" w:cs="Times New Roman"/>
-          <w:sz w:val="24"/>
-          <w:szCs w:val="24"/>
-        </w:rPr>
-        <w:t xml:space="preserve">Kurniawan, Y. K., Oslan, Y., &amp; Kristanto, H. (2013). Implementasi Rest - Api Untuk Portal Akademik Ukdw Berbasis Android. </w:t>
-      </w:r>
-      <w:r>
-        <w:rPr>
-          <w:rFonts w:ascii="Times New Roman" w:eastAsia="Times New Roman" w:hAnsi="Times New Roman" w:cs="Times New Roman"/>
-          <w:i/>
-          <w:iCs/>
-          <w:sz w:val="24"/>
-          <w:szCs w:val="24"/>
-        </w:rPr>
-        <w:t>Jurnal EKSIS</w:t>
+      <w:proofErr w:type="spellStart"/>
+      <w:r>
+        <w:rPr>
+          <w:rFonts w:ascii="Times New Roman" w:eastAsia="Times New Roman" w:hAnsi="Times New Roman" w:cs="Times New Roman"/>
+          <w:sz w:val="24"/>
+          <w:szCs w:val="24"/>
+        </w:rPr>
+        <w:t>Kurniawan</w:t>
+      </w:r>
+      <w:proofErr w:type="spellEnd"/>
+      <w:r>
+        <w:rPr>
+          <w:rFonts w:ascii="Times New Roman" w:eastAsia="Times New Roman" w:hAnsi="Times New Roman" w:cs="Times New Roman"/>
+          <w:sz w:val="24"/>
+          <w:szCs w:val="24"/>
+        </w:rPr>
+        <w:t xml:space="preserve">, Y. K., </w:t>
+      </w:r>
+      <w:proofErr w:type="spellStart"/>
+      <w:r>
+        <w:rPr>
+          <w:rFonts w:ascii="Times New Roman" w:eastAsia="Times New Roman" w:hAnsi="Times New Roman" w:cs="Times New Roman"/>
+          <w:sz w:val="24"/>
+          <w:szCs w:val="24"/>
+        </w:rPr>
+        <w:t>Oslan</w:t>
+      </w:r>
+      <w:proofErr w:type="spellEnd"/>
+      <w:r>
+        <w:rPr>
+          <w:rFonts w:ascii="Times New Roman" w:eastAsia="Times New Roman" w:hAnsi="Times New Roman" w:cs="Times New Roman"/>
+          <w:sz w:val="24"/>
+          <w:szCs w:val="24"/>
+        </w:rPr>
+        <w:t xml:space="preserve">, Y., &amp; </w:t>
+      </w:r>
+      <w:proofErr w:type="spellStart"/>
+      <w:r>
+        <w:rPr>
+          <w:rFonts w:ascii="Times New Roman" w:eastAsia="Times New Roman" w:hAnsi="Times New Roman" w:cs="Times New Roman"/>
+          <w:sz w:val="24"/>
+          <w:szCs w:val="24"/>
+        </w:rPr>
+        <w:t>Kristanto</w:t>
+      </w:r>
+      <w:proofErr w:type="spellEnd"/>
+      <w:r>
+        <w:rPr>
+          <w:rFonts w:ascii="Times New Roman" w:eastAsia="Times New Roman" w:hAnsi="Times New Roman" w:cs="Times New Roman"/>
+          <w:sz w:val="24"/>
+          <w:szCs w:val="24"/>
+        </w:rPr>
+        <w:t xml:space="preserve">, H. (2013). </w:t>
+      </w:r>
+      <w:proofErr w:type="spellStart"/>
+      <w:r>
+        <w:rPr>
+          <w:rFonts w:ascii="Times New Roman" w:eastAsia="Times New Roman" w:hAnsi="Times New Roman" w:cs="Times New Roman"/>
+          <w:sz w:val="24"/>
+          <w:szCs w:val="24"/>
+        </w:rPr>
+        <w:t>Implementasi</w:t>
+      </w:r>
+      <w:proofErr w:type="spellEnd"/>
+      <w:r>
+        <w:rPr>
+          <w:rFonts w:ascii="Times New Roman" w:eastAsia="Times New Roman" w:hAnsi="Times New Roman" w:cs="Times New Roman"/>
+          <w:sz w:val="24"/>
+          <w:szCs w:val="24"/>
+        </w:rPr>
+        <w:t xml:space="preserve"> Rest - </w:t>
+      </w:r>
+      <w:proofErr w:type="spellStart"/>
+      <w:proofErr w:type="gramStart"/>
+      <w:r>
+        <w:rPr>
+          <w:rFonts w:ascii="Times New Roman" w:eastAsia="Times New Roman" w:hAnsi="Times New Roman" w:cs="Times New Roman"/>
+          <w:sz w:val="24"/>
+          <w:szCs w:val="24"/>
+        </w:rPr>
+        <w:t>Api</w:t>
+      </w:r>
+      <w:proofErr w:type="spellEnd"/>
+      <w:proofErr w:type="gramEnd"/>
+      <w:r>
+        <w:rPr>
+          <w:rFonts w:ascii="Times New Roman" w:eastAsia="Times New Roman" w:hAnsi="Times New Roman" w:cs="Times New Roman"/>
+          <w:sz w:val="24"/>
+          <w:szCs w:val="24"/>
+        </w:rPr>
+        <w:t xml:space="preserve"> </w:t>
+      </w:r>
+      <w:proofErr w:type="spellStart"/>
+      <w:r>
+        <w:rPr>
+          <w:rFonts w:ascii="Times New Roman" w:eastAsia="Times New Roman" w:hAnsi="Times New Roman" w:cs="Times New Roman"/>
+          <w:sz w:val="24"/>
+          <w:szCs w:val="24"/>
+        </w:rPr>
+        <w:t>Untuk</w:t>
+      </w:r>
+      <w:proofErr w:type="spellEnd"/>
+      <w:r>
+        <w:rPr>
+          <w:rFonts w:ascii="Times New Roman" w:eastAsia="Times New Roman" w:hAnsi="Times New Roman" w:cs="Times New Roman"/>
+          <w:sz w:val="24"/>
+          <w:szCs w:val="24"/>
+        </w:rPr>
+        <w:t xml:space="preserve"> Portal </w:t>
+      </w:r>
+      <w:proofErr w:type="spellStart"/>
+      <w:r>
+        <w:rPr>
+          <w:rFonts w:ascii="Times New Roman" w:eastAsia="Times New Roman" w:hAnsi="Times New Roman" w:cs="Times New Roman"/>
+          <w:sz w:val="24"/>
+          <w:szCs w:val="24"/>
+        </w:rPr>
+        <w:t>Akademik</w:t>
+      </w:r>
+      <w:proofErr w:type="spellEnd"/>
+      <w:r>
+        <w:rPr>
+          <w:rFonts w:ascii="Times New Roman" w:eastAsia="Times New Roman" w:hAnsi="Times New Roman" w:cs="Times New Roman"/>
+          <w:sz w:val="24"/>
+          <w:szCs w:val="24"/>
+        </w:rPr>
+        <w:t xml:space="preserve"> </w:t>
+      </w:r>
+      <w:proofErr w:type="spellStart"/>
+      <w:r>
+        <w:rPr>
+          <w:rFonts w:ascii="Times New Roman" w:eastAsia="Times New Roman" w:hAnsi="Times New Roman" w:cs="Times New Roman"/>
+          <w:sz w:val="24"/>
+          <w:szCs w:val="24"/>
+        </w:rPr>
+        <w:t>Ukdw</w:t>
+      </w:r>
+      <w:proofErr w:type="spellEnd"/>
+      <w:r>
+        <w:rPr>
+          <w:rFonts w:ascii="Times New Roman" w:eastAsia="Times New Roman" w:hAnsi="Times New Roman" w:cs="Times New Roman"/>
+          <w:sz w:val="24"/>
+          <w:szCs w:val="24"/>
+        </w:rPr>
+        <w:t xml:space="preserve"> </w:t>
+      </w:r>
+      <w:proofErr w:type="spellStart"/>
+      <w:r>
+        <w:rPr>
+          <w:rFonts w:ascii="Times New Roman" w:eastAsia="Times New Roman" w:hAnsi="Times New Roman" w:cs="Times New Roman"/>
+          <w:sz w:val="24"/>
+          <w:szCs w:val="24"/>
+        </w:rPr>
+        <w:t>Berbasis</w:t>
+      </w:r>
+      <w:proofErr w:type="spellEnd"/>
+      <w:r>
+        <w:rPr>
+          <w:rFonts w:ascii="Times New Roman" w:eastAsia="Times New Roman" w:hAnsi="Times New Roman" w:cs="Times New Roman"/>
+          <w:sz w:val="24"/>
+          <w:szCs w:val="24"/>
+        </w:rPr>
+        <w:t xml:space="preserve"> Android. </w:t>
+      </w:r>
+      <w:proofErr w:type="spellStart"/>
+      <w:r>
+        <w:rPr>
+          <w:rFonts w:ascii="Times New Roman" w:eastAsia="Times New Roman" w:hAnsi="Times New Roman" w:cs="Times New Roman"/>
+          <w:i/>
+          <w:iCs/>
+          <w:sz w:val="24"/>
+          <w:szCs w:val="24"/>
+        </w:rPr>
+        <w:t>Jurnal</w:t>
+      </w:r>
+      <w:proofErr w:type="spellEnd"/>
+      <w:r>
+        <w:rPr>
+          <w:rFonts w:ascii="Times New Roman" w:eastAsia="Times New Roman" w:hAnsi="Times New Roman" w:cs="Times New Roman"/>
+          <w:i/>
+          <w:iCs/>
+          <w:sz w:val="24"/>
+          <w:szCs w:val="24"/>
+        </w:rPr>
+        <w:t xml:space="preserve"> EKSIS</w:t>
       </w:r>
       <w:r>
         <w:rPr>
@@ -625,7 +1817,15 @@
         <w:ind w:left="480" w:hanging="480"/>
       </w:pPr>
       <w:r>
-        <w:t>Manning,C.D.,Raghavan,P.,Schutze,H.INTRODUCTIONOFINFORMATIONRETRIEVAL.NewYork:Camridge UniversityPress,2008.</w:t>
+        <w:t>Manning</w:t>
+      </w:r>
+      <w:proofErr w:type="gramStart"/>
+      <w:r>
+        <w:t>,C.D</w:t>
+      </w:r>
+      <w:proofErr w:type="gramEnd"/>
+      <w:r>
+        <w:t>.,Raghavan,P.,Schutze,H.INTRODUCTIONOFINFORMATIONRETRIEVAL.NewYork:Camridge UniversityPress,2008.</w:t>
       </w:r>
     </w:p>
     <w:p>
@@ -635,8 +1835,41 @@
         <w:jc w:val="both"/>
       </w:pPr>
       <w:r>
-        <w:t xml:space="preserve">Megawati, C. (2015). AnalisisAspirasi Dan Pengaduan Di SitusLapor! DenganMenggunakan Text Mining. </w:t>
-      </w:r>
+        <w:t xml:space="preserve">Megawati, C. (2015). </w:t>
+      </w:r>
+      <w:proofErr w:type="spellStart"/>
+      <w:r>
+        <w:t>AnalisisAspirasi</w:t>
+      </w:r>
+      <w:proofErr w:type="spellEnd"/>
+      <w:r>
+        <w:t xml:space="preserve"> Dan </w:t>
+      </w:r>
+      <w:proofErr w:type="spellStart"/>
+      <w:r>
+        <w:t>Pengaduan</w:t>
+      </w:r>
+      <w:proofErr w:type="spellEnd"/>
+      <w:r>
+        <w:t xml:space="preserve"> Di </w:t>
+      </w:r>
+      <w:proofErr w:type="spellStart"/>
+      <w:r>
+        <w:t>SitusLapor</w:t>
+      </w:r>
+      <w:proofErr w:type="spellEnd"/>
+      <w:r>
+        <w:t xml:space="preserve">! </w:t>
+      </w:r>
+      <w:proofErr w:type="spellStart"/>
+      <w:r>
+        <w:t>DenganMenggunakan</w:t>
+      </w:r>
+      <w:proofErr w:type="spellEnd"/>
+      <w:r>
+        <w:t xml:space="preserve"> Text Mining. </w:t>
+      </w:r>
+      <w:proofErr w:type="spellStart"/>
       <w:r>
         <w:rPr>
           <w:i/>
@@ -644,281 +1877,9 @@
         </w:rPr>
         <w:t>Skripsi</w:t>
       </w:r>
+      <w:proofErr w:type="spellEnd"/>
       <w:r>
         <w:t>, 1–69.</w:t>
-      </w:r>
-    </w:p>
-    <w:p>
-      <w:pPr>
-        <w:pStyle w:val="NormalWeb"/>
-        <w:ind w:left="480" w:hanging="480"/>
-      </w:pPr>
-      <w:r>
-        <w:t>Porter, S., &amp; Classifier, N. B. (2008). MenggunakanAlgoritma Stemming Porter Dan Naive, 1–8.</w:t>
-      </w:r>
-    </w:p>
-    <w:p>
-      <w:pPr>
-        <w:spacing w:line="240" w:lineRule="auto"/>
-        <w:ind w:left="720" w:hanging="720"/>
-        <w:jc w:val="both"/>
-        <w:rPr>
-          <w:rFonts w:ascii="Times New Roman" w:hAnsi="Times New Roman" w:cs="Times New Roman"/>
-          <w:sz w:val="24"/>
-          <w:szCs w:val="24"/>
-        </w:rPr>
-      </w:pPr>
-      <w:r>
-        <w:rPr>
-          <w:rFonts w:ascii="Times New Roman" w:hAnsi="Times New Roman" w:cs="Times New Roman"/>
-          <w:sz w:val="24"/>
-          <w:szCs w:val="24"/>
-        </w:rPr>
-        <w:t>Putra ArieSetya</w:t>
-      </w:r>
-      <w:r>
-        <w:rPr>
-          <w:rFonts w:ascii="Times New Roman" w:hAnsi="Times New Roman" w:cs="Times New Roman"/>
-          <w:sz w:val="24"/>
-          <w:szCs w:val="24"/>
-        </w:rPr>
-        <w:t>, dkk</w:t>
-      </w:r>
-      <w:r>
-        <w:rPr>
-          <w:rFonts w:ascii="Times New Roman" w:hAnsi="Times New Roman" w:cs="Times New Roman"/>
-          <w:sz w:val="24"/>
-          <w:szCs w:val="24"/>
-        </w:rPr>
-        <w:t>.20</w:t>
-      </w:r>
-      <w:r>
-        <w:rPr>
-          <w:rFonts w:ascii="Times New Roman" w:hAnsi="Times New Roman" w:cs="Times New Roman"/>
-          <w:sz w:val="24"/>
-          <w:szCs w:val="24"/>
-        </w:rPr>
-        <w:t>18</w:t>
-      </w:r>
-      <w:r>
-        <w:rPr>
-          <w:rFonts w:ascii="Times New Roman" w:hAnsi="Times New Roman" w:cs="Times New Roman"/>
-          <w:sz w:val="24"/>
-          <w:szCs w:val="24"/>
-        </w:rPr>
-        <w:t>.</w:t>
-      </w:r>
-      <w:r>
-        <w:rPr>
-          <w:rFonts w:ascii="Times New Roman" w:hAnsi="Times New Roman" w:cs="Times New Roman"/>
-          <w:i/>
-          <w:iCs/>
-          <w:sz w:val="24"/>
-          <w:szCs w:val="24"/>
-        </w:rPr>
-        <w:t>Implementasi Genetic Fuzzy System Untuk</w:t>
-      </w:r>
-      <w:r>
-        <w:rPr>
-          <w:rFonts w:ascii="Times New Roman" w:hAnsi="Times New Roman" w:cs="Times New Roman"/>
-          <w:i/>
-          <w:iCs/>
-          <w:sz w:val="24"/>
-          <w:szCs w:val="24"/>
-        </w:rPr>
-        <w:t xml:space="preserve"> </w:t>
-      </w:r>
-      <w:r>
-        <w:rPr>
-          <w:rFonts w:ascii="Times New Roman" w:hAnsi="Times New Roman" w:cs="Times New Roman"/>
-          <w:i/>
-          <w:iCs/>
-          <w:sz w:val="24"/>
-          <w:szCs w:val="24"/>
-        </w:rPr>
-        <w:t>Mengidentifikasi</w:t>
-      </w:r>
-      <w:r>
-        <w:rPr>
-          <w:rFonts w:ascii="Times New Roman" w:hAnsi="Times New Roman" w:cs="Times New Roman"/>
-          <w:i/>
-          <w:iCs/>
-          <w:sz w:val="24"/>
-          <w:szCs w:val="24"/>
-        </w:rPr>
-        <w:t xml:space="preserve"> </w:t>
-      </w:r>
-      <w:r>
-        <w:rPr>
-          <w:rFonts w:ascii="Times New Roman" w:hAnsi="Times New Roman" w:cs="Times New Roman"/>
-          <w:i/>
-          <w:iCs/>
-          <w:sz w:val="24"/>
-          <w:szCs w:val="24"/>
-        </w:rPr>
-        <w:t>Hasil</w:t>
-      </w:r>
-      <w:r>
-        <w:rPr>
-          <w:rFonts w:ascii="Times New Roman" w:hAnsi="Times New Roman" w:cs="Times New Roman"/>
-          <w:i/>
-          <w:iCs/>
-          <w:sz w:val="24"/>
-          <w:szCs w:val="24"/>
-        </w:rPr>
-        <w:t xml:space="preserve"> </w:t>
-      </w:r>
-      <w:r>
-        <w:rPr>
-          <w:rFonts w:ascii="Times New Roman" w:hAnsi="Times New Roman" w:cs="Times New Roman"/>
-          <w:i/>
-          <w:iCs/>
-          <w:sz w:val="24"/>
-          <w:szCs w:val="24"/>
-        </w:rPr>
-        <w:t>Curian</w:t>
-      </w:r>
-      <w:r>
-        <w:rPr>
-          <w:rFonts w:ascii="Times New Roman" w:hAnsi="Times New Roman" w:cs="Times New Roman"/>
-          <w:i/>
-          <w:iCs/>
-          <w:sz w:val="24"/>
-          <w:szCs w:val="24"/>
-        </w:rPr>
-        <w:t xml:space="preserve"> </w:t>
-      </w:r>
-      <w:r>
-        <w:rPr>
-          <w:rFonts w:ascii="Times New Roman" w:hAnsi="Times New Roman" w:cs="Times New Roman"/>
-          <w:i/>
-          <w:iCs/>
-          <w:sz w:val="24"/>
-          <w:szCs w:val="24"/>
-        </w:rPr>
-        <w:t>Kendaraan</w:t>
-      </w:r>
-      <w:r>
-        <w:rPr>
-          <w:rFonts w:ascii="Times New Roman" w:hAnsi="Times New Roman" w:cs="Times New Roman"/>
-          <w:i/>
-          <w:iCs/>
-          <w:sz w:val="24"/>
-          <w:szCs w:val="24"/>
-        </w:rPr>
-        <w:t xml:space="preserve"> </w:t>
-      </w:r>
-      <w:r>
-        <w:rPr>
-          <w:rFonts w:ascii="Times New Roman" w:hAnsi="Times New Roman" w:cs="Times New Roman"/>
-          <w:i/>
-          <w:iCs/>
-          <w:sz w:val="24"/>
-          <w:szCs w:val="24"/>
-        </w:rPr>
-        <w:t>Bermotor di Polda</w:t>
-      </w:r>
-      <w:r>
-        <w:rPr>
-          <w:rFonts w:ascii="Times New Roman" w:hAnsi="Times New Roman" w:cs="Times New Roman"/>
-          <w:i/>
-          <w:iCs/>
-          <w:sz w:val="24"/>
-          <w:szCs w:val="24"/>
-        </w:rPr>
-        <w:t xml:space="preserve"> </w:t>
-      </w:r>
-      <w:r>
-        <w:rPr>
-          <w:rFonts w:ascii="Times New Roman" w:hAnsi="Times New Roman" w:cs="Times New Roman"/>
-          <w:i/>
-          <w:iCs/>
-          <w:sz w:val="24"/>
-          <w:szCs w:val="24"/>
-        </w:rPr>
-        <w:t>Lampung</w:t>
-      </w:r>
-      <w:r>
-        <w:rPr>
-          <w:rFonts w:ascii="Times New Roman" w:hAnsi="Times New Roman" w:cs="Times New Roman"/>
-          <w:i/>
-          <w:iCs/>
-          <w:sz w:val="24"/>
-          <w:szCs w:val="24"/>
-        </w:rPr>
-        <w:t>.</w:t>
-      </w:r>
-      <w:r>
-        <w:rPr>
-          <w:rFonts w:ascii="Times New Roman" w:hAnsi="Times New Roman" w:cs="Times New Roman"/>
-          <w:sz w:val="24"/>
-          <w:szCs w:val="24"/>
-        </w:rPr>
-        <w:t>Jurnal</w:t>
-      </w:r>
-      <w:r>
-        <w:rPr>
-          <w:rFonts w:ascii="Times New Roman" w:hAnsi="Times New Roman" w:cs="Times New Roman"/>
-          <w:sz w:val="24"/>
-          <w:szCs w:val="24"/>
-        </w:rPr>
-        <w:t xml:space="preserve"> </w:t>
-      </w:r>
-      <w:r>
-        <w:rPr>
-          <w:rFonts w:ascii="Times New Roman" w:hAnsi="Times New Roman" w:cs="Times New Roman"/>
-          <w:sz w:val="24"/>
-          <w:szCs w:val="24"/>
-        </w:rPr>
-        <w:t>Sistem</w:t>
-      </w:r>
-      <w:r>
-        <w:rPr>
-          <w:rFonts w:ascii="Times New Roman" w:hAnsi="Times New Roman" w:cs="Times New Roman"/>
-          <w:sz w:val="24"/>
-          <w:szCs w:val="24"/>
-        </w:rPr>
-        <w:t xml:space="preserve"> </w:t>
-      </w:r>
-      <w:r>
-        <w:rPr>
-          <w:rFonts w:ascii="Times New Roman" w:hAnsi="Times New Roman" w:cs="Times New Roman"/>
-          <w:sz w:val="24"/>
-          <w:szCs w:val="24"/>
-        </w:rPr>
-        <w:t>Informasi</w:t>
-      </w:r>
-      <w:r>
-        <w:rPr>
-          <w:rFonts w:ascii="Times New Roman" w:hAnsi="Times New Roman" w:cs="Times New Roman"/>
-          <w:sz w:val="24"/>
-          <w:szCs w:val="24"/>
-        </w:rPr>
-        <w:t xml:space="preserve"> </w:t>
-      </w:r>
-      <w:r>
-        <w:rPr>
-          <w:rFonts w:ascii="Times New Roman" w:hAnsi="Times New Roman" w:cs="Times New Roman"/>
-          <w:sz w:val="24"/>
-          <w:szCs w:val="24"/>
-        </w:rPr>
-        <w:t>&amp;</w:t>
-      </w:r>
-      <w:r>
-        <w:rPr>
-          <w:rFonts w:ascii="Times New Roman" w:hAnsi="Times New Roman" w:cs="Times New Roman"/>
-          <w:sz w:val="24"/>
-          <w:szCs w:val="24"/>
-        </w:rPr>
-        <w:t xml:space="preserve"> </w:t>
-      </w:r>
-      <w:r>
-        <w:rPr>
-          <w:rFonts w:ascii="Times New Roman" w:hAnsi="Times New Roman" w:cs="Times New Roman"/>
-          <w:sz w:val="24"/>
-          <w:szCs w:val="24"/>
-        </w:rPr>
-        <w:t>Manajemen Basis Data (SIMADA) Vol.1 No.1.</w:t>
       </w:r>
     </w:p>
     <w:p>
@@ -937,19 +1898,146 @@
           <w:sz w:val="24"/>
           <w:szCs w:val="24"/>
         </w:rPr>
-        <w:lastRenderedPageBreak/>
-        <w:t xml:space="preserve">Poerwanta, R. (2013). Perancangan Sistem Inventory Spare Parts Mobil Pada Cv . Auto Parts Toyota Berbasis Aplikasi Java. </w:t>
-      </w:r>
-      <w:r>
-        <w:rPr>
-          <w:rFonts w:ascii="Times New Roman" w:eastAsia="Times New Roman" w:hAnsi="Times New Roman" w:cs="Times New Roman"/>
-          <w:i/>
-          <w:iCs/>
-          <w:sz w:val="24"/>
-          <w:szCs w:val="24"/>
-        </w:rPr>
-        <w:t>Jurnal TEKNOIF</w:t>
-      </w:r>
+        <w:t xml:space="preserve">Pare, S. (2013). </w:t>
+      </w:r>
+      <w:proofErr w:type="spellStart"/>
+      <w:r>
+        <w:rPr>
+          <w:rFonts w:ascii="Times New Roman" w:eastAsia="Times New Roman" w:hAnsi="Times New Roman" w:cs="Times New Roman"/>
+          <w:sz w:val="24"/>
+          <w:szCs w:val="24"/>
+        </w:rPr>
+        <w:t>Desain</w:t>
+      </w:r>
+      <w:proofErr w:type="spellEnd"/>
+      <w:r>
+        <w:rPr>
+          <w:rFonts w:ascii="Times New Roman" w:eastAsia="Times New Roman" w:hAnsi="Times New Roman" w:cs="Times New Roman"/>
+          <w:sz w:val="24"/>
+          <w:szCs w:val="24"/>
+        </w:rPr>
+        <w:t xml:space="preserve"> Dan </w:t>
+      </w:r>
+      <w:proofErr w:type="spellStart"/>
+      <w:r>
+        <w:rPr>
+          <w:rFonts w:ascii="Times New Roman" w:eastAsia="Times New Roman" w:hAnsi="Times New Roman" w:cs="Times New Roman"/>
+          <w:sz w:val="24"/>
+          <w:szCs w:val="24"/>
+        </w:rPr>
+        <w:t>Implementasi</w:t>
+      </w:r>
+      <w:proofErr w:type="spellEnd"/>
+      <w:r>
+        <w:rPr>
+          <w:rFonts w:ascii="Times New Roman" w:eastAsia="Times New Roman" w:hAnsi="Times New Roman" w:cs="Times New Roman"/>
+          <w:sz w:val="24"/>
+          <w:szCs w:val="24"/>
+        </w:rPr>
+        <w:t xml:space="preserve"> E-Commerce </w:t>
+      </w:r>
+      <w:proofErr w:type="spellStart"/>
+      <w:r>
+        <w:rPr>
+          <w:rFonts w:ascii="Times New Roman" w:eastAsia="Times New Roman" w:hAnsi="Times New Roman" w:cs="Times New Roman"/>
+          <w:sz w:val="24"/>
+          <w:szCs w:val="24"/>
+        </w:rPr>
+        <w:t>Pada</w:t>
+      </w:r>
+      <w:proofErr w:type="spellEnd"/>
+      <w:r>
+        <w:rPr>
+          <w:rFonts w:ascii="Times New Roman" w:eastAsia="Times New Roman" w:hAnsi="Times New Roman" w:cs="Times New Roman"/>
+          <w:sz w:val="24"/>
+          <w:szCs w:val="24"/>
+        </w:rPr>
+        <w:t xml:space="preserve"> </w:t>
+      </w:r>
+      <w:proofErr w:type="spellStart"/>
+      <w:r>
+        <w:rPr>
+          <w:rFonts w:ascii="Times New Roman" w:eastAsia="Times New Roman" w:hAnsi="Times New Roman" w:cs="Times New Roman"/>
+          <w:sz w:val="24"/>
+          <w:szCs w:val="24"/>
+        </w:rPr>
+        <w:t>Toko</w:t>
+      </w:r>
+      <w:proofErr w:type="spellEnd"/>
+      <w:r>
+        <w:rPr>
+          <w:rFonts w:ascii="Times New Roman" w:eastAsia="Times New Roman" w:hAnsi="Times New Roman" w:cs="Times New Roman"/>
+          <w:sz w:val="24"/>
+          <w:szCs w:val="24"/>
+        </w:rPr>
+        <w:t xml:space="preserve"> </w:t>
+      </w:r>
+      <w:proofErr w:type="gramStart"/>
+      <w:r>
+        <w:rPr>
+          <w:rFonts w:ascii="Times New Roman" w:eastAsia="Times New Roman" w:hAnsi="Times New Roman" w:cs="Times New Roman"/>
+          <w:sz w:val="24"/>
+          <w:szCs w:val="24"/>
+        </w:rPr>
+        <w:t>As</w:t>
+      </w:r>
+      <w:proofErr w:type="gramEnd"/>
+      <w:r>
+        <w:rPr>
+          <w:rFonts w:ascii="Times New Roman" w:eastAsia="Times New Roman" w:hAnsi="Times New Roman" w:cs="Times New Roman"/>
+          <w:sz w:val="24"/>
+          <w:szCs w:val="24"/>
+        </w:rPr>
+        <w:t xml:space="preserve"> 88 </w:t>
+      </w:r>
+      <w:proofErr w:type="spellStart"/>
+      <w:r>
+        <w:rPr>
+          <w:rFonts w:ascii="Times New Roman" w:eastAsia="Times New Roman" w:hAnsi="Times New Roman" w:cs="Times New Roman"/>
+          <w:sz w:val="24"/>
+          <w:szCs w:val="24"/>
+        </w:rPr>
+        <w:t>Celluler</w:t>
+      </w:r>
+      <w:proofErr w:type="spellEnd"/>
+      <w:r>
+        <w:rPr>
+          <w:rFonts w:ascii="Times New Roman" w:eastAsia="Times New Roman" w:hAnsi="Times New Roman" w:cs="Times New Roman"/>
+          <w:sz w:val="24"/>
+          <w:szCs w:val="24"/>
+        </w:rPr>
+        <w:t xml:space="preserve"> </w:t>
+      </w:r>
+      <w:proofErr w:type="spellStart"/>
+      <w:r>
+        <w:rPr>
+          <w:rFonts w:ascii="Times New Roman" w:eastAsia="Times New Roman" w:hAnsi="Times New Roman" w:cs="Times New Roman"/>
+          <w:sz w:val="24"/>
+          <w:szCs w:val="24"/>
+        </w:rPr>
+        <w:t>Merauke</w:t>
+      </w:r>
+      <w:proofErr w:type="spellEnd"/>
+      <w:r>
+        <w:rPr>
+          <w:rFonts w:ascii="Times New Roman" w:eastAsia="Times New Roman" w:hAnsi="Times New Roman" w:cs="Times New Roman"/>
+          <w:sz w:val="24"/>
+          <w:szCs w:val="24"/>
+        </w:rPr>
+        <w:t xml:space="preserve">. </w:t>
+      </w:r>
+      <w:proofErr w:type="spellStart"/>
+      <w:r>
+        <w:rPr>
+          <w:rFonts w:ascii="Times New Roman" w:eastAsia="Times New Roman" w:hAnsi="Times New Roman" w:cs="Times New Roman"/>
+          <w:i/>
+          <w:iCs/>
+          <w:sz w:val="24"/>
+          <w:szCs w:val="24"/>
+        </w:rPr>
+        <w:t>Mustek</w:t>
+      </w:r>
+      <w:proofErr w:type="spellEnd"/>
       <w:r>
         <w:rPr>
           <w:rFonts w:ascii="Times New Roman" w:eastAsia="Times New Roman" w:hAnsi="Times New Roman" w:cs="Times New Roman"/>
@@ -966,162 +2054,6 @@
           <w:sz w:val="24"/>
           <w:szCs w:val="24"/>
         </w:rPr>
-        <w:t>1</w:t>
-      </w:r>
-      <w:r>
-        <w:rPr>
-          <w:rFonts w:ascii="Times New Roman" w:eastAsia="Times New Roman" w:hAnsi="Times New Roman" w:cs="Times New Roman"/>
-          <w:sz w:val="24"/>
-          <w:szCs w:val="24"/>
-        </w:rPr>
-        <w:t>, 1–5.</w:t>
-      </w:r>
-    </w:p>
-    <w:p>
-      <w:pPr>
-        <w:spacing w:after="0" w:line="240" w:lineRule="auto"/>
-        <w:ind w:left="480" w:hanging="480"/>
-        <w:rPr>
-          <w:rFonts w:ascii="Times New Roman" w:eastAsia="Times New Roman" w:hAnsi="Times New Roman" w:cs="Times New Roman"/>
-          <w:sz w:val="24"/>
-          <w:szCs w:val="24"/>
-        </w:rPr>
-      </w:pPr>
-      <w:r>
-        <w:rPr>
-          <w:rFonts w:ascii="Times New Roman" w:eastAsia="Times New Roman" w:hAnsi="Times New Roman" w:cs="Times New Roman"/>
-          <w:sz w:val="24"/>
-          <w:szCs w:val="24"/>
-        </w:rPr>
-        <w:t xml:space="preserve">Rosadi, D., &amp; Feby, O. A. (2016). Aplikasi Sistem Informasi Pencarian Tempat Kos Di Kota Bandung Berbasis Android. </w:t>
-      </w:r>
-      <w:r>
-        <w:rPr>
-          <w:rFonts w:ascii="Times New Roman" w:eastAsia="Times New Roman" w:hAnsi="Times New Roman" w:cs="Times New Roman"/>
-          <w:i/>
-          <w:iCs/>
-          <w:sz w:val="24"/>
-          <w:szCs w:val="24"/>
-        </w:rPr>
-        <w:t>Jurnal Computech &amp; Bisnis</w:t>
-      </w:r>
-      <w:r>
-        <w:rPr>
-          <w:rFonts w:ascii="Times New Roman" w:eastAsia="Times New Roman" w:hAnsi="Times New Roman" w:cs="Times New Roman"/>
-          <w:sz w:val="24"/>
-          <w:szCs w:val="24"/>
-        </w:rPr>
-        <w:t xml:space="preserve">, </w:t>
-      </w:r>
-      <w:r>
-        <w:rPr>
-          <w:rFonts w:ascii="Times New Roman" w:eastAsia="Times New Roman" w:hAnsi="Times New Roman" w:cs="Times New Roman"/>
-          <w:i/>
-          <w:iCs/>
-          <w:sz w:val="24"/>
-          <w:szCs w:val="24"/>
-        </w:rPr>
-        <w:t>10</w:t>
-      </w:r>
-      <w:r>
-        <w:rPr>
-          <w:rFonts w:ascii="Times New Roman" w:eastAsia="Times New Roman" w:hAnsi="Times New Roman" w:cs="Times New Roman"/>
-          <w:i/>
-          <w:iCs/>
-          <w:sz w:val="24"/>
-          <w:szCs w:val="24"/>
-        </w:rPr>
-        <w:t xml:space="preserve"> </w:t>
-      </w:r>
-      <w:r>
-        <w:rPr>
-          <w:rFonts w:ascii="Times New Roman" w:eastAsia="Times New Roman" w:hAnsi="Times New Roman" w:cs="Times New Roman"/>
-          <w:sz w:val="24"/>
-          <w:szCs w:val="24"/>
-        </w:rPr>
-        <w:t xml:space="preserve">(Juni), 50–58. Retrieved from </w:t>
-      </w:r>
-    </w:p>
-    <w:p>
-      <w:pPr>
-        <w:spacing w:after="0" w:line="240" w:lineRule="auto"/>
-        <w:ind w:left="480"/>
-        <w:rPr>
-          <w:rFonts w:ascii="Times New Roman" w:eastAsia="Times New Roman" w:hAnsi="Times New Roman" w:cs="Times New Roman"/>
-          <w:sz w:val="24"/>
-          <w:szCs w:val="24"/>
-        </w:rPr>
-      </w:pPr>
-      <w:r>
-        <w:rPr>
-          <w:rFonts w:ascii="Times New Roman" w:eastAsia="Times New Roman" w:hAnsi="Times New Roman" w:cs="Times New Roman"/>
-          <w:sz w:val="24"/>
-          <w:szCs w:val="24"/>
-        </w:rPr>
-        <w:t>http://jurnal.stmik-</w:t>
-      </w:r>
-      <w:r>
-        <w:rPr>
-          <w:rFonts w:ascii="Times New Roman" w:eastAsia="Times New Roman" w:hAnsi="Times New Roman" w:cs="Times New Roman"/>
-          <w:sz w:val="24"/>
-          <w:szCs w:val="24"/>
-        </w:rPr>
-        <w:t xml:space="preserve"> </w:t>
-      </w:r>
-      <w:r>
-        <w:rPr>
-          <w:rFonts w:ascii="Times New Roman" w:eastAsia="Times New Roman" w:hAnsi="Times New Roman" w:cs="Times New Roman"/>
-          <w:sz w:val="24"/>
-          <w:szCs w:val="24"/>
-        </w:rPr>
-        <w:t>mi.ac.id/index.php/jcb/article/view/145/169</w:t>
-      </w:r>
-    </w:p>
-    <w:p>
-      <w:pPr>
-        <w:spacing w:before="100" w:beforeAutospacing="1" w:after="100" w:afterAutospacing="1" w:line="240" w:lineRule="auto"/>
-        <w:ind w:left="480" w:hanging="480"/>
-        <w:jc w:val="both"/>
-        <w:rPr>
-          <w:rFonts w:ascii="Times New Roman" w:eastAsia="Times New Roman" w:hAnsi="Times New Roman" w:cs="Times New Roman"/>
-          <w:sz w:val="24"/>
-          <w:szCs w:val="24"/>
-        </w:rPr>
-      </w:pPr>
-      <w:r>
-        <w:rPr>
-          <w:rFonts w:ascii="Times New Roman" w:eastAsia="Times New Roman" w:hAnsi="Times New Roman" w:cs="Times New Roman"/>
-          <w:sz w:val="24"/>
-          <w:szCs w:val="24"/>
-        </w:rPr>
-        <w:t xml:space="preserve">Solikin, I. (2018). Implementasi E-Modul pada Program Studi Manajemen Informatika Universitas Bina Darma Berbasis Web Mobile. </w:t>
-      </w:r>
-      <w:r>
-        <w:rPr>
-          <w:rFonts w:ascii="Times New Roman" w:eastAsia="Times New Roman" w:hAnsi="Times New Roman" w:cs="Times New Roman"/>
-          <w:i/>
-          <w:iCs/>
-          <w:sz w:val="24"/>
-          <w:szCs w:val="24"/>
-        </w:rPr>
-        <w:t>Jurnal RESTI (Rekayasa Sistem Dan Teknologi Informasi)</w:t>
-      </w:r>
-      <w:r>
-        <w:rPr>
-          <w:rFonts w:ascii="Times New Roman" w:eastAsia="Times New Roman" w:hAnsi="Times New Roman" w:cs="Times New Roman"/>
-          <w:sz w:val="24"/>
-          <w:szCs w:val="24"/>
-        </w:rPr>
-        <w:t xml:space="preserve">, </w:t>
-      </w:r>
-      <w:r>
-        <w:rPr>
-          <w:rFonts w:ascii="Times New Roman" w:eastAsia="Times New Roman" w:hAnsi="Times New Roman" w:cs="Times New Roman"/>
-          <w:i/>
-          <w:iCs/>
-          <w:sz w:val="24"/>
-          <w:szCs w:val="24"/>
-        </w:rPr>
         <w:t>2</w:t>
       </w:r>
       <w:r>
@@ -1130,7 +2062,7 @@
           <w:sz w:val="24"/>
           <w:szCs w:val="24"/>
         </w:rPr>
-        <w:t>(2), 492–497. https://doi.org/10.29207/resti.v2i2.393</w:t>
+        <w:t>(ISSN 2089-6697), 222–229.</w:t>
       </w:r>
       <w:bookmarkStart w:id="0" w:name="_GoBack"/>
       <w:bookmarkEnd w:id="0"/>
@@ -1141,16 +2073,1259 @@
         <w:ind w:left="480" w:hanging="480"/>
       </w:pPr>
       <w:r>
+        <w:t xml:space="preserve">Porter, S., &amp; Classifier, N. B. (2008). </w:t>
+      </w:r>
+      <w:proofErr w:type="spellStart"/>
+      <w:r>
+        <w:t>MenggunakanAlgoritma</w:t>
+      </w:r>
+      <w:proofErr w:type="spellEnd"/>
+      <w:r>
+        <w:t xml:space="preserve"> Stemming Porter Dan Naive, 1–8.</w:t>
+      </w:r>
+    </w:p>
+    <w:p>
+      <w:pPr>
+        <w:spacing w:line="240" w:lineRule="auto"/>
+        <w:ind w:left="720" w:hanging="720"/>
+        <w:jc w:val="both"/>
+        <w:rPr>
+          <w:rFonts w:ascii="Times New Roman" w:hAnsi="Times New Roman" w:cs="Times New Roman"/>
+          <w:sz w:val="24"/>
+          <w:szCs w:val="24"/>
+        </w:rPr>
+      </w:pPr>
+      <w:r>
+        <w:rPr>
+          <w:rFonts w:ascii="Times New Roman" w:hAnsi="Times New Roman" w:cs="Times New Roman"/>
+          <w:sz w:val="24"/>
+          <w:szCs w:val="24"/>
+        </w:rPr>
+        <w:lastRenderedPageBreak/>
+        <w:t xml:space="preserve">Putra </w:t>
+      </w:r>
+      <w:proofErr w:type="spellStart"/>
+      <w:r>
+        <w:rPr>
+          <w:rFonts w:ascii="Times New Roman" w:hAnsi="Times New Roman" w:cs="Times New Roman"/>
+          <w:sz w:val="24"/>
+          <w:szCs w:val="24"/>
+        </w:rPr>
+        <w:t>ArieSetya</w:t>
+      </w:r>
+      <w:proofErr w:type="spellEnd"/>
+      <w:r>
+        <w:rPr>
+          <w:rFonts w:ascii="Times New Roman" w:hAnsi="Times New Roman" w:cs="Times New Roman"/>
+          <w:sz w:val="24"/>
+          <w:szCs w:val="24"/>
+        </w:rPr>
+        <w:t>, dkk</w:t>
+      </w:r>
+      <w:r>
+        <w:rPr>
+          <w:rFonts w:ascii="Times New Roman" w:hAnsi="Times New Roman" w:cs="Times New Roman"/>
+          <w:sz w:val="24"/>
+          <w:szCs w:val="24"/>
+        </w:rPr>
+        <w:t>.20</w:t>
+      </w:r>
+      <w:r>
+        <w:rPr>
+          <w:rFonts w:ascii="Times New Roman" w:hAnsi="Times New Roman" w:cs="Times New Roman"/>
+          <w:sz w:val="24"/>
+          <w:szCs w:val="24"/>
+        </w:rPr>
+        <w:t>18</w:t>
+      </w:r>
+      <w:r>
+        <w:rPr>
+          <w:rFonts w:ascii="Times New Roman" w:hAnsi="Times New Roman" w:cs="Times New Roman"/>
+          <w:sz w:val="24"/>
+          <w:szCs w:val="24"/>
+        </w:rPr>
+        <w:t>.</w:t>
+      </w:r>
+      <w:r>
+        <w:rPr>
+          <w:rFonts w:ascii="Times New Roman" w:hAnsi="Times New Roman" w:cs="Times New Roman"/>
+          <w:i/>
+          <w:iCs/>
+          <w:sz w:val="24"/>
+          <w:szCs w:val="24"/>
+        </w:rPr>
+        <w:t xml:space="preserve">Implementasi Genetic Fuzzy System </w:t>
+      </w:r>
+      <w:proofErr w:type="spellStart"/>
+      <w:r>
+        <w:rPr>
+          <w:rFonts w:ascii="Times New Roman" w:hAnsi="Times New Roman" w:cs="Times New Roman"/>
+          <w:i/>
+          <w:iCs/>
+          <w:sz w:val="24"/>
+          <w:szCs w:val="24"/>
+        </w:rPr>
+        <w:t>Untuk</w:t>
+      </w:r>
+      <w:proofErr w:type="spellEnd"/>
+      <w:r>
+        <w:rPr>
+          <w:rFonts w:ascii="Times New Roman" w:hAnsi="Times New Roman" w:cs="Times New Roman"/>
+          <w:i/>
+          <w:iCs/>
+          <w:sz w:val="24"/>
+          <w:szCs w:val="24"/>
+        </w:rPr>
+        <w:t xml:space="preserve"> </w:t>
+      </w:r>
+      <w:proofErr w:type="spellStart"/>
+      <w:r>
+        <w:rPr>
+          <w:rFonts w:ascii="Times New Roman" w:hAnsi="Times New Roman" w:cs="Times New Roman"/>
+          <w:i/>
+          <w:iCs/>
+          <w:sz w:val="24"/>
+          <w:szCs w:val="24"/>
+        </w:rPr>
+        <w:t>Mengidentifikasi</w:t>
+      </w:r>
+      <w:proofErr w:type="spellEnd"/>
+      <w:r>
+        <w:rPr>
+          <w:rFonts w:ascii="Times New Roman" w:hAnsi="Times New Roman" w:cs="Times New Roman"/>
+          <w:i/>
+          <w:iCs/>
+          <w:sz w:val="24"/>
+          <w:szCs w:val="24"/>
+        </w:rPr>
+        <w:t xml:space="preserve"> </w:t>
+      </w:r>
+      <w:proofErr w:type="spellStart"/>
+      <w:r>
+        <w:rPr>
+          <w:rFonts w:ascii="Times New Roman" w:hAnsi="Times New Roman" w:cs="Times New Roman"/>
+          <w:i/>
+          <w:iCs/>
+          <w:sz w:val="24"/>
+          <w:szCs w:val="24"/>
+        </w:rPr>
+        <w:t>Hasil</w:t>
+      </w:r>
+      <w:proofErr w:type="spellEnd"/>
+      <w:r>
+        <w:rPr>
+          <w:rFonts w:ascii="Times New Roman" w:hAnsi="Times New Roman" w:cs="Times New Roman"/>
+          <w:i/>
+          <w:iCs/>
+          <w:sz w:val="24"/>
+          <w:szCs w:val="24"/>
+        </w:rPr>
+        <w:t xml:space="preserve"> </w:t>
+      </w:r>
+      <w:proofErr w:type="spellStart"/>
+      <w:r>
+        <w:rPr>
+          <w:rFonts w:ascii="Times New Roman" w:hAnsi="Times New Roman" w:cs="Times New Roman"/>
+          <w:i/>
+          <w:iCs/>
+          <w:sz w:val="24"/>
+          <w:szCs w:val="24"/>
+        </w:rPr>
+        <w:t>Curian</w:t>
+      </w:r>
+      <w:proofErr w:type="spellEnd"/>
+      <w:r>
+        <w:rPr>
+          <w:rFonts w:ascii="Times New Roman" w:hAnsi="Times New Roman" w:cs="Times New Roman"/>
+          <w:i/>
+          <w:iCs/>
+          <w:sz w:val="24"/>
+          <w:szCs w:val="24"/>
+        </w:rPr>
+        <w:t xml:space="preserve"> </w:t>
+      </w:r>
+      <w:proofErr w:type="spellStart"/>
+      <w:r>
+        <w:rPr>
+          <w:rFonts w:ascii="Times New Roman" w:hAnsi="Times New Roman" w:cs="Times New Roman"/>
+          <w:i/>
+          <w:iCs/>
+          <w:sz w:val="24"/>
+          <w:szCs w:val="24"/>
+        </w:rPr>
+        <w:t>Kendaraan</w:t>
+      </w:r>
+      <w:proofErr w:type="spellEnd"/>
+      <w:r>
+        <w:rPr>
+          <w:rFonts w:ascii="Times New Roman" w:hAnsi="Times New Roman" w:cs="Times New Roman"/>
+          <w:i/>
+          <w:iCs/>
+          <w:sz w:val="24"/>
+          <w:szCs w:val="24"/>
+        </w:rPr>
+        <w:t xml:space="preserve"> </w:t>
+      </w:r>
+      <w:proofErr w:type="spellStart"/>
+      <w:r>
+        <w:rPr>
+          <w:rFonts w:ascii="Times New Roman" w:hAnsi="Times New Roman" w:cs="Times New Roman"/>
+          <w:i/>
+          <w:iCs/>
+          <w:sz w:val="24"/>
+          <w:szCs w:val="24"/>
+        </w:rPr>
+        <w:t>Bermotor</w:t>
+      </w:r>
+      <w:proofErr w:type="spellEnd"/>
+      <w:r>
+        <w:rPr>
+          <w:rFonts w:ascii="Times New Roman" w:hAnsi="Times New Roman" w:cs="Times New Roman"/>
+          <w:i/>
+          <w:iCs/>
+          <w:sz w:val="24"/>
+          <w:szCs w:val="24"/>
+        </w:rPr>
+        <w:t xml:space="preserve"> di </w:t>
+      </w:r>
+      <w:proofErr w:type="spellStart"/>
+      <w:r>
+        <w:rPr>
+          <w:rFonts w:ascii="Times New Roman" w:hAnsi="Times New Roman" w:cs="Times New Roman"/>
+          <w:i/>
+          <w:iCs/>
+          <w:sz w:val="24"/>
+          <w:szCs w:val="24"/>
+        </w:rPr>
+        <w:t>Polda</w:t>
+      </w:r>
+      <w:proofErr w:type="spellEnd"/>
+      <w:r>
+        <w:rPr>
+          <w:rFonts w:ascii="Times New Roman" w:hAnsi="Times New Roman" w:cs="Times New Roman"/>
+          <w:i/>
+          <w:iCs/>
+          <w:sz w:val="24"/>
+          <w:szCs w:val="24"/>
+        </w:rPr>
+        <w:t xml:space="preserve"> </w:t>
+      </w:r>
+      <w:proofErr w:type="spellStart"/>
+      <w:r>
+        <w:rPr>
+          <w:rFonts w:ascii="Times New Roman" w:hAnsi="Times New Roman" w:cs="Times New Roman"/>
+          <w:i/>
+          <w:iCs/>
+          <w:sz w:val="24"/>
+          <w:szCs w:val="24"/>
+        </w:rPr>
+        <w:t>Lampung</w:t>
+      </w:r>
+      <w:r>
+        <w:rPr>
+          <w:rFonts w:ascii="Times New Roman" w:hAnsi="Times New Roman" w:cs="Times New Roman"/>
+          <w:i/>
+          <w:iCs/>
+          <w:sz w:val="24"/>
+          <w:szCs w:val="24"/>
+        </w:rPr>
+        <w:t>.</w:t>
+      </w:r>
+      <w:r>
+        <w:rPr>
+          <w:rFonts w:ascii="Times New Roman" w:hAnsi="Times New Roman" w:cs="Times New Roman"/>
+          <w:sz w:val="24"/>
+          <w:szCs w:val="24"/>
+        </w:rPr>
+        <w:t>Jurnal</w:t>
+      </w:r>
+      <w:proofErr w:type="spellEnd"/>
+      <w:r>
+        <w:rPr>
+          <w:rFonts w:ascii="Times New Roman" w:hAnsi="Times New Roman" w:cs="Times New Roman"/>
+          <w:sz w:val="24"/>
+          <w:szCs w:val="24"/>
+        </w:rPr>
+        <w:t xml:space="preserve"> </w:t>
+      </w:r>
+      <w:proofErr w:type="spellStart"/>
+      <w:r>
+        <w:rPr>
+          <w:rFonts w:ascii="Times New Roman" w:hAnsi="Times New Roman" w:cs="Times New Roman"/>
+          <w:sz w:val="24"/>
+          <w:szCs w:val="24"/>
+        </w:rPr>
+        <w:t>Sistem</w:t>
+      </w:r>
+      <w:proofErr w:type="spellEnd"/>
+      <w:r>
+        <w:rPr>
+          <w:rFonts w:ascii="Times New Roman" w:hAnsi="Times New Roman" w:cs="Times New Roman"/>
+          <w:sz w:val="24"/>
+          <w:szCs w:val="24"/>
+        </w:rPr>
+        <w:t xml:space="preserve"> </w:t>
+      </w:r>
+      <w:proofErr w:type="spellStart"/>
+      <w:r>
+        <w:rPr>
+          <w:rFonts w:ascii="Times New Roman" w:hAnsi="Times New Roman" w:cs="Times New Roman"/>
+          <w:sz w:val="24"/>
+          <w:szCs w:val="24"/>
+        </w:rPr>
+        <w:t>Informasi</w:t>
+      </w:r>
+      <w:proofErr w:type="spellEnd"/>
+      <w:r>
+        <w:rPr>
+          <w:rFonts w:ascii="Times New Roman" w:hAnsi="Times New Roman" w:cs="Times New Roman"/>
+          <w:sz w:val="24"/>
+          <w:szCs w:val="24"/>
+        </w:rPr>
+        <w:t xml:space="preserve"> </w:t>
+      </w:r>
+      <w:r>
+        <w:rPr>
+          <w:rFonts w:ascii="Times New Roman" w:hAnsi="Times New Roman" w:cs="Times New Roman"/>
+          <w:sz w:val="24"/>
+          <w:szCs w:val="24"/>
+        </w:rPr>
+        <w:t>&amp;</w:t>
+      </w:r>
+      <w:r>
+        <w:rPr>
+          <w:rFonts w:ascii="Times New Roman" w:hAnsi="Times New Roman" w:cs="Times New Roman"/>
+          <w:sz w:val="24"/>
+          <w:szCs w:val="24"/>
+        </w:rPr>
+        <w:t xml:space="preserve"> </w:t>
+      </w:r>
+      <w:proofErr w:type="spellStart"/>
+      <w:r>
+        <w:rPr>
+          <w:rFonts w:ascii="Times New Roman" w:hAnsi="Times New Roman" w:cs="Times New Roman"/>
+          <w:sz w:val="24"/>
+          <w:szCs w:val="24"/>
+        </w:rPr>
+        <w:t>Manajemen</w:t>
+      </w:r>
+      <w:proofErr w:type="spellEnd"/>
+      <w:r>
+        <w:rPr>
+          <w:rFonts w:ascii="Times New Roman" w:hAnsi="Times New Roman" w:cs="Times New Roman"/>
+          <w:sz w:val="24"/>
+          <w:szCs w:val="24"/>
+        </w:rPr>
+        <w:t xml:space="preserve"> Basis Data (SIMADA) Vol.1 No.1.</w:t>
+      </w:r>
+    </w:p>
+    <w:p>
+      <w:pPr>
+        <w:spacing w:before="100" w:beforeAutospacing="1" w:after="100" w:afterAutospacing="1" w:line="240" w:lineRule="auto"/>
+        <w:ind w:left="480" w:hanging="480"/>
+        <w:rPr>
+          <w:rFonts w:ascii="Times New Roman" w:eastAsia="Times New Roman" w:hAnsi="Times New Roman" w:cs="Times New Roman"/>
+          <w:sz w:val="24"/>
+          <w:szCs w:val="24"/>
+        </w:rPr>
+      </w:pPr>
+      <w:proofErr w:type="spellStart"/>
+      <w:r>
+        <w:rPr>
+          <w:rFonts w:ascii="Times New Roman" w:eastAsia="Times New Roman" w:hAnsi="Times New Roman" w:cs="Times New Roman"/>
+          <w:sz w:val="24"/>
+          <w:szCs w:val="24"/>
+        </w:rPr>
+        <w:t>Poerwanta</w:t>
+      </w:r>
+      <w:proofErr w:type="spellEnd"/>
+      <w:r>
+        <w:rPr>
+          <w:rFonts w:ascii="Times New Roman" w:eastAsia="Times New Roman" w:hAnsi="Times New Roman" w:cs="Times New Roman"/>
+          <w:sz w:val="24"/>
+          <w:szCs w:val="24"/>
+        </w:rPr>
+        <w:t xml:space="preserve">, R. (2013). </w:t>
+      </w:r>
+      <w:proofErr w:type="spellStart"/>
+      <w:r>
+        <w:rPr>
+          <w:rFonts w:ascii="Times New Roman" w:eastAsia="Times New Roman" w:hAnsi="Times New Roman" w:cs="Times New Roman"/>
+          <w:sz w:val="24"/>
+          <w:szCs w:val="24"/>
+        </w:rPr>
+        <w:t>Perancangan</w:t>
+      </w:r>
+      <w:proofErr w:type="spellEnd"/>
+      <w:r>
+        <w:rPr>
+          <w:rFonts w:ascii="Times New Roman" w:eastAsia="Times New Roman" w:hAnsi="Times New Roman" w:cs="Times New Roman"/>
+          <w:sz w:val="24"/>
+          <w:szCs w:val="24"/>
+        </w:rPr>
+        <w:t xml:space="preserve"> </w:t>
+      </w:r>
+      <w:proofErr w:type="spellStart"/>
+      <w:r>
+        <w:rPr>
+          <w:rFonts w:ascii="Times New Roman" w:eastAsia="Times New Roman" w:hAnsi="Times New Roman" w:cs="Times New Roman"/>
+          <w:sz w:val="24"/>
+          <w:szCs w:val="24"/>
+        </w:rPr>
+        <w:t>Sistem</w:t>
+      </w:r>
+      <w:proofErr w:type="spellEnd"/>
+      <w:r>
+        <w:rPr>
+          <w:rFonts w:ascii="Times New Roman" w:eastAsia="Times New Roman" w:hAnsi="Times New Roman" w:cs="Times New Roman"/>
+          <w:sz w:val="24"/>
+          <w:szCs w:val="24"/>
+        </w:rPr>
+        <w:t xml:space="preserve"> Inventory Spare Parts Mobil </w:t>
+      </w:r>
+      <w:proofErr w:type="spellStart"/>
+      <w:r>
+        <w:rPr>
+          <w:rFonts w:ascii="Times New Roman" w:eastAsia="Times New Roman" w:hAnsi="Times New Roman" w:cs="Times New Roman"/>
+          <w:sz w:val="24"/>
+          <w:szCs w:val="24"/>
+        </w:rPr>
+        <w:t>Pada</w:t>
+      </w:r>
+      <w:proofErr w:type="spellEnd"/>
+      <w:r>
+        <w:rPr>
+          <w:rFonts w:ascii="Times New Roman" w:eastAsia="Times New Roman" w:hAnsi="Times New Roman" w:cs="Times New Roman"/>
+          <w:sz w:val="24"/>
+          <w:szCs w:val="24"/>
+        </w:rPr>
+        <w:t xml:space="preserve"> </w:t>
+      </w:r>
+      <w:proofErr w:type="spellStart"/>
+      <w:proofErr w:type="gramStart"/>
+      <w:r>
+        <w:rPr>
+          <w:rFonts w:ascii="Times New Roman" w:eastAsia="Times New Roman" w:hAnsi="Times New Roman" w:cs="Times New Roman"/>
+          <w:sz w:val="24"/>
+          <w:szCs w:val="24"/>
+        </w:rPr>
+        <w:t>Cv</w:t>
+      </w:r>
+      <w:proofErr w:type="spellEnd"/>
+      <w:r>
+        <w:rPr>
+          <w:rFonts w:ascii="Times New Roman" w:eastAsia="Times New Roman" w:hAnsi="Times New Roman" w:cs="Times New Roman"/>
+          <w:sz w:val="24"/>
+          <w:szCs w:val="24"/>
+        </w:rPr>
+        <w:t xml:space="preserve"> .</w:t>
+      </w:r>
+      <w:proofErr w:type="gramEnd"/>
+      <w:r>
+        <w:rPr>
+          <w:rFonts w:ascii="Times New Roman" w:eastAsia="Times New Roman" w:hAnsi="Times New Roman" w:cs="Times New Roman"/>
+          <w:sz w:val="24"/>
+          <w:szCs w:val="24"/>
+        </w:rPr>
+        <w:t xml:space="preserve"> Auto Parts Toyota </w:t>
+      </w:r>
+      <w:proofErr w:type="spellStart"/>
+      <w:r>
+        <w:rPr>
+          <w:rFonts w:ascii="Times New Roman" w:eastAsia="Times New Roman" w:hAnsi="Times New Roman" w:cs="Times New Roman"/>
+          <w:sz w:val="24"/>
+          <w:szCs w:val="24"/>
+        </w:rPr>
+        <w:t>Berbasis</w:t>
+      </w:r>
+      <w:proofErr w:type="spellEnd"/>
+      <w:r>
+        <w:rPr>
+          <w:rFonts w:ascii="Times New Roman" w:eastAsia="Times New Roman" w:hAnsi="Times New Roman" w:cs="Times New Roman"/>
+          <w:sz w:val="24"/>
+          <w:szCs w:val="24"/>
+        </w:rPr>
+        <w:t xml:space="preserve"> </w:t>
+      </w:r>
+      <w:proofErr w:type="spellStart"/>
+      <w:r>
+        <w:rPr>
+          <w:rFonts w:ascii="Times New Roman" w:eastAsia="Times New Roman" w:hAnsi="Times New Roman" w:cs="Times New Roman"/>
+          <w:sz w:val="24"/>
+          <w:szCs w:val="24"/>
+        </w:rPr>
+        <w:t>Aplikasi</w:t>
+      </w:r>
+      <w:proofErr w:type="spellEnd"/>
+      <w:r>
+        <w:rPr>
+          <w:rFonts w:ascii="Times New Roman" w:eastAsia="Times New Roman" w:hAnsi="Times New Roman" w:cs="Times New Roman"/>
+          <w:sz w:val="24"/>
+          <w:szCs w:val="24"/>
+        </w:rPr>
+        <w:t xml:space="preserve"> Java. </w:t>
+      </w:r>
+      <w:proofErr w:type="spellStart"/>
+      <w:r>
+        <w:rPr>
+          <w:rFonts w:ascii="Times New Roman" w:eastAsia="Times New Roman" w:hAnsi="Times New Roman" w:cs="Times New Roman"/>
+          <w:i/>
+          <w:iCs/>
+          <w:sz w:val="24"/>
+          <w:szCs w:val="24"/>
+        </w:rPr>
+        <w:t>Jurnal</w:t>
+      </w:r>
+      <w:proofErr w:type="spellEnd"/>
+      <w:r>
+        <w:rPr>
+          <w:rFonts w:ascii="Times New Roman" w:eastAsia="Times New Roman" w:hAnsi="Times New Roman" w:cs="Times New Roman"/>
+          <w:i/>
+          <w:iCs/>
+          <w:sz w:val="24"/>
+          <w:szCs w:val="24"/>
+        </w:rPr>
+        <w:t xml:space="preserve"> TEKNOIF</w:t>
+      </w:r>
+      <w:r>
+        <w:rPr>
+          <w:rFonts w:ascii="Times New Roman" w:eastAsia="Times New Roman" w:hAnsi="Times New Roman" w:cs="Times New Roman"/>
+          <w:sz w:val="24"/>
+          <w:szCs w:val="24"/>
+        </w:rPr>
+        <w:t xml:space="preserve">, </w:t>
+      </w:r>
+      <w:r>
+        <w:rPr>
+          <w:rFonts w:ascii="Times New Roman" w:eastAsia="Times New Roman" w:hAnsi="Times New Roman" w:cs="Times New Roman"/>
+          <w:i/>
+          <w:iCs/>
+          <w:sz w:val="24"/>
+          <w:szCs w:val="24"/>
+        </w:rPr>
+        <w:t>1</w:t>
+      </w:r>
+      <w:r>
+        <w:rPr>
+          <w:rFonts w:ascii="Times New Roman" w:eastAsia="Times New Roman" w:hAnsi="Times New Roman" w:cs="Times New Roman"/>
+          <w:sz w:val="24"/>
+          <w:szCs w:val="24"/>
+        </w:rPr>
+        <w:t>, 1–5.</w:t>
+      </w:r>
+    </w:p>
+    <w:p>
+      <w:pPr>
+        <w:spacing w:after="0" w:line="240" w:lineRule="auto"/>
+        <w:ind w:left="480" w:hanging="480"/>
+        <w:rPr>
+          <w:rFonts w:ascii="Times New Roman" w:eastAsia="Times New Roman" w:hAnsi="Times New Roman" w:cs="Times New Roman"/>
+          <w:sz w:val="24"/>
+          <w:szCs w:val="24"/>
+        </w:rPr>
+      </w:pPr>
+      <w:proofErr w:type="spellStart"/>
+      <w:r>
+        <w:rPr>
+          <w:rFonts w:ascii="Times New Roman" w:eastAsia="Times New Roman" w:hAnsi="Times New Roman" w:cs="Times New Roman"/>
+          <w:sz w:val="24"/>
+          <w:szCs w:val="24"/>
+        </w:rPr>
+        <w:t>Rosadi</w:t>
+      </w:r>
+      <w:proofErr w:type="spellEnd"/>
+      <w:r>
+        <w:rPr>
+          <w:rFonts w:ascii="Times New Roman" w:eastAsia="Times New Roman" w:hAnsi="Times New Roman" w:cs="Times New Roman"/>
+          <w:sz w:val="24"/>
+          <w:szCs w:val="24"/>
+        </w:rPr>
+        <w:t xml:space="preserve">, D., &amp; </w:t>
+      </w:r>
+      <w:proofErr w:type="spellStart"/>
+      <w:r>
+        <w:rPr>
+          <w:rFonts w:ascii="Times New Roman" w:eastAsia="Times New Roman" w:hAnsi="Times New Roman" w:cs="Times New Roman"/>
+          <w:sz w:val="24"/>
+          <w:szCs w:val="24"/>
+        </w:rPr>
+        <w:t>Feby</w:t>
+      </w:r>
+      <w:proofErr w:type="spellEnd"/>
+      <w:r>
+        <w:rPr>
+          <w:rFonts w:ascii="Times New Roman" w:eastAsia="Times New Roman" w:hAnsi="Times New Roman" w:cs="Times New Roman"/>
+          <w:sz w:val="24"/>
+          <w:szCs w:val="24"/>
+        </w:rPr>
+        <w:t xml:space="preserve">, O. A. (2016). </w:t>
+      </w:r>
+      <w:proofErr w:type="spellStart"/>
+      <w:r>
+        <w:rPr>
+          <w:rFonts w:ascii="Times New Roman" w:eastAsia="Times New Roman" w:hAnsi="Times New Roman" w:cs="Times New Roman"/>
+          <w:sz w:val="24"/>
+          <w:szCs w:val="24"/>
+        </w:rPr>
+        <w:t>Aplikasi</w:t>
+      </w:r>
+      <w:proofErr w:type="spellEnd"/>
+      <w:r>
+        <w:rPr>
+          <w:rFonts w:ascii="Times New Roman" w:eastAsia="Times New Roman" w:hAnsi="Times New Roman" w:cs="Times New Roman"/>
+          <w:sz w:val="24"/>
+          <w:szCs w:val="24"/>
+        </w:rPr>
+        <w:t xml:space="preserve"> </w:t>
+      </w:r>
+      <w:proofErr w:type="spellStart"/>
+      <w:r>
+        <w:rPr>
+          <w:rFonts w:ascii="Times New Roman" w:eastAsia="Times New Roman" w:hAnsi="Times New Roman" w:cs="Times New Roman"/>
+          <w:sz w:val="24"/>
+          <w:szCs w:val="24"/>
+        </w:rPr>
+        <w:t>Sistem</w:t>
+      </w:r>
+      <w:proofErr w:type="spellEnd"/>
+      <w:r>
+        <w:rPr>
+          <w:rFonts w:ascii="Times New Roman" w:eastAsia="Times New Roman" w:hAnsi="Times New Roman" w:cs="Times New Roman"/>
+          <w:sz w:val="24"/>
+          <w:szCs w:val="24"/>
+        </w:rPr>
+        <w:t xml:space="preserve"> </w:t>
+      </w:r>
+      <w:proofErr w:type="spellStart"/>
+      <w:r>
+        <w:rPr>
+          <w:rFonts w:ascii="Times New Roman" w:eastAsia="Times New Roman" w:hAnsi="Times New Roman" w:cs="Times New Roman"/>
+          <w:sz w:val="24"/>
+          <w:szCs w:val="24"/>
+        </w:rPr>
+        <w:t>Informasi</w:t>
+      </w:r>
+      <w:proofErr w:type="spellEnd"/>
+      <w:r>
+        <w:rPr>
+          <w:rFonts w:ascii="Times New Roman" w:eastAsia="Times New Roman" w:hAnsi="Times New Roman" w:cs="Times New Roman"/>
+          <w:sz w:val="24"/>
+          <w:szCs w:val="24"/>
+        </w:rPr>
+        <w:t xml:space="preserve"> </w:t>
+      </w:r>
+      <w:proofErr w:type="spellStart"/>
+      <w:r>
+        <w:rPr>
+          <w:rFonts w:ascii="Times New Roman" w:eastAsia="Times New Roman" w:hAnsi="Times New Roman" w:cs="Times New Roman"/>
+          <w:sz w:val="24"/>
+          <w:szCs w:val="24"/>
+        </w:rPr>
+        <w:t>Pencarian</w:t>
+      </w:r>
+      <w:proofErr w:type="spellEnd"/>
+      <w:r>
+        <w:rPr>
+          <w:rFonts w:ascii="Times New Roman" w:eastAsia="Times New Roman" w:hAnsi="Times New Roman" w:cs="Times New Roman"/>
+          <w:sz w:val="24"/>
+          <w:szCs w:val="24"/>
+        </w:rPr>
+        <w:t xml:space="preserve"> </w:t>
+      </w:r>
+      <w:proofErr w:type="spellStart"/>
+      <w:r>
+        <w:rPr>
+          <w:rFonts w:ascii="Times New Roman" w:eastAsia="Times New Roman" w:hAnsi="Times New Roman" w:cs="Times New Roman"/>
+          <w:sz w:val="24"/>
+          <w:szCs w:val="24"/>
+        </w:rPr>
+        <w:t>Tempat</w:t>
+      </w:r>
+      <w:proofErr w:type="spellEnd"/>
+      <w:r>
+        <w:rPr>
+          <w:rFonts w:ascii="Times New Roman" w:eastAsia="Times New Roman" w:hAnsi="Times New Roman" w:cs="Times New Roman"/>
+          <w:sz w:val="24"/>
+          <w:szCs w:val="24"/>
+        </w:rPr>
+        <w:t xml:space="preserve"> Kos Di Kota Bandung </w:t>
+      </w:r>
+      <w:proofErr w:type="spellStart"/>
+      <w:r>
+        <w:rPr>
+          <w:rFonts w:ascii="Times New Roman" w:eastAsia="Times New Roman" w:hAnsi="Times New Roman" w:cs="Times New Roman"/>
+          <w:sz w:val="24"/>
+          <w:szCs w:val="24"/>
+        </w:rPr>
+        <w:t>Berbasis</w:t>
+      </w:r>
+      <w:proofErr w:type="spellEnd"/>
+      <w:r>
+        <w:rPr>
+          <w:rFonts w:ascii="Times New Roman" w:eastAsia="Times New Roman" w:hAnsi="Times New Roman" w:cs="Times New Roman"/>
+          <w:sz w:val="24"/>
+          <w:szCs w:val="24"/>
+        </w:rPr>
+        <w:t xml:space="preserve"> Android. </w:t>
+      </w:r>
+      <w:proofErr w:type="spellStart"/>
+      <w:r>
+        <w:rPr>
+          <w:rFonts w:ascii="Times New Roman" w:eastAsia="Times New Roman" w:hAnsi="Times New Roman" w:cs="Times New Roman"/>
+          <w:i/>
+          <w:iCs/>
+          <w:sz w:val="24"/>
+          <w:szCs w:val="24"/>
+        </w:rPr>
+        <w:t>Jurnal</w:t>
+      </w:r>
+      <w:proofErr w:type="spellEnd"/>
+      <w:r>
+        <w:rPr>
+          <w:rFonts w:ascii="Times New Roman" w:eastAsia="Times New Roman" w:hAnsi="Times New Roman" w:cs="Times New Roman"/>
+          <w:i/>
+          <w:iCs/>
+          <w:sz w:val="24"/>
+          <w:szCs w:val="24"/>
+        </w:rPr>
+        <w:t xml:space="preserve"> </w:t>
+      </w:r>
+      <w:proofErr w:type="spellStart"/>
+      <w:r>
+        <w:rPr>
+          <w:rFonts w:ascii="Times New Roman" w:eastAsia="Times New Roman" w:hAnsi="Times New Roman" w:cs="Times New Roman"/>
+          <w:i/>
+          <w:iCs/>
+          <w:sz w:val="24"/>
+          <w:szCs w:val="24"/>
+        </w:rPr>
+        <w:t>Computech</w:t>
+      </w:r>
+      <w:proofErr w:type="spellEnd"/>
+      <w:r>
+        <w:rPr>
+          <w:rFonts w:ascii="Times New Roman" w:eastAsia="Times New Roman" w:hAnsi="Times New Roman" w:cs="Times New Roman"/>
+          <w:i/>
+          <w:iCs/>
+          <w:sz w:val="24"/>
+          <w:szCs w:val="24"/>
+        </w:rPr>
+        <w:t xml:space="preserve"> &amp; </w:t>
+      </w:r>
+      <w:proofErr w:type="spellStart"/>
+      <w:r>
+        <w:rPr>
+          <w:rFonts w:ascii="Times New Roman" w:eastAsia="Times New Roman" w:hAnsi="Times New Roman" w:cs="Times New Roman"/>
+          <w:i/>
+          <w:iCs/>
+          <w:sz w:val="24"/>
+          <w:szCs w:val="24"/>
+        </w:rPr>
+        <w:t>Bisnis</w:t>
+      </w:r>
+      <w:proofErr w:type="spellEnd"/>
+      <w:r>
+        <w:rPr>
+          <w:rFonts w:ascii="Times New Roman" w:eastAsia="Times New Roman" w:hAnsi="Times New Roman" w:cs="Times New Roman"/>
+          <w:sz w:val="24"/>
+          <w:szCs w:val="24"/>
+        </w:rPr>
+        <w:t xml:space="preserve">, </w:t>
+      </w:r>
+      <w:r>
+        <w:rPr>
+          <w:rFonts w:ascii="Times New Roman" w:eastAsia="Times New Roman" w:hAnsi="Times New Roman" w:cs="Times New Roman"/>
+          <w:i/>
+          <w:iCs/>
+          <w:sz w:val="24"/>
+          <w:szCs w:val="24"/>
+        </w:rPr>
+        <w:t>10</w:t>
+      </w:r>
+      <w:r>
+        <w:rPr>
+          <w:rFonts w:ascii="Times New Roman" w:eastAsia="Times New Roman" w:hAnsi="Times New Roman" w:cs="Times New Roman"/>
+          <w:i/>
+          <w:iCs/>
+          <w:sz w:val="24"/>
+          <w:szCs w:val="24"/>
+        </w:rPr>
+        <w:t xml:space="preserve"> </w:t>
+      </w:r>
+      <w:r>
+        <w:rPr>
+          <w:rFonts w:ascii="Times New Roman" w:eastAsia="Times New Roman" w:hAnsi="Times New Roman" w:cs="Times New Roman"/>
+          <w:sz w:val="24"/>
+          <w:szCs w:val="24"/>
+        </w:rPr>
+        <w:t>(</w:t>
+      </w:r>
+      <w:proofErr w:type="spellStart"/>
+      <w:r>
+        <w:rPr>
+          <w:rFonts w:ascii="Times New Roman" w:eastAsia="Times New Roman" w:hAnsi="Times New Roman" w:cs="Times New Roman"/>
+          <w:sz w:val="24"/>
+          <w:szCs w:val="24"/>
+        </w:rPr>
+        <w:t>Juni</w:t>
+      </w:r>
+      <w:proofErr w:type="spellEnd"/>
+      <w:r>
+        <w:rPr>
+          <w:rFonts w:ascii="Times New Roman" w:eastAsia="Times New Roman" w:hAnsi="Times New Roman" w:cs="Times New Roman"/>
+          <w:sz w:val="24"/>
+          <w:szCs w:val="24"/>
+        </w:rPr>
+        <w:t xml:space="preserve">), 50–58. Retrieved from </w:t>
+      </w:r>
+    </w:p>
+    <w:p>
+      <w:pPr>
+        <w:spacing w:after="0" w:line="240" w:lineRule="auto"/>
+        <w:ind w:left="480"/>
+        <w:rPr>
+          <w:rFonts w:ascii="Times New Roman" w:eastAsia="Times New Roman" w:hAnsi="Times New Roman" w:cs="Times New Roman"/>
+          <w:sz w:val="24"/>
+          <w:szCs w:val="24"/>
+        </w:rPr>
+      </w:pPr>
+      <w:r>
+        <w:rPr>
+          <w:rFonts w:ascii="Times New Roman" w:eastAsia="Times New Roman" w:hAnsi="Times New Roman" w:cs="Times New Roman"/>
+          <w:sz w:val="24"/>
+          <w:szCs w:val="24"/>
+        </w:rPr>
+        <w:t>http://jurnal.stmik-</w:t>
+      </w:r>
+      <w:r>
+        <w:rPr>
+          <w:rFonts w:ascii="Times New Roman" w:eastAsia="Times New Roman" w:hAnsi="Times New Roman" w:cs="Times New Roman"/>
+          <w:sz w:val="24"/>
+          <w:szCs w:val="24"/>
+        </w:rPr>
+        <w:t xml:space="preserve"> </w:t>
+      </w:r>
+      <w:r>
+        <w:rPr>
+          <w:rFonts w:ascii="Times New Roman" w:eastAsia="Times New Roman" w:hAnsi="Times New Roman" w:cs="Times New Roman"/>
+          <w:sz w:val="24"/>
+          <w:szCs w:val="24"/>
+        </w:rPr>
+        <w:t>mi.ac.id/</w:t>
+      </w:r>
+      <w:proofErr w:type="spellStart"/>
+      <w:r>
+        <w:rPr>
+          <w:rFonts w:ascii="Times New Roman" w:eastAsia="Times New Roman" w:hAnsi="Times New Roman" w:cs="Times New Roman"/>
+          <w:sz w:val="24"/>
+          <w:szCs w:val="24"/>
+        </w:rPr>
+        <w:t>index.php</w:t>
+      </w:r>
+      <w:proofErr w:type="spellEnd"/>
+      <w:r>
+        <w:rPr>
+          <w:rFonts w:ascii="Times New Roman" w:eastAsia="Times New Roman" w:hAnsi="Times New Roman" w:cs="Times New Roman"/>
+          <w:sz w:val="24"/>
+          <w:szCs w:val="24"/>
+        </w:rPr>
+        <w:t>/</w:t>
+      </w:r>
+      <w:proofErr w:type="spellStart"/>
+      <w:r>
+        <w:rPr>
+          <w:rFonts w:ascii="Times New Roman" w:eastAsia="Times New Roman" w:hAnsi="Times New Roman" w:cs="Times New Roman"/>
+          <w:sz w:val="24"/>
+          <w:szCs w:val="24"/>
+        </w:rPr>
+        <w:t>jcb</w:t>
+      </w:r>
+      <w:proofErr w:type="spellEnd"/>
+      <w:r>
+        <w:rPr>
+          <w:rFonts w:ascii="Times New Roman" w:eastAsia="Times New Roman" w:hAnsi="Times New Roman" w:cs="Times New Roman"/>
+          <w:sz w:val="24"/>
+          <w:szCs w:val="24"/>
+        </w:rPr>
+        <w:t>/article/view/145/169</w:t>
+      </w:r>
+    </w:p>
+    <w:p>
+      <w:pPr>
+        <w:spacing w:before="100" w:beforeAutospacing="1" w:after="100" w:afterAutospacing="1" w:line="240" w:lineRule="auto"/>
+        <w:ind w:left="480" w:hanging="480"/>
+        <w:jc w:val="both"/>
+        <w:rPr>
+          <w:rFonts w:ascii="Times New Roman" w:eastAsia="Times New Roman" w:hAnsi="Times New Roman" w:cs="Times New Roman"/>
+          <w:sz w:val="24"/>
+          <w:szCs w:val="24"/>
+        </w:rPr>
+      </w:pPr>
+      <w:proofErr w:type="spellStart"/>
+      <w:r>
+        <w:rPr>
+          <w:rFonts w:ascii="Times New Roman" w:eastAsia="Times New Roman" w:hAnsi="Times New Roman" w:cs="Times New Roman"/>
+          <w:sz w:val="24"/>
+          <w:szCs w:val="24"/>
+        </w:rPr>
+        <w:t>Solikin</w:t>
+      </w:r>
+      <w:proofErr w:type="spellEnd"/>
+      <w:r>
+        <w:rPr>
+          <w:rFonts w:ascii="Times New Roman" w:eastAsia="Times New Roman" w:hAnsi="Times New Roman" w:cs="Times New Roman"/>
+          <w:sz w:val="24"/>
+          <w:szCs w:val="24"/>
+        </w:rPr>
+        <w:t xml:space="preserve">, I. (2018). </w:t>
+      </w:r>
+      <w:proofErr w:type="spellStart"/>
+      <w:r>
+        <w:rPr>
+          <w:rFonts w:ascii="Times New Roman" w:eastAsia="Times New Roman" w:hAnsi="Times New Roman" w:cs="Times New Roman"/>
+          <w:sz w:val="24"/>
+          <w:szCs w:val="24"/>
+        </w:rPr>
+        <w:t>Implementasi</w:t>
+      </w:r>
+      <w:proofErr w:type="spellEnd"/>
+      <w:r>
+        <w:rPr>
+          <w:rFonts w:ascii="Times New Roman" w:eastAsia="Times New Roman" w:hAnsi="Times New Roman" w:cs="Times New Roman"/>
+          <w:sz w:val="24"/>
+          <w:szCs w:val="24"/>
+        </w:rPr>
+        <w:t xml:space="preserve"> E-</w:t>
+      </w:r>
+      <w:proofErr w:type="spellStart"/>
+      <w:r>
+        <w:rPr>
+          <w:rFonts w:ascii="Times New Roman" w:eastAsia="Times New Roman" w:hAnsi="Times New Roman" w:cs="Times New Roman"/>
+          <w:sz w:val="24"/>
+          <w:szCs w:val="24"/>
+        </w:rPr>
+        <w:t>Modul</w:t>
+      </w:r>
+      <w:proofErr w:type="spellEnd"/>
+      <w:r>
+        <w:rPr>
+          <w:rFonts w:ascii="Times New Roman" w:eastAsia="Times New Roman" w:hAnsi="Times New Roman" w:cs="Times New Roman"/>
+          <w:sz w:val="24"/>
+          <w:szCs w:val="24"/>
+        </w:rPr>
+        <w:t xml:space="preserve"> </w:t>
+      </w:r>
+      <w:proofErr w:type="spellStart"/>
+      <w:r>
+        <w:rPr>
+          <w:rFonts w:ascii="Times New Roman" w:eastAsia="Times New Roman" w:hAnsi="Times New Roman" w:cs="Times New Roman"/>
+          <w:sz w:val="24"/>
+          <w:szCs w:val="24"/>
+        </w:rPr>
+        <w:t>pada</w:t>
+      </w:r>
+      <w:proofErr w:type="spellEnd"/>
+      <w:r>
+        <w:rPr>
+          <w:rFonts w:ascii="Times New Roman" w:eastAsia="Times New Roman" w:hAnsi="Times New Roman" w:cs="Times New Roman"/>
+          <w:sz w:val="24"/>
+          <w:szCs w:val="24"/>
+        </w:rPr>
+        <w:t xml:space="preserve"> Program </w:t>
+      </w:r>
+      <w:proofErr w:type="spellStart"/>
+      <w:r>
+        <w:rPr>
+          <w:rFonts w:ascii="Times New Roman" w:eastAsia="Times New Roman" w:hAnsi="Times New Roman" w:cs="Times New Roman"/>
+          <w:sz w:val="24"/>
+          <w:szCs w:val="24"/>
+        </w:rPr>
+        <w:t>Studi</w:t>
+      </w:r>
+      <w:proofErr w:type="spellEnd"/>
+      <w:r>
+        <w:rPr>
+          <w:rFonts w:ascii="Times New Roman" w:eastAsia="Times New Roman" w:hAnsi="Times New Roman" w:cs="Times New Roman"/>
+          <w:sz w:val="24"/>
+          <w:szCs w:val="24"/>
+        </w:rPr>
+        <w:t xml:space="preserve"> </w:t>
+      </w:r>
+      <w:proofErr w:type="spellStart"/>
+      <w:r>
+        <w:rPr>
+          <w:rFonts w:ascii="Times New Roman" w:eastAsia="Times New Roman" w:hAnsi="Times New Roman" w:cs="Times New Roman"/>
+          <w:sz w:val="24"/>
+          <w:szCs w:val="24"/>
+        </w:rPr>
+        <w:t>Manajemen</w:t>
+      </w:r>
+      <w:proofErr w:type="spellEnd"/>
+      <w:r>
+        <w:rPr>
+          <w:rFonts w:ascii="Times New Roman" w:eastAsia="Times New Roman" w:hAnsi="Times New Roman" w:cs="Times New Roman"/>
+          <w:sz w:val="24"/>
+          <w:szCs w:val="24"/>
+        </w:rPr>
+        <w:t xml:space="preserve"> </w:t>
+      </w:r>
+      <w:proofErr w:type="spellStart"/>
+      <w:r>
+        <w:rPr>
+          <w:rFonts w:ascii="Times New Roman" w:eastAsia="Times New Roman" w:hAnsi="Times New Roman" w:cs="Times New Roman"/>
+          <w:sz w:val="24"/>
+          <w:szCs w:val="24"/>
+        </w:rPr>
+        <w:t>Informatika</w:t>
+      </w:r>
+      <w:proofErr w:type="spellEnd"/>
+      <w:r>
+        <w:rPr>
+          <w:rFonts w:ascii="Times New Roman" w:eastAsia="Times New Roman" w:hAnsi="Times New Roman" w:cs="Times New Roman"/>
+          <w:sz w:val="24"/>
+          <w:szCs w:val="24"/>
+        </w:rPr>
+        <w:t xml:space="preserve"> </w:t>
+      </w:r>
+      <w:proofErr w:type="spellStart"/>
+      <w:r>
+        <w:rPr>
+          <w:rFonts w:ascii="Times New Roman" w:eastAsia="Times New Roman" w:hAnsi="Times New Roman" w:cs="Times New Roman"/>
+          <w:sz w:val="24"/>
+          <w:szCs w:val="24"/>
+        </w:rPr>
+        <w:t>Universitas</w:t>
+      </w:r>
+      <w:proofErr w:type="spellEnd"/>
+      <w:r>
+        <w:rPr>
+          <w:rFonts w:ascii="Times New Roman" w:eastAsia="Times New Roman" w:hAnsi="Times New Roman" w:cs="Times New Roman"/>
+          <w:sz w:val="24"/>
+          <w:szCs w:val="24"/>
+        </w:rPr>
+        <w:t xml:space="preserve"> </w:t>
+      </w:r>
+      <w:proofErr w:type="spellStart"/>
+      <w:r>
+        <w:rPr>
+          <w:rFonts w:ascii="Times New Roman" w:eastAsia="Times New Roman" w:hAnsi="Times New Roman" w:cs="Times New Roman"/>
+          <w:sz w:val="24"/>
+          <w:szCs w:val="24"/>
+        </w:rPr>
+        <w:t>Bina</w:t>
+      </w:r>
+      <w:proofErr w:type="spellEnd"/>
+      <w:r>
+        <w:rPr>
+          <w:rFonts w:ascii="Times New Roman" w:eastAsia="Times New Roman" w:hAnsi="Times New Roman" w:cs="Times New Roman"/>
+          <w:sz w:val="24"/>
+          <w:szCs w:val="24"/>
+        </w:rPr>
+        <w:t xml:space="preserve"> </w:t>
+      </w:r>
+      <w:proofErr w:type="spellStart"/>
+      <w:r>
+        <w:rPr>
+          <w:rFonts w:ascii="Times New Roman" w:eastAsia="Times New Roman" w:hAnsi="Times New Roman" w:cs="Times New Roman"/>
+          <w:sz w:val="24"/>
+          <w:szCs w:val="24"/>
+        </w:rPr>
+        <w:t>Darma</w:t>
+      </w:r>
+      <w:proofErr w:type="spellEnd"/>
+      <w:r>
+        <w:rPr>
+          <w:rFonts w:ascii="Times New Roman" w:eastAsia="Times New Roman" w:hAnsi="Times New Roman" w:cs="Times New Roman"/>
+          <w:sz w:val="24"/>
+          <w:szCs w:val="24"/>
+        </w:rPr>
+        <w:t xml:space="preserve"> </w:t>
+      </w:r>
+      <w:proofErr w:type="spellStart"/>
+      <w:r>
+        <w:rPr>
+          <w:rFonts w:ascii="Times New Roman" w:eastAsia="Times New Roman" w:hAnsi="Times New Roman" w:cs="Times New Roman"/>
+          <w:sz w:val="24"/>
+          <w:szCs w:val="24"/>
+        </w:rPr>
+        <w:t>Berbasis</w:t>
+      </w:r>
+      <w:proofErr w:type="spellEnd"/>
+      <w:r>
+        <w:rPr>
+          <w:rFonts w:ascii="Times New Roman" w:eastAsia="Times New Roman" w:hAnsi="Times New Roman" w:cs="Times New Roman"/>
+          <w:sz w:val="24"/>
+          <w:szCs w:val="24"/>
+        </w:rPr>
+        <w:t xml:space="preserve"> Web Mobile. </w:t>
+      </w:r>
+      <w:proofErr w:type="spellStart"/>
+      <w:r>
+        <w:rPr>
+          <w:rFonts w:ascii="Times New Roman" w:eastAsia="Times New Roman" w:hAnsi="Times New Roman" w:cs="Times New Roman"/>
+          <w:i/>
+          <w:iCs/>
+          <w:sz w:val="24"/>
+          <w:szCs w:val="24"/>
+        </w:rPr>
+        <w:t>Jurnal</w:t>
+      </w:r>
+      <w:proofErr w:type="spellEnd"/>
+      <w:r>
+        <w:rPr>
+          <w:rFonts w:ascii="Times New Roman" w:eastAsia="Times New Roman" w:hAnsi="Times New Roman" w:cs="Times New Roman"/>
+          <w:i/>
+          <w:iCs/>
+          <w:sz w:val="24"/>
+          <w:szCs w:val="24"/>
+        </w:rPr>
+        <w:t xml:space="preserve"> RESTI (</w:t>
+      </w:r>
+      <w:proofErr w:type="spellStart"/>
+      <w:r>
+        <w:rPr>
+          <w:rFonts w:ascii="Times New Roman" w:eastAsia="Times New Roman" w:hAnsi="Times New Roman" w:cs="Times New Roman"/>
+          <w:i/>
+          <w:iCs/>
+          <w:sz w:val="24"/>
+          <w:szCs w:val="24"/>
+        </w:rPr>
+        <w:t>Rekayasa</w:t>
+      </w:r>
+      <w:proofErr w:type="spellEnd"/>
+      <w:r>
+        <w:rPr>
+          <w:rFonts w:ascii="Times New Roman" w:eastAsia="Times New Roman" w:hAnsi="Times New Roman" w:cs="Times New Roman"/>
+          <w:i/>
+          <w:iCs/>
+          <w:sz w:val="24"/>
+          <w:szCs w:val="24"/>
+        </w:rPr>
+        <w:t xml:space="preserve"> </w:t>
+      </w:r>
+      <w:proofErr w:type="spellStart"/>
+      <w:r>
+        <w:rPr>
+          <w:rFonts w:ascii="Times New Roman" w:eastAsia="Times New Roman" w:hAnsi="Times New Roman" w:cs="Times New Roman"/>
+          <w:i/>
+          <w:iCs/>
+          <w:sz w:val="24"/>
+          <w:szCs w:val="24"/>
+        </w:rPr>
+        <w:t>Sistem</w:t>
+      </w:r>
+      <w:proofErr w:type="spellEnd"/>
+      <w:r>
+        <w:rPr>
+          <w:rFonts w:ascii="Times New Roman" w:eastAsia="Times New Roman" w:hAnsi="Times New Roman" w:cs="Times New Roman"/>
+          <w:i/>
+          <w:iCs/>
+          <w:sz w:val="24"/>
+          <w:szCs w:val="24"/>
+        </w:rPr>
+        <w:t xml:space="preserve"> Dan </w:t>
+      </w:r>
+      <w:proofErr w:type="spellStart"/>
+      <w:r>
+        <w:rPr>
+          <w:rFonts w:ascii="Times New Roman" w:eastAsia="Times New Roman" w:hAnsi="Times New Roman" w:cs="Times New Roman"/>
+          <w:i/>
+          <w:iCs/>
+          <w:sz w:val="24"/>
+          <w:szCs w:val="24"/>
+        </w:rPr>
+        <w:t>Teknologi</w:t>
+      </w:r>
+      <w:proofErr w:type="spellEnd"/>
+      <w:r>
+        <w:rPr>
+          <w:rFonts w:ascii="Times New Roman" w:eastAsia="Times New Roman" w:hAnsi="Times New Roman" w:cs="Times New Roman"/>
+          <w:i/>
+          <w:iCs/>
+          <w:sz w:val="24"/>
+          <w:szCs w:val="24"/>
+        </w:rPr>
+        <w:t xml:space="preserve"> </w:t>
+      </w:r>
+      <w:proofErr w:type="spellStart"/>
+      <w:r>
+        <w:rPr>
+          <w:rFonts w:ascii="Times New Roman" w:eastAsia="Times New Roman" w:hAnsi="Times New Roman" w:cs="Times New Roman"/>
+          <w:i/>
+          <w:iCs/>
+          <w:sz w:val="24"/>
+          <w:szCs w:val="24"/>
+        </w:rPr>
+        <w:t>Informasi</w:t>
+      </w:r>
+      <w:proofErr w:type="spellEnd"/>
+      <w:r>
+        <w:rPr>
+          <w:rFonts w:ascii="Times New Roman" w:eastAsia="Times New Roman" w:hAnsi="Times New Roman" w:cs="Times New Roman"/>
+          <w:i/>
+          <w:iCs/>
+          <w:sz w:val="24"/>
+          <w:szCs w:val="24"/>
+        </w:rPr>
+        <w:t>)</w:t>
+      </w:r>
+      <w:r>
+        <w:rPr>
+          <w:rFonts w:ascii="Times New Roman" w:eastAsia="Times New Roman" w:hAnsi="Times New Roman" w:cs="Times New Roman"/>
+          <w:sz w:val="24"/>
+          <w:szCs w:val="24"/>
+        </w:rPr>
+        <w:t xml:space="preserve">, </w:t>
+      </w:r>
+      <w:r>
+        <w:rPr>
+          <w:rFonts w:ascii="Times New Roman" w:eastAsia="Times New Roman" w:hAnsi="Times New Roman" w:cs="Times New Roman"/>
+          <w:i/>
+          <w:iCs/>
+          <w:sz w:val="24"/>
+          <w:szCs w:val="24"/>
+        </w:rPr>
+        <w:t>2</w:t>
+      </w:r>
+      <w:r>
+        <w:rPr>
+          <w:rFonts w:ascii="Times New Roman" w:eastAsia="Times New Roman" w:hAnsi="Times New Roman" w:cs="Times New Roman"/>
+          <w:sz w:val="24"/>
+          <w:szCs w:val="24"/>
+        </w:rPr>
+        <w:t>(2), 492–497. https://doi.org/10.29207/resti.v2i2.393</w:t>
+      </w:r>
+    </w:p>
+    <w:p>
+      <w:pPr>
+        <w:pStyle w:val="NormalWeb"/>
+        <w:ind w:left="480" w:hanging="480"/>
+      </w:pPr>
+      <w:r>
         <w:rPr>
           <w:color w:val="000000"/>
         </w:rPr>
-        <w:t xml:space="preserve">T. Gianty, 2016, </w:t>
-      </w:r>
-      <w:r>
-        <w:rPr>
-          <w:i/>
+        <w:t xml:space="preserve">T. </w:t>
+      </w:r>
+      <w:proofErr w:type="spellStart"/>
+      <w:r>
+        <w:rPr>
           <w:color w:val="000000"/>
         </w:rPr>
+        <w:t>Gianty</w:t>
+      </w:r>
+      <w:proofErr w:type="spellEnd"/>
+      <w:r>
+        <w:rPr>
+          <w:color w:val="000000"/>
+        </w:rPr>
+        <w:t xml:space="preserve">, 2016, </w:t>
+      </w:r>
+      <w:r>
+        <w:rPr>
+          <w:i/>
+          <w:color w:val="000000"/>
+        </w:rPr>
         <w:t>White Box Testing</w:t>
       </w:r>
       <w:r>
@@ -1160,12 +3335,14 @@
         </w:rPr>
         <w:t xml:space="preserve"> </w:t>
       </w:r>
+      <w:proofErr w:type="spellStart"/>
       <w:r>
         <w:rPr>
           <w:color w:val="000000"/>
         </w:rPr>
         <w:t>dan</w:t>
       </w:r>
+      <w:proofErr w:type="spellEnd"/>
       <w:r>
         <w:rPr>
           <w:color w:val="000000"/>
@@ -1183,7 +3360,21 @@
         <w:rPr>
           <w:color w:val="000000"/>
         </w:rPr>
-        <w:t>, Andi Offset, Yogyakarta.</w:t>
+        <w:t xml:space="preserve">, </w:t>
+      </w:r>
+      <w:proofErr w:type="spellStart"/>
+      <w:r>
+        <w:rPr>
+          <w:color w:val="000000"/>
+        </w:rPr>
+        <w:t>Andi</w:t>
+      </w:r>
+      <w:proofErr w:type="spellEnd"/>
+      <w:r>
+        <w:rPr>
+          <w:color w:val="000000"/>
+        </w:rPr>
+        <w:t xml:space="preserve"> Offset, Yogyakarta.</w:t>
       </w:r>
     </w:p>
     <w:p>
@@ -1192,8 +3383,165 @@
         <w:ind w:left="480" w:hanging="480"/>
         <w:jc w:val="both"/>
       </w:pPr>
-      <w:r>
-        <w:t>Yanto, B. (2013). Perancangan Aplikasi Online “Jogja Peduli” Berbasis Mobile Untuk Penjaringan Aspirasi Publik Terhadap Infrastruktur Sarana Dan Prasarana Jalan Dalam Perkotaan Daerah Istimewa YOGYAKARTA. Data Manajemen Dan Teknologi Informasi (DASI), 14(2), 25.</w:t>
+      <w:proofErr w:type="spellStart"/>
+      <w:r>
+        <w:t>Yanto</w:t>
+      </w:r>
+      <w:proofErr w:type="spellEnd"/>
+      <w:r>
+        <w:t xml:space="preserve">, B. (2013). </w:t>
+      </w:r>
+      <w:proofErr w:type="spellStart"/>
+      <w:r>
+        <w:t>Perancangan</w:t>
+      </w:r>
+      <w:proofErr w:type="spellEnd"/>
+      <w:r>
+        <w:t xml:space="preserve"> </w:t>
+      </w:r>
+      <w:proofErr w:type="spellStart"/>
+      <w:r>
+        <w:t>Aplikasi</w:t>
+      </w:r>
+      <w:proofErr w:type="spellEnd"/>
+      <w:r>
+        <w:t xml:space="preserve"> Online “</w:t>
+      </w:r>
+      <w:proofErr w:type="spellStart"/>
+      <w:r>
+        <w:t>Jogja</w:t>
+      </w:r>
+      <w:proofErr w:type="spellEnd"/>
+      <w:r>
+        <w:t xml:space="preserve"> </w:t>
+      </w:r>
+      <w:proofErr w:type="spellStart"/>
+      <w:r>
+        <w:t>Peduli</w:t>
+      </w:r>
+      <w:proofErr w:type="spellEnd"/>
+      <w:r>
+        <w:t xml:space="preserve">” </w:t>
+      </w:r>
+      <w:proofErr w:type="spellStart"/>
+      <w:r>
+        <w:t>Berbasis</w:t>
+      </w:r>
+      <w:proofErr w:type="spellEnd"/>
+      <w:r>
+        <w:t xml:space="preserve"> Mobile </w:t>
+      </w:r>
+      <w:proofErr w:type="spellStart"/>
+      <w:r>
+        <w:t>Untuk</w:t>
+      </w:r>
+      <w:proofErr w:type="spellEnd"/>
+      <w:r>
+        <w:t xml:space="preserve"> </w:t>
+      </w:r>
+      <w:proofErr w:type="spellStart"/>
+      <w:r>
+        <w:t>Penjaringan</w:t>
+      </w:r>
+      <w:proofErr w:type="spellEnd"/>
+      <w:r>
+        <w:t xml:space="preserve"> </w:t>
+      </w:r>
+      <w:proofErr w:type="spellStart"/>
+      <w:r>
+        <w:t>Aspirasi</w:t>
+      </w:r>
+      <w:proofErr w:type="spellEnd"/>
+      <w:r>
+        <w:t xml:space="preserve"> </w:t>
+      </w:r>
+      <w:proofErr w:type="spellStart"/>
+      <w:r>
+        <w:t>Publik</w:t>
+      </w:r>
+      <w:proofErr w:type="spellEnd"/>
+      <w:r>
+        <w:t xml:space="preserve"> </w:t>
+      </w:r>
+      <w:proofErr w:type="spellStart"/>
+      <w:r>
+        <w:t>Terhadap</w:t>
+      </w:r>
+      <w:proofErr w:type="spellEnd"/>
+      <w:r>
+        <w:t xml:space="preserve"> </w:t>
+      </w:r>
+      <w:proofErr w:type="spellStart"/>
+      <w:r>
+        <w:t>Infrastruktur</w:t>
+      </w:r>
+      <w:proofErr w:type="spellEnd"/>
+      <w:r>
+        <w:t xml:space="preserve"> </w:t>
+      </w:r>
+      <w:proofErr w:type="spellStart"/>
+      <w:r>
+        <w:t>Sarana</w:t>
+      </w:r>
+      <w:proofErr w:type="spellEnd"/>
+      <w:r>
+        <w:t xml:space="preserve"> Dan </w:t>
+      </w:r>
+      <w:proofErr w:type="spellStart"/>
+      <w:r>
+        <w:t>Prasarana</w:t>
+      </w:r>
+      <w:proofErr w:type="spellEnd"/>
+      <w:r>
+        <w:t xml:space="preserve"> </w:t>
+      </w:r>
+      <w:proofErr w:type="spellStart"/>
+      <w:r>
+        <w:t>Jalan</w:t>
+      </w:r>
+      <w:proofErr w:type="spellEnd"/>
+      <w:r>
+        <w:t xml:space="preserve"> </w:t>
+      </w:r>
+      <w:proofErr w:type="spellStart"/>
+      <w:r>
+        <w:t>Dalam</w:t>
+      </w:r>
+      <w:proofErr w:type="spellEnd"/>
+      <w:r>
+        <w:t xml:space="preserve"> </w:t>
+      </w:r>
+      <w:proofErr w:type="spellStart"/>
+      <w:r>
+        <w:t>Perkotaan</w:t>
+      </w:r>
+      <w:proofErr w:type="spellEnd"/>
+      <w:r>
+        <w:t xml:space="preserve"> Daerah Istimewa YOGYAKARTA. Data </w:t>
+      </w:r>
+      <w:proofErr w:type="spellStart"/>
+      <w:r>
+        <w:t>Manajemen</w:t>
+      </w:r>
+      <w:proofErr w:type="spellEnd"/>
+      <w:r>
+        <w:t xml:space="preserve"> Dan </w:t>
+      </w:r>
+      <w:proofErr w:type="spellStart"/>
+      <w:r>
+        <w:t>Teknologi</w:t>
+      </w:r>
+      <w:proofErr w:type="spellEnd"/>
+      <w:r>
+        <w:t xml:space="preserve"> </w:t>
+      </w:r>
+      <w:proofErr w:type="spellStart"/>
+      <w:r>
+        <w:t>Informasi</w:t>
+      </w:r>
+      <w:proofErr w:type="spellEnd"/>
+      <w:r>
+        <w:t xml:space="preserve"> (DASI), 14(2), 25.</w:t>
       </w:r>
       <w:r>
         <w:t xml:space="preserve"> </w:t>
@@ -2351,7 +4699,7 @@
 </file>
 
 <file path=customXml/itemProps1.xml><?xml version="1.0" encoding="utf-8"?>
-<ds:datastoreItem xmlns:ds="http://schemas.openxmlformats.org/officeDocument/2006/customXml" ds:itemID="{076870E3-C342-435D-87E9-E02A18C09FE1}">
+<ds:datastoreItem xmlns:ds="http://schemas.openxmlformats.org/officeDocument/2006/customXml" ds:itemID="{08574C47-5209-4571-A9B1-54478FD36197}">
   <ds:schemaRefs>
     <ds:schemaRef ds:uri="http://schemas.openxmlformats.org/officeDocument/2006/bibliography"/>
   </ds:schemaRefs>
